--- a/韩小青Mac简历.docx
+++ b/韩小青Mac简历.docx
@@ -442,7 +442,7 @@
           <w:tab w:val="left" w:pos="6237"/>
         </w:tabs>
         <w:rPr>
-          <w:rFonts w:ascii="微软雅黑" w:eastAsia="微软雅黑" w:hAnsi="微软雅黑" w:hint="eastAsia"/>
+          <w:rFonts w:ascii="微软雅黑" w:eastAsia="微软雅黑" w:hAnsi="微软雅黑"/>
           <w:sz w:val="18"/>
           <w:szCs w:val="18"/>
         </w:rPr>
@@ -608,13 +608,43 @@
     </w:p>
     <w:p>
       <w:pPr>
-        <w:pStyle w:val="1"/>
-        <w:pBdr>
-          <w:bottom w:val="thinThickSmallGap" w:sz="12" w:space="4" w:color="BF4C00" w:themeColor="accent2" w:themeShade="BF"/>
-        </w:pBdr>
-        <w:spacing w:before="120" w:after="120"/>
-        <w:rPr>
-          <w:color w:val="990000" w:themeColor="accent1"/>
+        <w:tabs>
+          <w:tab w:val="left" w:pos="2268"/>
+          <w:tab w:val="left" w:pos="4111"/>
+          <w:tab w:val="left" w:pos="6237"/>
+        </w:tabs>
+        <w:rPr>
+          <w:rFonts w:ascii="微软雅黑" w:eastAsia="微软雅黑" w:hAnsi="微软雅黑" w:hint="eastAsia"/>
+          <w:sz w:val="18"/>
+          <w:szCs w:val="18"/>
+        </w:rPr>
+      </w:pPr>
+    </w:p>
+    <w:p>
+      <w:pPr>
+        <w:tabs>
+          <w:tab w:val="left" w:pos="2268"/>
+          <w:tab w:val="left" w:pos="4111"/>
+          <w:tab w:val="left" w:pos="6237"/>
+        </w:tabs>
+        <w:rPr>
+          <w:rFonts w:ascii="微软雅黑" w:eastAsia="微软雅黑" w:hAnsi="微软雅黑" w:hint="eastAsia"/>
+          <w:sz w:val="18"/>
+          <w:szCs w:val="18"/>
+        </w:rPr>
+      </w:pPr>
+    </w:p>
+    <w:p>
+      <w:pPr>
+        <w:tabs>
+          <w:tab w:val="left" w:pos="2268"/>
+          <w:tab w:val="left" w:pos="4111"/>
+          <w:tab w:val="left" w:pos="6237"/>
+        </w:tabs>
+        <w:rPr>
+          <w:rFonts w:ascii="微软雅黑" w:eastAsia="微软雅黑" w:hAnsi="微软雅黑"/>
+          <w:sz w:val="18"/>
+          <w:szCs w:val="18"/>
         </w:rPr>
       </w:pPr>
     </w:p>
@@ -668,29 +698,19 @@
         <w:autoSpaceDN w:val="0"/>
         <w:adjustRightInd w:val="0"/>
         <w:rPr>
-          <w:rFonts w:ascii="微软雅黑" w:eastAsia="微软雅黑" w:hAnsi="微软雅黑" w:hint="eastAsia"/>
-          <w:sz w:val="18"/>
-          <w:szCs w:val="18"/>
-        </w:rPr>
-      </w:pPr>
-      <w:r>
-        <w:rPr>
-          <w:rFonts w:ascii="微软雅黑" w:eastAsia="微软雅黑" w:hAnsi="微软雅黑"/>
-          <w:sz w:val="18"/>
-          <w:szCs w:val="18"/>
-        </w:rPr>
-        <w:t xml:space="preserve">耐心探究iOS </w:t>
-      </w:r>
-      <w:proofErr w:type="spellStart"/>
-      <w:r>
-        <w:rPr>
-          <w:rFonts w:ascii="微软雅黑" w:eastAsia="微软雅黑" w:hAnsi="微软雅黑"/>
-          <w:sz w:val="18"/>
-          <w:szCs w:val="18"/>
-        </w:rPr>
-        <w:t>UITableView</w:t>
-      </w:r>
-      <w:proofErr w:type="spellEnd"/>
+          <w:rFonts w:ascii="微软雅黑" w:eastAsia="微软雅黑" w:hAnsi="微软雅黑"/>
+          <w:sz w:val="18"/>
+          <w:szCs w:val="18"/>
+        </w:rPr>
+      </w:pPr>
+      <w:r>
+        <w:rPr>
+          <w:rFonts w:ascii="微软雅黑" w:eastAsia="微软雅黑" w:hAnsi="微软雅黑"/>
+          <w:sz w:val="18"/>
+          <w:szCs w:val="18"/>
+        </w:rPr>
+        <w:t>耐心探究iOS UITableView</w:t>
+      </w:r>
       <w:r>
         <w:rPr>
           <w:rFonts w:ascii="微软雅黑" w:eastAsia="微软雅黑" w:hAnsi="微软雅黑"/>
@@ -739,59 +759,13 @@
         </w:rPr>
         <w:t>等功能的</w:t>
       </w:r>
-      <w:proofErr w:type="spellStart"/>
-      <w:r>
-        <w:rPr>
-          <w:rFonts w:ascii="微软雅黑" w:eastAsia="微软雅黑" w:hAnsi="微软雅黑"/>
-          <w:sz w:val="18"/>
-          <w:szCs w:val="18"/>
-        </w:rPr>
-        <w:t>TableView</w:t>
-      </w:r>
-      <w:proofErr w:type="spellEnd"/>
-      <w:r>
-        <w:rPr>
-          <w:rFonts w:ascii="微软雅黑" w:eastAsia="微软雅黑" w:hAnsi="微软雅黑"/>
-          <w:sz w:val="18"/>
-          <w:szCs w:val="18"/>
-        </w:rPr>
-        <w:t>/</w:t>
-      </w:r>
-      <w:proofErr w:type="spellStart"/>
-      <w:r>
-        <w:rPr>
-          <w:rFonts w:ascii="微软雅黑" w:eastAsia="微软雅黑" w:hAnsi="微软雅黑"/>
-          <w:sz w:val="18"/>
-          <w:szCs w:val="18"/>
-        </w:rPr>
-        <w:t>TableViewCell</w:t>
-      </w:r>
-      <w:proofErr w:type="spellEnd"/>
-      <w:r>
-        <w:rPr>
-          <w:rFonts w:ascii="微软雅黑" w:eastAsia="微软雅黑" w:hAnsi="微软雅黑"/>
-          <w:sz w:val="18"/>
-          <w:szCs w:val="18"/>
-        </w:rPr>
-        <w:t>.且API的命名以及使用跟</w:t>
-      </w:r>
-      <w:proofErr w:type="spellStart"/>
-      <w:r>
-        <w:rPr>
-          <w:rFonts w:ascii="微软雅黑" w:eastAsia="微软雅黑" w:hAnsi="微软雅黑"/>
-          <w:sz w:val="18"/>
-          <w:szCs w:val="18"/>
-        </w:rPr>
-        <w:t>UITableView</w:t>
-      </w:r>
-      <w:proofErr w:type="spellEnd"/>
-      <w:r>
-        <w:rPr>
-          <w:rFonts w:ascii="微软雅黑" w:eastAsia="微软雅黑" w:hAnsi="微软雅黑"/>
-          <w:sz w:val="18"/>
-          <w:szCs w:val="18"/>
-        </w:rPr>
-        <w:t>完全一致.</w:t>
+      <w:r>
+        <w:rPr>
+          <w:rFonts w:ascii="微软雅黑" w:eastAsia="微软雅黑" w:hAnsi="微软雅黑"/>
+          <w:sz w:val="18"/>
+          <w:szCs w:val="18"/>
+        </w:rPr>
+        <w:t>TableView/TableViewCell.且API的命名以及使用跟UITableView完全一致.</w:t>
       </w:r>
     </w:p>
     <w:p>
@@ -811,36 +785,18 @@
         <w:autoSpaceDN w:val="0"/>
         <w:adjustRightInd w:val="0"/>
         <w:rPr>
-          <w:rFonts w:ascii="微软雅黑" w:eastAsia="微软雅黑" w:hAnsi="微软雅黑" w:hint="eastAsia"/>
-          <w:sz w:val="18"/>
-          <w:szCs w:val="18"/>
-        </w:rPr>
-      </w:pPr>
-      <w:r>
-        <w:rPr>
-          <w:rFonts w:ascii="微软雅黑" w:eastAsia="微软雅黑" w:hAnsi="微软雅黑"/>
-          <w:sz w:val="18"/>
-          <w:szCs w:val="18"/>
-        </w:rPr>
-        <w:t>研究iOS下的图片下载</w:t>
-      </w:r>
-      <w:proofErr w:type="spellStart"/>
-      <w:r>
-        <w:rPr>
-          <w:rFonts w:ascii="微软雅黑" w:eastAsia="微软雅黑" w:hAnsi="微软雅黑"/>
-          <w:sz w:val="18"/>
-          <w:szCs w:val="18"/>
-        </w:rPr>
-        <w:t>SDWebImage</w:t>
-      </w:r>
-      <w:proofErr w:type="spellEnd"/>
-      <w:r>
-        <w:rPr>
-          <w:rFonts w:ascii="微软雅黑" w:eastAsia="微软雅黑" w:hAnsi="微软雅黑"/>
-          <w:sz w:val="18"/>
-          <w:szCs w:val="18"/>
-        </w:rPr>
-        <w:t>框架源码以及内部实现，并将其移植到Mac OS下,作为Mac应用开发的图片下载缓存工具类</w:t>
+          <w:rFonts w:ascii="微软雅黑" w:eastAsia="微软雅黑" w:hAnsi="微软雅黑"/>
+          <w:sz w:val="18"/>
+          <w:szCs w:val="18"/>
+        </w:rPr>
+      </w:pPr>
+      <w:r>
+        <w:rPr>
+          <w:rFonts w:ascii="微软雅黑" w:eastAsia="微软雅黑" w:hAnsi="微软雅黑"/>
+          <w:sz w:val="18"/>
+          <w:szCs w:val="18"/>
+        </w:rPr>
+        <w:t>研究iOS下的图片下载SDWebImage框架源码以及内部实现，并将其移植到Mac OS下,作为Mac应用开发的图片下载缓存工具类</w:t>
       </w:r>
       <w:r>
         <w:rPr>
@@ -868,7 +824,7 @@
         <w:autoSpaceDN w:val="0"/>
         <w:adjustRightInd w:val="0"/>
         <w:rPr>
-          <w:rFonts w:ascii="微软雅黑" w:eastAsia="微软雅黑" w:hAnsi="微软雅黑" w:hint="eastAsia"/>
+          <w:rFonts w:ascii="微软雅黑" w:eastAsia="微软雅黑" w:hAnsi="微软雅黑"/>
           <w:sz w:val="18"/>
           <w:szCs w:val="18"/>
         </w:rPr>
@@ -903,25 +859,7 @@
           <w:sz w:val="18"/>
           <w:szCs w:val="18"/>
         </w:rPr>
-        <w:t>利用</w:t>
-      </w:r>
-      <w:proofErr w:type="spellStart"/>
-      <w:r>
-        <w:rPr>
-          <w:rFonts w:ascii="微软雅黑" w:eastAsia="微软雅黑" w:hAnsi="微软雅黑"/>
-          <w:sz w:val="18"/>
-          <w:szCs w:val="18"/>
-        </w:rPr>
-        <w:t>NSAttributedString</w:t>
-      </w:r>
-      <w:proofErr w:type="spellEnd"/>
-      <w:r>
-        <w:rPr>
-          <w:rFonts w:ascii="微软雅黑" w:eastAsia="微软雅黑" w:hAnsi="微软雅黑"/>
-          <w:sz w:val="18"/>
-          <w:szCs w:val="18"/>
-        </w:rPr>
-        <w:t>处理图文</w:t>
+        <w:t>利用NSAttributedString处理图文</w:t>
       </w:r>
       <w:r>
         <w:rPr>
@@ -985,7 +923,7 @@
           <w:tab w:val="left" w:pos="6237"/>
         </w:tabs>
         <w:rPr>
-          <w:rFonts w:ascii="微软雅黑" w:eastAsia="微软雅黑" w:hAnsi="微软雅黑"/>
+          <w:rFonts w:ascii="微软雅黑" w:eastAsia="微软雅黑" w:hAnsi="微软雅黑" w:hint="eastAsia"/>
           <w:sz w:val="18"/>
           <w:szCs w:val="18"/>
         </w:rPr>
@@ -1020,15 +958,7 @@
           <w:sz w:val="18"/>
           <w:szCs w:val="18"/>
         </w:rPr>
-        <w:t>开发</w:t>
-      </w:r>
-      <w:r>
-        <w:rPr>
-          <w:rFonts w:ascii="微软雅黑" w:eastAsia="微软雅黑" w:hAnsi="微软雅黑" w:hint="eastAsia"/>
-          <w:sz w:val="18"/>
-          <w:szCs w:val="18"/>
-        </w:rPr>
-        <w:t>下拉刷新</w:t>
+        <w:t>开发下拉刷新</w:t>
       </w:r>
       <w:r>
         <w:rPr>
@@ -1060,25 +990,7 @@
           <w:sz w:val="18"/>
           <w:szCs w:val="18"/>
         </w:rPr>
-        <w:t>（</w:t>
-      </w:r>
-      <w:proofErr w:type="spellStart"/>
-      <w:r>
-        <w:rPr>
-          <w:rFonts w:ascii="微软雅黑" w:eastAsia="微软雅黑" w:hAnsi="微软雅黑" w:hint="eastAsia"/>
-          <w:sz w:val="18"/>
-          <w:szCs w:val="18"/>
-        </w:rPr>
-        <w:t>HXRefresh</w:t>
-      </w:r>
-      <w:proofErr w:type="spellEnd"/>
-      <w:r>
-        <w:rPr>
-          <w:rFonts w:ascii="微软雅黑" w:eastAsia="微软雅黑" w:hAnsi="微软雅黑" w:hint="eastAsia"/>
-          <w:sz w:val="18"/>
-          <w:szCs w:val="18"/>
-        </w:rPr>
-        <w:t>），外部使用几行代码搞定刷新需求</w:t>
+        <w:t>（HXRefresh），外部使用几行代码搞定刷新需求</w:t>
       </w:r>
       <w:r>
         <w:rPr>
@@ -1112,7 +1024,6 @@
         </w:rPr>
         <w:t>著名的（</w:t>
       </w:r>
-      <w:proofErr w:type="spellStart"/>
       <w:r>
         <w:rPr>
           <w:rFonts w:ascii="微软雅黑" w:eastAsia="微软雅黑" w:hAnsi="微软雅黑" w:hint="eastAsia"/>
@@ -1121,7 +1032,6 @@
         </w:rPr>
         <w:t>MJRefresh</w:t>
       </w:r>
-      <w:proofErr w:type="spellEnd"/>
       <w:r>
         <w:rPr>
           <w:rFonts w:ascii="微软雅黑" w:eastAsia="微软雅黑" w:hAnsi="微软雅黑" w:hint="eastAsia"/>
@@ -1139,7 +1049,7 @@
           <w:tab w:val="left" w:pos="6237"/>
         </w:tabs>
         <w:rPr>
-          <w:rFonts w:ascii="微软雅黑" w:eastAsia="微软雅黑" w:hAnsi="微软雅黑"/>
+          <w:rFonts w:ascii="微软雅黑" w:eastAsia="微软雅黑" w:hAnsi="微软雅黑" w:hint="eastAsia"/>
           <w:sz w:val="18"/>
           <w:szCs w:val="18"/>
         </w:rPr>
@@ -1153,21 +1063,7 @@
           <w:tab w:val="left" w:pos="6237"/>
         </w:tabs>
         <w:rPr>
-          <w:rFonts w:ascii="微软雅黑" w:eastAsia="微软雅黑" w:hAnsi="微软雅黑"/>
-          <w:sz w:val="18"/>
-          <w:szCs w:val="18"/>
-        </w:rPr>
-      </w:pPr>
-    </w:p>
-    <w:p>
-      <w:pPr>
-        <w:tabs>
-          <w:tab w:val="left" w:pos="2268"/>
-          <w:tab w:val="left" w:pos="4111"/>
-          <w:tab w:val="left" w:pos="6237"/>
-        </w:tabs>
-        <w:rPr>
-          <w:rFonts w:ascii="微软雅黑" w:eastAsia="微软雅黑" w:hAnsi="微软雅黑"/>
+          <w:rFonts w:ascii="微软雅黑" w:eastAsia="微软雅黑" w:hAnsi="微软雅黑" w:hint="eastAsia"/>
           <w:sz w:val="18"/>
           <w:szCs w:val="18"/>
         </w:rPr>
@@ -1317,25 +1213,14 @@
         </w:rPr>
         <w:t>，</w:t>
       </w:r>
-      <w:proofErr w:type="spellStart"/>
-      <w:r>
-        <w:rPr>
-          <w:rFonts w:ascii="微软雅黑" w:eastAsia="微软雅黑" w:hAnsi="微软雅黑" w:hint="eastAsia"/>
-          <w:sz w:val="18"/>
-          <w:szCs w:val="18"/>
-        </w:rPr>
-        <w:t>UIkit</w:t>
-      </w:r>
-      <w:proofErr w:type="spellEnd"/>
-      <w:r>
-        <w:rPr>
-          <w:rFonts w:ascii="微软雅黑" w:eastAsia="微软雅黑" w:hAnsi="微软雅黑" w:hint="eastAsia"/>
-          <w:sz w:val="18"/>
-          <w:szCs w:val="18"/>
-        </w:rPr>
-        <w:t>/</w:t>
-      </w:r>
-      <w:proofErr w:type="spellStart"/>
+      <w:r>
+        <w:rPr>
+          <w:rFonts w:ascii="微软雅黑" w:eastAsia="微软雅黑" w:hAnsi="微软雅黑" w:hint="eastAsia"/>
+          <w:sz w:val="18"/>
+          <w:szCs w:val="18"/>
+        </w:rPr>
+        <w:t>UIkit/</w:t>
+      </w:r>
       <w:r>
         <w:rPr>
           <w:rFonts w:ascii="微软雅黑" w:eastAsia="微软雅黑" w:hAnsi="微软雅黑"/>
@@ -1344,7 +1229,6 @@
         </w:rPr>
         <w:t>AppKit</w:t>
       </w:r>
-      <w:proofErr w:type="spellEnd"/>
       <w:r>
         <w:rPr>
           <w:rFonts w:ascii="微软雅黑" w:eastAsia="微软雅黑" w:hAnsi="微软雅黑"/>
@@ -1380,47 +1264,19 @@
         <w:spacing w:after="0" w:line="400" w:lineRule="exact"/>
         <w:jc w:val="both"/>
         <w:rPr>
-          <w:rFonts w:ascii="微软雅黑" w:eastAsia="微软雅黑" w:hAnsi="微软雅黑" w:hint="eastAsia"/>
-          <w:sz w:val="18"/>
-          <w:szCs w:val="18"/>
-        </w:rPr>
-      </w:pPr>
-      <w:r>
-        <w:rPr>
-          <w:rFonts w:ascii="微软雅黑" w:eastAsia="微软雅黑" w:hAnsi="微软雅黑" w:hint="eastAsia"/>
-          <w:sz w:val="18"/>
-          <w:szCs w:val="18"/>
-        </w:rPr>
-        <w:t>深入理解</w:t>
-      </w:r>
-      <w:proofErr w:type="spellStart"/>
-      <w:r>
-        <w:rPr>
-          <w:rFonts w:ascii="微软雅黑" w:eastAsia="微软雅黑" w:hAnsi="微软雅黑" w:hint="eastAsia"/>
-          <w:sz w:val="18"/>
-          <w:szCs w:val="18"/>
-        </w:rPr>
-        <w:t>NSView</w:t>
-      </w:r>
-      <w:proofErr w:type="spellEnd"/>
-      <w:r>
-        <w:rPr>
-          <w:rFonts w:ascii="微软雅黑" w:eastAsia="微软雅黑" w:hAnsi="微软雅黑" w:hint="eastAsia"/>
-          <w:sz w:val="18"/>
-          <w:szCs w:val="18"/>
-        </w:rPr>
-        <w:t>/</w:t>
-      </w:r>
-      <w:proofErr w:type="spellStart"/>
-      <w:r>
-        <w:rPr>
-          <w:rFonts w:ascii="微软雅黑" w:eastAsia="微软雅黑" w:hAnsi="微软雅黑" w:hint="eastAsia"/>
-          <w:sz w:val="18"/>
-          <w:szCs w:val="18"/>
-        </w:rPr>
-        <w:t>UIView</w:t>
-      </w:r>
-      <w:proofErr w:type="spellEnd"/>
+          <w:rFonts w:ascii="微软雅黑" w:eastAsia="微软雅黑" w:hAnsi="微软雅黑"/>
+          <w:sz w:val="18"/>
+          <w:szCs w:val="18"/>
+        </w:rPr>
+      </w:pPr>
+      <w:r>
+        <w:rPr>
+          <w:rFonts w:ascii="微软雅黑" w:eastAsia="微软雅黑" w:hAnsi="微软雅黑" w:hint="eastAsia"/>
+          <w:sz w:val="18"/>
+          <w:szCs w:val="18"/>
+        </w:rPr>
+        <w:t>深入理解NSView/UIView</w:t>
+      </w:r>
       <w:r>
         <w:rPr>
           <w:rFonts w:ascii="微软雅黑" w:eastAsia="微软雅黑" w:hAnsi="微软雅黑" w:hint="eastAsia"/>
@@ -1512,7 +1368,7 @@
         <w:spacing w:after="0" w:line="400" w:lineRule="exact"/>
         <w:jc w:val="both"/>
         <w:rPr>
-          <w:rFonts w:ascii="微软雅黑" w:eastAsia="微软雅黑" w:hAnsi="微软雅黑" w:hint="eastAsia"/>
+          <w:rFonts w:ascii="微软雅黑" w:eastAsia="微软雅黑" w:hAnsi="微软雅黑"/>
           <w:sz w:val="18"/>
           <w:szCs w:val="18"/>
         </w:rPr>
@@ -1640,20 +1496,17 @@
     </w:p>
     <w:p>
       <w:pPr>
-        <w:widowControl w:val="0"/>
-        <w:spacing w:after="0" w:line="400" w:lineRule="exact"/>
-        <w:jc w:val="both"/>
-        <w:rPr>
-          <w:rFonts w:ascii="微软雅黑" w:eastAsia="微软雅黑" w:hAnsi="微软雅黑"/>
-          <w:sz w:val="18"/>
-          <w:szCs w:val="18"/>
-        </w:rPr>
-      </w:pPr>
-    </w:p>
-    <w:p>
-      <w:pPr>
         <w:pStyle w:val="1"/>
         <w:spacing w:before="120" w:after="120"/>
+        <w:jc w:val="left"/>
+        <w:rPr>
+          <w:rFonts w:ascii="微软雅黑" w:eastAsia="微软雅黑" w:hAnsi="微软雅黑"/>
+          <w:caps w:val="0"/>
+          <w:color w:val="auto"/>
+          <w:spacing w:val="0"/>
+          <w:sz w:val="18"/>
+          <w:szCs w:val="18"/>
+        </w:rPr>
       </w:pPr>
     </w:p>
     <w:p>
@@ -1665,6 +1518,24 @@
         <w:rPr>
           <w:rFonts w:hint="eastAsia"/>
         </w:rPr>
+        <w:t>Mac</w:t>
+      </w:r>
+      <w:r>
+        <w:rPr>
+          <w:rFonts w:hint="eastAsia"/>
+        </w:rPr>
+        <w:t>开</w:t>
+      </w:r>
+      <w:r>
+        <w:rPr>
+          <w:rFonts w:hint="eastAsia"/>
+        </w:rPr>
+        <w:t>发</w:t>
+      </w:r>
+      <w:r>
+        <w:rPr>
+          <w:rFonts w:hint="eastAsia"/>
+        </w:rPr>
         <w:t>项目经验</w:t>
       </w:r>
     </w:p>
@@ -1676,185 +1547,12 @@
           <w:b/>
         </w:rPr>
       </w:pPr>
-      <w:bookmarkStart w:id="0" w:name="_GoBack"/>
-      <w:bookmarkEnd w:id="0"/>
-    </w:p>
-    <w:p>
-      <w:pPr>
-        <w:spacing w:line="400" w:lineRule="exact"/>
-        <w:rPr>
-          <w:rFonts w:ascii="微软雅黑" w:eastAsia="微软雅黑" w:hAnsi="微软雅黑" w:hint="eastAsia"/>
-          <w:b/>
-        </w:rPr>
-      </w:pPr>
-    </w:p>
-    <w:p>
-      <w:pPr>
-        <w:spacing w:line="400" w:lineRule="exact"/>
-        <w:rPr>
-          <w:rFonts w:ascii="微软雅黑" w:eastAsia="微软雅黑" w:hAnsi="微软雅黑" w:hint="eastAsia"/>
-          <w:b/>
-        </w:rPr>
-      </w:pPr>
-    </w:p>
-    <w:p>
-      <w:pPr>
-        <w:spacing w:line="400" w:lineRule="exact"/>
-        <w:rPr>
-          <w:rFonts w:ascii="微软雅黑" w:eastAsia="微软雅黑" w:hAnsi="微软雅黑" w:hint="eastAsia"/>
-          <w:b/>
-        </w:rPr>
-      </w:pPr>
-    </w:p>
-    <w:p>
-      <w:pPr>
-        <w:spacing w:line="400" w:lineRule="exact"/>
-        <w:rPr>
-          <w:rFonts w:ascii="微软雅黑" w:eastAsia="微软雅黑" w:hAnsi="微软雅黑" w:hint="eastAsia"/>
-          <w:b/>
-        </w:rPr>
-      </w:pPr>
-    </w:p>
-    <w:p>
-      <w:pPr>
-        <w:spacing w:line="400" w:lineRule="exact"/>
-        <w:rPr>
-          <w:rFonts w:ascii="微软雅黑" w:eastAsia="微软雅黑" w:hAnsi="微软雅黑" w:hint="eastAsia"/>
-          <w:b/>
-        </w:rPr>
-      </w:pPr>
-    </w:p>
-    <w:p>
-      <w:pPr>
-        <w:spacing w:line="400" w:lineRule="exact"/>
-        <w:rPr>
-          <w:rFonts w:ascii="微软雅黑" w:eastAsia="微软雅黑" w:hAnsi="微软雅黑" w:hint="eastAsia"/>
-          <w:b/>
-        </w:rPr>
-      </w:pPr>
-    </w:p>
-    <w:p>
-      <w:pPr>
-        <w:spacing w:line="400" w:lineRule="exact"/>
-        <w:rPr>
-          <w:rFonts w:ascii="微软雅黑" w:eastAsia="微软雅黑" w:hAnsi="微软雅黑" w:hint="eastAsia"/>
-          <w:b/>
-        </w:rPr>
-      </w:pPr>
-    </w:p>
-    <w:p>
-      <w:pPr>
-        <w:spacing w:line="400" w:lineRule="exact"/>
-        <w:rPr>
-          <w:rFonts w:ascii="微软雅黑" w:eastAsia="微软雅黑" w:hAnsi="微软雅黑" w:hint="eastAsia"/>
-          <w:b/>
-        </w:rPr>
-      </w:pPr>
-    </w:p>
-    <w:p>
-      <w:pPr>
-        <w:spacing w:line="400" w:lineRule="exact"/>
-        <w:rPr>
-          <w:rFonts w:ascii="微软雅黑" w:eastAsia="微软雅黑" w:hAnsi="微软雅黑" w:hint="eastAsia"/>
-          <w:b/>
-        </w:rPr>
-      </w:pPr>
-    </w:p>
-    <w:p>
-      <w:pPr>
-        <w:spacing w:line="400" w:lineRule="exact"/>
-        <w:rPr>
-          <w:rFonts w:ascii="微软雅黑" w:eastAsia="微软雅黑" w:hAnsi="微软雅黑" w:hint="eastAsia"/>
-          <w:b/>
-        </w:rPr>
-      </w:pPr>
-    </w:p>
-    <w:p>
-      <w:pPr>
-        <w:spacing w:line="400" w:lineRule="exact"/>
-        <w:rPr>
-          <w:rFonts w:ascii="微软雅黑" w:eastAsia="微软雅黑" w:hAnsi="微软雅黑" w:hint="eastAsia"/>
-          <w:b/>
-        </w:rPr>
-      </w:pPr>
-    </w:p>
-    <w:p>
-      <w:pPr>
-        <w:spacing w:line="400" w:lineRule="exact"/>
-        <w:rPr>
-          <w:rFonts w:ascii="微软雅黑" w:eastAsia="微软雅黑" w:hAnsi="微软雅黑" w:hint="eastAsia"/>
-          <w:b/>
-        </w:rPr>
-      </w:pPr>
-    </w:p>
-    <w:p>
-      <w:pPr>
-        <w:spacing w:line="400" w:lineRule="exact"/>
-        <w:rPr>
-          <w:rFonts w:ascii="微软雅黑" w:eastAsia="微软雅黑" w:hAnsi="微软雅黑" w:hint="eastAsia"/>
-          <w:b/>
-        </w:rPr>
-      </w:pPr>
-    </w:p>
-    <w:p>
-      <w:pPr>
-        <w:spacing w:line="400" w:lineRule="exact"/>
-        <w:rPr>
-          <w:rFonts w:ascii="微软雅黑" w:eastAsia="微软雅黑" w:hAnsi="微软雅黑" w:hint="eastAsia"/>
-          <w:b/>
-        </w:rPr>
-      </w:pPr>
-    </w:p>
-    <w:p>
-      <w:pPr>
-        <w:spacing w:line="400" w:lineRule="exact"/>
-        <w:rPr>
-          <w:rFonts w:ascii="微软雅黑" w:eastAsia="微软雅黑" w:hAnsi="微软雅黑" w:hint="eastAsia"/>
-          <w:b/>
-        </w:rPr>
-      </w:pPr>
-    </w:p>
-    <w:p>
-      <w:pPr>
-        <w:spacing w:line="400" w:lineRule="exact"/>
-        <w:rPr>
-          <w:rFonts w:ascii="微软雅黑" w:eastAsia="微软雅黑" w:hAnsi="微软雅黑" w:hint="eastAsia"/>
-          <w:b/>
-        </w:rPr>
-      </w:pPr>
-    </w:p>
-    <w:p>
-      <w:pPr>
-        <w:spacing w:line="400" w:lineRule="exact"/>
-        <w:rPr>
-          <w:rFonts w:ascii="微软雅黑" w:eastAsia="微软雅黑" w:hAnsi="微软雅黑" w:hint="eastAsia"/>
-          <w:b/>
-        </w:rPr>
-      </w:pPr>
-    </w:p>
-    <w:p>
-      <w:pPr>
-        <w:spacing w:line="400" w:lineRule="exact"/>
-        <w:rPr>
-          <w:rFonts w:ascii="微软雅黑" w:eastAsia="微软雅黑" w:hAnsi="微软雅黑" w:hint="eastAsia"/>
-          <w:b/>
-        </w:rPr>
-      </w:pPr>
-    </w:p>
-    <w:p>
-      <w:pPr>
-        <w:spacing w:line="400" w:lineRule="exact"/>
-        <w:rPr>
-          <w:rFonts w:ascii="微软雅黑" w:eastAsia="微软雅黑" w:hAnsi="微软雅黑"/>
-          <w:b/>
-        </w:rPr>
-      </w:pPr>
-      <w:r>
-        <w:rPr>
-          <w:rFonts w:ascii="微软雅黑" w:eastAsia="微软雅黑" w:hAnsi="微软雅黑" w:hint="eastAsia"/>
-          <w:b/>
-        </w:rPr>
-        <w:t>开发项目（</w:t>
+      <w:r>
+        <w:rPr>
+          <w:rFonts w:ascii="微软雅黑" w:eastAsia="微软雅黑" w:hAnsi="微软雅黑" w:hint="eastAsia"/>
+          <w:b/>
+        </w:rPr>
+        <w:t>项目（</w:t>
       </w:r>
       <w:r>
         <w:rPr>
@@ -1875,97 +1573,14 @@
           <w:rFonts w:ascii="微软雅黑" w:eastAsia="微软雅黑" w:hAnsi="微软雅黑" w:hint="eastAsia"/>
           <w:b/>
         </w:rPr>
-        <w:t xml:space="preserve">IOS平台SDK </w:t>
-      </w:r>
-      <w:r>
-        <w:rPr>
-          <w:rFonts w:ascii="Tahoma" w:hAnsi="Tahoma" w:cs="Tahoma"/>
-          <w:color w:val="353535"/>
-          <w:sz w:val="24"/>
-          <w:szCs w:val="24"/>
-        </w:rPr>
-        <w:t>（</w:t>
-      </w:r>
-      <w:r>
-        <w:rPr>
-          <w:rFonts w:ascii="Tahoma" w:hAnsi="Tahoma" w:cs="Tahoma"/>
-          <w:color w:val="353535"/>
-          <w:sz w:val="24"/>
-          <w:szCs w:val="24"/>
-        </w:rPr>
-        <w:t>201</w:t>
-      </w:r>
-      <w:r>
-        <w:rPr>
-          <w:rFonts w:ascii="Tahoma" w:hAnsi="Tahoma" w:cs="Tahoma" w:hint="eastAsia"/>
-          <w:color w:val="353535"/>
-          <w:sz w:val="24"/>
-          <w:szCs w:val="24"/>
-        </w:rPr>
-        <w:t>5</w:t>
-      </w:r>
-      <w:r>
-        <w:rPr>
-          <w:rFonts w:ascii="Tahoma" w:hAnsi="Tahoma" w:cs="Tahoma"/>
-          <w:color w:val="353535"/>
-          <w:sz w:val="24"/>
-          <w:szCs w:val="24"/>
-        </w:rPr>
-        <w:t>/</w:t>
-      </w:r>
-      <w:r>
-        <w:rPr>
-          <w:rFonts w:ascii="Tahoma" w:hAnsi="Tahoma" w:cs="Tahoma" w:hint="eastAsia"/>
-          <w:color w:val="353535"/>
-          <w:sz w:val="24"/>
-          <w:szCs w:val="24"/>
-        </w:rPr>
-        <w:t>8</w:t>
-      </w:r>
-      <w:r>
-        <w:rPr>
-          <w:rFonts w:ascii="Tahoma" w:hAnsi="Tahoma" w:cs="Tahoma"/>
-          <w:color w:val="353535"/>
-          <w:sz w:val="24"/>
-          <w:szCs w:val="24"/>
-        </w:rPr>
-        <w:t>–201</w:t>
-      </w:r>
-      <w:r>
-        <w:rPr>
-          <w:rFonts w:ascii="Tahoma" w:hAnsi="Tahoma" w:cs="Tahoma" w:hint="eastAsia"/>
-          <w:color w:val="353535"/>
-          <w:sz w:val="24"/>
-          <w:szCs w:val="24"/>
-        </w:rPr>
-        <w:t>6</w:t>
-      </w:r>
-      <w:r>
-        <w:rPr>
-          <w:rFonts w:ascii="Tahoma" w:hAnsi="Tahoma" w:cs="Tahoma"/>
-          <w:color w:val="353535"/>
-          <w:sz w:val="24"/>
-          <w:szCs w:val="24"/>
-        </w:rPr>
-        <w:t>/</w:t>
-      </w:r>
-      <w:r>
-        <w:rPr>
-          <w:rFonts w:ascii="Tahoma" w:hAnsi="Tahoma" w:cs="Tahoma" w:hint="eastAsia"/>
-          <w:color w:val="353535"/>
-          <w:sz w:val="24"/>
-          <w:szCs w:val="24"/>
-        </w:rPr>
-        <w:t>1</w:t>
-      </w:r>
-      <w:r>
-        <w:rPr>
-          <w:rFonts w:ascii="Tahoma" w:hAnsi="Tahoma" w:cs="Tahoma"/>
-          <w:color w:val="353535"/>
-          <w:sz w:val="24"/>
-          <w:szCs w:val="24"/>
-        </w:rPr>
-        <w:t>）</w:t>
+        <w:t>完善的Mac端即时通讯</w:t>
+      </w:r>
+      <w:r>
+        <w:rPr>
+          <w:rFonts w:ascii="微软雅黑" w:eastAsia="微软雅黑" w:hAnsi="微软雅黑" w:hint="eastAsia"/>
+          <w:b/>
+        </w:rPr>
+        <w:t>开发框架</w:t>
       </w:r>
     </w:p>
     <w:p>
@@ -1989,86 +1604,82 @@
         <w:ind w:rightChars="380" w:right="836" w:firstLine="360"/>
         <w:outlineLvl w:val="0"/>
         <w:rPr>
-          <w:rFonts w:ascii="微软雅黑" w:eastAsia="微软雅黑" w:hAnsi="微软雅黑"/>
-          <w:sz w:val="18"/>
-          <w:szCs w:val="18"/>
-        </w:rPr>
-      </w:pPr>
-      <w:r>
-        <w:rPr>
-          <w:rFonts w:ascii="微软雅黑" w:eastAsia="微软雅黑" w:hAnsi="微软雅黑" w:hint="eastAsia"/>
-          <w:sz w:val="18"/>
-          <w:szCs w:val="18"/>
-        </w:rPr>
-        <w:t>独立开发</w:t>
-      </w:r>
-      <w:r>
-        <w:rPr>
-          <w:rFonts w:ascii="微软雅黑" w:eastAsia="微软雅黑" w:hAnsi="微软雅黑" w:hint="eastAsia"/>
-          <w:sz w:val="18"/>
-          <w:szCs w:val="18"/>
-        </w:rPr>
-        <w:t>手游</w:t>
-      </w:r>
-      <w:r>
-        <w:rPr>
-          <w:rFonts w:ascii="微软雅黑" w:eastAsia="微软雅黑" w:hAnsi="微软雅黑" w:hint="eastAsia"/>
-          <w:sz w:val="18"/>
-          <w:szCs w:val="18"/>
-        </w:rPr>
-        <w:t>在</w:t>
-      </w:r>
-      <w:proofErr w:type="spellStart"/>
-      <w:r>
-        <w:rPr>
-          <w:rFonts w:ascii="微软雅黑" w:eastAsia="微软雅黑" w:hAnsi="微软雅黑" w:hint="eastAsia"/>
-          <w:sz w:val="18"/>
-          <w:szCs w:val="18"/>
-        </w:rPr>
-        <w:t>ios</w:t>
-      </w:r>
-      <w:proofErr w:type="spellEnd"/>
-      <w:r>
-        <w:rPr>
-          <w:rFonts w:ascii="微软雅黑" w:eastAsia="微软雅黑" w:hAnsi="微软雅黑" w:hint="eastAsia"/>
-          <w:sz w:val="18"/>
-          <w:szCs w:val="18"/>
-        </w:rPr>
-        <w:t>的</w:t>
-      </w:r>
-      <w:r>
-        <w:rPr>
-          <w:rFonts w:ascii="微软雅黑" w:eastAsia="微软雅黑" w:hAnsi="微软雅黑" w:hint="eastAsia"/>
-          <w:sz w:val="18"/>
-          <w:szCs w:val="18"/>
-        </w:rPr>
-        <w:t>平台</w:t>
-      </w:r>
-      <w:r>
-        <w:rPr>
-          <w:rFonts w:ascii="微软雅黑" w:eastAsia="微软雅黑" w:hAnsi="微软雅黑" w:hint="eastAsia"/>
-          <w:sz w:val="18"/>
-          <w:szCs w:val="18"/>
-        </w:rPr>
-        <w:t>的用户交互模块</w:t>
-      </w:r>
-      <w:proofErr w:type="spellStart"/>
-      <w:r>
-        <w:rPr>
-          <w:rFonts w:ascii="微软雅黑" w:eastAsia="微软雅黑" w:hAnsi="微软雅黑" w:hint="eastAsia"/>
-          <w:sz w:val="18"/>
-          <w:szCs w:val="18"/>
-        </w:rPr>
-        <w:t>sdk</w:t>
-      </w:r>
-      <w:proofErr w:type="spellEnd"/>
-      <w:r>
-        <w:rPr>
-          <w:rFonts w:ascii="微软雅黑" w:eastAsia="微软雅黑" w:hAnsi="微软雅黑" w:hint="eastAsia"/>
-          <w:sz w:val="18"/>
-          <w:szCs w:val="18"/>
-        </w:rPr>
-        <w:t>，包括登陆</w:t>
+          <w:rFonts w:ascii="微软雅黑" w:eastAsia="微软雅黑" w:hAnsi="微软雅黑" w:hint="eastAsia"/>
+          <w:sz w:val="18"/>
+          <w:szCs w:val="18"/>
+        </w:rPr>
+      </w:pPr>
+      <w:r>
+        <w:rPr>
+          <w:rFonts w:ascii="微软雅黑" w:eastAsia="微软雅黑" w:hAnsi="微软雅黑" w:hint="eastAsia"/>
+          <w:sz w:val="18"/>
+          <w:szCs w:val="18"/>
+        </w:rPr>
+        <w:t>开发</w:t>
+      </w:r>
+      <w:r>
+        <w:rPr>
+          <w:rFonts w:ascii="微软雅黑" w:eastAsia="微软雅黑" w:hAnsi="微软雅黑" w:hint="eastAsia"/>
+          <w:sz w:val="18"/>
+          <w:szCs w:val="18"/>
+        </w:rPr>
+        <w:t>Mac应用过程中</w:t>
+      </w:r>
+      <w:r>
+        <w:rPr>
+          <w:rFonts w:ascii="微软雅黑" w:eastAsia="微软雅黑" w:hAnsi="微软雅黑" w:hint="eastAsia"/>
+          <w:sz w:val="18"/>
+          <w:szCs w:val="18"/>
+        </w:rPr>
+        <w:t>梳理出一套可用于</w:t>
+      </w:r>
+      <w:r>
+        <w:rPr>
+          <w:rFonts w:ascii="微软雅黑" w:eastAsia="微软雅黑" w:hAnsi="微软雅黑" w:hint="eastAsia"/>
+          <w:sz w:val="18"/>
+          <w:szCs w:val="18"/>
+        </w:rPr>
+        <w:t>IM开发的</w:t>
+      </w:r>
+      <w:r>
+        <w:rPr>
+          <w:rFonts w:ascii="微软雅黑" w:eastAsia="微软雅黑" w:hAnsi="微软雅黑" w:hint="eastAsia"/>
+          <w:sz w:val="18"/>
+          <w:szCs w:val="18"/>
+        </w:rPr>
+        <w:t>，可复用，高扩展</w:t>
+      </w:r>
+      <w:r>
+        <w:rPr>
+          <w:rFonts w:ascii="微软雅黑" w:eastAsia="微软雅黑" w:hAnsi="微软雅黑" w:hint="eastAsia"/>
+          <w:sz w:val="18"/>
+          <w:szCs w:val="18"/>
+        </w:rPr>
+        <w:t>代码</w:t>
+      </w:r>
+      <w:r>
+        <w:rPr>
+          <w:rFonts w:ascii="微软雅黑" w:eastAsia="微软雅黑" w:hAnsi="微软雅黑" w:hint="eastAsia"/>
+          <w:sz w:val="18"/>
+          <w:szCs w:val="18"/>
+        </w:rPr>
+        <w:t>框架，包括</w:t>
+      </w:r>
+      <w:r>
+        <w:rPr>
+          <w:rFonts w:ascii="微软雅黑" w:eastAsia="微软雅黑" w:hAnsi="微软雅黑" w:hint="eastAsia"/>
+          <w:sz w:val="18"/>
+          <w:szCs w:val="18"/>
+        </w:rPr>
+        <w:t>联系人列表</w:t>
+      </w:r>
+      <w:r>
+        <w:rPr>
+          <w:rFonts w:ascii="微软雅黑" w:eastAsia="微软雅黑" w:hAnsi="微软雅黑" w:hint="eastAsia"/>
+          <w:sz w:val="18"/>
+          <w:szCs w:val="18"/>
+        </w:rPr>
+        <w:t>管理</w:t>
       </w:r>
       <w:r>
         <w:rPr>
@@ -2084,7 +1695,15 @@
           <w:sz w:val="18"/>
           <w:szCs w:val="18"/>
         </w:rPr>
-        <w:t>注册</w:t>
+        <w:t>自定义</w:t>
+      </w:r>
+      <w:r>
+        <w:rPr>
+          <w:rFonts w:ascii="微软雅黑" w:eastAsia="微软雅黑" w:hAnsi="微软雅黑" w:hint="eastAsia"/>
+          <w:sz w:val="18"/>
+          <w:szCs w:val="18"/>
+        </w:rPr>
+        <w:t>全局搜搜索框</w:t>
       </w:r>
       <w:r>
         <w:rPr>
@@ -2100,375 +1719,71 @@
           <w:sz w:val="18"/>
           <w:szCs w:val="18"/>
         </w:rPr>
-        <w:t>微信</w:t>
-      </w:r>
-      <w:proofErr w:type="spellStart"/>
-      <w:r>
-        <w:rPr>
-          <w:rFonts w:ascii="微软雅黑" w:eastAsia="微软雅黑" w:hAnsi="微软雅黑" w:hint="eastAsia"/>
-          <w:sz w:val="18"/>
-          <w:szCs w:val="18"/>
-        </w:rPr>
-        <w:t>qq</w:t>
-      </w:r>
-      <w:proofErr w:type="spellEnd"/>
-      <w:r>
-        <w:rPr>
-          <w:rFonts w:ascii="微软雅黑" w:eastAsia="微软雅黑" w:hAnsi="微软雅黑" w:hint="eastAsia"/>
-          <w:sz w:val="18"/>
-          <w:szCs w:val="18"/>
-        </w:rPr>
-        <w:t>授权登陆</w:t>
-      </w:r>
-      <w:r>
-        <w:rPr>
-          <w:rFonts w:ascii="微软雅黑" w:eastAsia="微软雅黑" w:hAnsi="微软雅黑" w:hint="eastAsia"/>
-          <w:sz w:val="18"/>
-          <w:szCs w:val="18"/>
-        </w:rPr>
-        <w:t>以及</w:t>
-      </w:r>
-      <w:r>
-        <w:rPr>
-          <w:rFonts w:ascii="微软雅黑" w:eastAsia="微软雅黑" w:hAnsi="微软雅黑" w:hint="eastAsia"/>
-          <w:sz w:val="18"/>
-          <w:szCs w:val="18"/>
-        </w:rPr>
-        <w:t>分享</w:t>
-      </w:r>
-      <w:r>
-        <w:rPr>
-          <w:rFonts w:ascii="微软雅黑" w:eastAsia="微软雅黑" w:hAnsi="微软雅黑" w:hint="eastAsia"/>
-          <w:sz w:val="18"/>
-          <w:szCs w:val="18"/>
-        </w:rPr>
-        <w:t>等</w:t>
-      </w:r>
-      <w:r>
-        <w:rPr>
-          <w:rFonts w:ascii="微软雅黑" w:eastAsia="微软雅黑" w:hAnsi="微软雅黑" w:hint="eastAsia"/>
-          <w:sz w:val="18"/>
-          <w:szCs w:val="18"/>
-        </w:rPr>
-        <w:t>，</w:t>
-      </w:r>
-      <w:r>
-        <w:rPr>
-          <w:rFonts w:ascii="微软雅黑" w:eastAsia="微软雅黑" w:hAnsi="微软雅黑" w:hint="eastAsia"/>
-          <w:sz w:val="18"/>
-          <w:szCs w:val="18"/>
-        </w:rPr>
-        <w:t>以及屏幕录制，</w:t>
-      </w:r>
-      <w:r>
-        <w:rPr>
-          <w:rFonts w:ascii="微软雅黑" w:eastAsia="微软雅黑" w:hAnsi="微软雅黑" w:hint="eastAsia"/>
-          <w:sz w:val="18"/>
-          <w:szCs w:val="18"/>
-        </w:rPr>
-        <w:t>视频播放</w:t>
-      </w:r>
-      <w:r>
-        <w:rPr>
-          <w:rFonts w:ascii="微软雅黑" w:eastAsia="微软雅黑" w:hAnsi="微软雅黑" w:hint="eastAsia"/>
-          <w:sz w:val="18"/>
-          <w:szCs w:val="18"/>
-        </w:rPr>
-        <w:t>，</w:t>
-      </w:r>
-      <w:r>
-        <w:rPr>
-          <w:rFonts w:ascii="微软雅黑" w:eastAsia="微软雅黑" w:hAnsi="微软雅黑" w:hint="eastAsia"/>
-          <w:sz w:val="18"/>
-          <w:szCs w:val="18"/>
-        </w:rPr>
-        <w:t>嵌入广告</w:t>
-      </w:r>
-      <w:proofErr w:type="spellStart"/>
-      <w:r>
-        <w:rPr>
-          <w:rFonts w:ascii="微软雅黑" w:eastAsia="微软雅黑" w:hAnsi="微软雅黑" w:hint="eastAsia"/>
-          <w:sz w:val="18"/>
-          <w:szCs w:val="18"/>
-        </w:rPr>
-        <w:t>sdk</w:t>
-      </w:r>
-      <w:proofErr w:type="spellEnd"/>
-      <w:r>
-        <w:rPr>
-          <w:rFonts w:ascii="微软雅黑" w:eastAsia="微软雅黑" w:hAnsi="微软雅黑" w:hint="eastAsia"/>
-          <w:sz w:val="18"/>
-          <w:szCs w:val="18"/>
-        </w:rPr>
-        <w:t>。</w:t>
-      </w:r>
-    </w:p>
-    <w:p>
-      <w:pPr>
-        <w:spacing w:line="400" w:lineRule="exact"/>
-        <w:rPr>
-          <w:rFonts w:ascii="微软雅黑" w:eastAsia="微软雅黑" w:hAnsi="微软雅黑"/>
-          <w:b/>
-        </w:rPr>
-      </w:pPr>
-      <w:r>
-        <w:rPr>
-          <w:rFonts w:ascii="微软雅黑" w:eastAsia="微软雅黑" w:hAnsi="微软雅黑" w:hint="eastAsia"/>
-          <w:b/>
-        </w:rPr>
-        <w:t>职责描述：</w:t>
-      </w:r>
-    </w:p>
-    <w:p>
-      <w:pPr>
-        <w:pStyle w:val="a3"/>
-        <w:numPr>
-          <w:ilvl w:val="0"/>
-          <w:numId w:val="2"/>
-        </w:numPr>
-        <w:rPr>
-          <w:rFonts w:ascii="微软雅黑" w:eastAsia="微软雅黑" w:hAnsi="微软雅黑"/>
-          <w:sz w:val="18"/>
-          <w:szCs w:val="18"/>
-        </w:rPr>
-      </w:pPr>
-      <w:r>
-        <w:rPr>
-          <w:rFonts w:ascii="微软雅黑" w:eastAsia="微软雅黑" w:hAnsi="微软雅黑" w:hint="eastAsia"/>
-          <w:sz w:val="18"/>
-          <w:szCs w:val="18"/>
-        </w:rPr>
-        <w:t>负责部落战歌，航海王手游</w:t>
-      </w:r>
-      <w:proofErr w:type="spellStart"/>
-      <w:r>
-        <w:rPr>
-          <w:rFonts w:ascii="微软雅黑" w:eastAsia="微软雅黑" w:hAnsi="微软雅黑" w:hint="eastAsia"/>
-          <w:sz w:val="18"/>
-          <w:szCs w:val="18"/>
-        </w:rPr>
-        <w:t>ios</w:t>
-      </w:r>
-      <w:proofErr w:type="spellEnd"/>
-      <w:r>
-        <w:rPr>
-          <w:rFonts w:ascii="微软雅黑" w:eastAsia="微软雅黑" w:hAnsi="微软雅黑" w:hint="eastAsia"/>
-          <w:sz w:val="18"/>
-          <w:szCs w:val="18"/>
-        </w:rPr>
-        <w:t>客户端</w:t>
-      </w:r>
-      <w:proofErr w:type="spellStart"/>
-      <w:r>
-        <w:rPr>
-          <w:rFonts w:ascii="微软雅黑" w:eastAsia="微软雅黑" w:hAnsi="微软雅黑" w:hint="eastAsia"/>
-          <w:sz w:val="18"/>
-          <w:szCs w:val="18"/>
-        </w:rPr>
-        <w:t>sdk</w:t>
-      </w:r>
-      <w:proofErr w:type="spellEnd"/>
-      <w:r>
-        <w:rPr>
-          <w:rFonts w:ascii="微软雅黑" w:eastAsia="微软雅黑" w:hAnsi="微软雅黑" w:hint="eastAsia"/>
-          <w:sz w:val="18"/>
-          <w:szCs w:val="18"/>
-        </w:rPr>
-        <w:t>，基于多用户的使用</w:t>
-      </w:r>
-      <w:r>
-        <w:rPr>
-          <w:rFonts w:ascii="微软雅黑" w:eastAsia="微软雅黑" w:hAnsi="微软雅黑" w:hint="eastAsia"/>
-          <w:sz w:val="18"/>
-          <w:szCs w:val="18"/>
-        </w:rPr>
-        <w:t>平台的</w:t>
-      </w:r>
-      <w:r>
-        <w:rPr>
-          <w:rFonts w:ascii="微软雅黑" w:eastAsia="微软雅黑" w:hAnsi="微软雅黑" w:hint="eastAsia"/>
-          <w:sz w:val="18"/>
-          <w:szCs w:val="18"/>
-        </w:rPr>
-        <w:t>功能</w:t>
-      </w:r>
-      <w:r>
-        <w:rPr>
-          <w:rFonts w:ascii="微软雅黑" w:eastAsia="微软雅黑" w:hAnsi="微软雅黑" w:hint="eastAsia"/>
-          <w:sz w:val="18"/>
-          <w:szCs w:val="18"/>
-        </w:rPr>
-        <w:t>，性能</w:t>
-      </w:r>
-      <w:r>
-        <w:rPr>
-          <w:rFonts w:ascii="微软雅黑" w:eastAsia="微软雅黑" w:hAnsi="微软雅黑" w:hint="eastAsia"/>
-          <w:sz w:val="18"/>
-          <w:szCs w:val="18"/>
-        </w:rPr>
-        <w:t>优化</w:t>
-      </w:r>
-    </w:p>
-    <w:p>
-      <w:pPr>
-        <w:pStyle w:val="a3"/>
-        <w:numPr>
-          <w:ilvl w:val="0"/>
-          <w:numId w:val="2"/>
-        </w:numPr>
-        <w:rPr>
-          <w:rFonts w:ascii="微软雅黑" w:eastAsia="微软雅黑" w:hAnsi="微软雅黑"/>
-          <w:sz w:val="18"/>
-          <w:szCs w:val="18"/>
-        </w:rPr>
-      </w:pPr>
-      <w:r>
-        <w:rPr>
-          <w:rFonts w:ascii="微软雅黑" w:eastAsia="微软雅黑" w:hAnsi="微软雅黑" w:hint="eastAsia"/>
-          <w:sz w:val="18"/>
-          <w:szCs w:val="18"/>
-        </w:rPr>
-        <w:t>根据产品以及运营部门提出的</w:t>
-      </w:r>
-      <w:r>
-        <w:rPr>
-          <w:rFonts w:ascii="微软雅黑" w:eastAsia="微软雅黑" w:hAnsi="微软雅黑" w:hint="eastAsia"/>
-          <w:sz w:val="18"/>
-          <w:szCs w:val="18"/>
-        </w:rPr>
-        <w:t>需求</w:t>
-      </w:r>
-      <w:r>
-        <w:rPr>
-          <w:rFonts w:ascii="微软雅黑" w:eastAsia="微软雅黑" w:hAnsi="微软雅黑" w:hint="eastAsia"/>
-          <w:sz w:val="18"/>
-          <w:szCs w:val="18"/>
-        </w:rPr>
-        <w:t>随时</w:t>
-      </w:r>
-      <w:r>
-        <w:rPr>
-          <w:rFonts w:ascii="微软雅黑" w:eastAsia="微软雅黑" w:hAnsi="微软雅黑" w:hint="eastAsia"/>
-          <w:sz w:val="18"/>
-          <w:szCs w:val="18"/>
-        </w:rPr>
-        <w:t>配合开发新功能</w:t>
-      </w:r>
-    </w:p>
-    <w:p>
-      <w:pPr>
-        <w:pStyle w:val="a3"/>
-        <w:numPr>
-          <w:ilvl w:val="0"/>
-          <w:numId w:val="2"/>
-        </w:numPr>
-        <w:rPr>
-          <w:rFonts w:ascii="微软雅黑" w:eastAsia="微软雅黑" w:hAnsi="微软雅黑"/>
-          <w:sz w:val="18"/>
-          <w:szCs w:val="18"/>
-        </w:rPr>
-      </w:pPr>
-      <w:r>
-        <w:rPr>
-          <w:rFonts w:ascii="微软雅黑" w:eastAsia="微软雅黑" w:hAnsi="微软雅黑" w:hint="eastAsia"/>
-          <w:sz w:val="18"/>
-          <w:szCs w:val="18"/>
-        </w:rPr>
-        <w:t>负责</w:t>
-      </w:r>
-      <w:proofErr w:type="spellStart"/>
-      <w:r>
-        <w:rPr>
-          <w:rFonts w:ascii="微软雅黑" w:eastAsia="微软雅黑" w:hAnsi="微软雅黑" w:hint="eastAsia"/>
-          <w:sz w:val="18"/>
-          <w:szCs w:val="18"/>
-        </w:rPr>
-        <w:t>sdk</w:t>
-      </w:r>
-      <w:proofErr w:type="spellEnd"/>
-      <w:r>
-        <w:rPr>
-          <w:rFonts w:ascii="微软雅黑" w:eastAsia="微软雅黑" w:hAnsi="微软雅黑" w:hint="eastAsia"/>
-          <w:sz w:val="18"/>
-          <w:szCs w:val="18"/>
-        </w:rPr>
-        <w:t>开发组</w:t>
-      </w:r>
-      <w:proofErr w:type="spellStart"/>
-      <w:r>
-        <w:rPr>
-          <w:rFonts w:ascii="微软雅黑" w:eastAsia="微软雅黑" w:hAnsi="微软雅黑" w:hint="eastAsia"/>
-          <w:sz w:val="18"/>
-          <w:szCs w:val="18"/>
-        </w:rPr>
-        <w:t>ios</w:t>
-      </w:r>
-      <w:proofErr w:type="spellEnd"/>
-      <w:r>
-        <w:rPr>
-          <w:rFonts w:ascii="微软雅黑" w:eastAsia="微软雅黑" w:hAnsi="微软雅黑" w:hint="eastAsia"/>
-          <w:sz w:val="18"/>
-          <w:szCs w:val="18"/>
-        </w:rPr>
-        <w:t>平台</w:t>
-      </w:r>
-      <w:proofErr w:type="spellStart"/>
-      <w:r>
-        <w:rPr>
-          <w:rFonts w:ascii="微软雅黑" w:eastAsia="微软雅黑" w:hAnsi="微软雅黑" w:hint="eastAsia"/>
-          <w:sz w:val="18"/>
-          <w:szCs w:val="18"/>
-        </w:rPr>
-        <w:t>sdk</w:t>
-      </w:r>
-      <w:proofErr w:type="spellEnd"/>
-      <w:r>
-        <w:rPr>
-          <w:rFonts w:ascii="微软雅黑" w:eastAsia="微软雅黑" w:hAnsi="微软雅黑" w:hint="eastAsia"/>
-          <w:sz w:val="18"/>
-          <w:szCs w:val="18"/>
-        </w:rPr>
-        <w:t>的</w:t>
-      </w:r>
-      <w:r>
-        <w:rPr>
-          <w:rFonts w:ascii="微软雅黑" w:eastAsia="微软雅黑" w:hAnsi="微软雅黑" w:hint="eastAsia"/>
-          <w:sz w:val="18"/>
-          <w:szCs w:val="18"/>
-        </w:rPr>
-        <w:t>新技术研发（高性能录屏，</w:t>
-      </w:r>
-      <w:r>
-        <w:rPr>
-          <w:rFonts w:ascii="微软雅黑" w:eastAsia="微软雅黑" w:hAnsi="微软雅黑" w:hint="eastAsia"/>
-          <w:sz w:val="18"/>
-          <w:szCs w:val="18"/>
-        </w:rPr>
-        <w:t>灵活控制的</w:t>
-      </w:r>
-      <w:r>
-        <w:rPr>
-          <w:rFonts w:ascii="微软雅黑" w:eastAsia="微软雅黑" w:hAnsi="微软雅黑" w:hint="eastAsia"/>
-          <w:sz w:val="18"/>
-          <w:szCs w:val="18"/>
-        </w:rPr>
-        <w:t>公告广告页面</w:t>
-      </w:r>
-      <w:r>
-        <w:rPr>
-          <w:rFonts w:ascii="微软雅黑" w:eastAsia="微软雅黑" w:hAnsi="微软雅黑" w:hint="eastAsia"/>
-          <w:sz w:val="18"/>
-          <w:szCs w:val="18"/>
-        </w:rPr>
-        <w:t>等</w:t>
-      </w:r>
-      <w:r>
-        <w:rPr>
-          <w:rFonts w:ascii="微软雅黑" w:eastAsia="微软雅黑" w:hAnsi="微软雅黑" w:hint="eastAsia"/>
-          <w:sz w:val="18"/>
-          <w:szCs w:val="18"/>
-        </w:rPr>
-        <w:t>）</w:t>
+        <w:t>图片浏览器，</w:t>
+      </w:r>
+      <w:r>
+        <w:rPr>
+          <w:rFonts w:ascii="微软雅黑" w:eastAsia="微软雅黑" w:hAnsi="微软雅黑" w:hint="eastAsia"/>
+          <w:sz w:val="18"/>
+          <w:szCs w:val="18"/>
+        </w:rPr>
+        <w:t>表情</w:t>
+      </w:r>
+      <w:r>
+        <w:rPr>
+          <w:rFonts w:ascii="微软雅黑" w:eastAsia="微软雅黑" w:hAnsi="微软雅黑" w:hint="eastAsia"/>
+          <w:sz w:val="18"/>
+          <w:szCs w:val="18"/>
+        </w:rPr>
+        <w:t>图文混排</w:t>
+      </w:r>
+      <w:r>
+        <w:rPr>
+          <w:rFonts w:ascii="微软雅黑" w:eastAsia="微软雅黑" w:hAnsi="微软雅黑" w:hint="eastAsia"/>
+          <w:sz w:val="18"/>
+          <w:szCs w:val="18"/>
+        </w:rPr>
+        <w:t>等等功能</w:t>
+      </w:r>
+      <w:r>
+        <w:rPr>
+          <w:rFonts w:ascii="微软雅黑" w:eastAsia="微软雅黑" w:hAnsi="微软雅黑" w:hint="eastAsia"/>
+          <w:sz w:val="18"/>
+          <w:szCs w:val="18"/>
+        </w:rPr>
+        <w:t>，并通过仿写阿里钉钉Mac项目</w:t>
+      </w:r>
+      <w:r>
+        <w:rPr>
+          <w:rFonts w:ascii="微软雅黑" w:eastAsia="微软雅黑" w:hAnsi="微软雅黑" w:hint="eastAsia"/>
+          <w:sz w:val="18"/>
+          <w:szCs w:val="18"/>
+        </w:rPr>
+        <w:t>作为实践</w:t>
+      </w:r>
+      <w:r>
+        <w:rPr>
+          <w:rFonts w:ascii="微软雅黑" w:eastAsia="微软雅黑" w:hAnsi="微软雅黑" w:hint="eastAsia"/>
+          <w:sz w:val="18"/>
+          <w:szCs w:val="18"/>
+        </w:rPr>
+        <w:t>，开源地址：</w:t>
+      </w:r>
+      <w:r>
+        <w:rPr>
+          <w:rFonts w:ascii="微软雅黑" w:eastAsia="微软雅黑" w:hAnsi="微软雅黑" w:hint="eastAsia"/>
+          <w:sz w:val="18"/>
+          <w:szCs w:val="18"/>
+        </w:rPr>
+        <w:t xml:space="preserve">  </w:t>
+      </w:r>
+      <w:r>
+        <w:rPr>
+          <w:rFonts w:ascii="微软雅黑" w:eastAsia="微软雅黑" w:hAnsi="微软雅黑"/>
+          <w:sz w:val="18"/>
+          <w:szCs w:val="18"/>
+        </w:rPr>
+        <w:t>https://github.com/hanxiaoqing19910916/ChatAppForMacOS</w:t>
       </w:r>
     </w:p>
     <w:p>
@@ -2516,49 +1831,127 @@
           <w:sz w:val="18"/>
           <w:szCs w:val="18"/>
         </w:rPr>
-        <w:t>自定义</w:t>
-      </w:r>
-      <w:proofErr w:type="spellStart"/>
-      <w:r>
-        <w:rPr>
-          <w:rFonts w:ascii="微软雅黑" w:eastAsia="微软雅黑" w:hAnsi="微软雅黑" w:hint="eastAsia"/>
-          <w:sz w:val="18"/>
-          <w:szCs w:val="18"/>
-        </w:rPr>
-        <w:t>UITextField</w:t>
-      </w:r>
-      <w:proofErr w:type="spellEnd"/>
-      <w:r>
-        <w:rPr>
-          <w:rFonts w:ascii="微软雅黑" w:eastAsia="微软雅黑" w:hAnsi="微软雅黑" w:hint="eastAsia"/>
-          <w:sz w:val="18"/>
-          <w:szCs w:val="18"/>
-        </w:rPr>
-        <w:t>自动识别键盘是否超出</w:t>
-      </w:r>
-      <w:r>
-        <w:rPr>
-          <w:rFonts w:ascii="微软雅黑" w:eastAsia="微软雅黑" w:hAnsi="微软雅黑" w:hint="eastAsia"/>
-          <w:sz w:val="18"/>
-          <w:szCs w:val="18"/>
-        </w:rPr>
-        <w:t>文本框</w:t>
-      </w:r>
-      <w:r>
-        <w:rPr>
-          <w:rFonts w:ascii="微软雅黑" w:eastAsia="微软雅黑" w:hAnsi="微软雅黑" w:hint="eastAsia"/>
-          <w:sz w:val="18"/>
-          <w:szCs w:val="18"/>
-        </w:rPr>
-        <w:t>，自动调整界面</w:t>
-      </w:r>
-      <w:r>
-        <w:rPr>
-          <w:rFonts w:ascii="微软雅黑" w:eastAsia="微软雅黑" w:hAnsi="微软雅黑" w:hint="eastAsia"/>
-          <w:sz w:val="18"/>
-          <w:szCs w:val="18"/>
-        </w:rPr>
-        <w:t>，防遮盖</w:t>
+        <w:t>实现类似</w:t>
+      </w:r>
+      <w:r>
+        <w:rPr>
+          <w:rFonts w:ascii="微软雅黑" w:eastAsia="微软雅黑" w:hAnsi="微软雅黑" w:hint="eastAsia"/>
+          <w:sz w:val="18"/>
+          <w:szCs w:val="18"/>
+        </w:rPr>
+        <w:t>iOS</w:t>
+      </w:r>
+      <w:r>
+        <w:rPr>
+          <w:rFonts w:ascii="微软雅黑" w:eastAsia="微软雅黑" w:hAnsi="微软雅黑" w:hint="eastAsia"/>
+          <w:sz w:val="18"/>
+          <w:szCs w:val="18"/>
+        </w:rPr>
+        <w:t xml:space="preserve"> Tabbar选项卡</w:t>
+      </w:r>
+      <w:r>
+        <w:rPr>
+          <w:rFonts w:ascii="微软雅黑" w:eastAsia="微软雅黑" w:hAnsi="微软雅黑" w:hint="eastAsia"/>
+          <w:sz w:val="18"/>
+          <w:szCs w:val="18"/>
+        </w:rPr>
+        <w:t>切换页面</w:t>
+      </w:r>
+      <w:r>
+        <w:rPr>
+          <w:rFonts w:ascii="微软雅黑" w:eastAsia="微软雅黑" w:hAnsi="微软雅黑" w:hint="eastAsia"/>
+          <w:sz w:val="18"/>
+          <w:szCs w:val="18"/>
+        </w:rPr>
+        <w:t>逻辑</w:t>
+      </w:r>
+      <w:r>
+        <w:rPr>
+          <w:rFonts w:ascii="微软雅黑" w:eastAsia="微软雅黑" w:hAnsi="微软雅黑" w:hint="eastAsia"/>
+          <w:sz w:val="18"/>
+          <w:szCs w:val="18"/>
+        </w:rPr>
+        <w:t>，</w:t>
+      </w:r>
+      <w:r>
+        <w:rPr>
+          <w:rFonts w:ascii="微软雅黑" w:eastAsia="微软雅黑" w:hAnsi="微软雅黑" w:hint="eastAsia"/>
+          <w:sz w:val="18"/>
+          <w:szCs w:val="18"/>
+        </w:rPr>
+        <w:t>封装了一套</w:t>
+      </w:r>
+      <w:r>
+        <w:rPr>
+          <w:rFonts w:ascii="微软雅黑" w:eastAsia="微软雅黑" w:hAnsi="微软雅黑" w:hint="eastAsia"/>
+          <w:sz w:val="18"/>
+          <w:szCs w:val="18"/>
+        </w:rPr>
+        <w:t>可用于</w:t>
+      </w:r>
+      <w:r>
+        <w:rPr>
+          <w:rFonts w:ascii="微软雅黑" w:eastAsia="微软雅黑" w:hAnsi="微软雅黑" w:hint="eastAsia"/>
+          <w:sz w:val="18"/>
+          <w:szCs w:val="18"/>
+        </w:rPr>
+        <w:t>侧面</w:t>
+      </w:r>
+      <w:r>
+        <w:rPr>
+          <w:rFonts w:ascii="微软雅黑" w:eastAsia="微软雅黑" w:hAnsi="微软雅黑" w:hint="eastAsia"/>
+          <w:sz w:val="18"/>
+          <w:szCs w:val="18"/>
+        </w:rPr>
+        <w:t>或者</w:t>
+      </w:r>
+      <w:r>
+        <w:rPr>
+          <w:rFonts w:ascii="微软雅黑" w:eastAsia="微软雅黑" w:hAnsi="微软雅黑" w:hint="eastAsia"/>
+          <w:sz w:val="18"/>
+          <w:szCs w:val="18"/>
+        </w:rPr>
+        <w:t>顶部选项卡</w:t>
+      </w:r>
+      <w:r>
+        <w:rPr>
+          <w:rFonts w:ascii="微软雅黑" w:eastAsia="微软雅黑" w:hAnsi="微软雅黑" w:hint="eastAsia"/>
+          <w:sz w:val="18"/>
+          <w:szCs w:val="18"/>
+        </w:rPr>
+        <w:t>切换</w:t>
+      </w:r>
+      <w:r>
+        <w:rPr>
+          <w:rFonts w:ascii="微软雅黑" w:eastAsia="微软雅黑" w:hAnsi="微软雅黑" w:hint="eastAsia"/>
+          <w:sz w:val="18"/>
+          <w:szCs w:val="18"/>
+        </w:rPr>
+        <w:t>Mac应用</w:t>
+      </w:r>
+      <w:r>
+        <w:rPr>
+          <w:rFonts w:ascii="微软雅黑" w:eastAsia="微软雅黑" w:hAnsi="微软雅黑" w:hint="eastAsia"/>
+          <w:sz w:val="18"/>
+          <w:szCs w:val="18"/>
+        </w:rPr>
+        <w:t>控制器</w:t>
+      </w:r>
+      <w:r>
+        <w:rPr>
+          <w:rFonts w:ascii="微软雅黑" w:eastAsia="微软雅黑" w:hAnsi="微软雅黑" w:hint="eastAsia"/>
+          <w:sz w:val="18"/>
+          <w:szCs w:val="18"/>
+        </w:rPr>
+        <w:t>NSViewController</w:t>
+      </w:r>
+      <w:r>
+        <w:rPr>
+          <w:rFonts w:ascii="微软雅黑" w:eastAsia="微软雅黑" w:hAnsi="微软雅黑" w:hint="eastAsia"/>
+          <w:sz w:val="18"/>
+          <w:szCs w:val="18"/>
+        </w:rPr>
+        <w:t>代码实现</w:t>
       </w:r>
     </w:p>
     <w:p>
@@ -2582,47 +1975,55 @@
           <w:sz w:val="18"/>
           <w:szCs w:val="18"/>
         </w:rPr>
-        <w:t>利用手势以及系统touches事件处理</w:t>
-      </w:r>
-      <w:r>
-        <w:rPr>
-          <w:rFonts w:ascii="微软雅黑" w:eastAsia="微软雅黑" w:hAnsi="微软雅黑" w:hint="eastAsia"/>
-          <w:sz w:val="18"/>
-          <w:szCs w:val="18"/>
-        </w:rPr>
-        <w:t>实现悬浮按钮</w:t>
-      </w:r>
-      <w:r>
-        <w:rPr>
-          <w:rFonts w:ascii="微软雅黑" w:eastAsia="微软雅黑" w:hAnsi="微软雅黑" w:hint="eastAsia"/>
-          <w:sz w:val="18"/>
-          <w:szCs w:val="18"/>
-        </w:rPr>
-        <w:t>，自由拖拽，</w:t>
-      </w:r>
-      <w:r>
-        <w:rPr>
-          <w:rFonts w:ascii="微软雅黑" w:eastAsia="微软雅黑" w:hAnsi="微软雅黑" w:hint="eastAsia"/>
-          <w:sz w:val="18"/>
-          <w:szCs w:val="18"/>
-        </w:rPr>
-        <w:t>定时</w:t>
-      </w:r>
-      <w:r>
-        <w:rPr>
-          <w:rFonts w:ascii="微软雅黑" w:eastAsia="微软雅黑" w:hAnsi="微软雅黑" w:hint="eastAsia"/>
-          <w:sz w:val="18"/>
-          <w:szCs w:val="18"/>
-        </w:rPr>
-        <w:t>停留</w:t>
-      </w:r>
-      <w:r>
-        <w:rPr>
-          <w:rFonts w:ascii="微软雅黑" w:eastAsia="微软雅黑" w:hAnsi="微软雅黑" w:hint="eastAsia"/>
-          <w:sz w:val="18"/>
-          <w:szCs w:val="18"/>
-        </w:rPr>
-        <w:t>隐身效果</w:t>
+        <w:t>实现</w:t>
+      </w:r>
+      <w:r>
+        <w:rPr>
+          <w:rFonts w:ascii="微软雅黑" w:eastAsia="微软雅黑" w:hAnsi="微软雅黑" w:hint="eastAsia"/>
+          <w:sz w:val="18"/>
+          <w:szCs w:val="18"/>
+        </w:rPr>
+        <w:t>窗口</w:t>
+      </w:r>
+      <w:r>
+        <w:rPr>
+          <w:rFonts w:ascii="微软雅黑" w:eastAsia="微软雅黑" w:hAnsi="微软雅黑" w:hint="eastAsia"/>
+          <w:sz w:val="18"/>
+          <w:szCs w:val="18"/>
+        </w:rPr>
+        <w:t>对象</w:t>
+      </w:r>
+      <w:r>
+        <w:rPr>
+          <w:rFonts w:ascii="微软雅黑" w:eastAsia="微软雅黑" w:hAnsi="微软雅黑" w:hint="eastAsia"/>
+          <w:sz w:val="18"/>
+          <w:szCs w:val="18"/>
+        </w:rPr>
+        <w:t>（NSWindow）</w:t>
+      </w:r>
+      <w:r>
+        <w:rPr>
+          <w:rFonts w:ascii="微软雅黑" w:eastAsia="微软雅黑" w:hAnsi="微软雅黑" w:hint="eastAsia"/>
+          <w:sz w:val="18"/>
+          <w:szCs w:val="18"/>
+        </w:rPr>
+        <w:t>管理工具类，（便于管理</w:t>
+      </w:r>
+      <w:r>
+        <w:rPr>
+          <w:rFonts w:ascii="微软雅黑" w:eastAsia="微软雅黑" w:hAnsi="微软雅黑" w:hint="eastAsia"/>
+          <w:sz w:val="18"/>
+          <w:szCs w:val="18"/>
+        </w:rPr>
+        <w:t>窗口</w:t>
+      </w:r>
+      <w:r>
+        <w:rPr>
+          <w:rFonts w:ascii="微软雅黑" w:eastAsia="微软雅黑" w:hAnsi="微软雅黑" w:hint="eastAsia"/>
+          <w:sz w:val="18"/>
+          <w:szCs w:val="18"/>
+        </w:rPr>
+        <w:t>样式）</w:t>
       </w:r>
     </w:p>
     <w:p>
@@ -2646,102 +2047,48 @@
           <w:sz w:val="18"/>
           <w:szCs w:val="18"/>
         </w:rPr>
-        <w:t>利用</w:t>
-      </w:r>
-      <w:r>
-        <w:rPr>
-          <w:rFonts w:ascii="微软雅黑" w:eastAsia="微软雅黑" w:hAnsi="微软雅黑" w:hint="eastAsia"/>
-          <w:sz w:val="18"/>
-          <w:szCs w:val="18"/>
-        </w:rPr>
-        <w:t>核心动画</w:t>
-      </w:r>
-      <w:proofErr w:type="spellStart"/>
-      <w:r>
-        <w:rPr>
-          <w:rFonts w:ascii="微软雅黑" w:eastAsia="微软雅黑" w:hAnsi="微软雅黑"/>
-          <w:sz w:val="18"/>
-          <w:szCs w:val="18"/>
-        </w:rPr>
-        <w:t>CAKeyframeAnimation</w:t>
-      </w:r>
-      <w:proofErr w:type="spellEnd"/>
-      <w:r>
-        <w:rPr>
-          <w:rFonts w:ascii="微软雅黑" w:eastAsia="微软雅黑" w:hAnsi="微软雅黑" w:hint="eastAsia"/>
-          <w:sz w:val="18"/>
-          <w:szCs w:val="18"/>
-        </w:rPr>
-        <w:t>,</w:t>
-      </w:r>
-      <w:r>
-        <w:rPr>
-          <w:rFonts w:ascii="微软雅黑" w:eastAsia="微软雅黑" w:hAnsi="微软雅黑" w:hint="eastAsia"/>
-          <w:sz w:val="18"/>
-          <w:szCs w:val="18"/>
-        </w:rPr>
-        <w:t xml:space="preserve"> </w:t>
-      </w:r>
-      <w:proofErr w:type="spellStart"/>
-      <w:r>
-        <w:rPr>
-          <w:rFonts w:ascii="微软雅黑" w:eastAsia="微软雅黑" w:hAnsi="微软雅黑"/>
-          <w:sz w:val="18"/>
-          <w:szCs w:val="18"/>
-        </w:rPr>
-        <w:t>CAAnimationGroup</w:t>
-      </w:r>
-      <w:proofErr w:type="spellEnd"/>
-      <w:r>
-        <w:rPr>
-          <w:rFonts w:ascii="微软雅黑" w:eastAsia="微软雅黑" w:hAnsi="微软雅黑" w:hint="eastAsia"/>
-          <w:sz w:val="18"/>
-          <w:szCs w:val="18"/>
-        </w:rPr>
-        <w:t xml:space="preserve"> </w:t>
-      </w:r>
-      <w:r>
-        <w:rPr>
-          <w:rFonts w:ascii="微软雅黑" w:eastAsia="微软雅黑" w:hAnsi="微软雅黑" w:hint="eastAsia"/>
-          <w:sz w:val="18"/>
-          <w:szCs w:val="18"/>
-        </w:rPr>
-        <w:t>实现</w:t>
-      </w:r>
-      <w:r>
-        <w:rPr>
-          <w:rFonts w:ascii="微软雅黑" w:eastAsia="微软雅黑" w:hAnsi="微软雅黑" w:hint="eastAsia"/>
-          <w:sz w:val="18"/>
-          <w:szCs w:val="18"/>
-        </w:rPr>
-        <w:t>弹性</w:t>
-      </w:r>
-      <w:r>
-        <w:rPr>
-          <w:rFonts w:ascii="微软雅黑" w:eastAsia="微软雅黑" w:hAnsi="微软雅黑" w:hint="eastAsia"/>
-          <w:sz w:val="18"/>
-          <w:szCs w:val="18"/>
-        </w:rPr>
-        <w:t>旋转进场</w:t>
-      </w:r>
-      <w:r>
-        <w:rPr>
-          <w:rFonts w:ascii="微软雅黑" w:eastAsia="微软雅黑" w:hAnsi="微软雅黑" w:hint="eastAsia"/>
-          <w:sz w:val="18"/>
-          <w:szCs w:val="18"/>
-        </w:rPr>
-        <w:t>效果</w:t>
-      </w:r>
-      <w:proofErr w:type="spellStart"/>
-      <w:r>
-        <w:rPr>
-          <w:rFonts w:ascii="微软雅黑" w:eastAsia="微软雅黑" w:hAnsi="微软雅黑" w:hint="eastAsia"/>
-          <w:sz w:val="18"/>
-          <w:szCs w:val="18"/>
-        </w:rPr>
-        <w:t>AlertView</w:t>
-      </w:r>
-      <w:proofErr w:type="spellEnd"/>
+        <w:t>自定义搜索框控件类，比原生控件具备</w:t>
+      </w:r>
+      <w:r>
+        <w:rPr>
+          <w:rFonts w:ascii="微软雅黑" w:eastAsia="微软雅黑" w:hAnsi="微软雅黑" w:hint="eastAsia"/>
+          <w:sz w:val="18"/>
+          <w:szCs w:val="18"/>
+        </w:rPr>
+        <w:t>更多的控制逻辑</w:t>
+      </w:r>
+      <w:r>
+        <w:rPr>
+          <w:rFonts w:ascii="微软雅黑" w:eastAsia="微软雅黑" w:hAnsi="微软雅黑" w:hint="eastAsia"/>
+          <w:sz w:val="18"/>
+          <w:szCs w:val="18"/>
+        </w:rPr>
+        <w:t>以及</w:t>
+      </w:r>
+      <w:r>
+        <w:rPr>
+          <w:rFonts w:ascii="微软雅黑" w:eastAsia="微软雅黑" w:hAnsi="微软雅黑" w:hint="eastAsia"/>
+          <w:sz w:val="18"/>
+          <w:szCs w:val="18"/>
+        </w:rPr>
+        <w:t>灵活</w:t>
+      </w:r>
+      <w:r>
+        <w:rPr>
+          <w:rFonts w:ascii="微软雅黑" w:eastAsia="微软雅黑" w:hAnsi="微软雅黑" w:hint="eastAsia"/>
+          <w:sz w:val="18"/>
+          <w:szCs w:val="18"/>
+        </w:rPr>
+        <w:t>自定义</w:t>
+      </w:r>
+      <w:r>
+        <w:rPr>
+          <w:rFonts w:ascii="微软雅黑" w:eastAsia="微软雅黑" w:hAnsi="微软雅黑" w:hint="eastAsia"/>
+          <w:sz w:val="18"/>
+          <w:szCs w:val="18"/>
+        </w:rPr>
+        <w:t>扩展</w:t>
+      </w:r>
     </w:p>
     <w:p>
       <w:pPr>
@@ -2753,62 +2100,106 @@
         <w:ind w:rightChars="380" w:right="836"/>
         <w:outlineLvl w:val="0"/>
         <w:rPr>
-          <w:rFonts w:ascii="微软雅黑" w:eastAsia="微软雅黑" w:hAnsi="微软雅黑"/>
-          <w:sz w:val="18"/>
-          <w:szCs w:val="18"/>
-        </w:rPr>
-      </w:pPr>
-      <w:proofErr w:type="spellStart"/>
-      <w:r>
-        <w:rPr>
-          <w:rFonts w:ascii="微软雅黑" w:eastAsia="微软雅黑" w:hAnsi="微软雅黑"/>
-          <w:sz w:val="18"/>
-          <w:szCs w:val="18"/>
-        </w:rPr>
-        <w:t>UIBezierPath</w:t>
-      </w:r>
-      <w:proofErr w:type="spellEnd"/>
-      <w:r>
-        <w:rPr>
-          <w:rFonts w:ascii="微软雅黑" w:eastAsia="微软雅黑" w:hAnsi="微软雅黑" w:hint="eastAsia"/>
-          <w:sz w:val="18"/>
-          <w:szCs w:val="18"/>
-        </w:rPr>
-        <w:t>结合</w:t>
-      </w:r>
-      <w:proofErr w:type="spellStart"/>
-      <w:r>
-        <w:rPr>
-          <w:rFonts w:ascii="微软雅黑" w:eastAsia="微软雅黑" w:hAnsi="微软雅黑"/>
-          <w:sz w:val="18"/>
-          <w:szCs w:val="18"/>
-        </w:rPr>
-        <w:t>CAShapeLayer</w:t>
-      </w:r>
-      <w:proofErr w:type="spellEnd"/>
-      <w:r>
-        <w:rPr>
-          <w:rFonts w:ascii="微软雅黑" w:eastAsia="微软雅黑" w:hAnsi="微软雅黑" w:hint="eastAsia"/>
-          <w:sz w:val="18"/>
-          <w:szCs w:val="18"/>
-        </w:rPr>
-        <w:t>实现一些特殊形状的</w:t>
-      </w:r>
-      <w:r>
-        <w:rPr>
-          <w:rFonts w:ascii="微软雅黑" w:eastAsia="微软雅黑" w:hAnsi="微软雅黑" w:hint="eastAsia"/>
-          <w:sz w:val="18"/>
-          <w:szCs w:val="18"/>
-        </w:rPr>
-        <w:t>UI</w:t>
-      </w:r>
-      <w:r>
-        <w:rPr>
-          <w:rFonts w:ascii="微软雅黑" w:eastAsia="微软雅黑" w:hAnsi="微软雅黑" w:hint="eastAsia"/>
-          <w:sz w:val="18"/>
-          <w:szCs w:val="18"/>
-        </w:rPr>
-        <w:t>需求</w:t>
+          <w:rFonts w:ascii="微软雅黑" w:eastAsia="微软雅黑" w:hAnsi="微软雅黑" w:hint="eastAsia"/>
+          <w:sz w:val="18"/>
+          <w:szCs w:val="18"/>
+        </w:rPr>
+      </w:pPr>
+      <w:r>
+        <w:rPr>
+          <w:rFonts w:ascii="微软雅黑" w:eastAsia="微软雅黑" w:hAnsi="微软雅黑" w:hint="eastAsia"/>
+          <w:sz w:val="18"/>
+          <w:szCs w:val="18"/>
+        </w:rPr>
+        <w:t>处理</w:t>
+      </w:r>
+      <w:r>
+        <w:rPr>
+          <w:rFonts w:ascii="微软雅黑" w:eastAsia="微软雅黑" w:hAnsi="微软雅黑" w:hint="eastAsia"/>
+          <w:sz w:val="18"/>
+          <w:szCs w:val="18"/>
+        </w:rPr>
+        <w:t>图文表情</w:t>
+      </w:r>
+      <w:r>
+        <w:rPr>
+          <w:rFonts w:ascii="微软雅黑" w:eastAsia="微软雅黑" w:hAnsi="微软雅黑" w:hint="eastAsia"/>
+          <w:sz w:val="18"/>
+          <w:szCs w:val="18"/>
+        </w:rPr>
+        <w:t>解析工具类，</w:t>
+      </w:r>
+      <w:r>
+        <w:rPr>
+          <w:rFonts w:ascii="微软雅黑" w:eastAsia="微软雅黑" w:hAnsi="微软雅黑" w:hint="eastAsia"/>
+          <w:sz w:val="18"/>
+          <w:szCs w:val="18"/>
+        </w:rPr>
+        <w:t>包括</w:t>
+      </w:r>
+      <w:r>
+        <w:rPr>
+          <w:rFonts w:ascii="微软雅黑" w:eastAsia="微软雅黑" w:hAnsi="微软雅黑" w:hint="eastAsia"/>
+          <w:sz w:val="18"/>
+          <w:szCs w:val="18"/>
+        </w:rPr>
+        <w:t>不同</w:t>
+      </w:r>
+      <w:r>
+        <w:rPr>
+          <w:rFonts w:ascii="微软雅黑" w:eastAsia="微软雅黑" w:hAnsi="微软雅黑" w:hint="eastAsia"/>
+          <w:sz w:val="18"/>
+          <w:szCs w:val="18"/>
+        </w:rPr>
+        <w:t>消息</w:t>
+      </w:r>
+      <w:r>
+        <w:rPr>
+          <w:rFonts w:ascii="微软雅黑" w:eastAsia="微软雅黑" w:hAnsi="微软雅黑" w:hint="eastAsia"/>
+          <w:sz w:val="18"/>
+          <w:szCs w:val="18"/>
+        </w:rPr>
+        <w:t>类型</w:t>
+      </w:r>
+      <w:r>
+        <w:rPr>
+          <w:rFonts w:ascii="微软雅黑" w:eastAsia="微软雅黑" w:hAnsi="微软雅黑" w:hint="eastAsia"/>
+          <w:sz w:val="18"/>
+          <w:szCs w:val="18"/>
+        </w:rPr>
+        <w:t>封装不同</w:t>
+      </w:r>
+      <w:r>
+        <w:rPr>
+          <w:rFonts w:ascii="微软雅黑" w:eastAsia="微软雅黑" w:hAnsi="微软雅黑" w:hint="eastAsia"/>
+          <w:sz w:val="18"/>
+          <w:szCs w:val="18"/>
+        </w:rPr>
+        <w:t>Cell</w:t>
+      </w:r>
+      <w:r>
+        <w:rPr>
+          <w:rFonts w:ascii="微软雅黑" w:eastAsia="微软雅黑" w:hAnsi="微软雅黑" w:hint="eastAsia"/>
+          <w:sz w:val="18"/>
+          <w:szCs w:val="18"/>
+        </w:rPr>
+        <w:t>的</w:t>
+      </w:r>
+      <w:r>
+        <w:rPr>
+          <w:rFonts w:ascii="微软雅黑" w:eastAsia="微软雅黑" w:hAnsi="微软雅黑" w:hint="eastAsia"/>
+          <w:sz w:val="18"/>
+          <w:szCs w:val="18"/>
+        </w:rPr>
+        <w:t>逻辑</w:t>
+      </w:r>
+      <w:r>
+        <w:rPr>
+          <w:rFonts w:ascii="微软雅黑" w:eastAsia="微软雅黑" w:hAnsi="微软雅黑" w:hint="eastAsia"/>
+          <w:sz w:val="18"/>
+          <w:szCs w:val="18"/>
+        </w:rPr>
+        <w:t>。</w:t>
       </w:r>
     </w:p>
     <w:p>
@@ -2821,66 +2212,42 @@
         <w:ind w:rightChars="380" w:right="836"/>
         <w:outlineLvl w:val="0"/>
         <w:rPr>
-          <w:rFonts w:ascii="微软雅黑" w:eastAsia="微软雅黑" w:hAnsi="微软雅黑"/>
-          <w:sz w:val="18"/>
-          <w:szCs w:val="18"/>
-        </w:rPr>
-      </w:pPr>
-      <w:r>
-        <w:rPr>
-          <w:rFonts w:ascii="微软雅黑" w:eastAsia="微软雅黑" w:hAnsi="微软雅黑" w:hint="eastAsia"/>
-          <w:sz w:val="18"/>
-          <w:szCs w:val="18"/>
-        </w:rPr>
-        <w:t>利用VLC</w:t>
-      </w:r>
-      <w:r>
-        <w:rPr>
-          <w:rFonts w:ascii="微软雅黑" w:eastAsia="微软雅黑" w:hAnsi="微软雅黑" w:hint="eastAsia"/>
-          <w:sz w:val="18"/>
-          <w:szCs w:val="18"/>
-        </w:rPr>
-        <w:t>视频编解码</w:t>
-      </w:r>
-      <w:r>
-        <w:rPr>
-          <w:rFonts w:ascii="微软雅黑" w:eastAsia="微软雅黑" w:hAnsi="微软雅黑" w:hint="eastAsia"/>
-          <w:sz w:val="18"/>
-          <w:szCs w:val="18"/>
-        </w:rPr>
-        <w:t>框架</w:t>
-      </w:r>
-      <w:r>
-        <w:rPr>
-          <w:rFonts w:ascii="微软雅黑" w:eastAsia="微软雅黑" w:hAnsi="微软雅黑" w:hint="eastAsia"/>
-          <w:sz w:val="18"/>
-          <w:szCs w:val="18"/>
-        </w:rPr>
-        <w:t>定制多功能</w:t>
-      </w:r>
-      <w:r>
-        <w:rPr>
-          <w:rFonts w:ascii="微软雅黑" w:eastAsia="微软雅黑" w:hAnsi="微软雅黑" w:hint="eastAsia"/>
-          <w:sz w:val="18"/>
-          <w:szCs w:val="18"/>
-        </w:rPr>
-        <w:t>流媒体</w:t>
-      </w:r>
-      <w:r>
-        <w:rPr>
-          <w:rFonts w:ascii="微软雅黑" w:eastAsia="微软雅黑" w:hAnsi="微软雅黑" w:hint="eastAsia"/>
-          <w:sz w:val="18"/>
-          <w:szCs w:val="18"/>
-        </w:rPr>
-        <w:t>视频</w:t>
-      </w:r>
-      <w:r>
-        <w:rPr>
-          <w:rFonts w:ascii="微软雅黑" w:eastAsia="微软雅黑" w:hAnsi="微软雅黑" w:hint="eastAsia"/>
-          <w:sz w:val="18"/>
-          <w:szCs w:val="18"/>
-        </w:rPr>
-        <w:t>播放器</w:t>
+          <w:rFonts w:ascii="微软雅黑" w:eastAsia="微软雅黑" w:hAnsi="微软雅黑" w:hint="eastAsia"/>
+          <w:sz w:val="18"/>
+          <w:szCs w:val="18"/>
+        </w:rPr>
+      </w:pPr>
+      <w:r>
+        <w:rPr>
+          <w:rFonts w:ascii="微软雅黑" w:eastAsia="微软雅黑" w:hAnsi="微软雅黑" w:hint="eastAsia"/>
+          <w:sz w:val="18"/>
+          <w:szCs w:val="18"/>
+        </w:rPr>
+        <w:t>发消息</w:t>
+      </w:r>
+      <w:r>
+        <w:rPr>
+          <w:rFonts w:ascii="微软雅黑" w:eastAsia="微软雅黑" w:hAnsi="微软雅黑" w:hint="eastAsia"/>
+          <w:sz w:val="18"/>
+          <w:szCs w:val="18"/>
+        </w:rPr>
+        <w:t>输入框以及表情选择面板，系统选取</w:t>
+      </w:r>
+      <w:r>
+        <w:rPr>
+          <w:rFonts w:ascii="微软雅黑" w:eastAsia="微软雅黑" w:hAnsi="微软雅黑" w:hint="eastAsia"/>
+          <w:sz w:val="18"/>
+          <w:szCs w:val="18"/>
+        </w:rPr>
+        <w:t>文件</w:t>
+      </w:r>
+      <w:r>
+        <w:rPr>
+          <w:rFonts w:ascii="微软雅黑" w:eastAsia="微软雅黑" w:hAnsi="微软雅黑" w:hint="eastAsia"/>
+          <w:sz w:val="18"/>
+          <w:szCs w:val="18"/>
+        </w:rPr>
+        <w:t>逻辑</w:t>
       </w:r>
     </w:p>
     <w:p>
@@ -2898,16 +2265,190 @@
           <w:szCs w:val="18"/>
         </w:rPr>
       </w:pPr>
-      <w:proofErr w:type="spellStart"/>
-      <w:r>
-        <w:rPr>
-          <w:rFonts w:ascii="微软雅黑" w:eastAsia="微软雅黑" w:hAnsi="微软雅黑"/>
-          <w:sz w:val="18"/>
-          <w:szCs w:val="18"/>
-        </w:rPr>
-        <w:t>NSAttributedString</w:t>
-      </w:r>
-      <w:proofErr w:type="spellEnd"/>
+      <w:r>
+        <w:rPr>
+          <w:rFonts w:ascii="微软雅黑" w:eastAsia="微软雅黑" w:hAnsi="微软雅黑" w:hint="eastAsia"/>
+          <w:sz w:val="18"/>
+          <w:szCs w:val="18"/>
+        </w:rPr>
+        <w:t>群聊中输入@</w:t>
+      </w:r>
+      <w:r>
+        <w:rPr>
+          <w:rFonts w:ascii="微软雅黑" w:eastAsia="微软雅黑" w:hAnsi="微软雅黑" w:hint="eastAsia"/>
+          <w:sz w:val="18"/>
+          <w:szCs w:val="18"/>
+        </w:rPr>
+        <w:t>弹出群聊人员</w:t>
+      </w:r>
+      <w:r>
+        <w:rPr>
+          <w:rFonts w:ascii="微软雅黑" w:eastAsia="微软雅黑" w:hAnsi="微软雅黑" w:hint="eastAsia"/>
+          <w:sz w:val="18"/>
+          <w:szCs w:val="18"/>
+        </w:rPr>
+        <w:t>选择列表</w:t>
+      </w:r>
+      <w:r>
+        <w:rPr>
+          <w:rFonts w:ascii="微软雅黑" w:eastAsia="微软雅黑" w:hAnsi="微软雅黑" w:hint="eastAsia"/>
+          <w:sz w:val="18"/>
+          <w:szCs w:val="18"/>
+        </w:rPr>
+        <w:t>的逻辑处理</w:t>
+      </w:r>
+      <w:r>
+        <w:rPr>
+          <w:rFonts w:ascii="微软雅黑" w:eastAsia="微软雅黑" w:hAnsi="微软雅黑" w:hint="eastAsia"/>
+          <w:sz w:val="18"/>
+          <w:szCs w:val="18"/>
+        </w:rPr>
+        <w:t>（左右方向键移动光标，选取删除若干文字后精细的处理</w:t>
+      </w:r>
+      <w:r>
+        <w:rPr>
+          <w:rFonts w:ascii="微软雅黑" w:eastAsia="微软雅黑" w:hAnsi="微软雅黑" w:hint="eastAsia"/>
+          <w:sz w:val="18"/>
+          <w:szCs w:val="18"/>
+        </w:rPr>
+        <w:t>（仿Mac钉钉客户端</w:t>
+      </w:r>
+      <w:r>
+        <w:rPr>
+          <w:rFonts w:ascii="微软雅黑" w:eastAsia="微软雅黑" w:hAnsi="微软雅黑" w:hint="eastAsia"/>
+          <w:sz w:val="18"/>
+          <w:szCs w:val="18"/>
+        </w:rPr>
+        <w:t>）</w:t>
+      </w:r>
+    </w:p>
+    <w:p>
+      <w:pPr>
+        <w:spacing w:line="400" w:lineRule="exact"/>
+        <w:rPr>
+          <w:rFonts w:ascii="微软雅黑" w:eastAsia="微软雅黑" w:hAnsi="微软雅黑" w:hint="eastAsia"/>
+          <w:b/>
+        </w:rPr>
+      </w:pPr>
+    </w:p>
+    <w:p>
+      <w:pPr>
+        <w:spacing w:line="400" w:lineRule="exact"/>
+        <w:rPr>
+          <w:rFonts w:ascii="微软雅黑" w:eastAsia="微软雅黑" w:hAnsi="微软雅黑" w:hint="eastAsia"/>
+          <w:b/>
+        </w:rPr>
+      </w:pPr>
+      <w:bookmarkStart w:id="0" w:name="_GoBack"/>
+      <w:bookmarkEnd w:id="0"/>
+      <w:r>
+        <w:rPr>
+          <w:rFonts w:ascii="微软雅黑" w:eastAsia="微软雅黑" w:hAnsi="微软雅黑" w:hint="eastAsia"/>
+          <w:b/>
+        </w:rPr>
+        <w:t>项目（</w:t>
+      </w:r>
+      <w:r>
+        <w:rPr>
+          <w:rFonts w:ascii="微软雅黑" w:eastAsia="微软雅黑" w:hAnsi="微软雅黑" w:hint="eastAsia"/>
+          <w:b/>
+        </w:rPr>
+        <w:t>2</w:t>
+      </w:r>
+      <w:r>
+        <w:rPr>
+          <w:rFonts w:ascii="微软雅黑" w:eastAsia="微软雅黑" w:hAnsi="微软雅黑" w:hint="eastAsia"/>
+          <w:b/>
+        </w:rPr>
+        <w:t>）——</w:t>
+      </w:r>
+      <w:r>
+        <w:rPr>
+          <w:rFonts w:ascii="微软雅黑" w:eastAsia="微软雅黑" w:hAnsi="微软雅黑" w:hint="eastAsia"/>
+          <w:b/>
+        </w:rPr>
+        <w:t xml:space="preserve">个人开发Mac </w:t>
+      </w:r>
+      <w:r>
+        <w:rPr>
+          <w:rFonts w:ascii="微软雅黑" w:eastAsia="微软雅黑" w:hAnsi="微软雅黑" w:hint="eastAsia"/>
+          <w:b/>
+        </w:rPr>
+        <w:t>平台</w:t>
+      </w:r>
+      <w:r>
+        <w:rPr>
+          <w:rFonts w:ascii="微软雅黑" w:eastAsia="微软雅黑" w:hAnsi="微软雅黑" w:hint="eastAsia"/>
+          <w:b/>
+        </w:rPr>
+        <w:t>资讯类</w:t>
+      </w:r>
+      <w:r>
+        <w:rPr>
+          <w:rFonts w:ascii="微软雅黑" w:eastAsia="微软雅黑" w:hAnsi="微软雅黑" w:hint="eastAsia"/>
+          <w:b/>
+        </w:rPr>
+        <w:t>App</w:t>
+      </w:r>
+    </w:p>
+    <w:p>
+      <w:pPr>
+        <w:spacing w:line="400" w:lineRule="exact"/>
+        <w:rPr>
+          <w:rFonts w:ascii="微软雅黑" w:eastAsia="微软雅黑" w:hAnsi="微软雅黑"/>
+          <w:b/>
+        </w:rPr>
+      </w:pPr>
+      <w:r>
+        <w:rPr>
+          <w:rFonts w:ascii="微软雅黑" w:eastAsia="微软雅黑" w:hAnsi="微软雅黑" w:hint="eastAsia"/>
+          <w:b/>
+        </w:rPr>
+        <w:t xml:space="preserve">项目描述： </w:t>
+      </w:r>
+    </w:p>
+    <w:p>
+      <w:pPr>
+        <w:ind w:rightChars="380" w:right="836" w:firstLine="360"/>
+        <w:outlineLvl w:val="0"/>
+        <w:rPr>
+          <w:rFonts w:ascii="微软雅黑" w:eastAsia="微软雅黑" w:hAnsi="微软雅黑"/>
+          <w:sz w:val="18"/>
+          <w:szCs w:val="18"/>
+        </w:rPr>
+      </w:pPr>
+      <w:r>
+        <w:rPr>
+          <w:rFonts w:ascii="微软雅黑" w:eastAsia="微软雅黑" w:hAnsi="微软雅黑" w:hint="eastAsia"/>
+          <w:sz w:val="18"/>
+          <w:szCs w:val="18"/>
+        </w:rPr>
+        <w:t>个人</w:t>
+      </w:r>
+      <w:r>
+        <w:rPr>
+          <w:rFonts w:ascii="微软雅黑" w:eastAsia="微软雅黑" w:hAnsi="微软雅黑" w:hint="eastAsia"/>
+          <w:sz w:val="18"/>
+          <w:szCs w:val="18"/>
+        </w:rPr>
+        <w:t>独立开发</w:t>
+      </w:r>
+      <w:r>
+        <w:rPr>
+          <w:rFonts w:ascii="微软雅黑" w:eastAsia="微软雅黑" w:hAnsi="微软雅黑" w:hint="eastAsia"/>
+          <w:sz w:val="18"/>
+          <w:szCs w:val="18"/>
+        </w:rPr>
+        <w:t>的</w:t>
+      </w:r>
+      <w:r>
+        <w:rPr>
+          <w:rFonts w:ascii="微软雅黑" w:eastAsia="微软雅黑" w:hAnsi="微软雅黑" w:hint="eastAsia"/>
+          <w:sz w:val="18"/>
+          <w:szCs w:val="18"/>
+        </w:rPr>
+        <w:t>Mac端微博应用</w:t>
+      </w:r>
       <w:r>
         <w:rPr>
           <w:rFonts w:ascii="微软雅黑" w:eastAsia="微软雅黑" w:hAnsi="微软雅黑" w:hint="eastAsia"/>
@@ -2916,55 +2457,85 @@
         </w:rPr>
         <w:t>，</w:t>
       </w:r>
-      <w:proofErr w:type="spellStart"/>
-      <w:r>
-        <w:rPr>
-          <w:rFonts w:ascii="微软雅黑" w:eastAsia="微软雅黑" w:hAnsi="微软雅黑" w:hint="eastAsia"/>
-          <w:sz w:val="18"/>
-          <w:szCs w:val="18"/>
-        </w:rPr>
-        <w:t>CoreText</w:t>
-      </w:r>
-      <w:proofErr w:type="spellEnd"/>
-      <w:r>
-        <w:rPr>
-          <w:rFonts w:ascii="微软雅黑" w:eastAsia="微软雅黑" w:hAnsi="微软雅黑" w:hint="eastAsia"/>
-          <w:sz w:val="18"/>
-          <w:szCs w:val="18"/>
-        </w:rPr>
-        <w:t>结合quartz2d</w:t>
-      </w:r>
-      <w:r>
-        <w:rPr>
-          <w:rFonts w:ascii="微软雅黑" w:eastAsia="微软雅黑" w:hAnsi="微软雅黑" w:hint="eastAsia"/>
-          <w:sz w:val="18"/>
-          <w:szCs w:val="18"/>
-        </w:rPr>
-        <w:t>实现</w:t>
-      </w:r>
-      <w:r>
-        <w:rPr>
-          <w:rFonts w:ascii="微软雅黑" w:eastAsia="微软雅黑" w:hAnsi="微软雅黑" w:hint="eastAsia"/>
-          <w:sz w:val="18"/>
-          <w:szCs w:val="18"/>
-        </w:rPr>
-        <w:t>多种酷炫</w:t>
-      </w:r>
-      <w:r>
-        <w:rPr>
-          <w:rFonts w:ascii="微软雅黑" w:eastAsia="微软雅黑" w:hAnsi="微软雅黑" w:hint="eastAsia"/>
-          <w:sz w:val="18"/>
-          <w:szCs w:val="18"/>
-        </w:rPr>
-        <w:t>效果</w:t>
-      </w:r>
-      <w:r>
-        <w:rPr>
-          <w:rFonts w:ascii="微软雅黑" w:eastAsia="微软雅黑" w:hAnsi="微软雅黑" w:hint="eastAsia"/>
-          <w:sz w:val="18"/>
-          <w:szCs w:val="18"/>
-        </w:rPr>
-        <w:t>的文字</w:t>
+      <w:r>
+        <w:rPr>
+          <w:rFonts w:ascii="微软雅黑" w:eastAsia="微软雅黑" w:hAnsi="微软雅黑" w:hint="eastAsia"/>
+          <w:sz w:val="18"/>
+          <w:szCs w:val="18"/>
+        </w:rPr>
+        <w:t>简洁</w:t>
+      </w:r>
+      <w:r>
+        <w:rPr>
+          <w:rFonts w:ascii="微软雅黑" w:eastAsia="微软雅黑" w:hAnsi="微软雅黑" w:hint="eastAsia"/>
+          <w:sz w:val="18"/>
+          <w:szCs w:val="18"/>
+        </w:rPr>
+        <w:t>，朴实，</w:t>
+      </w:r>
+      <w:r>
+        <w:rPr>
+          <w:rFonts w:ascii="微软雅黑" w:eastAsia="微软雅黑" w:hAnsi="微软雅黑" w:hint="eastAsia"/>
+          <w:sz w:val="18"/>
+          <w:szCs w:val="18"/>
+        </w:rPr>
+        <w:t>干净的Mac端浏览微博的应用</w:t>
+      </w:r>
+      <w:r>
+        <w:rPr>
+          <w:rFonts w:ascii="微软雅黑" w:eastAsia="微软雅黑" w:hAnsi="微软雅黑" w:hint="eastAsia"/>
+          <w:sz w:val="18"/>
+          <w:szCs w:val="18"/>
+        </w:rPr>
+        <w:t>，有</w:t>
+      </w:r>
+      <w:r>
+        <w:rPr>
+          <w:rFonts w:ascii="微软雅黑" w:eastAsia="微软雅黑" w:hAnsi="微软雅黑" w:hint="eastAsia"/>
+          <w:sz w:val="18"/>
+          <w:szCs w:val="18"/>
+        </w:rPr>
+        <w:t>发布</w:t>
+      </w:r>
+      <w:r>
+        <w:rPr>
+          <w:rFonts w:ascii="微软雅黑" w:eastAsia="微软雅黑" w:hAnsi="微软雅黑" w:hint="eastAsia"/>
+          <w:sz w:val="18"/>
+          <w:szCs w:val="18"/>
+        </w:rPr>
+        <w:t>上线计划</w:t>
+      </w:r>
+      <w:r>
+        <w:rPr>
+          <w:rFonts w:ascii="微软雅黑" w:eastAsia="微软雅黑" w:hAnsi="微软雅黑" w:hint="eastAsia"/>
+          <w:sz w:val="18"/>
+          <w:szCs w:val="18"/>
+        </w:rPr>
+        <w:t>。</w:t>
+      </w:r>
+    </w:p>
+    <w:p>
+      <w:pPr>
+        <w:spacing w:line="400" w:lineRule="exact"/>
+        <w:rPr>
+          <w:rFonts w:ascii="微软雅黑" w:eastAsia="微软雅黑" w:hAnsi="微软雅黑"/>
+          <w:sz w:val="18"/>
+          <w:szCs w:val="18"/>
+        </w:rPr>
+      </w:pPr>
+      <w:r>
+        <w:rPr>
+          <w:rFonts w:ascii="微软雅黑" w:eastAsia="微软雅黑" w:hAnsi="微软雅黑" w:hint="eastAsia"/>
+          <w:b/>
+        </w:rPr>
+        <w:t>重点工作</w:t>
+      </w:r>
+      <w:r>
+        <w:rPr>
+          <w:rFonts w:ascii="微软雅黑" w:eastAsia="微软雅黑" w:hAnsi="微软雅黑" w:hint="eastAsia"/>
+          <w:b/>
+        </w:rPr>
+        <w:t>：</w:t>
       </w:r>
     </w:p>
     <w:p>
@@ -2984,67 +2555,51 @@
       </w:pPr>
       <w:r>
         <w:rPr>
-          <w:rFonts w:ascii="微软雅黑" w:eastAsia="微软雅黑" w:hAnsi="微软雅黑"/>
-          <w:sz w:val="18"/>
-          <w:szCs w:val="18"/>
-        </w:rPr>
-        <w:t>K</w:t>
-      </w:r>
-      <w:r>
-        <w:rPr>
-          <w:rFonts w:ascii="微软雅黑" w:eastAsia="微软雅黑" w:hAnsi="微软雅黑" w:hint="eastAsia"/>
-          <w:sz w:val="18"/>
-          <w:szCs w:val="18"/>
-        </w:rPr>
-        <w:t>eychain</w:t>
-      </w:r>
-      <w:r>
-        <w:rPr>
-          <w:rFonts w:ascii="微软雅黑" w:eastAsia="微软雅黑" w:hAnsi="微软雅黑" w:hint="eastAsia"/>
-          <w:sz w:val="18"/>
-          <w:szCs w:val="18"/>
-        </w:rPr>
-        <w:t>实现APP删包</w:t>
-      </w:r>
-      <w:r>
-        <w:rPr>
-          <w:rFonts w:ascii="微软雅黑" w:eastAsia="微软雅黑" w:hAnsi="微软雅黑" w:hint="eastAsia"/>
-          <w:sz w:val="18"/>
-          <w:szCs w:val="18"/>
-        </w:rPr>
-        <w:t>后</w:t>
-      </w:r>
-      <w:r>
-        <w:rPr>
-          <w:rFonts w:ascii="微软雅黑" w:eastAsia="微软雅黑" w:hAnsi="微软雅黑" w:hint="eastAsia"/>
-          <w:sz w:val="18"/>
-          <w:szCs w:val="18"/>
-        </w:rPr>
-        <w:t>，再重新</w:t>
-      </w:r>
-      <w:r>
-        <w:rPr>
-          <w:rFonts w:ascii="微软雅黑" w:eastAsia="微软雅黑" w:hAnsi="微软雅黑" w:hint="eastAsia"/>
-          <w:sz w:val="18"/>
-          <w:szCs w:val="18"/>
-        </w:rPr>
-        <w:t>安装，恢复用户账号</w:t>
-      </w:r>
-      <w:r>
-        <w:rPr>
-          <w:rFonts w:ascii="微软雅黑" w:eastAsia="微软雅黑" w:hAnsi="微软雅黑" w:hint="eastAsia"/>
-          <w:sz w:val="18"/>
-          <w:szCs w:val="18"/>
-        </w:rPr>
-        <w:t>，做到删包保存</w:t>
-      </w:r>
-      <w:r>
-        <w:rPr>
-          <w:rFonts w:ascii="微软雅黑" w:eastAsia="微软雅黑" w:hAnsi="微软雅黑" w:hint="eastAsia"/>
-          <w:sz w:val="18"/>
-          <w:szCs w:val="18"/>
-        </w:rPr>
-        <w:t>一些信息</w:t>
+          <w:rFonts w:ascii="微软雅黑" w:eastAsia="微软雅黑" w:hAnsi="微软雅黑" w:hint="eastAsia"/>
+          <w:sz w:val="18"/>
+          <w:szCs w:val="18"/>
+        </w:rPr>
+        <w:t>自定义</w:t>
+      </w:r>
+      <w:r>
+        <w:rPr>
+          <w:rFonts w:ascii="微软雅黑" w:eastAsia="微软雅黑" w:hAnsi="微软雅黑" w:hint="eastAsia"/>
+          <w:sz w:val="18"/>
+          <w:szCs w:val="18"/>
+        </w:rPr>
+        <w:t>UITextField</w:t>
+      </w:r>
+      <w:r>
+        <w:rPr>
+          <w:rFonts w:ascii="微软雅黑" w:eastAsia="微软雅黑" w:hAnsi="微软雅黑" w:hint="eastAsia"/>
+          <w:sz w:val="18"/>
+          <w:szCs w:val="18"/>
+        </w:rPr>
+        <w:t>自动识别键盘是否超出</w:t>
+      </w:r>
+      <w:r>
+        <w:rPr>
+          <w:rFonts w:ascii="微软雅黑" w:eastAsia="微软雅黑" w:hAnsi="微软雅黑" w:hint="eastAsia"/>
+          <w:sz w:val="18"/>
+          <w:szCs w:val="18"/>
+        </w:rPr>
+        <w:t>文本框</w:t>
+      </w:r>
+      <w:r>
+        <w:rPr>
+          <w:rFonts w:ascii="微软雅黑" w:eastAsia="微软雅黑" w:hAnsi="微软雅黑" w:hint="eastAsia"/>
+          <w:sz w:val="18"/>
+          <w:szCs w:val="18"/>
+        </w:rPr>
+        <w:t>，自动调整界面</w:t>
+      </w:r>
+      <w:r>
+        <w:rPr>
+          <w:rFonts w:ascii="微软雅黑" w:eastAsia="微软雅黑" w:hAnsi="微软雅黑" w:hint="eastAsia"/>
+          <w:sz w:val="18"/>
+          <w:szCs w:val="18"/>
+        </w:rPr>
+        <w:t>，防遮盖</w:t>
       </w:r>
     </w:p>
     <w:p>
@@ -3068,9 +2623,472 @@
           <w:sz w:val="18"/>
           <w:szCs w:val="18"/>
         </w:rPr>
+        <w:t>利用手势以及系统touches事件处理</w:t>
+      </w:r>
+      <w:r>
+        <w:rPr>
+          <w:rFonts w:ascii="微软雅黑" w:eastAsia="微软雅黑" w:hAnsi="微软雅黑" w:hint="eastAsia"/>
+          <w:sz w:val="18"/>
+          <w:szCs w:val="18"/>
+        </w:rPr>
+        <w:t>实现悬浮按钮</w:t>
+      </w:r>
+      <w:r>
+        <w:rPr>
+          <w:rFonts w:ascii="微软雅黑" w:eastAsia="微软雅黑" w:hAnsi="微软雅黑" w:hint="eastAsia"/>
+          <w:sz w:val="18"/>
+          <w:szCs w:val="18"/>
+        </w:rPr>
+        <w:t>，自由拖拽，</w:t>
+      </w:r>
+      <w:r>
+        <w:rPr>
+          <w:rFonts w:ascii="微软雅黑" w:eastAsia="微软雅黑" w:hAnsi="微软雅黑" w:hint="eastAsia"/>
+          <w:sz w:val="18"/>
+          <w:szCs w:val="18"/>
+        </w:rPr>
+        <w:t>定时</w:t>
+      </w:r>
+      <w:r>
+        <w:rPr>
+          <w:rFonts w:ascii="微软雅黑" w:eastAsia="微软雅黑" w:hAnsi="微软雅黑" w:hint="eastAsia"/>
+          <w:sz w:val="18"/>
+          <w:szCs w:val="18"/>
+        </w:rPr>
+        <w:t>停留</w:t>
+      </w:r>
+      <w:r>
+        <w:rPr>
+          <w:rFonts w:ascii="微软雅黑" w:eastAsia="微软雅黑" w:hAnsi="微软雅黑" w:hint="eastAsia"/>
+          <w:sz w:val="18"/>
+          <w:szCs w:val="18"/>
+        </w:rPr>
+        <w:t>隐身效果</w:t>
+      </w:r>
+    </w:p>
+    <w:p>
+      <w:pPr>
+        <w:pStyle w:val="a3"/>
+        <w:numPr>
+          <w:ilvl w:val="0"/>
+          <w:numId w:val="2"/>
+        </w:numPr>
+        <w:ind w:rightChars="380" w:right="836"/>
+        <w:outlineLvl w:val="0"/>
+        <w:rPr>
+          <w:rFonts w:ascii="微软雅黑" w:eastAsia="微软雅黑" w:hAnsi="微软雅黑"/>
+          <w:sz w:val="18"/>
+          <w:szCs w:val="18"/>
+        </w:rPr>
+      </w:pPr>
+      <w:r>
+        <w:rPr>
+          <w:rFonts w:ascii="微软雅黑" w:eastAsia="微软雅黑" w:hAnsi="微软雅黑" w:hint="eastAsia"/>
+          <w:sz w:val="18"/>
+          <w:szCs w:val="18"/>
+        </w:rPr>
         <w:t>利用</w:t>
       </w:r>
-      <w:proofErr w:type="spellStart"/>
+      <w:r>
+        <w:rPr>
+          <w:rFonts w:ascii="微软雅黑" w:eastAsia="微软雅黑" w:hAnsi="微软雅黑" w:hint="eastAsia"/>
+          <w:sz w:val="18"/>
+          <w:szCs w:val="18"/>
+        </w:rPr>
+        <w:t>核心动画</w:t>
+      </w:r>
+      <w:r>
+        <w:rPr>
+          <w:rFonts w:ascii="微软雅黑" w:eastAsia="微软雅黑" w:hAnsi="微软雅黑"/>
+          <w:sz w:val="18"/>
+          <w:szCs w:val="18"/>
+        </w:rPr>
+        <w:t>CAKeyframeAnimation</w:t>
+      </w:r>
+      <w:r>
+        <w:rPr>
+          <w:rFonts w:ascii="微软雅黑" w:eastAsia="微软雅黑" w:hAnsi="微软雅黑" w:hint="eastAsia"/>
+          <w:sz w:val="18"/>
+          <w:szCs w:val="18"/>
+        </w:rPr>
+        <w:t>,</w:t>
+      </w:r>
+      <w:r>
+        <w:rPr>
+          <w:rFonts w:ascii="微软雅黑" w:eastAsia="微软雅黑" w:hAnsi="微软雅黑" w:hint="eastAsia"/>
+          <w:sz w:val="18"/>
+          <w:szCs w:val="18"/>
+        </w:rPr>
+        <w:t xml:space="preserve"> </w:t>
+      </w:r>
+      <w:r>
+        <w:rPr>
+          <w:rFonts w:ascii="微软雅黑" w:eastAsia="微软雅黑" w:hAnsi="微软雅黑"/>
+          <w:sz w:val="18"/>
+          <w:szCs w:val="18"/>
+        </w:rPr>
+        <w:t>CAAnimationGroup</w:t>
+      </w:r>
+      <w:r>
+        <w:rPr>
+          <w:rFonts w:ascii="微软雅黑" w:eastAsia="微软雅黑" w:hAnsi="微软雅黑" w:hint="eastAsia"/>
+          <w:sz w:val="18"/>
+          <w:szCs w:val="18"/>
+        </w:rPr>
+        <w:t xml:space="preserve"> </w:t>
+      </w:r>
+      <w:r>
+        <w:rPr>
+          <w:rFonts w:ascii="微软雅黑" w:eastAsia="微软雅黑" w:hAnsi="微软雅黑" w:hint="eastAsia"/>
+          <w:sz w:val="18"/>
+          <w:szCs w:val="18"/>
+        </w:rPr>
+        <w:t>实现</w:t>
+      </w:r>
+      <w:r>
+        <w:rPr>
+          <w:rFonts w:ascii="微软雅黑" w:eastAsia="微软雅黑" w:hAnsi="微软雅黑" w:hint="eastAsia"/>
+          <w:sz w:val="18"/>
+          <w:szCs w:val="18"/>
+        </w:rPr>
+        <w:t>弹性</w:t>
+      </w:r>
+      <w:r>
+        <w:rPr>
+          <w:rFonts w:ascii="微软雅黑" w:eastAsia="微软雅黑" w:hAnsi="微软雅黑" w:hint="eastAsia"/>
+          <w:sz w:val="18"/>
+          <w:szCs w:val="18"/>
+        </w:rPr>
+        <w:t>旋转进场</w:t>
+      </w:r>
+      <w:r>
+        <w:rPr>
+          <w:rFonts w:ascii="微软雅黑" w:eastAsia="微软雅黑" w:hAnsi="微软雅黑" w:hint="eastAsia"/>
+          <w:sz w:val="18"/>
+          <w:szCs w:val="18"/>
+        </w:rPr>
+        <w:t>效果</w:t>
+      </w:r>
+      <w:r>
+        <w:rPr>
+          <w:rFonts w:ascii="微软雅黑" w:eastAsia="微软雅黑" w:hAnsi="微软雅黑" w:hint="eastAsia"/>
+          <w:sz w:val="18"/>
+          <w:szCs w:val="18"/>
+        </w:rPr>
+        <w:t>AlertView</w:t>
+      </w:r>
+    </w:p>
+    <w:p>
+      <w:pPr>
+        <w:pStyle w:val="a3"/>
+        <w:numPr>
+          <w:ilvl w:val="0"/>
+          <w:numId w:val="2"/>
+        </w:numPr>
+        <w:ind w:rightChars="380" w:right="836"/>
+        <w:outlineLvl w:val="0"/>
+        <w:rPr>
+          <w:rFonts w:ascii="微软雅黑" w:eastAsia="微软雅黑" w:hAnsi="微软雅黑"/>
+          <w:sz w:val="18"/>
+          <w:szCs w:val="18"/>
+        </w:rPr>
+      </w:pPr>
+      <w:r>
+        <w:rPr>
+          <w:rFonts w:ascii="微软雅黑" w:eastAsia="微软雅黑" w:hAnsi="微软雅黑"/>
+          <w:sz w:val="18"/>
+          <w:szCs w:val="18"/>
+        </w:rPr>
+        <w:t>UIBezierPath</w:t>
+      </w:r>
+      <w:r>
+        <w:rPr>
+          <w:rFonts w:ascii="微软雅黑" w:eastAsia="微软雅黑" w:hAnsi="微软雅黑" w:hint="eastAsia"/>
+          <w:sz w:val="18"/>
+          <w:szCs w:val="18"/>
+        </w:rPr>
+        <w:t>结合</w:t>
+      </w:r>
+      <w:r>
+        <w:rPr>
+          <w:rFonts w:ascii="微软雅黑" w:eastAsia="微软雅黑" w:hAnsi="微软雅黑"/>
+          <w:sz w:val="18"/>
+          <w:szCs w:val="18"/>
+        </w:rPr>
+        <w:t>CAShapeLayer</w:t>
+      </w:r>
+      <w:r>
+        <w:rPr>
+          <w:rFonts w:ascii="微软雅黑" w:eastAsia="微软雅黑" w:hAnsi="微软雅黑" w:hint="eastAsia"/>
+          <w:sz w:val="18"/>
+          <w:szCs w:val="18"/>
+        </w:rPr>
+        <w:t>实现一些特殊形状的</w:t>
+      </w:r>
+      <w:r>
+        <w:rPr>
+          <w:rFonts w:ascii="微软雅黑" w:eastAsia="微软雅黑" w:hAnsi="微软雅黑" w:hint="eastAsia"/>
+          <w:sz w:val="18"/>
+          <w:szCs w:val="18"/>
+        </w:rPr>
+        <w:t>UI</w:t>
+      </w:r>
+      <w:r>
+        <w:rPr>
+          <w:rFonts w:ascii="微软雅黑" w:eastAsia="微软雅黑" w:hAnsi="微软雅黑" w:hint="eastAsia"/>
+          <w:sz w:val="18"/>
+          <w:szCs w:val="18"/>
+        </w:rPr>
+        <w:t>需求</w:t>
+      </w:r>
+    </w:p>
+    <w:p>
+      <w:pPr>
+        <w:pStyle w:val="a3"/>
+        <w:numPr>
+          <w:ilvl w:val="0"/>
+          <w:numId w:val="2"/>
+        </w:numPr>
+        <w:ind w:rightChars="380" w:right="836"/>
+        <w:outlineLvl w:val="0"/>
+        <w:rPr>
+          <w:rFonts w:ascii="微软雅黑" w:eastAsia="微软雅黑" w:hAnsi="微软雅黑"/>
+          <w:sz w:val="18"/>
+          <w:szCs w:val="18"/>
+        </w:rPr>
+      </w:pPr>
+      <w:r>
+        <w:rPr>
+          <w:rFonts w:ascii="微软雅黑" w:eastAsia="微软雅黑" w:hAnsi="微软雅黑" w:hint="eastAsia"/>
+          <w:sz w:val="18"/>
+          <w:szCs w:val="18"/>
+        </w:rPr>
+        <w:t>利用VLC</w:t>
+      </w:r>
+      <w:r>
+        <w:rPr>
+          <w:rFonts w:ascii="微软雅黑" w:eastAsia="微软雅黑" w:hAnsi="微软雅黑" w:hint="eastAsia"/>
+          <w:sz w:val="18"/>
+          <w:szCs w:val="18"/>
+        </w:rPr>
+        <w:t>视频编解码</w:t>
+      </w:r>
+      <w:r>
+        <w:rPr>
+          <w:rFonts w:ascii="微软雅黑" w:eastAsia="微软雅黑" w:hAnsi="微软雅黑" w:hint="eastAsia"/>
+          <w:sz w:val="18"/>
+          <w:szCs w:val="18"/>
+        </w:rPr>
+        <w:t>框架</w:t>
+      </w:r>
+      <w:r>
+        <w:rPr>
+          <w:rFonts w:ascii="微软雅黑" w:eastAsia="微软雅黑" w:hAnsi="微软雅黑" w:hint="eastAsia"/>
+          <w:sz w:val="18"/>
+          <w:szCs w:val="18"/>
+        </w:rPr>
+        <w:t>定制多功能</w:t>
+      </w:r>
+      <w:r>
+        <w:rPr>
+          <w:rFonts w:ascii="微软雅黑" w:eastAsia="微软雅黑" w:hAnsi="微软雅黑" w:hint="eastAsia"/>
+          <w:sz w:val="18"/>
+          <w:szCs w:val="18"/>
+        </w:rPr>
+        <w:t>流媒体</w:t>
+      </w:r>
+      <w:r>
+        <w:rPr>
+          <w:rFonts w:ascii="微软雅黑" w:eastAsia="微软雅黑" w:hAnsi="微软雅黑" w:hint="eastAsia"/>
+          <w:sz w:val="18"/>
+          <w:szCs w:val="18"/>
+        </w:rPr>
+        <w:t>视频</w:t>
+      </w:r>
+      <w:r>
+        <w:rPr>
+          <w:rFonts w:ascii="微软雅黑" w:eastAsia="微软雅黑" w:hAnsi="微软雅黑" w:hint="eastAsia"/>
+          <w:sz w:val="18"/>
+          <w:szCs w:val="18"/>
+        </w:rPr>
+        <w:t>播放器</w:t>
+      </w:r>
+    </w:p>
+    <w:p>
+      <w:pPr>
+        <w:pStyle w:val="a3"/>
+        <w:numPr>
+          <w:ilvl w:val="0"/>
+          <w:numId w:val="2"/>
+        </w:numPr>
+        <w:ind w:rightChars="380" w:right="836"/>
+        <w:outlineLvl w:val="0"/>
+        <w:rPr>
+          <w:rFonts w:ascii="微软雅黑" w:eastAsia="微软雅黑" w:hAnsi="微软雅黑"/>
+          <w:sz w:val="18"/>
+          <w:szCs w:val="18"/>
+        </w:rPr>
+      </w:pPr>
+      <w:r>
+        <w:rPr>
+          <w:rFonts w:ascii="微软雅黑" w:eastAsia="微软雅黑" w:hAnsi="微软雅黑"/>
+          <w:sz w:val="18"/>
+          <w:szCs w:val="18"/>
+        </w:rPr>
+        <w:t>NSAttributedString</w:t>
+      </w:r>
+      <w:r>
+        <w:rPr>
+          <w:rFonts w:ascii="微软雅黑" w:eastAsia="微软雅黑" w:hAnsi="微软雅黑" w:hint="eastAsia"/>
+          <w:sz w:val="18"/>
+          <w:szCs w:val="18"/>
+        </w:rPr>
+        <w:t>，CoreText</w:t>
+      </w:r>
+      <w:r>
+        <w:rPr>
+          <w:rFonts w:ascii="微软雅黑" w:eastAsia="微软雅黑" w:hAnsi="微软雅黑" w:hint="eastAsia"/>
+          <w:sz w:val="18"/>
+          <w:szCs w:val="18"/>
+        </w:rPr>
+        <w:t>结合quartz2d</w:t>
+      </w:r>
+      <w:r>
+        <w:rPr>
+          <w:rFonts w:ascii="微软雅黑" w:eastAsia="微软雅黑" w:hAnsi="微软雅黑" w:hint="eastAsia"/>
+          <w:sz w:val="18"/>
+          <w:szCs w:val="18"/>
+        </w:rPr>
+        <w:t>实现</w:t>
+      </w:r>
+      <w:r>
+        <w:rPr>
+          <w:rFonts w:ascii="微软雅黑" w:eastAsia="微软雅黑" w:hAnsi="微软雅黑" w:hint="eastAsia"/>
+          <w:sz w:val="18"/>
+          <w:szCs w:val="18"/>
+        </w:rPr>
+        <w:t>多种酷炫</w:t>
+      </w:r>
+      <w:r>
+        <w:rPr>
+          <w:rFonts w:ascii="微软雅黑" w:eastAsia="微软雅黑" w:hAnsi="微软雅黑" w:hint="eastAsia"/>
+          <w:sz w:val="18"/>
+          <w:szCs w:val="18"/>
+        </w:rPr>
+        <w:t>效果</w:t>
+      </w:r>
+      <w:r>
+        <w:rPr>
+          <w:rFonts w:ascii="微软雅黑" w:eastAsia="微软雅黑" w:hAnsi="微软雅黑" w:hint="eastAsia"/>
+          <w:sz w:val="18"/>
+          <w:szCs w:val="18"/>
+        </w:rPr>
+        <w:t>的文字</w:t>
+      </w:r>
+    </w:p>
+    <w:p>
+      <w:pPr>
+        <w:pStyle w:val="a3"/>
+        <w:numPr>
+          <w:ilvl w:val="0"/>
+          <w:numId w:val="2"/>
+        </w:numPr>
+        <w:ind w:rightChars="380" w:right="836"/>
+        <w:outlineLvl w:val="0"/>
+        <w:rPr>
+          <w:rFonts w:ascii="微软雅黑" w:eastAsia="微软雅黑" w:hAnsi="微软雅黑"/>
+          <w:sz w:val="18"/>
+          <w:szCs w:val="18"/>
+        </w:rPr>
+      </w:pPr>
+      <w:r>
+        <w:rPr>
+          <w:rFonts w:ascii="微软雅黑" w:eastAsia="微软雅黑" w:hAnsi="微软雅黑"/>
+          <w:sz w:val="18"/>
+          <w:szCs w:val="18"/>
+        </w:rPr>
+        <w:t>K</w:t>
+      </w:r>
+      <w:r>
+        <w:rPr>
+          <w:rFonts w:ascii="微软雅黑" w:eastAsia="微软雅黑" w:hAnsi="微软雅黑" w:hint="eastAsia"/>
+          <w:sz w:val="18"/>
+          <w:szCs w:val="18"/>
+        </w:rPr>
+        <w:t>eychain</w:t>
+      </w:r>
+      <w:r>
+        <w:rPr>
+          <w:rFonts w:ascii="微软雅黑" w:eastAsia="微软雅黑" w:hAnsi="微软雅黑" w:hint="eastAsia"/>
+          <w:sz w:val="18"/>
+          <w:szCs w:val="18"/>
+        </w:rPr>
+        <w:t>实现APP删包</w:t>
+      </w:r>
+      <w:r>
+        <w:rPr>
+          <w:rFonts w:ascii="微软雅黑" w:eastAsia="微软雅黑" w:hAnsi="微软雅黑" w:hint="eastAsia"/>
+          <w:sz w:val="18"/>
+          <w:szCs w:val="18"/>
+        </w:rPr>
+        <w:t>后</w:t>
+      </w:r>
+      <w:r>
+        <w:rPr>
+          <w:rFonts w:ascii="微软雅黑" w:eastAsia="微软雅黑" w:hAnsi="微软雅黑" w:hint="eastAsia"/>
+          <w:sz w:val="18"/>
+          <w:szCs w:val="18"/>
+        </w:rPr>
+        <w:t>，再重新</w:t>
+      </w:r>
+      <w:r>
+        <w:rPr>
+          <w:rFonts w:ascii="微软雅黑" w:eastAsia="微软雅黑" w:hAnsi="微软雅黑" w:hint="eastAsia"/>
+          <w:sz w:val="18"/>
+          <w:szCs w:val="18"/>
+        </w:rPr>
+        <w:t>安装，恢复用户账号</w:t>
+      </w:r>
+      <w:r>
+        <w:rPr>
+          <w:rFonts w:ascii="微软雅黑" w:eastAsia="微软雅黑" w:hAnsi="微软雅黑" w:hint="eastAsia"/>
+          <w:sz w:val="18"/>
+          <w:szCs w:val="18"/>
+        </w:rPr>
+        <w:t>，做到删包保存</w:t>
+      </w:r>
+      <w:r>
+        <w:rPr>
+          <w:rFonts w:ascii="微软雅黑" w:eastAsia="微软雅黑" w:hAnsi="微软雅黑" w:hint="eastAsia"/>
+          <w:sz w:val="18"/>
+          <w:szCs w:val="18"/>
+        </w:rPr>
+        <w:t>一些信息</w:t>
+      </w:r>
+    </w:p>
+    <w:p>
+      <w:pPr>
+        <w:pStyle w:val="a3"/>
+        <w:numPr>
+          <w:ilvl w:val="0"/>
+          <w:numId w:val="2"/>
+        </w:numPr>
+        <w:ind w:rightChars="380" w:right="836"/>
+        <w:outlineLvl w:val="0"/>
+        <w:rPr>
+          <w:rFonts w:ascii="微软雅黑" w:eastAsia="微软雅黑" w:hAnsi="微软雅黑"/>
+          <w:sz w:val="18"/>
+          <w:szCs w:val="18"/>
+        </w:rPr>
+      </w:pPr>
+      <w:r>
+        <w:rPr>
+          <w:rFonts w:ascii="微软雅黑" w:eastAsia="微软雅黑" w:hAnsi="微软雅黑" w:hint="eastAsia"/>
+          <w:sz w:val="18"/>
+          <w:szCs w:val="18"/>
+        </w:rPr>
+        <w:t>利用</w:t>
+      </w:r>
       <w:r>
         <w:rPr>
           <w:rFonts w:ascii="微软雅黑" w:eastAsia="微软雅黑" w:hAnsi="微软雅黑"/>
@@ -3079,7 +3097,6 @@
         </w:rPr>
         <w:t>AVFoundation</w:t>
       </w:r>
-      <w:proofErr w:type="spellEnd"/>
       <w:r>
         <w:rPr>
           <w:rFonts w:ascii="微软雅黑" w:eastAsia="微软雅黑" w:hAnsi="微软雅黑" w:hint="eastAsia"/>
@@ -3096,7 +3113,6 @@
         </w:rPr>
         <w:t>以及</w:t>
       </w:r>
-      <w:proofErr w:type="spellStart"/>
       <w:r>
         <w:rPr>
           <w:rFonts w:ascii="微软雅黑" w:eastAsia="微软雅黑" w:hAnsi="微软雅黑"/>
@@ -3105,7 +3121,6 @@
         </w:rPr>
         <w:t>CADisplayLink</w:t>
       </w:r>
-      <w:proofErr w:type="spellEnd"/>
       <w:r>
         <w:rPr>
           <w:rFonts w:ascii="微软雅黑" w:eastAsia="微软雅黑" w:hAnsi="微软雅黑" w:hint="eastAsia"/>
@@ -3669,7 +3684,7 @@
                         </a:ln>
                         <a:extLst>
                           <a:ext uri="{91240B29-F687-4f45-9708-019B960494DF}">
-                            <a14:hiddenLine xmlns="" xmlns:o="urn:schemas-microsoft-com:office:office" xmlns:v="urn:schemas-microsoft-com:vml" xmlns:w10="urn:schemas-microsoft-com:office:word" xmlns:w="http://schemas.openxmlformats.org/wordprocessingml/2006/main" xmlns:a14="http://schemas.microsoft.com/office/drawing/2010/main" w="9525">
+                            <a14:hiddenLine xmlns:a14="http://schemas.microsoft.com/office/drawing/2010/main" xmlns:w="http://schemas.openxmlformats.org/wordprocessingml/2006/main" xmlns:w10="urn:schemas-microsoft-com:office:word" xmlns:v="urn:schemas-microsoft-com:vml" xmlns:o="urn:schemas-microsoft-com:office:office" xmlns="" w="9525">
                               <a:solidFill>
                                 <a:srgbClr val="000000"/>
                               </a:solidFill>
@@ -3869,25 +3884,7 @@
           <w:sz w:val="18"/>
           <w:szCs w:val="18"/>
         </w:rPr>
-        <w:t>，使用</w:t>
-      </w:r>
-      <w:proofErr w:type="spellStart"/>
-      <w:r>
-        <w:rPr>
-          <w:rFonts w:ascii="微软雅黑" w:eastAsia="微软雅黑" w:hAnsi="微软雅黑" w:hint="eastAsia"/>
-          <w:sz w:val="18"/>
-          <w:szCs w:val="18"/>
-        </w:rPr>
-        <w:t>FrameModel</w:t>
-      </w:r>
-      <w:proofErr w:type="spellEnd"/>
-      <w:r>
-        <w:rPr>
-          <w:rFonts w:ascii="微软雅黑" w:eastAsia="微软雅黑" w:hAnsi="微软雅黑" w:hint="eastAsia"/>
-          <w:sz w:val="18"/>
-          <w:szCs w:val="18"/>
-        </w:rPr>
-        <w:t>模型</w:t>
+        <w:t>，使用FrameModel模型</w:t>
       </w:r>
       <w:r>
         <w:rPr>
@@ -3903,18 +3900,8 @@
           <w:sz w:val="18"/>
           <w:szCs w:val="18"/>
         </w:rPr>
-        <w:t>复杂的</w:t>
-      </w:r>
-      <w:proofErr w:type="spellStart"/>
-      <w:r>
-        <w:rPr>
-          <w:rFonts w:ascii="微软雅黑" w:eastAsia="微软雅黑" w:hAnsi="微软雅黑" w:hint="eastAsia"/>
-          <w:sz w:val="18"/>
-          <w:szCs w:val="18"/>
-        </w:rPr>
-        <w:t>TabelViewCell</w:t>
-      </w:r>
-      <w:proofErr w:type="spellEnd"/>
+        <w:t>复杂的TabelViewCell</w:t>
+      </w:r>
       <w:r>
         <w:rPr>
           <w:rFonts w:ascii="微软雅黑" w:eastAsia="微软雅黑" w:hAnsi="微软雅黑" w:hint="eastAsia"/>
@@ -4450,16 +4437,7 @@
           <w:sz w:val="18"/>
           <w:szCs w:val="18"/>
         </w:rPr>
-        <w:t>探究</w:t>
-      </w:r>
-      <w:proofErr w:type="spellStart"/>
-      <w:r>
-        <w:rPr>
-          <w:rFonts w:ascii="微软雅黑" w:eastAsia="微软雅黑" w:hAnsi="微软雅黑" w:hint="eastAsia"/>
-          <w:sz w:val="18"/>
-          <w:szCs w:val="18"/>
-        </w:rPr>
-        <w:t>M</w:t>
+        <w:t>探究M</w:t>
       </w:r>
       <w:r>
         <w:rPr>
@@ -4477,7 +4455,6 @@
         </w:rPr>
         <w:t>Extenion</w:t>
       </w:r>
-      <w:proofErr w:type="spellEnd"/>
       <w:r>
         <w:rPr>
           <w:rFonts w:ascii="微软雅黑" w:eastAsia="微软雅黑" w:hAnsi="微软雅黑" w:hint="eastAsia"/>
@@ -4790,7 +4767,7 @@
                         </a:ln>
                         <a:extLst>
                           <a:ext uri="{91240B29-F687-4f45-9708-019B960494DF}">
-                            <a14:hiddenLine xmlns="" xmlns:o="urn:schemas-microsoft-com:office:office" xmlns:v="urn:schemas-microsoft-com:vml" xmlns:w10="urn:schemas-microsoft-com:office:word" xmlns:w="http://schemas.openxmlformats.org/wordprocessingml/2006/main" xmlns:a14="http://schemas.microsoft.com/office/drawing/2010/main" w="9525">
+                            <a14:hiddenLine xmlns:a14="http://schemas.microsoft.com/office/drawing/2010/main" xmlns:w="http://schemas.openxmlformats.org/wordprocessingml/2006/main" xmlns:w10="urn:schemas-microsoft-com:office:word" xmlns:v="urn:schemas-microsoft-com:vml" xmlns:o="urn:schemas-microsoft-com:office:office" xmlns="" w="9525">
                               <a:solidFill>
                                 <a:srgbClr val="000000"/>
                               </a:solidFill>
@@ -4997,18 +4974,8 @@
           <w:sz w:val="18"/>
           <w:szCs w:val="18"/>
         </w:rPr>
-        <w:t>图片使用</w:t>
-      </w:r>
-      <w:proofErr w:type="spellStart"/>
-      <w:r>
-        <w:rPr>
-          <w:rFonts w:ascii="微软雅黑" w:eastAsia="微软雅黑" w:hAnsi="微软雅黑" w:hint="eastAsia"/>
-          <w:sz w:val="18"/>
-          <w:szCs w:val="18"/>
-        </w:rPr>
-        <w:t>SdWebImage</w:t>
-      </w:r>
-      <w:proofErr w:type="spellEnd"/>
+        <w:t>图片使用SdWebImage</w:t>
+      </w:r>
       <w:r>
         <w:rPr>
           <w:rFonts w:ascii="微软雅黑" w:eastAsia="微软雅黑" w:hAnsi="微软雅黑" w:hint="eastAsia"/>
@@ -5089,23 +5056,13 @@
           <w:szCs w:val="18"/>
         </w:rPr>
       </w:pPr>
-      <w:proofErr w:type="spellStart"/>
-      <w:r>
-        <w:rPr>
-          <w:rFonts w:ascii="微软雅黑" w:eastAsia="微软雅黑" w:hAnsi="微软雅黑" w:hint="eastAsia"/>
-          <w:sz w:val="18"/>
-          <w:szCs w:val="18"/>
-        </w:rPr>
-        <w:t>CoreAnimation</w:t>
-      </w:r>
-      <w:proofErr w:type="spellEnd"/>
-      <w:r>
-        <w:rPr>
-          <w:rFonts w:ascii="微软雅黑" w:eastAsia="微软雅黑" w:hAnsi="微软雅黑" w:hint="eastAsia"/>
-          <w:sz w:val="18"/>
-          <w:szCs w:val="18"/>
-        </w:rPr>
-        <w:t>动画等技术。</w:t>
+      <w:r>
+        <w:rPr>
+          <w:rFonts w:ascii="微软雅黑" w:eastAsia="微软雅黑" w:hAnsi="微软雅黑" w:hint="eastAsia"/>
+          <w:sz w:val="18"/>
+          <w:szCs w:val="18"/>
+        </w:rPr>
+        <w:t>CoreAnimation动画等技术。</w:t>
       </w:r>
     </w:p>
     <w:p>
@@ -5386,7 +5343,7 @@
                         </a:ln>
                         <a:extLst>
                           <a:ext uri="{91240B29-F687-4f45-9708-019B960494DF}">
-                            <a14:hiddenLine xmlns="" xmlns:o="urn:schemas-microsoft-com:office:office" xmlns:v="urn:schemas-microsoft-com:vml" xmlns:w10="urn:schemas-microsoft-com:office:word" xmlns:w="http://schemas.openxmlformats.org/wordprocessingml/2006/main" xmlns:a14="http://schemas.microsoft.com/office/drawing/2010/main" w="9525">
+                            <a14:hiddenLine xmlns:a14="http://schemas.microsoft.com/office/drawing/2010/main" xmlns:w="http://schemas.openxmlformats.org/wordprocessingml/2006/main" xmlns:w10="urn:schemas-microsoft-com:office:word" xmlns:v="urn:schemas-microsoft-com:vml" xmlns:o="urn:schemas-microsoft-com:office:office" xmlns="" w="9525">
                               <a:solidFill>
                                 <a:srgbClr val="000000"/>
                               </a:solidFill>
@@ -5512,7 +5469,6 @@
         </w:rPr>
         <w:t>利用UI设计组提供的UI图片，使用</w:t>
       </w:r>
-      <w:proofErr w:type="spellStart"/>
       <w:r>
         <w:rPr>
           <w:rFonts w:ascii="微软雅黑" w:eastAsia="微软雅黑" w:hAnsi="微软雅黑"/>
@@ -5521,7 +5477,6 @@
         </w:rPr>
         <w:t>AutoLayout</w:t>
       </w:r>
-      <w:proofErr w:type="spellEnd"/>
       <w:r>
         <w:rPr>
           <w:rFonts w:ascii="微软雅黑" w:eastAsia="微软雅黑" w:hAnsi="微软雅黑" w:hint="eastAsia"/>
@@ -5597,25 +5552,7 @@
           <w:sz w:val="18"/>
           <w:szCs w:val="18"/>
         </w:rPr>
-        <w:t>采用自定义</w:t>
-      </w:r>
-      <w:proofErr w:type="spellStart"/>
-      <w:r>
-        <w:rPr>
-          <w:rFonts w:ascii="微软雅黑" w:eastAsia="微软雅黑" w:hAnsi="微软雅黑" w:hint="eastAsia"/>
-          <w:sz w:val="18"/>
-          <w:szCs w:val="18"/>
-        </w:rPr>
-        <w:t>TableViewCell</w:t>
-      </w:r>
-      <w:proofErr w:type="spellEnd"/>
-      <w:r>
-        <w:rPr>
-          <w:rFonts w:ascii="微软雅黑" w:eastAsia="微软雅黑" w:hAnsi="微软雅黑" w:hint="eastAsia"/>
-          <w:sz w:val="18"/>
-          <w:szCs w:val="18"/>
-        </w:rPr>
-        <w:t>，实现cell高度随内容的变化自适应；</w:t>
+        <w:t>采用自定义TableViewCell，实现cell高度随内容的变化自适应；</w:t>
       </w:r>
     </w:p>
     <w:p>
@@ -5639,25 +5576,7 @@
           <w:sz w:val="18"/>
           <w:szCs w:val="18"/>
         </w:rPr>
-        <w:t>利用</w:t>
-      </w:r>
-      <w:proofErr w:type="spellStart"/>
-      <w:r>
-        <w:rPr>
-          <w:rFonts w:ascii="微软雅黑" w:eastAsia="微软雅黑" w:hAnsi="微软雅黑" w:hint="eastAsia"/>
-          <w:sz w:val="18"/>
-          <w:szCs w:val="18"/>
-        </w:rPr>
-        <w:t>UiTableViewCell</w:t>
-      </w:r>
-      <w:proofErr w:type="spellEnd"/>
-      <w:r>
-        <w:rPr>
-          <w:rFonts w:ascii="微软雅黑" w:eastAsia="微软雅黑" w:hAnsi="微软雅黑" w:hint="eastAsia"/>
-          <w:sz w:val="18"/>
-          <w:szCs w:val="18"/>
-        </w:rPr>
-        <w:t>多重循环利用原理实现性能优化，让用户滑动无阻塞；</w:t>
+        <w:t>利用UiTableViewCell多重循环利用原理实现性能优化，让用户滑动无阻塞；</w:t>
       </w:r>
     </w:p>
     <w:p>
@@ -5882,25 +5801,7 @@
           <w:sz w:val="18"/>
           <w:szCs w:val="18"/>
         </w:rPr>
-        <w:t>不局限与</w:t>
-      </w:r>
-      <w:proofErr w:type="spellStart"/>
-      <w:r>
-        <w:rPr>
-          <w:rFonts w:ascii="微软雅黑" w:eastAsia="微软雅黑" w:hAnsi="微软雅黑" w:hint="eastAsia"/>
-          <w:sz w:val="18"/>
-          <w:szCs w:val="18"/>
-        </w:rPr>
-        <w:t>ios</w:t>
-      </w:r>
-      <w:proofErr w:type="spellEnd"/>
-      <w:r>
-        <w:rPr>
-          <w:rFonts w:ascii="微软雅黑" w:eastAsia="微软雅黑" w:hAnsi="微软雅黑" w:hint="eastAsia"/>
-          <w:sz w:val="18"/>
-          <w:szCs w:val="18"/>
-        </w:rPr>
-        <w:t>的世界</w:t>
+        <w:t>不局限与ios的世界</w:t>
       </w:r>
       <w:r>
         <w:rPr>
@@ -8943,7 +8844,7 @@
 </file>
 
 <file path=customXml/itemProps1.xml><?xml version="1.0" encoding="utf-8"?>
-<ds:datastoreItem xmlns:ds="http://schemas.openxmlformats.org/officeDocument/2006/customXml" ds:itemID="{CBCE5FB4-2986-9747-BA74-E11D22C4063D}">
+<ds:datastoreItem xmlns:ds="http://schemas.openxmlformats.org/officeDocument/2006/customXml" ds:itemID="{173ACDF6-DB01-2240-B34E-1DB402CE7E9E}">
   <ds:schemaRefs>
     <ds:schemaRef ds:uri="http://schemas.openxmlformats.org/officeDocument/2006/bibliography"/>
   </ds:schemaRefs>

--- a/韩小青Mac简历.docx
+++ b/韩小青Mac简历.docx
@@ -576,7 +576,7 @@
           <w:tab w:val="left" w:pos="6237"/>
         </w:tabs>
         <w:rPr>
-          <w:rFonts w:ascii="微软雅黑" w:eastAsia="微软雅黑" w:hAnsi="微软雅黑" w:hint="eastAsia"/>
+          <w:rFonts w:ascii="微软雅黑" w:eastAsia="微软雅黑" w:hAnsi="微软雅黑"/>
           <w:sz w:val="18"/>
           <w:szCs w:val="18"/>
         </w:rPr>
@@ -614,7 +614,7 @@
           <w:tab w:val="left" w:pos="6237"/>
         </w:tabs>
         <w:rPr>
-          <w:rFonts w:ascii="微软雅黑" w:eastAsia="微软雅黑" w:hAnsi="微软雅黑" w:hint="eastAsia"/>
+          <w:rFonts w:ascii="微软雅黑" w:eastAsia="微软雅黑" w:hAnsi="微软雅黑"/>
           <w:sz w:val="18"/>
           <w:szCs w:val="18"/>
         </w:rPr>
@@ -628,7 +628,7 @@
           <w:tab w:val="left" w:pos="6237"/>
         </w:tabs>
         <w:rPr>
-          <w:rFonts w:ascii="微软雅黑" w:eastAsia="微软雅黑" w:hAnsi="微软雅黑" w:hint="eastAsia"/>
+          <w:rFonts w:ascii="微软雅黑" w:eastAsia="微软雅黑" w:hAnsi="微软雅黑"/>
           <w:sz w:val="18"/>
           <w:szCs w:val="18"/>
         </w:rPr>
@@ -709,8 +709,18 @@
           <w:sz w:val="18"/>
           <w:szCs w:val="18"/>
         </w:rPr>
-        <w:t>耐心探究iOS UITableView</w:t>
-      </w:r>
+        <w:t xml:space="preserve">耐心探究iOS </w:t>
+      </w:r>
+      <w:proofErr w:type="spellStart"/>
+      <w:r>
+        <w:rPr>
+          <w:rFonts w:ascii="微软雅黑" w:eastAsia="微软雅黑" w:hAnsi="微软雅黑"/>
+          <w:sz w:val="18"/>
+          <w:szCs w:val="18"/>
+        </w:rPr>
+        <w:t>UITableView</w:t>
+      </w:r>
+      <w:proofErr w:type="spellEnd"/>
       <w:r>
         <w:rPr>
           <w:rFonts w:ascii="微软雅黑" w:eastAsia="微软雅黑" w:hAnsi="微软雅黑"/>
@@ -759,13 +769,59 @@
         </w:rPr>
         <w:t>等功能的</w:t>
       </w:r>
-      <w:r>
-        <w:rPr>
-          <w:rFonts w:ascii="微软雅黑" w:eastAsia="微软雅黑" w:hAnsi="微软雅黑"/>
-          <w:sz w:val="18"/>
-          <w:szCs w:val="18"/>
-        </w:rPr>
-        <w:t>TableView/TableViewCell.且API的命名以及使用跟UITableView完全一致.</w:t>
+      <w:proofErr w:type="spellStart"/>
+      <w:r>
+        <w:rPr>
+          <w:rFonts w:ascii="微软雅黑" w:eastAsia="微软雅黑" w:hAnsi="微软雅黑"/>
+          <w:sz w:val="18"/>
+          <w:szCs w:val="18"/>
+        </w:rPr>
+        <w:t>TableView</w:t>
+      </w:r>
+      <w:proofErr w:type="spellEnd"/>
+      <w:r>
+        <w:rPr>
+          <w:rFonts w:ascii="微软雅黑" w:eastAsia="微软雅黑" w:hAnsi="微软雅黑"/>
+          <w:sz w:val="18"/>
+          <w:szCs w:val="18"/>
+        </w:rPr>
+        <w:t>/</w:t>
+      </w:r>
+      <w:proofErr w:type="spellStart"/>
+      <w:r>
+        <w:rPr>
+          <w:rFonts w:ascii="微软雅黑" w:eastAsia="微软雅黑" w:hAnsi="微软雅黑"/>
+          <w:sz w:val="18"/>
+          <w:szCs w:val="18"/>
+        </w:rPr>
+        <w:t>TableViewCell</w:t>
+      </w:r>
+      <w:proofErr w:type="spellEnd"/>
+      <w:r>
+        <w:rPr>
+          <w:rFonts w:ascii="微软雅黑" w:eastAsia="微软雅黑" w:hAnsi="微软雅黑"/>
+          <w:sz w:val="18"/>
+          <w:szCs w:val="18"/>
+        </w:rPr>
+        <w:t>.且API的命名以及使用跟</w:t>
+      </w:r>
+      <w:proofErr w:type="spellStart"/>
+      <w:r>
+        <w:rPr>
+          <w:rFonts w:ascii="微软雅黑" w:eastAsia="微软雅黑" w:hAnsi="微软雅黑"/>
+          <w:sz w:val="18"/>
+          <w:szCs w:val="18"/>
+        </w:rPr>
+        <w:t>UITableView</w:t>
+      </w:r>
+      <w:proofErr w:type="spellEnd"/>
+      <w:r>
+        <w:rPr>
+          <w:rFonts w:ascii="微软雅黑" w:eastAsia="微软雅黑" w:hAnsi="微软雅黑"/>
+          <w:sz w:val="18"/>
+          <w:szCs w:val="18"/>
+        </w:rPr>
+        <w:t>完全一致.</w:t>
       </w:r>
     </w:p>
     <w:p>
@@ -796,7 +852,25 @@
           <w:sz w:val="18"/>
           <w:szCs w:val="18"/>
         </w:rPr>
-        <w:t>研究iOS下的图片下载SDWebImage框架源码以及内部实现，并将其移植到Mac OS下,作为Mac应用开发的图片下载缓存工具类</w:t>
+        <w:t>研究iOS下的图片下载</w:t>
+      </w:r>
+      <w:proofErr w:type="spellStart"/>
+      <w:r>
+        <w:rPr>
+          <w:rFonts w:ascii="微软雅黑" w:eastAsia="微软雅黑" w:hAnsi="微软雅黑"/>
+          <w:sz w:val="18"/>
+          <w:szCs w:val="18"/>
+        </w:rPr>
+        <w:t>SDWebImage</w:t>
+      </w:r>
+      <w:proofErr w:type="spellEnd"/>
+      <w:r>
+        <w:rPr>
+          <w:rFonts w:ascii="微软雅黑" w:eastAsia="微软雅黑" w:hAnsi="微软雅黑"/>
+          <w:sz w:val="18"/>
+          <w:szCs w:val="18"/>
+        </w:rPr>
+        <w:t>框架源码以及内部实现，并将其移植到Mac OS下,作为Mac应用开发的图片下载缓存工具类</w:t>
       </w:r>
       <w:r>
         <w:rPr>
@@ -859,7 +933,25 @@
           <w:sz w:val="18"/>
           <w:szCs w:val="18"/>
         </w:rPr>
-        <w:t>利用NSAttributedString处理图文</w:t>
+        <w:t>利用</w:t>
+      </w:r>
+      <w:proofErr w:type="spellStart"/>
+      <w:r>
+        <w:rPr>
+          <w:rFonts w:ascii="微软雅黑" w:eastAsia="微软雅黑" w:hAnsi="微软雅黑"/>
+          <w:sz w:val="18"/>
+          <w:szCs w:val="18"/>
+        </w:rPr>
+        <w:t>NSAttributedString</w:t>
+      </w:r>
+      <w:proofErr w:type="spellEnd"/>
+      <w:r>
+        <w:rPr>
+          <w:rFonts w:ascii="微软雅黑" w:eastAsia="微软雅黑" w:hAnsi="微软雅黑"/>
+          <w:sz w:val="18"/>
+          <w:szCs w:val="18"/>
+        </w:rPr>
+        <w:t>处理图文</w:t>
       </w:r>
       <w:r>
         <w:rPr>
@@ -923,7 +1015,7 @@
           <w:tab w:val="left" w:pos="6237"/>
         </w:tabs>
         <w:rPr>
-          <w:rFonts w:ascii="微软雅黑" w:eastAsia="微软雅黑" w:hAnsi="微软雅黑" w:hint="eastAsia"/>
+          <w:rFonts w:ascii="微软雅黑" w:eastAsia="微软雅黑" w:hAnsi="微软雅黑"/>
           <w:sz w:val="18"/>
           <w:szCs w:val="18"/>
         </w:rPr>
@@ -990,7 +1082,25 @@
           <w:sz w:val="18"/>
           <w:szCs w:val="18"/>
         </w:rPr>
-        <w:t>（HXRefresh），外部使用几行代码搞定刷新需求</w:t>
+        <w:t>（</w:t>
+      </w:r>
+      <w:proofErr w:type="spellStart"/>
+      <w:r>
+        <w:rPr>
+          <w:rFonts w:ascii="微软雅黑" w:eastAsia="微软雅黑" w:hAnsi="微软雅黑" w:hint="eastAsia"/>
+          <w:sz w:val="18"/>
+          <w:szCs w:val="18"/>
+        </w:rPr>
+        <w:t>HXRefresh</w:t>
+      </w:r>
+      <w:proofErr w:type="spellEnd"/>
+      <w:r>
+        <w:rPr>
+          <w:rFonts w:ascii="微软雅黑" w:eastAsia="微软雅黑" w:hAnsi="微软雅黑" w:hint="eastAsia"/>
+          <w:sz w:val="18"/>
+          <w:szCs w:val="18"/>
+        </w:rPr>
+        <w:t>），外部使用几行代码搞定刷新需求</w:t>
       </w:r>
       <w:r>
         <w:rPr>
@@ -1024,6 +1134,7 @@
         </w:rPr>
         <w:t>著名的（</w:t>
       </w:r>
+      <w:proofErr w:type="spellStart"/>
       <w:r>
         <w:rPr>
           <w:rFonts w:ascii="微软雅黑" w:eastAsia="微软雅黑" w:hAnsi="微软雅黑" w:hint="eastAsia"/>
@@ -1032,6 +1143,7 @@
         </w:rPr>
         <w:t>MJRefresh</w:t>
       </w:r>
+      <w:proofErr w:type="spellEnd"/>
       <w:r>
         <w:rPr>
           <w:rFonts w:ascii="微软雅黑" w:eastAsia="微软雅黑" w:hAnsi="微软雅黑" w:hint="eastAsia"/>
@@ -1049,7 +1161,7 @@
           <w:tab w:val="left" w:pos="6237"/>
         </w:tabs>
         <w:rPr>
-          <w:rFonts w:ascii="微软雅黑" w:eastAsia="微软雅黑" w:hAnsi="微软雅黑" w:hint="eastAsia"/>
+          <w:rFonts w:ascii="微软雅黑" w:eastAsia="微软雅黑" w:hAnsi="微软雅黑"/>
           <w:sz w:val="18"/>
           <w:szCs w:val="18"/>
         </w:rPr>
@@ -1063,7 +1175,7 @@
           <w:tab w:val="left" w:pos="6237"/>
         </w:tabs>
         <w:rPr>
-          <w:rFonts w:ascii="微软雅黑" w:eastAsia="微软雅黑" w:hAnsi="微软雅黑" w:hint="eastAsia"/>
+          <w:rFonts w:ascii="微软雅黑" w:eastAsia="微软雅黑" w:hAnsi="微软雅黑"/>
           <w:sz w:val="18"/>
           <w:szCs w:val="18"/>
         </w:rPr>
@@ -1213,14 +1325,25 @@
         </w:rPr>
         <w:t>，</w:t>
       </w:r>
-      <w:r>
-        <w:rPr>
-          <w:rFonts w:ascii="微软雅黑" w:eastAsia="微软雅黑" w:hAnsi="微软雅黑" w:hint="eastAsia"/>
-          <w:sz w:val="18"/>
-          <w:szCs w:val="18"/>
-        </w:rPr>
-        <w:t>UIkit/</w:t>
-      </w:r>
+      <w:proofErr w:type="spellStart"/>
+      <w:r>
+        <w:rPr>
+          <w:rFonts w:ascii="微软雅黑" w:eastAsia="微软雅黑" w:hAnsi="微软雅黑" w:hint="eastAsia"/>
+          <w:sz w:val="18"/>
+          <w:szCs w:val="18"/>
+        </w:rPr>
+        <w:t>UIkit</w:t>
+      </w:r>
+      <w:proofErr w:type="spellEnd"/>
+      <w:r>
+        <w:rPr>
+          <w:rFonts w:ascii="微软雅黑" w:eastAsia="微软雅黑" w:hAnsi="微软雅黑" w:hint="eastAsia"/>
+          <w:sz w:val="18"/>
+          <w:szCs w:val="18"/>
+        </w:rPr>
+        <w:t>/</w:t>
+      </w:r>
+      <w:proofErr w:type="spellStart"/>
       <w:r>
         <w:rPr>
           <w:rFonts w:ascii="微软雅黑" w:eastAsia="微软雅黑" w:hAnsi="微软雅黑"/>
@@ -1229,6 +1352,7 @@
         </w:rPr>
         <w:t>AppKit</w:t>
       </w:r>
+      <w:proofErr w:type="spellEnd"/>
       <w:r>
         <w:rPr>
           <w:rFonts w:ascii="微软雅黑" w:eastAsia="微软雅黑" w:hAnsi="微软雅黑"/>
@@ -1275,8 +1399,36 @@
           <w:sz w:val="18"/>
           <w:szCs w:val="18"/>
         </w:rPr>
-        <w:t>深入理解NSView/UIView</w:t>
-      </w:r>
+        <w:t>深入理解</w:t>
+      </w:r>
+      <w:proofErr w:type="spellStart"/>
+      <w:r>
+        <w:rPr>
+          <w:rFonts w:ascii="微软雅黑" w:eastAsia="微软雅黑" w:hAnsi="微软雅黑" w:hint="eastAsia"/>
+          <w:sz w:val="18"/>
+          <w:szCs w:val="18"/>
+        </w:rPr>
+        <w:t>NSView</w:t>
+      </w:r>
+      <w:proofErr w:type="spellEnd"/>
+      <w:r>
+        <w:rPr>
+          <w:rFonts w:ascii="微软雅黑" w:eastAsia="微软雅黑" w:hAnsi="微软雅黑" w:hint="eastAsia"/>
+          <w:sz w:val="18"/>
+          <w:szCs w:val="18"/>
+        </w:rPr>
+        <w:t>/</w:t>
+      </w:r>
+      <w:proofErr w:type="spellStart"/>
+      <w:r>
+        <w:rPr>
+          <w:rFonts w:ascii="微软雅黑" w:eastAsia="微软雅黑" w:hAnsi="微软雅黑" w:hint="eastAsia"/>
+          <w:sz w:val="18"/>
+          <w:szCs w:val="18"/>
+        </w:rPr>
+        <w:t>UIView</w:t>
+      </w:r>
+      <w:proofErr w:type="spellEnd"/>
       <w:r>
         <w:rPr>
           <w:rFonts w:ascii="微软雅黑" w:eastAsia="微软雅黑" w:hAnsi="微软雅黑" w:hint="eastAsia"/>
@@ -1543,7 +1695,7 @@
       <w:pPr>
         <w:spacing w:line="400" w:lineRule="exact"/>
         <w:rPr>
-          <w:rFonts w:ascii="微软雅黑" w:eastAsia="微软雅黑" w:hAnsi="微软雅黑" w:hint="eastAsia"/>
+          <w:rFonts w:ascii="微软雅黑" w:eastAsia="微软雅黑" w:hAnsi="微软雅黑"/>
           <w:b/>
         </w:rPr>
       </w:pPr>
@@ -1777,13 +1929,40 @@
         </w:rPr>
         <w:t xml:space="preserve">  </w:t>
       </w:r>
-      <w:r>
-        <w:rPr>
-          <w:rFonts w:ascii="微软雅黑" w:eastAsia="微软雅黑" w:hAnsi="微软雅黑"/>
-          <w:sz w:val="18"/>
-          <w:szCs w:val="18"/>
-        </w:rPr>
-        <w:t>https://github.com/hanxiaoqing19910916/ChatAppForMacOS</w:t>
+      <w:hyperlink r:id="rId7" w:history="1">
+        <w:r>
+          <w:rPr>
+            <w:rStyle w:val="af9"/>
+            <w:rFonts w:ascii="微软雅黑" w:eastAsia="微软雅黑" w:hAnsi="微软雅黑"/>
+            <w:sz w:val="18"/>
+            <w:szCs w:val="18"/>
+          </w:rPr>
+          <w:t>https://github.com/hanxiaoqing19910916/ChatAppForMacOS</w:t>
+        </w:r>
+      </w:hyperlink>
+      <w:r>
+        <w:rPr>
+          <w:rFonts w:ascii="微软雅黑" w:eastAsia="微软雅黑" w:hAnsi="微软雅黑" w:hint="eastAsia"/>
+          <w:sz w:val="18"/>
+          <w:szCs w:val="18"/>
+        </w:rPr>
+        <w:t>（</w:t>
+      </w:r>
+      <w:r>
+        <w:rPr>
+          <w:rFonts w:ascii="微软雅黑" w:eastAsia="微软雅黑" w:hAnsi="微软雅黑" w:hint="eastAsia"/>
+          <w:sz w:val="18"/>
+          <w:szCs w:val="18"/>
+        </w:rPr>
+        <w:t>已有公司项目fork作为开发参考</w:t>
+      </w:r>
+      <w:r>
+        <w:rPr>
+          <w:rFonts w:ascii="微软雅黑" w:eastAsia="微软雅黑" w:hAnsi="微软雅黑" w:hint="eastAsia"/>
+          <w:sz w:val="18"/>
+          <w:szCs w:val="18"/>
+        </w:rPr>
+        <w:t>）</w:t>
       </w:r>
     </w:p>
     <w:p>
@@ -1847,7 +2026,25 @@
           <w:sz w:val="18"/>
           <w:szCs w:val="18"/>
         </w:rPr>
-        <w:t xml:space="preserve"> Tabbar选项卡</w:t>
+        <w:t xml:space="preserve"> </w:t>
+      </w:r>
+      <w:proofErr w:type="spellStart"/>
+      <w:r>
+        <w:rPr>
+          <w:rFonts w:ascii="微软雅黑" w:eastAsia="微软雅黑" w:hAnsi="微软雅黑" w:hint="eastAsia"/>
+          <w:sz w:val="18"/>
+          <w:szCs w:val="18"/>
+        </w:rPr>
+        <w:t>Tabbar</w:t>
+      </w:r>
+      <w:proofErr w:type="spellEnd"/>
+      <w:r>
+        <w:rPr>
+          <w:rFonts w:ascii="微软雅黑" w:eastAsia="微软雅黑" w:hAnsi="微软雅黑" w:hint="eastAsia"/>
+          <w:sz w:val="18"/>
+          <w:szCs w:val="18"/>
+        </w:rPr>
+        <w:t>选项卡</w:t>
       </w:r>
       <w:r>
         <w:rPr>
@@ -1937,6 +2134,7 @@
         </w:rPr>
         <w:t>控制器</w:t>
       </w:r>
+      <w:proofErr w:type="spellStart"/>
       <w:r>
         <w:rPr>
           <w:rFonts w:ascii="微软雅黑" w:eastAsia="微软雅黑" w:hAnsi="微软雅黑" w:hint="eastAsia"/>
@@ -1945,6 +2143,7 @@
         </w:rPr>
         <w:t>NSViewController</w:t>
       </w:r>
+      <w:proofErr w:type="spellEnd"/>
       <w:r>
         <w:rPr>
           <w:rFonts w:ascii="微软雅黑" w:eastAsia="微软雅黑" w:hAnsi="微软雅黑" w:hint="eastAsia"/>
@@ -1999,7 +2198,25 @@
           <w:sz w:val="18"/>
           <w:szCs w:val="18"/>
         </w:rPr>
-        <w:t>（NSWindow）</w:t>
+        <w:t>（</w:t>
+      </w:r>
+      <w:proofErr w:type="spellStart"/>
+      <w:r>
+        <w:rPr>
+          <w:rFonts w:ascii="微软雅黑" w:eastAsia="微软雅黑" w:hAnsi="微软雅黑" w:hint="eastAsia"/>
+          <w:sz w:val="18"/>
+          <w:szCs w:val="18"/>
+        </w:rPr>
+        <w:t>NSWindow</w:t>
+      </w:r>
+      <w:proofErr w:type="spellEnd"/>
+      <w:r>
+        <w:rPr>
+          <w:rFonts w:ascii="微软雅黑" w:eastAsia="微软雅黑" w:hAnsi="微软雅黑" w:hint="eastAsia"/>
+          <w:sz w:val="18"/>
+          <w:szCs w:val="18"/>
+        </w:rPr>
+        <w:t>）</w:t>
       </w:r>
       <w:r>
         <w:rPr>
@@ -2100,7 +2317,7 @@
         <w:ind w:rightChars="380" w:right="836"/>
         <w:outlineLvl w:val="0"/>
         <w:rPr>
-          <w:rFonts w:ascii="微软雅黑" w:eastAsia="微软雅黑" w:hAnsi="微软雅黑" w:hint="eastAsia"/>
+          <w:rFonts w:ascii="微软雅黑" w:eastAsia="微软雅黑" w:hAnsi="微软雅黑"/>
           <w:sz w:val="18"/>
           <w:szCs w:val="18"/>
         </w:rPr>
@@ -2212,7 +2429,7 @@
         <w:ind w:rightChars="380" w:right="836"/>
         <w:outlineLvl w:val="0"/>
         <w:rPr>
-          <w:rFonts w:ascii="微软雅黑" w:eastAsia="微软雅黑" w:hAnsi="微软雅黑" w:hint="eastAsia"/>
+          <w:rFonts w:ascii="微软雅黑" w:eastAsia="微软雅黑" w:hAnsi="微软雅黑"/>
           <w:sz w:val="18"/>
           <w:szCs w:val="18"/>
         </w:rPr>
@@ -2326,7 +2543,7 @@
       <w:pPr>
         <w:spacing w:line="400" w:lineRule="exact"/>
         <w:rPr>
-          <w:rFonts w:ascii="微软雅黑" w:eastAsia="微软雅黑" w:hAnsi="微软雅黑" w:hint="eastAsia"/>
+          <w:rFonts w:ascii="微软雅黑" w:eastAsia="微软雅黑" w:hAnsi="微软雅黑"/>
           <w:b/>
         </w:rPr>
       </w:pPr>
@@ -2335,12 +2552,10 @@
       <w:pPr>
         <w:spacing w:line="400" w:lineRule="exact"/>
         <w:rPr>
-          <w:rFonts w:ascii="微软雅黑" w:eastAsia="微软雅黑" w:hAnsi="微软雅黑" w:hint="eastAsia"/>
+          <w:rFonts w:ascii="微软雅黑" w:eastAsia="微软雅黑" w:hAnsi="微软雅黑"/>
           <w:b/>
         </w:rPr>
       </w:pPr>
-      <w:bookmarkStart w:id="0" w:name="_GoBack"/>
-      <w:bookmarkEnd w:id="0"/>
       <w:r>
         <w:rPr>
           <w:rFonts w:ascii="微软雅黑" w:eastAsia="微软雅黑" w:hAnsi="微软雅黑" w:hint="eastAsia"/>
@@ -2463,6 +2678,70 @@
           <w:sz w:val="18"/>
           <w:szCs w:val="18"/>
         </w:rPr>
+        <w:t>通过</w:t>
+      </w:r>
+      <w:r>
+        <w:rPr>
+          <w:rFonts w:ascii="微软雅黑" w:eastAsia="微软雅黑" w:hAnsi="微软雅黑" w:hint="eastAsia"/>
+          <w:sz w:val="18"/>
+          <w:szCs w:val="18"/>
+        </w:rPr>
+        <w:t>自定义UI控件</w:t>
+      </w:r>
+      <w:r>
+        <w:rPr>
+          <w:rFonts w:ascii="微软雅黑" w:eastAsia="微软雅黑" w:hAnsi="微软雅黑" w:hint="eastAsia"/>
+          <w:sz w:val="18"/>
+          <w:szCs w:val="18"/>
+        </w:rPr>
+        <w:t>，</w:t>
+      </w:r>
+      <w:r>
+        <w:rPr>
+          <w:rFonts w:ascii="微软雅黑" w:eastAsia="微软雅黑" w:hAnsi="微软雅黑" w:hint="eastAsia"/>
+          <w:sz w:val="18"/>
+          <w:szCs w:val="18"/>
+        </w:rPr>
+        <w:t>磨练自己对</w:t>
+      </w:r>
+      <w:r>
+        <w:rPr>
+          <w:rFonts w:ascii="微软雅黑" w:eastAsia="微软雅黑" w:hAnsi="微软雅黑" w:hint="eastAsia"/>
+          <w:sz w:val="18"/>
+          <w:szCs w:val="18"/>
+        </w:rPr>
+        <w:t>Mac开发</w:t>
+      </w:r>
+      <w:r>
+        <w:rPr>
+          <w:rFonts w:ascii="微软雅黑" w:eastAsia="微软雅黑" w:hAnsi="微软雅黑" w:hint="eastAsia"/>
+          <w:sz w:val="18"/>
+          <w:szCs w:val="18"/>
+        </w:rPr>
+        <w:t>的技术深度。</w:t>
+      </w:r>
+      <w:r>
+        <w:rPr>
+          <w:rFonts w:ascii="微软雅黑" w:eastAsia="微软雅黑" w:hAnsi="微软雅黑" w:hint="eastAsia"/>
+          <w:sz w:val="18"/>
+          <w:szCs w:val="18"/>
+        </w:rPr>
+        <w:t>同时打造</w:t>
+      </w:r>
+      <w:r>
+        <w:rPr>
+          <w:rFonts w:ascii="微软雅黑" w:eastAsia="微软雅黑" w:hAnsi="微软雅黑" w:hint="eastAsia"/>
+          <w:sz w:val="18"/>
+          <w:szCs w:val="18"/>
+        </w:rPr>
+        <w:t>力求</w:t>
+      </w:r>
+      <w:r>
+        <w:rPr>
+          <w:rFonts w:ascii="微软雅黑" w:eastAsia="微软雅黑" w:hAnsi="微软雅黑" w:hint="eastAsia"/>
+          <w:sz w:val="18"/>
+          <w:szCs w:val="18"/>
+        </w:rPr>
         <w:t>简洁</w:t>
       </w:r>
       <w:r>
@@ -2479,7 +2758,39 @@
           <w:sz w:val="18"/>
           <w:szCs w:val="18"/>
         </w:rPr>
-        <w:t>干净的Mac端浏览微博的应用</w:t>
+        <w:t>干净</w:t>
+      </w:r>
+      <w:r>
+        <w:rPr>
+          <w:rFonts w:ascii="微软雅黑" w:eastAsia="微软雅黑" w:hAnsi="微软雅黑" w:hint="eastAsia"/>
+          <w:sz w:val="18"/>
+          <w:szCs w:val="18"/>
+        </w:rPr>
+        <w:t>的</w:t>
+      </w:r>
+      <w:r>
+        <w:rPr>
+          <w:rFonts w:ascii="微软雅黑" w:eastAsia="微软雅黑" w:hAnsi="微软雅黑" w:hint="eastAsia"/>
+          <w:sz w:val="18"/>
+          <w:szCs w:val="18"/>
+        </w:rPr>
+        <w:t>Mac</w:t>
+      </w:r>
+      <w:r>
+        <w:rPr>
+          <w:rFonts w:ascii="微软雅黑" w:eastAsia="微软雅黑" w:hAnsi="微软雅黑" w:hint="eastAsia"/>
+          <w:sz w:val="18"/>
+          <w:szCs w:val="18"/>
+        </w:rPr>
+        <w:t>端浏览微博</w:t>
+      </w:r>
+      <w:r>
+        <w:rPr>
+          <w:rFonts w:ascii="微软雅黑" w:eastAsia="微软雅黑" w:hAnsi="微软雅黑" w:hint="eastAsia"/>
+          <w:sz w:val="18"/>
+          <w:szCs w:val="18"/>
+        </w:rPr>
+        <w:t>应用</w:t>
       </w:r>
       <w:r>
         <w:rPr>
@@ -2559,47 +2870,7 @@
           <w:sz w:val="18"/>
           <w:szCs w:val="18"/>
         </w:rPr>
-        <w:t>自定义</w:t>
-      </w:r>
-      <w:r>
-        <w:rPr>
-          <w:rFonts w:ascii="微软雅黑" w:eastAsia="微软雅黑" w:hAnsi="微软雅黑" w:hint="eastAsia"/>
-          <w:sz w:val="18"/>
-          <w:szCs w:val="18"/>
-        </w:rPr>
-        <w:t>UITextField</w:t>
-      </w:r>
-      <w:r>
-        <w:rPr>
-          <w:rFonts w:ascii="微软雅黑" w:eastAsia="微软雅黑" w:hAnsi="微软雅黑" w:hint="eastAsia"/>
-          <w:sz w:val="18"/>
-          <w:szCs w:val="18"/>
-        </w:rPr>
-        <w:t>自动识别键盘是否超出</w:t>
-      </w:r>
-      <w:r>
-        <w:rPr>
-          <w:rFonts w:ascii="微软雅黑" w:eastAsia="微软雅黑" w:hAnsi="微软雅黑" w:hint="eastAsia"/>
-          <w:sz w:val="18"/>
-          <w:szCs w:val="18"/>
-        </w:rPr>
-        <w:t>文本框</w:t>
-      </w:r>
-      <w:r>
-        <w:rPr>
-          <w:rFonts w:ascii="微软雅黑" w:eastAsia="微软雅黑" w:hAnsi="微软雅黑" w:hint="eastAsia"/>
-          <w:sz w:val="18"/>
-          <w:szCs w:val="18"/>
-        </w:rPr>
-        <w:t>，自动调整界面</w:t>
-      </w:r>
-      <w:r>
-        <w:rPr>
-          <w:rFonts w:ascii="微软雅黑" w:eastAsia="微软雅黑" w:hAnsi="微软雅黑" w:hint="eastAsia"/>
-          <w:sz w:val="18"/>
-          <w:szCs w:val="18"/>
-        </w:rPr>
-        <w:t>，防遮盖</w:t>
+        <w:t>导航控制器</w:t>
       </w:r>
     </w:p>
     <w:p>
@@ -2623,47 +2894,7 @@
           <w:sz w:val="18"/>
           <w:szCs w:val="18"/>
         </w:rPr>
-        <w:t>利用手势以及系统touches事件处理</w:t>
-      </w:r>
-      <w:r>
-        <w:rPr>
-          <w:rFonts w:ascii="微软雅黑" w:eastAsia="微软雅黑" w:hAnsi="微软雅黑" w:hint="eastAsia"/>
-          <w:sz w:val="18"/>
-          <w:szCs w:val="18"/>
-        </w:rPr>
-        <w:t>实现悬浮按钮</w:t>
-      </w:r>
-      <w:r>
-        <w:rPr>
-          <w:rFonts w:ascii="微软雅黑" w:eastAsia="微软雅黑" w:hAnsi="微软雅黑" w:hint="eastAsia"/>
-          <w:sz w:val="18"/>
-          <w:szCs w:val="18"/>
-        </w:rPr>
-        <w:t>，自由拖拽，</w:t>
-      </w:r>
-      <w:r>
-        <w:rPr>
-          <w:rFonts w:ascii="微软雅黑" w:eastAsia="微软雅黑" w:hAnsi="微软雅黑" w:hint="eastAsia"/>
-          <w:sz w:val="18"/>
-          <w:szCs w:val="18"/>
-        </w:rPr>
-        <w:t>定时</w:t>
-      </w:r>
-      <w:r>
-        <w:rPr>
-          <w:rFonts w:ascii="微软雅黑" w:eastAsia="微软雅黑" w:hAnsi="微软雅黑" w:hint="eastAsia"/>
-          <w:sz w:val="18"/>
-          <w:szCs w:val="18"/>
-        </w:rPr>
-        <w:t>停留</w:t>
-      </w:r>
-      <w:r>
-        <w:rPr>
-          <w:rFonts w:ascii="微软雅黑" w:eastAsia="微软雅黑" w:hAnsi="微软雅黑" w:hint="eastAsia"/>
-          <w:sz w:val="18"/>
-          <w:szCs w:val="18"/>
-        </w:rPr>
-        <w:t>隐身效果</w:t>
+        <w:t>图片浏览器</w:t>
       </w:r>
     </w:p>
     <w:p>
@@ -2687,95 +2918,7 @@
           <w:sz w:val="18"/>
           <w:szCs w:val="18"/>
         </w:rPr>
-        <w:t>利用</w:t>
-      </w:r>
-      <w:r>
-        <w:rPr>
-          <w:rFonts w:ascii="微软雅黑" w:eastAsia="微软雅黑" w:hAnsi="微软雅黑" w:hint="eastAsia"/>
-          <w:sz w:val="18"/>
-          <w:szCs w:val="18"/>
-        </w:rPr>
-        <w:t>核心动画</w:t>
-      </w:r>
-      <w:r>
-        <w:rPr>
-          <w:rFonts w:ascii="微软雅黑" w:eastAsia="微软雅黑" w:hAnsi="微软雅黑"/>
-          <w:sz w:val="18"/>
-          <w:szCs w:val="18"/>
-        </w:rPr>
-        <w:t>CAKeyframeAnimation</w:t>
-      </w:r>
-      <w:r>
-        <w:rPr>
-          <w:rFonts w:ascii="微软雅黑" w:eastAsia="微软雅黑" w:hAnsi="微软雅黑" w:hint="eastAsia"/>
-          <w:sz w:val="18"/>
-          <w:szCs w:val="18"/>
-        </w:rPr>
-        <w:t>,</w:t>
-      </w:r>
-      <w:r>
-        <w:rPr>
-          <w:rFonts w:ascii="微软雅黑" w:eastAsia="微软雅黑" w:hAnsi="微软雅黑" w:hint="eastAsia"/>
-          <w:sz w:val="18"/>
-          <w:szCs w:val="18"/>
-        </w:rPr>
-        <w:t xml:space="preserve"> </w:t>
-      </w:r>
-      <w:r>
-        <w:rPr>
-          <w:rFonts w:ascii="微软雅黑" w:eastAsia="微软雅黑" w:hAnsi="微软雅黑"/>
-          <w:sz w:val="18"/>
-          <w:szCs w:val="18"/>
-        </w:rPr>
-        <w:t>CAAnimationGroup</w:t>
-      </w:r>
-      <w:r>
-        <w:rPr>
-          <w:rFonts w:ascii="微软雅黑" w:eastAsia="微软雅黑" w:hAnsi="微软雅黑" w:hint="eastAsia"/>
-          <w:sz w:val="18"/>
-          <w:szCs w:val="18"/>
-        </w:rPr>
-        <w:t xml:space="preserve"> </w:t>
-      </w:r>
-      <w:r>
-        <w:rPr>
-          <w:rFonts w:ascii="微软雅黑" w:eastAsia="微软雅黑" w:hAnsi="微软雅黑" w:hint="eastAsia"/>
-          <w:sz w:val="18"/>
-          <w:szCs w:val="18"/>
-        </w:rPr>
-        <w:t>实现</w:t>
-      </w:r>
-      <w:r>
-        <w:rPr>
-          <w:rFonts w:ascii="微软雅黑" w:eastAsia="微软雅黑" w:hAnsi="微软雅黑" w:hint="eastAsia"/>
-          <w:sz w:val="18"/>
-          <w:szCs w:val="18"/>
-        </w:rPr>
-        <w:t>弹性</w:t>
-      </w:r>
-      <w:r>
-        <w:rPr>
-          <w:rFonts w:ascii="微软雅黑" w:eastAsia="微软雅黑" w:hAnsi="微软雅黑" w:hint="eastAsia"/>
-          <w:sz w:val="18"/>
-          <w:szCs w:val="18"/>
-        </w:rPr>
-        <w:t>旋转进场</w:t>
-      </w:r>
-      <w:r>
-        <w:rPr>
-          <w:rFonts w:ascii="微软雅黑" w:eastAsia="微软雅黑" w:hAnsi="微软雅黑" w:hint="eastAsia"/>
-          <w:sz w:val="18"/>
-          <w:szCs w:val="18"/>
-        </w:rPr>
-        <w:t>效果</w:t>
-      </w:r>
-      <w:r>
-        <w:rPr>
-          <w:rFonts w:ascii="微软雅黑" w:eastAsia="微软雅黑" w:hAnsi="微软雅黑" w:hint="eastAsia"/>
-          <w:sz w:val="18"/>
-          <w:szCs w:val="18"/>
-        </w:rPr>
-        <w:t>AlertView</w:t>
+        <w:t>复杂cell的设计</w:t>
       </w:r>
     </w:p>
     <w:p>
@@ -2793,53 +2936,23 @@
           <w:szCs w:val="18"/>
         </w:rPr>
       </w:pPr>
-      <w:r>
-        <w:rPr>
-          <w:rFonts w:ascii="微软雅黑" w:eastAsia="微软雅黑" w:hAnsi="微软雅黑"/>
-          <w:sz w:val="18"/>
-          <w:szCs w:val="18"/>
-        </w:rPr>
-        <w:t>UIBezierPath</w:t>
-      </w:r>
-      <w:r>
-        <w:rPr>
-          <w:rFonts w:ascii="微软雅黑" w:eastAsia="微软雅黑" w:hAnsi="微软雅黑" w:hint="eastAsia"/>
-          <w:sz w:val="18"/>
-          <w:szCs w:val="18"/>
-        </w:rPr>
-        <w:t>结合</w:t>
-      </w:r>
-      <w:r>
-        <w:rPr>
-          <w:rFonts w:ascii="微软雅黑" w:eastAsia="微软雅黑" w:hAnsi="微软雅黑"/>
-          <w:sz w:val="18"/>
-          <w:szCs w:val="18"/>
-        </w:rPr>
-        <w:t>CAShapeLayer</w:t>
-      </w:r>
-      <w:r>
-        <w:rPr>
-          <w:rFonts w:ascii="微软雅黑" w:eastAsia="微软雅黑" w:hAnsi="微软雅黑" w:hint="eastAsia"/>
-          <w:sz w:val="18"/>
-          <w:szCs w:val="18"/>
-        </w:rPr>
-        <w:t>实现一些特殊形状的</w:t>
-      </w:r>
-      <w:r>
-        <w:rPr>
-          <w:rFonts w:ascii="微软雅黑" w:eastAsia="微软雅黑" w:hAnsi="微软雅黑" w:hint="eastAsia"/>
-          <w:sz w:val="18"/>
-          <w:szCs w:val="18"/>
-        </w:rPr>
-        <w:t>UI</w:t>
-      </w:r>
-      <w:r>
-        <w:rPr>
-          <w:rFonts w:ascii="微软雅黑" w:eastAsia="微软雅黑" w:hAnsi="微软雅黑" w:hint="eastAsia"/>
-          <w:sz w:val="18"/>
-          <w:szCs w:val="18"/>
-        </w:rPr>
-        <w:t>需求</w:t>
+      <w:proofErr w:type="spellStart"/>
+      <w:r>
+        <w:rPr>
+          <w:rFonts w:ascii="微软雅黑" w:eastAsia="微软雅黑" w:hAnsi="微软雅黑" w:hint="eastAsia"/>
+          <w:sz w:val="18"/>
+          <w:szCs w:val="18"/>
+        </w:rPr>
+        <w:t>xpc</w:t>
+      </w:r>
+      <w:proofErr w:type="spellEnd"/>
+      <w:r>
+        <w:rPr>
+          <w:rFonts w:ascii="微软雅黑" w:eastAsia="微软雅黑" w:hAnsi="微软雅黑" w:hint="eastAsia"/>
+          <w:sz w:val="18"/>
+          <w:szCs w:val="18"/>
+        </w:rPr>
+        <w:t>进程间通讯</w:t>
       </w:r>
     </w:p>
     <w:p>
@@ -2863,16 +2976,18 @@
           <w:sz w:val="18"/>
           <w:szCs w:val="18"/>
         </w:rPr>
-        <w:t>利用VLC</w:t>
-      </w:r>
-      <w:r>
-        <w:rPr>
-          <w:rFonts w:ascii="微软雅黑" w:eastAsia="微软雅黑" w:hAnsi="微软雅黑" w:hint="eastAsia"/>
-          <w:sz w:val="18"/>
-          <w:szCs w:val="18"/>
-        </w:rPr>
-        <w:t>视频编解码</w:t>
-      </w:r>
+        <w:t>mac开发</w:t>
+      </w:r>
+      <w:proofErr w:type="spellStart"/>
+      <w:r>
+        <w:rPr>
+          <w:rFonts w:ascii="微软雅黑" w:eastAsia="微软雅黑" w:hAnsi="微软雅黑" w:hint="eastAsia"/>
+          <w:sz w:val="18"/>
+          <w:szCs w:val="18"/>
+        </w:rPr>
+        <w:t>ui</w:t>
+      </w:r>
+      <w:proofErr w:type="spellEnd"/>
       <w:r>
         <w:rPr>
           <w:rFonts w:ascii="微软雅黑" w:eastAsia="微软雅黑" w:hAnsi="微软雅黑" w:hint="eastAsia"/>
@@ -2881,37 +2996,255 @@
         </w:rPr>
         <w:t>框架</w:t>
       </w:r>
-      <w:r>
-        <w:rPr>
-          <w:rFonts w:ascii="微软雅黑" w:eastAsia="微软雅黑" w:hAnsi="微软雅黑" w:hint="eastAsia"/>
-          <w:sz w:val="18"/>
-          <w:szCs w:val="18"/>
-        </w:rPr>
-        <w:t>定制多功能</w:t>
-      </w:r>
-      <w:r>
-        <w:rPr>
-          <w:rFonts w:ascii="微软雅黑" w:eastAsia="微软雅黑" w:hAnsi="微软雅黑" w:hint="eastAsia"/>
-          <w:sz w:val="18"/>
-          <w:szCs w:val="18"/>
-        </w:rPr>
-        <w:t>流媒体</w:t>
-      </w:r>
-      <w:r>
-        <w:rPr>
-          <w:rFonts w:ascii="微软雅黑" w:eastAsia="微软雅黑" w:hAnsi="微软雅黑" w:hint="eastAsia"/>
-          <w:sz w:val="18"/>
-          <w:szCs w:val="18"/>
-        </w:rPr>
-        <w:t>视频</w:t>
-      </w:r>
-      <w:r>
-        <w:rPr>
-          <w:rFonts w:ascii="微软雅黑" w:eastAsia="微软雅黑" w:hAnsi="微软雅黑" w:hint="eastAsia"/>
-          <w:sz w:val="18"/>
-          <w:szCs w:val="18"/>
-        </w:rPr>
-        <w:t>播放器</w:t>
+    </w:p>
+    <w:p>
+      <w:pPr>
+        <w:pStyle w:val="a3"/>
+        <w:ind w:left="480" w:rightChars="380" w:right="836"/>
+        <w:outlineLvl w:val="0"/>
+        <w:rPr>
+          <w:rFonts w:ascii="微软雅黑" w:eastAsia="微软雅黑" w:hAnsi="微软雅黑" w:hint="eastAsia"/>
+          <w:sz w:val="18"/>
+          <w:szCs w:val="18"/>
+        </w:rPr>
+      </w:pPr>
+      <w:bookmarkStart w:id="0" w:name="_GoBack"/>
+      <w:bookmarkEnd w:id="0"/>
+    </w:p>
+    <w:p>
+      <w:pPr>
+        <w:ind w:rightChars="380" w:right="836"/>
+        <w:outlineLvl w:val="0"/>
+        <w:rPr>
+          <w:rFonts w:ascii="微软雅黑" w:eastAsia="微软雅黑" w:hAnsi="微软雅黑"/>
+          <w:b/>
+        </w:rPr>
+      </w:pPr>
+    </w:p>
+    <w:p>
+      <w:pPr>
+        <w:pStyle w:val="1"/>
+        <w:spacing w:before="120" w:after="120"/>
+      </w:pPr>
+      <w:r>
+        <w:rPr>
+          <w:rFonts w:hint="eastAsia"/>
+        </w:rPr>
+        <w:t>iOS</w:t>
+      </w:r>
+      <w:r>
+        <w:rPr>
+          <w:rFonts w:hint="eastAsia"/>
+        </w:rPr>
+        <w:t>开发项目经验</w:t>
+      </w:r>
+    </w:p>
+    <w:p>
+      <w:pPr>
+        <w:spacing w:line="400" w:lineRule="exact"/>
+        <w:rPr>
+          <w:rFonts w:ascii="微软雅黑" w:eastAsia="微软雅黑" w:hAnsi="微软雅黑"/>
+          <w:b/>
+        </w:rPr>
+      </w:pPr>
+      <w:r>
+        <w:rPr>
+          <w:rFonts w:ascii="微软雅黑" w:eastAsia="微软雅黑" w:hAnsi="微软雅黑" w:hint="eastAsia"/>
+          <w:b/>
+        </w:rPr>
+        <w:t>开发项目（</w:t>
+      </w:r>
+      <w:r>
+        <w:rPr>
+          <w:rFonts w:ascii="微软雅黑" w:eastAsia="微软雅黑" w:hAnsi="微软雅黑" w:hint="eastAsia"/>
+          <w:b/>
+        </w:rPr>
+        <w:t>1</w:t>
+      </w:r>
+      <w:r>
+        <w:rPr>
+          <w:rFonts w:ascii="微软雅黑" w:eastAsia="微软雅黑" w:hAnsi="微软雅黑" w:hint="eastAsia"/>
+          <w:b/>
+        </w:rPr>
+        <w:t>）——</w:t>
+      </w:r>
+      <w:r>
+        <w:rPr>
+          <w:rFonts w:ascii="微软雅黑" w:eastAsia="微软雅黑" w:hAnsi="微软雅黑" w:hint="eastAsia"/>
+          <w:b/>
+        </w:rPr>
+        <w:t>最游戏App</w:t>
+      </w:r>
+    </w:p>
+    <w:p>
+      <w:pPr>
+        <w:spacing w:line="400" w:lineRule="exact"/>
+        <w:rPr>
+          <w:rFonts w:ascii="微软雅黑" w:eastAsia="微软雅黑" w:hAnsi="微软雅黑"/>
+          <w:b/>
+        </w:rPr>
+      </w:pPr>
+      <w:r>
+        <w:rPr>
+          <w:rFonts w:ascii="微软雅黑" w:eastAsia="微软雅黑" w:hAnsi="微软雅黑" w:hint="eastAsia"/>
+          <w:b/>
+        </w:rPr>
+        <w:t xml:space="preserve">项目描述： </w:t>
+      </w:r>
+    </w:p>
+    <w:p>
+      <w:pPr>
+        <w:ind w:rightChars="380" w:right="836"/>
+        <w:outlineLvl w:val="0"/>
+        <w:rPr>
+          <w:rFonts w:ascii="微软雅黑" w:eastAsia="微软雅黑" w:hAnsi="微软雅黑"/>
+          <w:sz w:val="18"/>
+          <w:szCs w:val="18"/>
+        </w:rPr>
+      </w:pPr>
+      <w:r>
+        <w:rPr>
+          <w:rFonts w:ascii="微软雅黑" w:eastAsia="微软雅黑" w:hAnsi="微软雅黑" w:hint="eastAsia"/>
+          <w:sz w:val="18"/>
+          <w:szCs w:val="18"/>
+        </w:rPr>
+        <w:t xml:space="preserve">   </w:t>
+      </w:r>
+      <w:r>
+        <w:rPr>
+          <w:rFonts w:ascii="微软雅黑" w:eastAsia="微软雅黑" w:hAnsi="微软雅黑" w:hint="eastAsia"/>
+          <w:sz w:val="18"/>
+          <w:szCs w:val="18"/>
+        </w:rPr>
+        <w:t>一款</w:t>
+      </w:r>
+      <w:r>
+        <w:rPr>
+          <w:rFonts w:ascii="微软雅黑" w:eastAsia="微软雅黑" w:hAnsi="微软雅黑" w:hint="eastAsia"/>
+          <w:sz w:val="18"/>
+          <w:szCs w:val="18"/>
+        </w:rPr>
+        <w:t>针对目前公司几款手游项目</w:t>
+      </w:r>
+      <w:r>
+        <w:rPr>
+          <w:rFonts w:ascii="微软雅黑" w:eastAsia="微软雅黑" w:hAnsi="微软雅黑" w:hint="eastAsia"/>
+          <w:sz w:val="18"/>
+          <w:szCs w:val="18"/>
+        </w:rPr>
+        <w:t>的</w:t>
+      </w:r>
+      <w:r>
+        <w:rPr>
+          <w:rFonts w:ascii="微软雅黑" w:eastAsia="微软雅黑" w:hAnsi="微软雅黑" w:hint="eastAsia"/>
+          <w:sz w:val="18"/>
+          <w:szCs w:val="18"/>
+        </w:rPr>
+        <w:t>资讯类App</w:t>
+      </w:r>
+      <w:r>
+        <w:rPr>
+          <w:rFonts w:ascii="微软雅黑" w:eastAsia="微软雅黑" w:hAnsi="微软雅黑" w:hint="eastAsia"/>
+          <w:sz w:val="18"/>
+          <w:szCs w:val="18"/>
+        </w:rPr>
+        <w:t>，涵盖新闻，文章，</w:t>
+      </w:r>
+      <w:r>
+        <w:rPr>
+          <w:rFonts w:ascii="微软雅黑" w:eastAsia="微软雅黑" w:hAnsi="微软雅黑" w:hint="eastAsia"/>
+          <w:sz w:val="18"/>
+          <w:szCs w:val="18"/>
+        </w:rPr>
+        <w:t>活动推荐</w:t>
+      </w:r>
+      <w:r>
+        <w:rPr>
+          <w:rFonts w:ascii="微软雅黑" w:eastAsia="微软雅黑" w:hAnsi="微软雅黑" w:hint="eastAsia"/>
+          <w:sz w:val="18"/>
+          <w:szCs w:val="18"/>
+        </w:rPr>
+        <w:t>，论坛</w:t>
+      </w:r>
+      <w:r>
+        <w:rPr>
+          <w:rFonts w:ascii="微软雅黑" w:eastAsia="微软雅黑" w:hAnsi="微软雅黑" w:hint="eastAsia"/>
+          <w:sz w:val="18"/>
+          <w:szCs w:val="18"/>
+        </w:rPr>
+        <w:t>，广告</w:t>
+      </w:r>
+      <w:r>
+        <w:rPr>
+          <w:rFonts w:ascii="微软雅黑" w:eastAsia="微软雅黑" w:hAnsi="微软雅黑" w:hint="eastAsia"/>
+          <w:sz w:val="18"/>
+          <w:szCs w:val="18"/>
+        </w:rPr>
+        <w:t>等功能模块</w:t>
+      </w:r>
+      <w:r>
+        <w:rPr>
+          <w:rFonts w:ascii="微软雅黑" w:eastAsia="微软雅黑" w:hAnsi="微软雅黑" w:hint="eastAsia"/>
+          <w:sz w:val="18"/>
+          <w:szCs w:val="18"/>
+        </w:rPr>
+        <w:t>，目前已上线</w:t>
+      </w:r>
+      <w:r>
+        <w:rPr>
+          <w:rFonts w:ascii="微软雅黑" w:eastAsia="微软雅黑" w:hAnsi="微软雅黑" w:hint="eastAsia"/>
+          <w:sz w:val="18"/>
+          <w:szCs w:val="18"/>
+        </w:rPr>
+        <w:t>，具备一定的</w:t>
+      </w:r>
+      <w:r>
+        <w:rPr>
+          <w:rFonts w:ascii="微软雅黑" w:eastAsia="微软雅黑" w:hAnsi="微软雅黑" w:hint="eastAsia"/>
+          <w:sz w:val="18"/>
+          <w:szCs w:val="18"/>
+        </w:rPr>
+        <w:t>用户</w:t>
+      </w:r>
+      <w:r>
+        <w:rPr>
+          <w:rFonts w:ascii="微软雅黑" w:eastAsia="微软雅黑" w:hAnsi="微软雅黑" w:hint="eastAsia"/>
+          <w:sz w:val="18"/>
+          <w:szCs w:val="18"/>
+        </w:rPr>
+        <w:t>规模</w:t>
+      </w:r>
+      <w:r>
+        <w:rPr>
+          <w:rFonts w:ascii="微软雅黑" w:eastAsia="微软雅黑" w:hAnsi="微软雅黑" w:hint="eastAsia"/>
+          <w:sz w:val="18"/>
+          <w:szCs w:val="18"/>
+        </w:rPr>
+        <w:t>。</w:t>
+      </w:r>
+    </w:p>
+    <w:p>
+      <w:pPr>
+        <w:spacing w:line="400" w:lineRule="exact"/>
+        <w:rPr>
+          <w:rFonts w:ascii="微软雅黑" w:eastAsia="微软雅黑" w:hAnsi="微软雅黑"/>
+          <w:sz w:val="18"/>
+          <w:szCs w:val="18"/>
+        </w:rPr>
+      </w:pPr>
+      <w:r>
+        <w:rPr>
+          <w:rFonts w:ascii="微软雅黑" w:eastAsia="微软雅黑" w:hAnsi="微软雅黑" w:hint="eastAsia"/>
+          <w:b/>
+        </w:rPr>
+        <w:t>经验总结</w:t>
+      </w:r>
+      <w:r>
+        <w:rPr>
+          <w:rFonts w:ascii="微软雅黑" w:eastAsia="微软雅黑" w:hAnsi="微软雅黑" w:hint="eastAsia"/>
+          <w:b/>
+        </w:rPr>
+        <w:t>：</w:t>
       </w:r>
     </w:p>
     <w:p>
@@ -2931,59 +3264,87 @@
       </w:pPr>
       <w:r>
         <w:rPr>
-          <w:rFonts w:ascii="微软雅黑" w:eastAsia="微软雅黑" w:hAnsi="微软雅黑"/>
-          <w:sz w:val="18"/>
-          <w:szCs w:val="18"/>
-        </w:rPr>
-        <w:t>NSAttributedString</w:t>
-      </w:r>
-      <w:r>
-        <w:rPr>
-          <w:rFonts w:ascii="微软雅黑" w:eastAsia="微软雅黑" w:hAnsi="微软雅黑" w:hint="eastAsia"/>
-          <w:sz w:val="18"/>
-          <w:szCs w:val="18"/>
-        </w:rPr>
-        <w:t>，CoreText</w:t>
-      </w:r>
-      <w:r>
-        <w:rPr>
-          <w:rFonts w:ascii="微软雅黑" w:eastAsia="微软雅黑" w:hAnsi="微软雅黑" w:hint="eastAsia"/>
-          <w:sz w:val="18"/>
-          <w:szCs w:val="18"/>
-        </w:rPr>
-        <w:t>结合quartz2d</w:t>
-      </w:r>
-      <w:r>
-        <w:rPr>
-          <w:rFonts w:ascii="微软雅黑" w:eastAsia="微软雅黑" w:hAnsi="微软雅黑" w:hint="eastAsia"/>
-          <w:sz w:val="18"/>
-          <w:szCs w:val="18"/>
-        </w:rPr>
-        <w:t>实现</w:t>
-      </w:r>
-      <w:r>
-        <w:rPr>
-          <w:rFonts w:ascii="微软雅黑" w:eastAsia="微软雅黑" w:hAnsi="微软雅黑" w:hint="eastAsia"/>
-          <w:sz w:val="18"/>
-          <w:szCs w:val="18"/>
-        </w:rPr>
-        <w:t>多种酷炫</w:t>
-      </w:r>
-      <w:r>
-        <w:rPr>
-          <w:rFonts w:ascii="微软雅黑" w:eastAsia="微软雅黑" w:hAnsi="微软雅黑" w:hint="eastAsia"/>
-          <w:sz w:val="18"/>
-          <w:szCs w:val="18"/>
-        </w:rPr>
-        <w:t>效果</w:t>
-      </w:r>
-      <w:r>
-        <w:rPr>
-          <w:rFonts w:ascii="微软雅黑" w:eastAsia="微软雅黑" w:hAnsi="微软雅黑" w:hint="eastAsia"/>
-          <w:sz w:val="18"/>
-          <w:szCs w:val="18"/>
-        </w:rPr>
-        <w:t>的文字</w:t>
+          <w:rFonts w:ascii="微软雅黑" w:eastAsia="微软雅黑" w:hAnsi="微软雅黑" w:hint="eastAsia"/>
+          <w:sz w:val="18"/>
+          <w:szCs w:val="18"/>
+        </w:rPr>
+        <w:t>探究</w:t>
+      </w:r>
+      <w:r>
+        <w:rPr>
+          <w:rFonts w:ascii="微软雅黑" w:eastAsia="微软雅黑" w:hAnsi="微软雅黑" w:hint="eastAsia"/>
+          <w:sz w:val="18"/>
+          <w:szCs w:val="18"/>
+        </w:rPr>
+        <w:t>MVVM</w:t>
+      </w:r>
+      <w:r>
+        <w:rPr>
+          <w:rFonts w:ascii="微软雅黑" w:eastAsia="微软雅黑" w:hAnsi="微软雅黑" w:hint="eastAsia"/>
+          <w:sz w:val="18"/>
+          <w:szCs w:val="18"/>
+        </w:rPr>
+        <w:t>新设计模式与经典MVC结合</w:t>
+      </w:r>
+      <w:r>
+        <w:rPr>
+          <w:rFonts w:ascii="微软雅黑" w:eastAsia="微软雅黑" w:hAnsi="微软雅黑" w:hint="eastAsia"/>
+          <w:sz w:val="18"/>
+          <w:szCs w:val="18"/>
+        </w:rPr>
+        <w:t>，使用</w:t>
+      </w:r>
+      <w:proofErr w:type="spellStart"/>
+      <w:r>
+        <w:rPr>
+          <w:rFonts w:ascii="微软雅黑" w:eastAsia="微软雅黑" w:hAnsi="微软雅黑" w:hint="eastAsia"/>
+          <w:sz w:val="18"/>
+          <w:szCs w:val="18"/>
+        </w:rPr>
+        <w:t>FrameModel</w:t>
+      </w:r>
+      <w:proofErr w:type="spellEnd"/>
+      <w:r>
+        <w:rPr>
+          <w:rFonts w:ascii="微软雅黑" w:eastAsia="微软雅黑" w:hAnsi="微软雅黑" w:hint="eastAsia"/>
+          <w:sz w:val="18"/>
+          <w:szCs w:val="18"/>
+        </w:rPr>
+        <w:t>模型</w:t>
+      </w:r>
+      <w:r>
+        <w:rPr>
+          <w:rFonts w:ascii="微软雅黑" w:eastAsia="微软雅黑" w:hAnsi="微软雅黑" w:hint="eastAsia"/>
+          <w:sz w:val="18"/>
+          <w:szCs w:val="18"/>
+        </w:rPr>
+        <w:t>搭建</w:t>
+      </w:r>
+      <w:r>
+        <w:rPr>
+          <w:rFonts w:ascii="微软雅黑" w:eastAsia="微软雅黑" w:hAnsi="微软雅黑" w:hint="eastAsia"/>
+          <w:sz w:val="18"/>
+          <w:szCs w:val="18"/>
+        </w:rPr>
+        <w:t>复杂的</w:t>
+      </w:r>
+      <w:proofErr w:type="spellStart"/>
+      <w:r>
+        <w:rPr>
+          <w:rFonts w:ascii="微软雅黑" w:eastAsia="微软雅黑" w:hAnsi="微软雅黑" w:hint="eastAsia"/>
+          <w:sz w:val="18"/>
+          <w:szCs w:val="18"/>
+        </w:rPr>
+        <w:t>TabelViewCell</w:t>
+      </w:r>
+      <w:proofErr w:type="spellEnd"/>
+      <w:r>
+        <w:rPr>
+          <w:rFonts w:ascii="微软雅黑" w:eastAsia="微软雅黑" w:hAnsi="微软雅黑" w:hint="eastAsia"/>
+          <w:sz w:val="18"/>
+          <w:szCs w:val="18"/>
+        </w:rPr>
+        <w:t>界面</w:t>
       </w:r>
     </w:p>
     <w:p>
@@ -3003,7 +3364,649 @@
       </w:pPr>
       <w:r>
         <w:rPr>
-          <w:rFonts w:ascii="微软雅黑" w:eastAsia="微软雅黑" w:hAnsi="微软雅黑"/>
+          <w:rFonts w:ascii="微软雅黑" w:eastAsia="微软雅黑" w:hAnsi="微软雅黑" w:hint="eastAsia"/>
+          <w:sz w:val="18"/>
+          <w:szCs w:val="18"/>
+        </w:rPr>
+        <w:t>基于适配器设计模式封装各种协助工具类</w:t>
+      </w:r>
+      <w:r>
+        <w:rPr>
+          <w:rFonts w:ascii="微软雅黑" w:eastAsia="微软雅黑" w:hAnsi="微软雅黑" w:hint="eastAsia"/>
+          <w:sz w:val="18"/>
+          <w:szCs w:val="18"/>
+        </w:rPr>
+        <w:t>（第三方分享，友盟统计，推送等）helper类，</w:t>
+      </w:r>
+      <w:r>
+        <w:rPr>
+          <w:rFonts w:ascii="微软雅黑" w:eastAsia="微软雅黑" w:hAnsi="微软雅黑" w:hint="eastAsia"/>
+          <w:sz w:val="18"/>
+          <w:szCs w:val="18"/>
+        </w:rPr>
+        <w:t>便于管理，</w:t>
+      </w:r>
+      <w:r>
+        <w:rPr>
+          <w:rFonts w:ascii="微软雅黑" w:eastAsia="微软雅黑" w:hAnsi="微软雅黑" w:hint="eastAsia"/>
+          <w:sz w:val="18"/>
+          <w:szCs w:val="18"/>
+        </w:rPr>
+        <w:t>扩充功能</w:t>
+      </w:r>
+    </w:p>
+    <w:p>
+      <w:pPr>
+        <w:pStyle w:val="a3"/>
+        <w:numPr>
+          <w:ilvl w:val="0"/>
+          <w:numId w:val="2"/>
+        </w:numPr>
+        <w:rPr>
+          <w:rFonts w:ascii="微软雅黑" w:eastAsia="微软雅黑" w:hAnsi="微软雅黑"/>
+          <w:sz w:val="18"/>
+          <w:szCs w:val="18"/>
+        </w:rPr>
+      </w:pPr>
+      <w:r>
+        <w:rPr>
+          <w:rFonts w:ascii="微软雅黑" w:eastAsia="微软雅黑" w:hAnsi="微软雅黑" w:hint="eastAsia"/>
+          <w:sz w:val="18"/>
+          <w:szCs w:val="18"/>
+        </w:rPr>
+        <w:t>启动页面广告</w:t>
+      </w:r>
+      <w:r>
+        <w:rPr>
+          <w:rFonts w:ascii="微软雅黑" w:eastAsia="微软雅黑" w:hAnsi="微软雅黑" w:hint="eastAsia"/>
+          <w:sz w:val="18"/>
+          <w:szCs w:val="18"/>
+        </w:rPr>
+        <w:t>图片</w:t>
+      </w:r>
+      <w:r>
+        <w:rPr>
+          <w:rFonts w:ascii="微软雅黑" w:eastAsia="微软雅黑" w:hAnsi="微软雅黑" w:hint="eastAsia"/>
+          <w:sz w:val="18"/>
+          <w:szCs w:val="18"/>
+        </w:rPr>
+        <w:t>功能</w:t>
+      </w:r>
+      <w:r>
+        <w:rPr>
+          <w:rFonts w:ascii="微软雅黑" w:eastAsia="微软雅黑" w:hAnsi="微软雅黑" w:hint="eastAsia"/>
+          <w:sz w:val="18"/>
+          <w:szCs w:val="18"/>
+        </w:rPr>
+        <w:t>，</w:t>
+      </w:r>
+      <w:r>
+        <w:rPr>
+          <w:rFonts w:ascii="微软雅黑" w:eastAsia="微软雅黑" w:hAnsi="微软雅黑" w:hint="eastAsia"/>
+          <w:sz w:val="18"/>
+          <w:szCs w:val="18"/>
+        </w:rPr>
+        <w:t>后台加载资源</w:t>
+      </w:r>
+      <w:r>
+        <w:rPr>
+          <w:rFonts w:ascii="微软雅黑" w:eastAsia="微软雅黑" w:hAnsi="微软雅黑" w:hint="eastAsia"/>
+          <w:sz w:val="18"/>
+          <w:szCs w:val="18"/>
+        </w:rPr>
+        <w:t>缓存</w:t>
+      </w:r>
+      <w:r>
+        <w:rPr>
+          <w:rFonts w:ascii="微软雅黑" w:eastAsia="微软雅黑" w:hAnsi="微软雅黑" w:hint="eastAsia"/>
+          <w:sz w:val="18"/>
+          <w:szCs w:val="18"/>
+        </w:rPr>
+        <w:t>选择</w:t>
+      </w:r>
+      <w:r>
+        <w:rPr>
+          <w:rFonts w:ascii="微软雅黑" w:eastAsia="微软雅黑" w:hAnsi="微软雅黑" w:hint="eastAsia"/>
+          <w:sz w:val="18"/>
+          <w:szCs w:val="18"/>
+        </w:rPr>
+        <w:t>，替换等机制的逻辑</w:t>
+      </w:r>
+      <w:r>
+        <w:rPr>
+          <w:rFonts w:ascii="微软雅黑" w:eastAsia="微软雅黑" w:hAnsi="微软雅黑" w:hint="eastAsia"/>
+          <w:sz w:val="18"/>
+          <w:szCs w:val="18"/>
+        </w:rPr>
+        <w:t>实现</w:t>
+      </w:r>
+    </w:p>
+    <w:p>
+      <w:pPr>
+        <w:pStyle w:val="a3"/>
+        <w:numPr>
+          <w:ilvl w:val="0"/>
+          <w:numId w:val="2"/>
+        </w:numPr>
+        <w:rPr>
+          <w:rFonts w:ascii="微软雅黑" w:eastAsia="微软雅黑" w:hAnsi="微软雅黑" w:hint="eastAsia"/>
+          <w:sz w:val="18"/>
+          <w:szCs w:val="18"/>
+        </w:rPr>
+      </w:pPr>
+      <w:r>
+        <w:rPr>
+          <w:rFonts w:ascii="微软雅黑" w:eastAsia="微软雅黑" w:hAnsi="微软雅黑" w:hint="eastAsia"/>
+          <w:sz w:val="18"/>
+          <w:szCs w:val="18"/>
+        </w:rPr>
+        <w:t>自定义</w:t>
+      </w:r>
+      <w:proofErr w:type="spellStart"/>
+      <w:r>
+        <w:rPr>
+          <w:rFonts w:ascii="微软雅黑" w:eastAsia="微软雅黑" w:hAnsi="微软雅黑" w:hint="eastAsia"/>
+          <w:sz w:val="18"/>
+          <w:szCs w:val="18"/>
+        </w:rPr>
+        <w:t>UIWindow</w:t>
+      </w:r>
+      <w:proofErr w:type="spellEnd"/>
+      <w:r>
+        <w:rPr>
+          <w:rFonts w:ascii="微软雅黑" w:eastAsia="微软雅黑" w:hAnsi="微软雅黑" w:hint="eastAsia"/>
+          <w:sz w:val="18"/>
+          <w:szCs w:val="18"/>
+        </w:rPr>
+        <w:t>（窗口）</w:t>
+      </w:r>
+      <w:r>
+        <w:rPr>
+          <w:rFonts w:ascii="微软雅黑" w:eastAsia="微软雅黑" w:hAnsi="微软雅黑" w:hint="eastAsia"/>
+          <w:sz w:val="18"/>
+          <w:szCs w:val="18"/>
+        </w:rPr>
+        <w:t>实现全局界面以及</w:t>
+      </w:r>
+      <w:r>
+        <w:rPr>
+          <w:rFonts w:ascii="微软雅黑" w:eastAsia="微软雅黑" w:hAnsi="微软雅黑" w:hint="eastAsia"/>
+          <w:sz w:val="18"/>
+          <w:szCs w:val="18"/>
+        </w:rPr>
+        <w:t>一些</w:t>
+      </w:r>
+      <w:r>
+        <w:rPr>
+          <w:rFonts w:ascii="微软雅黑" w:eastAsia="微软雅黑" w:hAnsi="微软雅黑" w:hint="eastAsia"/>
+          <w:sz w:val="18"/>
+          <w:szCs w:val="18"/>
+        </w:rPr>
+        <w:t>全覆盖的</w:t>
+      </w:r>
+      <w:r>
+        <w:rPr>
+          <w:rFonts w:ascii="微软雅黑" w:eastAsia="微软雅黑" w:hAnsi="微软雅黑" w:hint="eastAsia"/>
+          <w:sz w:val="18"/>
+          <w:szCs w:val="18"/>
+        </w:rPr>
+        <w:t>交互需求</w:t>
+      </w:r>
+      <w:r>
+        <w:rPr>
+          <w:rFonts w:ascii="微软雅黑" w:eastAsia="微软雅黑" w:hAnsi="微软雅黑" w:hint="eastAsia"/>
+          <w:sz w:val="18"/>
+          <w:szCs w:val="18"/>
+        </w:rPr>
+        <w:t>（</w:t>
+      </w:r>
+      <w:r>
+        <w:rPr>
+          <w:rFonts w:ascii="微软雅黑" w:eastAsia="微软雅黑" w:hAnsi="微软雅黑" w:hint="eastAsia"/>
+          <w:sz w:val="18"/>
+          <w:szCs w:val="18"/>
+        </w:rPr>
+        <w:t>下拉</w:t>
+      </w:r>
+      <w:r>
+        <w:rPr>
+          <w:rFonts w:ascii="微软雅黑" w:eastAsia="微软雅黑" w:hAnsi="微软雅黑" w:hint="eastAsia"/>
+          <w:sz w:val="18"/>
+          <w:szCs w:val="18"/>
+        </w:rPr>
+        <w:t>菜单等需求）</w:t>
+      </w:r>
+    </w:p>
+    <w:p>
+      <w:pPr>
+        <w:pStyle w:val="a3"/>
+        <w:numPr>
+          <w:ilvl w:val="0"/>
+          <w:numId w:val="2"/>
+        </w:numPr>
+        <w:rPr>
+          <w:rFonts w:ascii="微软雅黑" w:eastAsia="微软雅黑" w:hAnsi="微软雅黑" w:hint="eastAsia"/>
+          <w:sz w:val="18"/>
+          <w:szCs w:val="18"/>
+        </w:rPr>
+      </w:pPr>
+      <w:r>
+        <w:rPr>
+          <w:rFonts w:ascii="微软雅黑" w:eastAsia="微软雅黑" w:hAnsi="微软雅黑" w:hint="eastAsia"/>
+          <w:sz w:val="18"/>
+          <w:szCs w:val="18"/>
+        </w:rPr>
+        <w:t>使用</w:t>
+      </w:r>
+      <w:proofErr w:type="spellStart"/>
+      <w:r>
+        <w:rPr>
+          <w:rFonts w:ascii="微软雅黑" w:eastAsia="微软雅黑" w:hAnsi="微软雅黑"/>
+          <w:sz w:val="18"/>
+          <w:szCs w:val="18"/>
+        </w:rPr>
+        <w:t>SDWebImage</w:t>
+      </w:r>
+      <w:proofErr w:type="spellEnd"/>
+      <w:r>
+        <w:rPr>
+          <w:rFonts w:ascii="微软雅黑" w:eastAsia="微软雅黑" w:hAnsi="微软雅黑" w:hint="eastAsia"/>
+          <w:sz w:val="18"/>
+          <w:szCs w:val="18"/>
+        </w:rPr>
+        <w:t>，</w:t>
+      </w:r>
+      <w:proofErr w:type="spellStart"/>
+      <w:r>
+        <w:rPr>
+          <w:rFonts w:ascii="微软雅黑" w:eastAsia="微软雅黑" w:hAnsi="微软雅黑" w:hint="eastAsia"/>
+          <w:sz w:val="18"/>
+          <w:szCs w:val="18"/>
+        </w:rPr>
+        <w:t>MJRefresh</w:t>
+      </w:r>
+      <w:proofErr w:type="spellEnd"/>
+      <w:r>
+        <w:rPr>
+          <w:rFonts w:ascii="微软雅黑" w:eastAsia="微软雅黑" w:hAnsi="微软雅黑" w:hint="eastAsia"/>
+          <w:sz w:val="18"/>
+          <w:szCs w:val="18"/>
+        </w:rPr>
+        <w:t>，</w:t>
+      </w:r>
+      <w:proofErr w:type="spellStart"/>
+      <w:r>
+        <w:rPr>
+          <w:rFonts w:ascii="微软雅黑" w:eastAsia="微软雅黑" w:hAnsi="微软雅黑" w:hint="eastAsia"/>
+          <w:sz w:val="18"/>
+          <w:szCs w:val="18"/>
+        </w:rPr>
+        <w:t>MJExtention</w:t>
+      </w:r>
+      <w:proofErr w:type="spellEnd"/>
+      <w:r>
+        <w:rPr>
+          <w:rFonts w:ascii="微软雅黑" w:eastAsia="微软雅黑" w:hAnsi="微软雅黑" w:hint="eastAsia"/>
+          <w:sz w:val="18"/>
+          <w:szCs w:val="18"/>
+        </w:rPr>
+        <w:t>，</w:t>
+      </w:r>
+      <w:proofErr w:type="spellStart"/>
+      <w:r>
+        <w:rPr>
+          <w:rFonts w:ascii="微软雅黑" w:eastAsia="微软雅黑" w:hAnsi="微软雅黑" w:hint="eastAsia"/>
+          <w:sz w:val="18"/>
+          <w:szCs w:val="18"/>
+        </w:rPr>
+        <w:t>YYCache</w:t>
+      </w:r>
+      <w:proofErr w:type="spellEnd"/>
+      <w:r>
+        <w:rPr>
+          <w:rFonts w:ascii="微软雅黑" w:eastAsia="微软雅黑" w:hAnsi="微软雅黑" w:hint="eastAsia"/>
+          <w:sz w:val="18"/>
+          <w:szCs w:val="18"/>
+        </w:rPr>
+        <w:t>等第三方框架，</w:t>
+      </w:r>
+      <w:r>
+        <w:rPr>
+          <w:rFonts w:ascii="微软雅黑" w:eastAsia="微软雅黑" w:hAnsi="微软雅黑" w:hint="eastAsia"/>
+          <w:sz w:val="18"/>
+          <w:szCs w:val="18"/>
+        </w:rPr>
+        <w:t>阅读源码，探求其</w:t>
+      </w:r>
+    </w:p>
+    <w:p>
+      <w:pPr>
+        <w:pStyle w:val="a3"/>
+        <w:ind w:left="480"/>
+        <w:rPr>
+          <w:rFonts w:ascii="微软雅黑" w:eastAsia="微软雅黑" w:hAnsi="微软雅黑" w:hint="eastAsia"/>
+          <w:sz w:val="18"/>
+          <w:szCs w:val="18"/>
+        </w:rPr>
+      </w:pPr>
+      <w:r>
+        <w:rPr>
+          <w:rFonts w:ascii="微软雅黑" w:eastAsia="微软雅黑" w:hAnsi="微软雅黑" w:hint="eastAsia"/>
+          <w:sz w:val="18"/>
+          <w:szCs w:val="18"/>
+        </w:rPr>
+        <w:t>内部机制</w:t>
+      </w:r>
+      <w:r>
+        <w:rPr>
+          <w:rFonts w:ascii="微软雅黑" w:eastAsia="微软雅黑" w:hAnsi="微软雅黑" w:hint="eastAsia"/>
+          <w:sz w:val="18"/>
+          <w:szCs w:val="18"/>
+        </w:rPr>
+        <w:t>。</w:t>
+      </w:r>
+    </w:p>
+    <w:p>
+      <w:pPr>
+        <w:pStyle w:val="a3"/>
+        <w:numPr>
+          <w:ilvl w:val="0"/>
+          <w:numId w:val="2"/>
+        </w:numPr>
+        <w:rPr>
+          <w:rFonts w:ascii="微软雅黑" w:eastAsia="微软雅黑" w:hAnsi="微软雅黑" w:hint="eastAsia"/>
+          <w:sz w:val="18"/>
+          <w:szCs w:val="18"/>
+        </w:rPr>
+      </w:pPr>
+      <w:proofErr w:type="spellStart"/>
+      <w:r>
+        <w:rPr>
+          <w:rFonts w:ascii="微软雅黑" w:eastAsia="微软雅黑" w:hAnsi="微软雅黑" w:hint="eastAsia"/>
+          <w:sz w:val="18"/>
+          <w:szCs w:val="18"/>
+        </w:rPr>
+        <w:t>UIWe</w:t>
+      </w:r>
+      <w:r>
+        <w:rPr>
+          <w:rFonts w:ascii="微软雅黑" w:eastAsia="微软雅黑" w:hAnsi="微软雅黑" w:hint="eastAsia"/>
+          <w:sz w:val="18"/>
+          <w:szCs w:val="18"/>
+        </w:rPr>
+        <w:t>b</w:t>
+      </w:r>
+      <w:r>
+        <w:rPr>
+          <w:rFonts w:ascii="微软雅黑" w:eastAsia="微软雅黑" w:hAnsi="微软雅黑" w:hint="eastAsia"/>
+          <w:sz w:val="18"/>
+          <w:szCs w:val="18"/>
+        </w:rPr>
+        <w:t>View</w:t>
+      </w:r>
+      <w:proofErr w:type="spellEnd"/>
+      <w:r>
+        <w:rPr>
+          <w:rFonts w:ascii="微软雅黑" w:eastAsia="微软雅黑" w:hAnsi="微软雅黑" w:hint="eastAsia"/>
+          <w:sz w:val="18"/>
+          <w:szCs w:val="18"/>
+        </w:rPr>
+        <w:t>的缓存</w:t>
+      </w:r>
+      <w:r>
+        <w:rPr>
+          <w:rFonts w:ascii="微软雅黑" w:eastAsia="微软雅黑" w:hAnsi="微软雅黑" w:hint="eastAsia"/>
+          <w:sz w:val="18"/>
+          <w:szCs w:val="18"/>
+        </w:rPr>
+        <w:t>实现</w:t>
+      </w:r>
+      <w:r>
+        <w:rPr>
+          <w:rFonts w:ascii="微软雅黑" w:eastAsia="微软雅黑" w:hAnsi="微软雅黑" w:hint="eastAsia"/>
+          <w:sz w:val="18"/>
+          <w:szCs w:val="18"/>
+        </w:rPr>
+        <w:t>以及新版</w:t>
+      </w:r>
+      <w:proofErr w:type="spellStart"/>
+      <w:r>
+        <w:rPr>
+          <w:rFonts w:ascii="微软雅黑" w:eastAsia="微软雅黑" w:hAnsi="微软雅黑" w:hint="eastAsia"/>
+          <w:sz w:val="18"/>
+          <w:szCs w:val="18"/>
+        </w:rPr>
+        <w:t>WKWebView</w:t>
+      </w:r>
+      <w:proofErr w:type="spellEnd"/>
+      <w:r>
+        <w:rPr>
+          <w:rFonts w:ascii="微软雅黑" w:eastAsia="微软雅黑" w:hAnsi="微软雅黑" w:hint="eastAsia"/>
+          <w:sz w:val="18"/>
+          <w:szCs w:val="18"/>
+        </w:rPr>
+        <w:t>的探究以及踩坑。</w:t>
+      </w:r>
+    </w:p>
+    <w:p>
+      <w:pPr>
+        <w:pStyle w:val="a3"/>
+        <w:ind w:left="480"/>
+        <w:rPr>
+          <w:rFonts w:ascii="微软雅黑" w:eastAsia="微软雅黑" w:hAnsi="微软雅黑" w:hint="eastAsia"/>
+          <w:sz w:val="18"/>
+          <w:szCs w:val="18"/>
+        </w:rPr>
+      </w:pPr>
+    </w:p>
+    <w:p>
+      <w:pPr>
+        <w:spacing w:line="400" w:lineRule="exact"/>
+        <w:rPr>
+          <w:rFonts w:ascii="微软雅黑" w:eastAsia="微软雅黑" w:hAnsi="微软雅黑" w:hint="eastAsia"/>
+          <w:b/>
+        </w:rPr>
+      </w:pPr>
+      <w:r>
+        <w:rPr>
+          <w:rFonts w:ascii="微软雅黑" w:eastAsia="微软雅黑" w:hAnsi="微软雅黑" w:hint="eastAsia"/>
+          <w:b/>
+        </w:rPr>
+        <w:t>开发项目（</w:t>
+      </w:r>
+      <w:r>
+        <w:rPr>
+          <w:rFonts w:ascii="微软雅黑" w:eastAsia="微软雅黑" w:hAnsi="微软雅黑" w:hint="eastAsia"/>
+          <w:b/>
+        </w:rPr>
+        <w:t>2</w:t>
+      </w:r>
+      <w:r>
+        <w:rPr>
+          <w:rFonts w:ascii="微软雅黑" w:eastAsia="微软雅黑" w:hAnsi="微软雅黑" w:hint="eastAsia"/>
+          <w:b/>
+        </w:rPr>
+        <w:t>）——</w:t>
+      </w:r>
+      <w:r>
+        <w:rPr>
+          <w:rFonts w:ascii="微软雅黑" w:eastAsia="微软雅黑" w:hAnsi="微软雅黑" w:hint="eastAsia"/>
+          <w:b/>
+        </w:rPr>
+        <w:t>iOS统计打点SDK</w:t>
+      </w:r>
+      <w:r>
+        <w:rPr>
+          <w:rFonts w:ascii="微软雅黑" w:eastAsia="微软雅黑" w:hAnsi="微软雅黑" w:hint="eastAsia"/>
+          <w:b/>
+        </w:rPr>
+        <w:t xml:space="preserve"> </w:t>
+      </w:r>
+    </w:p>
+    <w:p>
+      <w:pPr>
+        <w:spacing w:line="400" w:lineRule="exact"/>
+        <w:rPr>
+          <w:rFonts w:ascii="微软雅黑" w:eastAsia="微软雅黑" w:hAnsi="微软雅黑" w:hint="eastAsia"/>
+          <w:b/>
+        </w:rPr>
+      </w:pPr>
+      <w:r>
+        <w:rPr>
+          <w:rFonts w:ascii="微软雅黑" w:eastAsia="微软雅黑" w:hAnsi="微软雅黑" w:hint="eastAsia"/>
+          <w:b/>
+        </w:rPr>
+        <w:t>项目描述</w:t>
+      </w:r>
+    </w:p>
+    <w:p>
+      <w:pPr>
+        <w:spacing w:line="400" w:lineRule="exact"/>
+        <w:ind w:firstLine="420"/>
+        <w:rPr>
+          <w:rFonts w:ascii="微软雅黑" w:eastAsia="微软雅黑" w:hAnsi="微软雅黑"/>
+          <w:b/>
+        </w:rPr>
+      </w:pPr>
+      <w:r>
+        <w:rPr>
+          <w:rFonts w:ascii="微软雅黑" w:eastAsia="微软雅黑" w:hAnsi="微软雅黑" w:hint="eastAsia"/>
+          <w:sz w:val="18"/>
+          <w:szCs w:val="18"/>
+        </w:rPr>
+        <w:t>类似talking data ，友盟统计</w:t>
+      </w:r>
+      <w:proofErr w:type="spellStart"/>
+      <w:r>
+        <w:rPr>
+          <w:rFonts w:ascii="微软雅黑" w:eastAsia="微软雅黑" w:hAnsi="微软雅黑" w:hint="eastAsia"/>
+          <w:sz w:val="18"/>
+          <w:szCs w:val="18"/>
+        </w:rPr>
+        <w:t>sdk</w:t>
+      </w:r>
+      <w:proofErr w:type="spellEnd"/>
+    </w:p>
+    <w:p>
+      <w:pPr>
+        <w:rPr>
+          <w:rFonts w:ascii="微软雅黑" w:eastAsia="微软雅黑" w:hAnsi="微软雅黑"/>
+          <w:sz w:val="18"/>
+          <w:szCs w:val="18"/>
+        </w:rPr>
+      </w:pPr>
+      <w:r>
+        <w:rPr>
+          <w:rFonts w:ascii="微软雅黑" w:eastAsia="微软雅黑" w:hAnsi="微软雅黑" w:hint="eastAsia"/>
+          <w:b/>
+        </w:rPr>
+        <w:t>经验总结</w:t>
+      </w:r>
+      <w:r>
+        <w:rPr>
+          <w:rFonts w:ascii="微软雅黑" w:eastAsia="微软雅黑" w:hAnsi="微软雅黑" w:hint="eastAsia"/>
+          <w:b/>
+        </w:rPr>
+        <w:t>：</w:t>
+      </w:r>
+    </w:p>
+    <w:p>
+      <w:pPr>
+        <w:pStyle w:val="a3"/>
+        <w:numPr>
+          <w:ilvl w:val="0"/>
+          <w:numId w:val="2"/>
+        </w:numPr>
+        <w:spacing w:line="269" w:lineRule="auto"/>
+        <w:rPr>
+          <w:rFonts w:ascii="微软雅黑" w:eastAsia="微软雅黑" w:hAnsi="微软雅黑"/>
+          <w:sz w:val="18"/>
+          <w:szCs w:val="18"/>
+        </w:rPr>
+      </w:pPr>
+      <w:proofErr w:type="spellStart"/>
+      <w:r>
+        <w:rPr>
+          <w:rFonts w:ascii="微软雅黑" w:eastAsia="微软雅黑" w:hAnsi="微软雅黑"/>
+          <w:sz w:val="18"/>
+          <w:szCs w:val="18"/>
+        </w:rPr>
+        <w:t>R</w:t>
+      </w:r>
+      <w:r>
+        <w:rPr>
+          <w:rFonts w:ascii="微软雅黑" w:eastAsia="微软雅黑" w:hAnsi="微软雅黑" w:hint="eastAsia"/>
+          <w:sz w:val="18"/>
+          <w:szCs w:val="18"/>
+        </w:rPr>
+        <w:t>unloop</w:t>
+      </w:r>
+      <w:proofErr w:type="spellEnd"/>
+      <w:r>
+        <w:rPr>
+          <w:rFonts w:ascii="微软雅黑" w:eastAsia="微软雅黑" w:hAnsi="微软雅黑" w:hint="eastAsia"/>
+          <w:sz w:val="18"/>
+          <w:szCs w:val="18"/>
+        </w:rPr>
+        <w:t>开线程扫描</w:t>
+      </w:r>
+      <w:r>
+        <w:rPr>
+          <w:rFonts w:ascii="微软雅黑" w:eastAsia="微软雅黑" w:hAnsi="微软雅黑" w:hint="eastAsia"/>
+          <w:sz w:val="18"/>
+          <w:szCs w:val="18"/>
+        </w:rPr>
+        <w:t>UI</w:t>
+      </w:r>
+      <w:r>
+        <w:rPr>
+          <w:rFonts w:ascii="微软雅黑" w:eastAsia="微软雅黑" w:hAnsi="微软雅黑" w:hint="eastAsia"/>
+          <w:sz w:val="18"/>
+          <w:szCs w:val="18"/>
+        </w:rPr>
+        <w:t>卡顿</w:t>
+      </w:r>
+    </w:p>
+    <w:p>
+      <w:pPr>
+        <w:pStyle w:val="a3"/>
+        <w:numPr>
+          <w:ilvl w:val="0"/>
+          <w:numId w:val="2"/>
+        </w:numPr>
+        <w:spacing w:line="269" w:lineRule="auto"/>
+        <w:rPr>
+          <w:rFonts w:ascii="微软雅黑" w:eastAsia="微软雅黑" w:hAnsi="微软雅黑"/>
+          <w:sz w:val="18"/>
+          <w:szCs w:val="18"/>
+        </w:rPr>
+      </w:pPr>
+      <w:r>
+        <w:rPr>
+          <w:rFonts w:ascii="微软雅黑" w:eastAsia="微软雅黑" w:hAnsi="微软雅黑" w:hint="eastAsia"/>
+          <w:sz w:val="18"/>
+          <w:szCs w:val="18"/>
+        </w:rPr>
+        <w:t>计算页面实际加载时长（比较艰难的探索）</w:t>
+      </w:r>
+    </w:p>
+    <w:p>
+      <w:pPr>
+        <w:pStyle w:val="a3"/>
+        <w:numPr>
+          <w:ilvl w:val="0"/>
+          <w:numId w:val="2"/>
+        </w:numPr>
+        <w:spacing w:line="269" w:lineRule="auto"/>
+        <w:rPr>
+          <w:rFonts w:ascii="微软雅黑" w:eastAsia="微软雅黑" w:hAnsi="微软雅黑"/>
+          <w:sz w:val="18"/>
+          <w:szCs w:val="18"/>
+        </w:rPr>
+      </w:pPr>
+      <w:r>
+        <w:rPr>
+          <w:rFonts w:ascii="微软雅黑" w:eastAsia="微软雅黑" w:hAnsi="微软雅黑" w:hint="eastAsia"/>
           <w:sz w:val="18"/>
           <w:szCs w:val="18"/>
         </w:rPr>
@@ -3011,59 +4014,211 @@
       </w:r>
       <w:r>
         <w:rPr>
-          <w:rFonts w:ascii="微软雅黑" w:eastAsia="微软雅黑" w:hAnsi="微软雅黑" w:hint="eastAsia"/>
-          <w:sz w:val="18"/>
-          <w:szCs w:val="18"/>
-        </w:rPr>
-        <w:t>eychain</w:t>
-      </w:r>
-      <w:r>
-        <w:rPr>
-          <w:rFonts w:ascii="微软雅黑" w:eastAsia="微软雅黑" w:hAnsi="微软雅黑" w:hint="eastAsia"/>
-          <w:sz w:val="18"/>
-          <w:szCs w:val="18"/>
-        </w:rPr>
-        <w:t>实现APP删包</w:t>
-      </w:r>
-      <w:r>
-        <w:rPr>
-          <w:rFonts w:ascii="微软雅黑" w:eastAsia="微软雅黑" w:hAnsi="微软雅黑" w:hint="eastAsia"/>
-          <w:sz w:val="18"/>
-          <w:szCs w:val="18"/>
-        </w:rPr>
-        <w:t>后</w:t>
-      </w:r>
-      <w:r>
-        <w:rPr>
-          <w:rFonts w:ascii="微软雅黑" w:eastAsia="微软雅黑" w:hAnsi="微软雅黑" w:hint="eastAsia"/>
-          <w:sz w:val="18"/>
-          <w:szCs w:val="18"/>
-        </w:rPr>
-        <w:t>，再重新</w:t>
-      </w:r>
-      <w:r>
-        <w:rPr>
-          <w:rFonts w:ascii="微软雅黑" w:eastAsia="微软雅黑" w:hAnsi="微软雅黑" w:hint="eastAsia"/>
-          <w:sz w:val="18"/>
-          <w:szCs w:val="18"/>
-        </w:rPr>
-        <w:t>安装，恢复用户账号</w:t>
-      </w:r>
-      <w:r>
-        <w:rPr>
-          <w:rFonts w:ascii="微软雅黑" w:eastAsia="微软雅黑" w:hAnsi="微软雅黑" w:hint="eastAsia"/>
-          <w:sz w:val="18"/>
-          <w:szCs w:val="18"/>
-        </w:rPr>
-        <w:t>，做到删包保存</w:t>
-      </w:r>
-      <w:r>
-        <w:rPr>
-          <w:rFonts w:ascii="微软雅黑" w:eastAsia="微软雅黑" w:hAnsi="微软雅黑" w:hint="eastAsia"/>
-          <w:sz w:val="18"/>
-          <w:szCs w:val="18"/>
-        </w:rPr>
-        <w:t>一些信息</w:t>
+          <w:rFonts w:ascii="微软雅黑" w:eastAsia="微软雅黑" w:hAnsi="微软雅黑"/>
+          <w:sz w:val="18"/>
+          <w:szCs w:val="18"/>
+        </w:rPr>
+        <w:t xml:space="preserve"> </w:t>
+      </w:r>
+    </w:p>
+    <w:p>
+      <w:pPr>
+        <w:pStyle w:val="a3"/>
+        <w:numPr>
+          <w:ilvl w:val="0"/>
+          <w:numId w:val="2"/>
+        </w:numPr>
+        <w:rPr>
+          <w:rFonts w:ascii="微软雅黑" w:eastAsia="微软雅黑" w:hAnsi="微软雅黑"/>
+          <w:sz w:val="18"/>
+          <w:szCs w:val="18"/>
+        </w:rPr>
+      </w:pPr>
+      <w:r>
+        <w:rPr>
+          <w:rFonts w:ascii="微软雅黑" w:eastAsia="微软雅黑" w:hAnsi="微软雅黑" w:hint="eastAsia"/>
+          <w:sz w:val="18"/>
+          <w:szCs w:val="18"/>
+        </w:rPr>
+        <w:t>配</w:t>
+      </w:r>
+    </w:p>
+    <w:p>
+      <w:pPr>
+        <w:pStyle w:val="a3"/>
+        <w:numPr>
+          <w:ilvl w:val="0"/>
+          <w:numId w:val="2"/>
+        </w:numPr>
+        <w:rPr>
+          <w:rFonts w:ascii="微软雅黑" w:eastAsia="微软雅黑" w:hAnsi="微软雅黑"/>
+          <w:sz w:val="18"/>
+          <w:szCs w:val="18"/>
+        </w:rPr>
+      </w:pPr>
+      <w:r>
+        <w:rPr>
+          <w:rFonts w:ascii="微软雅黑" w:eastAsia="微软雅黑" w:hAnsi="微软雅黑" w:hint="eastAsia"/>
+          <w:sz w:val="18"/>
+          <w:szCs w:val="18"/>
+        </w:rPr>
+        <w:t>与</w:t>
+      </w:r>
+    </w:p>
+    <w:p>
+      <w:pPr>
+        <w:spacing w:line="400" w:lineRule="exact"/>
+        <w:rPr>
+          <w:rFonts w:ascii="微软雅黑" w:eastAsia="微软雅黑" w:hAnsi="微软雅黑" w:hint="eastAsia"/>
+          <w:b/>
+        </w:rPr>
+      </w:pPr>
+      <w:r>
+        <w:rPr>
+          <w:rFonts w:ascii="微软雅黑" w:eastAsia="微软雅黑" w:hAnsi="微软雅黑" w:hint="eastAsia"/>
+          <w:b/>
+        </w:rPr>
+        <w:t>开发项目（</w:t>
+      </w:r>
+      <w:r>
+        <w:rPr>
+          <w:rFonts w:ascii="微软雅黑" w:eastAsia="微软雅黑" w:hAnsi="微软雅黑" w:hint="eastAsia"/>
+          <w:b/>
+        </w:rPr>
+        <w:t>3</w:t>
+      </w:r>
+      <w:r>
+        <w:rPr>
+          <w:rFonts w:ascii="微软雅黑" w:eastAsia="微软雅黑" w:hAnsi="微软雅黑" w:hint="eastAsia"/>
+          <w:b/>
+        </w:rPr>
+        <w:t>）——</w:t>
+      </w:r>
+      <w:r>
+        <w:rPr>
+          <w:rFonts w:ascii="微软雅黑" w:eastAsia="微软雅黑" w:hAnsi="微软雅黑" w:hint="eastAsia"/>
+          <w:b/>
+        </w:rPr>
+        <w:t>广告SDK</w:t>
+      </w:r>
+    </w:p>
+    <w:p>
+      <w:pPr>
+        <w:spacing w:line="400" w:lineRule="exact"/>
+        <w:rPr>
+          <w:rFonts w:ascii="微软雅黑" w:eastAsia="微软雅黑" w:hAnsi="微软雅黑"/>
+          <w:b/>
+        </w:rPr>
+      </w:pPr>
+      <w:r>
+        <w:rPr>
+          <w:rFonts w:ascii="微软雅黑" w:eastAsia="微软雅黑" w:hAnsi="微软雅黑" w:hint="eastAsia"/>
+          <w:b/>
+        </w:rPr>
+        <w:t xml:space="preserve">项目描述： </w:t>
+      </w:r>
+    </w:p>
+    <w:p>
+      <w:pPr>
+        <w:ind w:rightChars="380" w:right="836"/>
+        <w:outlineLvl w:val="0"/>
+        <w:rPr>
+          <w:rFonts w:ascii="Times New Roman" w:hAnsi="Times New Roman"/>
+          <w:color w:val="404040"/>
+          <w:sz w:val="18"/>
+          <w:szCs w:val="18"/>
+        </w:rPr>
+      </w:pPr>
+      <w:r>
+        <w:rPr>
+          <w:rFonts w:ascii="微软雅黑" w:eastAsia="微软雅黑" w:hAnsi="微软雅黑" w:hint="eastAsia"/>
+          <w:sz w:val="18"/>
+          <w:szCs w:val="18"/>
+        </w:rPr>
+        <w:t xml:space="preserve">    </w:t>
+      </w:r>
+      <w:r>
+        <w:rPr>
+          <w:rFonts w:ascii="微软雅黑" w:eastAsia="微软雅黑" w:hAnsi="微软雅黑" w:hint="eastAsia"/>
+          <w:sz w:val="18"/>
+          <w:szCs w:val="18"/>
+        </w:rPr>
+        <w:t>集成游戏或者应用中</w:t>
+      </w:r>
+      <w:r>
+        <w:rPr>
+          <w:rFonts w:ascii="微软雅黑" w:eastAsia="微软雅黑" w:hAnsi="微软雅黑" w:hint="eastAsia"/>
+          <w:sz w:val="18"/>
+          <w:szCs w:val="18"/>
+        </w:rPr>
+        <w:t>作为广告</w:t>
+      </w:r>
+    </w:p>
+    <w:p>
+      <w:pPr>
+        <w:spacing w:line="400" w:lineRule="exact"/>
+        <w:rPr>
+          <w:rFonts w:ascii="微软雅黑" w:eastAsia="微软雅黑" w:hAnsi="微软雅黑"/>
+          <w:b/>
+        </w:rPr>
+      </w:pPr>
+      <w:r>
+        <w:rPr>
+          <w:rFonts w:ascii="微软雅黑" w:eastAsia="微软雅黑" w:hAnsi="微软雅黑" w:hint="eastAsia"/>
+          <w:b/>
+        </w:rPr>
+        <w:t>重点工作</w:t>
+      </w:r>
+      <w:r>
+        <w:rPr>
+          <w:rFonts w:ascii="微软雅黑" w:eastAsia="微软雅黑" w:hAnsi="微软雅黑" w:hint="eastAsia"/>
+          <w:b/>
+        </w:rPr>
+        <w:t>：</w:t>
+      </w:r>
+    </w:p>
+    <w:p>
+      <w:pPr>
+        <w:pStyle w:val="a3"/>
+        <w:numPr>
+          <w:ilvl w:val="0"/>
+          <w:numId w:val="2"/>
+        </w:numPr>
+        <w:rPr>
+          <w:rFonts w:ascii="微软雅黑" w:eastAsia="微软雅黑" w:hAnsi="微软雅黑"/>
+          <w:sz w:val="18"/>
+          <w:szCs w:val="18"/>
+        </w:rPr>
+      </w:pPr>
+      <w:r>
+        <w:rPr>
+          <w:rFonts w:ascii="微软雅黑" w:eastAsia="微软雅黑" w:hAnsi="微软雅黑" w:hint="eastAsia"/>
+          <w:sz w:val="18"/>
+          <w:szCs w:val="18"/>
+        </w:rPr>
+        <w:t>完</w:t>
+      </w:r>
+    </w:p>
+    <w:p>
+      <w:pPr>
+        <w:pStyle w:val="a3"/>
+        <w:numPr>
+          <w:ilvl w:val="0"/>
+          <w:numId w:val="2"/>
+        </w:numPr>
+        <w:rPr>
+          <w:rFonts w:ascii="微软雅黑" w:eastAsia="微软雅黑" w:hAnsi="微软雅黑"/>
+          <w:sz w:val="18"/>
+          <w:szCs w:val="18"/>
+        </w:rPr>
+      </w:pPr>
+      <w:r>
+        <w:rPr>
+          <w:rFonts w:ascii="微软雅黑" w:eastAsia="微软雅黑" w:hAnsi="微软雅黑" w:hint="eastAsia"/>
+          <w:sz w:val="18"/>
+          <w:szCs w:val="18"/>
+        </w:rPr>
+        <w:t>加</w:t>
       </w:r>
     </w:p>
     <w:p>
@@ -3087,55 +4242,7 @@
           <w:sz w:val="18"/>
           <w:szCs w:val="18"/>
         </w:rPr>
-        <w:t>利用</w:t>
-      </w:r>
-      <w:r>
-        <w:rPr>
-          <w:rFonts w:ascii="微软雅黑" w:eastAsia="微软雅黑" w:hAnsi="微软雅黑"/>
-          <w:sz w:val="18"/>
-          <w:szCs w:val="18"/>
-        </w:rPr>
-        <w:t>AVFoundation</w:t>
-      </w:r>
-      <w:r>
-        <w:rPr>
-          <w:rFonts w:ascii="微软雅黑" w:eastAsia="微软雅黑" w:hAnsi="微软雅黑" w:hint="eastAsia"/>
-          <w:sz w:val="18"/>
-          <w:szCs w:val="18"/>
-        </w:rPr>
-        <w:t>的</w:t>
-      </w:r>
-      <w:r>
-        <w:rPr>
-          <w:rFonts w:ascii="微软雅黑" w:eastAsia="微软雅黑" w:hAnsi="微软雅黑" w:hint="eastAsia"/>
-          <w:sz w:val="18"/>
-          <w:szCs w:val="18"/>
-        </w:rPr>
-        <w:t>以及</w:t>
-      </w:r>
-      <w:r>
-        <w:rPr>
-          <w:rFonts w:ascii="微软雅黑" w:eastAsia="微软雅黑" w:hAnsi="微软雅黑"/>
-          <w:sz w:val="18"/>
-          <w:szCs w:val="18"/>
-        </w:rPr>
-        <w:t>CADisplayLink</w:t>
-      </w:r>
-      <w:r>
-        <w:rPr>
-          <w:rFonts w:ascii="微软雅黑" w:eastAsia="微软雅黑" w:hAnsi="微软雅黑" w:hint="eastAsia"/>
-          <w:sz w:val="18"/>
-          <w:szCs w:val="18"/>
-        </w:rPr>
-        <w:t>记录帧缓存数据</w:t>
-      </w:r>
-      <w:r>
-        <w:rPr>
-          <w:rFonts w:ascii="微软雅黑" w:eastAsia="微软雅黑" w:hAnsi="微软雅黑" w:hint="eastAsia"/>
-          <w:sz w:val="18"/>
-          <w:szCs w:val="18"/>
-        </w:rPr>
-        <w:t>实现屏幕录制</w:t>
+        <w:t>图</w:t>
       </w:r>
     </w:p>
     <w:p>
@@ -3159,684 +4266,7 @@
           <w:sz w:val="18"/>
           <w:szCs w:val="18"/>
         </w:rPr>
-        <w:t>广告SDK的设计</w:t>
-      </w:r>
-      <w:r>
-        <w:rPr>
-          <w:rFonts w:ascii="微软雅黑" w:eastAsia="微软雅黑" w:hAnsi="微软雅黑" w:hint="eastAsia"/>
-          <w:sz w:val="18"/>
-          <w:szCs w:val="18"/>
-        </w:rPr>
-        <w:t>，利用</w:t>
-      </w:r>
-      <w:r>
-        <w:rPr>
-          <w:rFonts w:ascii="微软雅黑" w:eastAsia="微软雅黑" w:hAnsi="微软雅黑" w:hint="eastAsia"/>
-          <w:sz w:val="18"/>
-          <w:szCs w:val="18"/>
-        </w:rPr>
-        <w:t>公司人气手游《放开那三国》</w:t>
-      </w:r>
-      <w:r>
-        <w:rPr>
-          <w:rFonts w:ascii="微软雅黑" w:eastAsia="微软雅黑" w:hAnsi="微软雅黑" w:hint="eastAsia"/>
-          <w:sz w:val="18"/>
-          <w:szCs w:val="18"/>
-        </w:rPr>
-        <w:t>千万级玩家</w:t>
-      </w:r>
-      <w:r>
-        <w:rPr>
-          <w:rFonts w:ascii="微软雅黑" w:eastAsia="微软雅黑" w:hAnsi="微软雅黑" w:hint="eastAsia"/>
-          <w:sz w:val="18"/>
-          <w:szCs w:val="18"/>
-        </w:rPr>
-        <w:t>的强大流量入口</w:t>
-      </w:r>
-      <w:r>
-        <w:rPr>
-          <w:rFonts w:ascii="微软雅黑" w:eastAsia="微软雅黑" w:hAnsi="微软雅黑" w:hint="eastAsia"/>
-          <w:sz w:val="18"/>
-          <w:szCs w:val="18"/>
-        </w:rPr>
-        <w:t>，</w:t>
-      </w:r>
-      <w:r>
-        <w:rPr>
-          <w:rFonts w:ascii="微软雅黑" w:eastAsia="微软雅黑" w:hAnsi="微软雅黑" w:hint="eastAsia"/>
-          <w:sz w:val="18"/>
-          <w:szCs w:val="18"/>
-        </w:rPr>
-        <w:t>实现</w:t>
-      </w:r>
-      <w:r>
-        <w:rPr>
-          <w:rFonts w:ascii="微软雅黑" w:eastAsia="微软雅黑" w:hAnsi="微软雅黑" w:hint="eastAsia"/>
-          <w:sz w:val="18"/>
-          <w:szCs w:val="18"/>
-        </w:rPr>
-        <w:t>横幅条形或者视频等展示模式</w:t>
-      </w:r>
-      <w:r>
-        <w:rPr>
-          <w:rFonts w:ascii="微软雅黑" w:eastAsia="微软雅黑" w:hAnsi="微软雅黑" w:hint="eastAsia"/>
-          <w:sz w:val="18"/>
-          <w:szCs w:val="18"/>
-        </w:rPr>
-        <w:t>为其他商家</w:t>
-      </w:r>
-      <w:r>
-        <w:rPr>
-          <w:rFonts w:ascii="微软雅黑" w:eastAsia="微软雅黑" w:hAnsi="微软雅黑" w:hint="eastAsia"/>
-          <w:sz w:val="18"/>
-          <w:szCs w:val="18"/>
-        </w:rPr>
-        <w:t>进行推广</w:t>
-      </w:r>
-      <w:r>
-        <w:rPr>
-          <w:rFonts w:ascii="微软雅黑" w:eastAsia="微软雅黑" w:hAnsi="微软雅黑" w:hint="eastAsia"/>
-          <w:sz w:val="18"/>
-          <w:szCs w:val="18"/>
-        </w:rPr>
-        <w:t>广告</w:t>
-      </w:r>
-    </w:p>
-    <w:p>
-      <w:pPr>
-        <w:ind w:rightChars="380" w:right="836"/>
-        <w:outlineLvl w:val="0"/>
-        <w:rPr>
-          <w:rFonts w:ascii="微软雅黑" w:eastAsia="微软雅黑" w:hAnsi="微软雅黑"/>
-          <w:b/>
-        </w:rPr>
-      </w:pPr>
-    </w:p>
-    <w:p>
-      <w:pPr>
-        <w:rPr>
-          <w:rFonts w:ascii="微软雅黑" w:eastAsia="微软雅黑" w:hAnsi="微软雅黑"/>
-          <w:sz w:val="18"/>
-          <w:szCs w:val="18"/>
-        </w:rPr>
-      </w:pPr>
-    </w:p>
-    <w:p>
-      <w:pPr>
-        <w:spacing w:line="400" w:lineRule="exact"/>
-        <w:rPr>
-          <w:rFonts w:ascii="微软雅黑" w:eastAsia="微软雅黑" w:hAnsi="微软雅黑"/>
-          <w:b/>
-        </w:rPr>
-      </w:pPr>
-    </w:p>
-    <w:p>
-      <w:pPr>
-        <w:spacing w:line="400" w:lineRule="exact"/>
-        <w:rPr>
-          <w:rFonts w:ascii="微软雅黑" w:eastAsia="微软雅黑" w:hAnsi="微软雅黑"/>
-          <w:b/>
-        </w:rPr>
-      </w:pPr>
-      <w:r>
-        <w:rPr>
-          <w:rFonts w:ascii="微软雅黑" w:eastAsia="微软雅黑" w:hAnsi="微软雅黑" w:hint="eastAsia"/>
-          <w:b/>
-        </w:rPr>
-        <w:t>开发项目（</w:t>
-      </w:r>
-      <w:r>
-        <w:rPr>
-          <w:rFonts w:ascii="微软雅黑" w:eastAsia="微软雅黑" w:hAnsi="微软雅黑" w:hint="eastAsia"/>
-          <w:b/>
-        </w:rPr>
-        <w:t>2</w:t>
-      </w:r>
-      <w:r>
-        <w:rPr>
-          <w:rFonts w:ascii="微软雅黑" w:eastAsia="微软雅黑" w:hAnsi="微软雅黑" w:hint="eastAsia"/>
-          <w:b/>
-        </w:rPr>
-        <w:t>）——</w:t>
-      </w:r>
-      <w:r>
-        <w:rPr>
-          <w:rFonts w:ascii="微软雅黑" w:eastAsia="微软雅黑" w:hAnsi="微软雅黑" w:hint="eastAsia"/>
-          <w:b/>
-        </w:rPr>
-        <w:t>看世界</w:t>
-      </w:r>
-      <w:r>
-        <w:rPr>
-          <w:rFonts w:ascii="微软雅黑" w:eastAsia="微软雅黑" w:hAnsi="微软雅黑" w:hint="eastAsia"/>
-          <w:b/>
-        </w:rPr>
-        <w:t>（社交</w:t>
-      </w:r>
-      <w:r>
-        <w:rPr>
-          <w:rFonts w:ascii="微软雅黑" w:eastAsia="微软雅黑" w:hAnsi="微软雅黑" w:hint="eastAsia"/>
-          <w:b/>
-        </w:rPr>
-        <w:t>拍照求购</w:t>
-      </w:r>
-      <w:r>
-        <w:rPr>
-          <w:rFonts w:ascii="微软雅黑" w:eastAsia="微软雅黑" w:hAnsi="微软雅黑" w:hint="eastAsia"/>
-          <w:b/>
-        </w:rPr>
-        <w:t>商品</w:t>
-      </w:r>
-      <w:r>
-        <w:rPr>
-          <w:rFonts w:ascii="微软雅黑" w:eastAsia="微软雅黑" w:hAnsi="微软雅黑" w:hint="eastAsia"/>
-          <w:b/>
-        </w:rPr>
-        <w:t>）</w:t>
-      </w:r>
-      <w:r>
-        <w:rPr>
-          <w:rFonts w:ascii="微软雅黑" w:eastAsia="微软雅黑" w:hAnsi="微软雅黑" w:hint="eastAsia"/>
-          <w:b/>
-        </w:rPr>
-        <w:t xml:space="preserve"> </w:t>
-      </w:r>
-      <w:r>
-        <w:rPr>
-          <w:rFonts w:ascii="Tahoma" w:hAnsi="Tahoma" w:cs="Tahoma"/>
-          <w:color w:val="353535"/>
-          <w:sz w:val="24"/>
-          <w:szCs w:val="24"/>
-        </w:rPr>
-        <w:t>（</w:t>
-      </w:r>
-      <w:r>
-        <w:rPr>
-          <w:rFonts w:ascii="Tahoma" w:hAnsi="Tahoma" w:cs="Tahoma"/>
-          <w:color w:val="353535"/>
-          <w:sz w:val="24"/>
-          <w:szCs w:val="24"/>
-        </w:rPr>
-        <w:t>201</w:t>
-      </w:r>
-      <w:r>
-        <w:rPr>
-          <w:rFonts w:ascii="Tahoma" w:hAnsi="Tahoma" w:cs="Tahoma" w:hint="eastAsia"/>
-          <w:color w:val="353535"/>
-          <w:sz w:val="24"/>
-          <w:szCs w:val="24"/>
-        </w:rPr>
-        <w:t>4</w:t>
-      </w:r>
-      <w:r>
-        <w:rPr>
-          <w:rFonts w:ascii="Tahoma" w:hAnsi="Tahoma" w:cs="Tahoma"/>
-          <w:color w:val="353535"/>
-          <w:sz w:val="24"/>
-          <w:szCs w:val="24"/>
-        </w:rPr>
-        <w:t>/</w:t>
-      </w:r>
-      <w:r>
-        <w:rPr>
-          <w:rFonts w:ascii="Tahoma" w:hAnsi="Tahoma" w:cs="Tahoma" w:hint="eastAsia"/>
-          <w:color w:val="353535"/>
-          <w:sz w:val="24"/>
-          <w:szCs w:val="24"/>
-        </w:rPr>
-        <w:t>10</w:t>
-      </w:r>
-      <w:r>
-        <w:rPr>
-          <w:rFonts w:ascii="Tahoma" w:hAnsi="Tahoma" w:cs="Tahoma"/>
-          <w:color w:val="353535"/>
-          <w:sz w:val="24"/>
-          <w:szCs w:val="24"/>
-        </w:rPr>
-        <w:t>–2015/</w:t>
-      </w:r>
-      <w:r>
-        <w:rPr>
-          <w:rFonts w:ascii="Tahoma" w:hAnsi="Tahoma" w:cs="Tahoma" w:hint="eastAsia"/>
-          <w:color w:val="353535"/>
-          <w:sz w:val="24"/>
-          <w:szCs w:val="24"/>
-        </w:rPr>
-        <w:t>06</w:t>
-      </w:r>
-      <w:r>
-        <w:rPr>
-          <w:rFonts w:ascii="Tahoma" w:hAnsi="Tahoma" w:cs="Tahoma" w:hint="eastAsia"/>
-          <w:color w:val="353535"/>
-          <w:sz w:val="24"/>
-          <w:szCs w:val="24"/>
-        </w:rPr>
-        <w:t>已上线</w:t>
-      </w:r>
-      <w:r>
-        <w:rPr>
-          <w:rFonts w:ascii="Tahoma" w:hAnsi="Tahoma" w:cs="Tahoma"/>
-          <w:color w:val="353535"/>
-          <w:sz w:val="24"/>
-          <w:szCs w:val="24"/>
-        </w:rPr>
-        <w:t>）</w:t>
-      </w:r>
-    </w:p>
-    <w:p>
-      <w:pPr>
-        <w:spacing w:line="400" w:lineRule="exact"/>
-        <w:rPr>
-          <w:rFonts w:ascii="微软雅黑" w:eastAsia="微软雅黑" w:hAnsi="微软雅黑"/>
-          <w:b/>
-        </w:rPr>
-      </w:pPr>
-      <w:r>
-        <w:rPr>
-          <w:rFonts w:ascii="微软雅黑" w:eastAsia="微软雅黑" w:hAnsi="微软雅黑" w:hint="eastAsia"/>
-          <w:b/>
-        </w:rPr>
-        <w:t xml:space="preserve">项目描述： </w:t>
-      </w:r>
-    </w:p>
-    <w:p>
-      <w:pPr>
-        <w:ind w:rightChars="380" w:right="836"/>
-        <w:outlineLvl w:val="0"/>
-        <w:rPr>
-          <w:rFonts w:ascii="微软雅黑" w:eastAsia="微软雅黑" w:hAnsi="微软雅黑"/>
-          <w:sz w:val="18"/>
-          <w:szCs w:val="18"/>
-        </w:rPr>
-      </w:pPr>
-      <w:r>
-        <w:rPr>
-          <w:rFonts w:ascii="微软雅黑" w:eastAsia="微软雅黑" w:hAnsi="微软雅黑" w:hint="eastAsia"/>
-          <w:sz w:val="18"/>
-          <w:szCs w:val="18"/>
-        </w:rPr>
-        <w:t xml:space="preserve">    </w:t>
-      </w:r>
-      <w:r>
-        <w:rPr>
-          <w:rFonts w:ascii="微软雅黑" w:eastAsia="微软雅黑" w:hAnsi="微软雅黑" w:hint="eastAsia"/>
-          <w:sz w:val="18"/>
-          <w:szCs w:val="18"/>
-        </w:rPr>
-        <w:t>将社交</w:t>
-      </w:r>
-      <w:r>
-        <w:rPr>
-          <w:rFonts w:ascii="微软雅黑" w:eastAsia="微软雅黑" w:hAnsi="微软雅黑" w:hint="eastAsia"/>
-          <w:sz w:val="18"/>
-          <w:szCs w:val="18"/>
-        </w:rPr>
-        <w:t>和电商</w:t>
-      </w:r>
-      <w:r>
-        <w:rPr>
-          <w:rFonts w:ascii="微软雅黑" w:eastAsia="微软雅黑" w:hAnsi="微软雅黑" w:hint="eastAsia"/>
-          <w:sz w:val="18"/>
-          <w:szCs w:val="18"/>
-        </w:rPr>
-        <w:t>融于一体</w:t>
-      </w:r>
-      <w:r>
-        <w:rPr>
-          <w:rFonts w:ascii="微软雅黑" w:eastAsia="微软雅黑" w:hAnsi="微软雅黑" w:hint="eastAsia"/>
-          <w:sz w:val="18"/>
-          <w:szCs w:val="18"/>
-        </w:rPr>
-        <w:t>，</w:t>
-      </w:r>
-      <w:r>
-        <w:rPr>
-          <w:rFonts w:ascii="微软雅黑" w:eastAsia="微软雅黑" w:hAnsi="微软雅黑" w:hint="eastAsia"/>
-          <w:sz w:val="18"/>
-          <w:szCs w:val="18"/>
-        </w:rPr>
-        <w:t>拍照贴特征标签</w:t>
-      </w:r>
-      <w:r>
-        <w:rPr>
-          <w:rFonts w:ascii="微软雅黑" w:eastAsia="微软雅黑" w:hAnsi="微软雅黑" w:hint="eastAsia"/>
-          <w:sz w:val="18"/>
-          <w:szCs w:val="18"/>
-        </w:rPr>
-        <w:t>和</w:t>
-      </w:r>
-      <w:r>
-        <w:rPr>
-          <w:rFonts w:ascii="微软雅黑" w:eastAsia="微软雅黑" w:hAnsi="微软雅黑" w:hint="eastAsia"/>
-          <w:sz w:val="18"/>
-          <w:szCs w:val="18"/>
-        </w:rPr>
-        <w:t>描述信息</w:t>
-      </w:r>
-      <w:r>
-        <w:rPr>
-          <w:rFonts w:ascii="微软雅黑" w:eastAsia="微软雅黑" w:hAnsi="微软雅黑" w:hint="eastAsia"/>
-          <w:sz w:val="18"/>
-          <w:szCs w:val="18"/>
-        </w:rPr>
-        <w:t>，基于众包思想</w:t>
-      </w:r>
-      <w:r>
-        <w:rPr>
-          <w:rFonts w:ascii="微软雅黑" w:eastAsia="微软雅黑" w:hAnsi="微软雅黑" w:hint="eastAsia"/>
-          <w:sz w:val="18"/>
-          <w:szCs w:val="18"/>
-        </w:rPr>
-        <w:t>，</w:t>
-      </w:r>
-      <w:r>
-        <w:rPr>
-          <w:rFonts w:ascii="微软雅黑" w:eastAsia="微软雅黑" w:hAnsi="微软雅黑" w:hint="eastAsia"/>
-          <w:sz w:val="18"/>
-          <w:szCs w:val="18"/>
-        </w:rPr>
-        <w:t>充分利用</w:t>
-      </w:r>
-      <w:r>
-        <w:rPr>
-          <w:rFonts w:ascii="微软雅黑" w:eastAsia="微软雅黑" w:hAnsi="微软雅黑" w:hint="eastAsia"/>
-          <w:sz w:val="18"/>
-          <w:szCs w:val="18"/>
-        </w:rPr>
-        <w:t>互联网平台帮你找到想要的同款</w:t>
-      </w:r>
-      <w:r>
-        <w:rPr>
-          <w:rFonts w:ascii="微软雅黑" w:eastAsia="微软雅黑" w:hAnsi="微软雅黑" w:hint="eastAsia"/>
-          <w:sz w:val="18"/>
-          <w:szCs w:val="18"/>
-        </w:rPr>
-        <w:t xml:space="preserve"> </w:t>
-      </w:r>
-      <w:r>
-        <w:rPr>
-          <w:rFonts w:ascii="微软雅黑" w:eastAsia="微软雅黑" w:hAnsi="微软雅黑" w:hint="eastAsia"/>
-          <w:sz w:val="18"/>
-          <w:szCs w:val="18"/>
-        </w:rPr>
-        <w:t>。</w:t>
-      </w:r>
-      <w:r>
-        <w:rPr>
-          <w:rFonts w:ascii="微软雅黑" w:eastAsia="微软雅黑" w:hAnsi="微软雅黑" w:hint="eastAsia"/>
-          <w:sz w:val="18"/>
-          <w:szCs w:val="18"/>
-        </w:rPr>
-        <w:t>数万</w:t>
-      </w:r>
-      <w:r>
-        <w:rPr>
-          <w:rFonts w:ascii="微软雅黑" w:eastAsia="微软雅黑" w:hAnsi="微软雅黑" w:hint="eastAsia"/>
-          <w:sz w:val="18"/>
-          <w:szCs w:val="18"/>
-        </w:rPr>
-        <w:t>时尚</w:t>
-      </w:r>
-      <w:r>
-        <w:rPr>
-          <w:rFonts w:ascii="微软雅黑" w:eastAsia="微软雅黑" w:hAnsi="微软雅黑" w:hint="eastAsia"/>
-          <w:sz w:val="18"/>
-          <w:szCs w:val="18"/>
-        </w:rPr>
-        <w:t>专家遍布</w:t>
-      </w:r>
-      <w:r>
-        <w:rPr>
-          <w:rFonts w:ascii="微软雅黑" w:eastAsia="微软雅黑" w:hAnsi="微软雅黑" w:hint="eastAsia"/>
-          <w:sz w:val="18"/>
-          <w:szCs w:val="18"/>
-        </w:rPr>
-        <w:t>各地</w:t>
-      </w:r>
-      <w:r>
-        <w:rPr>
-          <w:rFonts w:ascii="微软雅黑" w:eastAsia="微软雅黑" w:hAnsi="微软雅黑" w:hint="eastAsia"/>
-          <w:sz w:val="18"/>
-          <w:szCs w:val="18"/>
-        </w:rPr>
-        <w:t>，为你搜罗推荐</w:t>
-      </w:r>
-      <w:r>
-        <w:rPr>
-          <w:rFonts w:ascii="微软雅黑" w:eastAsia="微软雅黑" w:hAnsi="微软雅黑" w:hint="eastAsia"/>
-          <w:sz w:val="18"/>
-          <w:szCs w:val="18"/>
-        </w:rPr>
-        <w:t>时尚服装，</w:t>
-      </w:r>
-      <w:r>
-        <w:rPr>
-          <w:rFonts w:ascii="微软雅黑" w:eastAsia="微软雅黑" w:hAnsi="微软雅黑" w:hint="eastAsia"/>
-          <w:sz w:val="18"/>
-          <w:szCs w:val="18"/>
-        </w:rPr>
-        <w:t>一起交流当季流行穿搭</w:t>
-      </w:r>
-      <w:r>
-        <w:rPr>
-          <w:rFonts w:ascii="微软雅黑" w:eastAsia="微软雅黑" w:hAnsi="微软雅黑" w:hint="eastAsia"/>
-          <w:sz w:val="18"/>
-          <w:szCs w:val="18"/>
-        </w:rPr>
-        <w:t>。</w:t>
-      </w:r>
-    </w:p>
-    <w:p>
-      <w:pPr>
-        <w:spacing w:line="400" w:lineRule="exact"/>
-        <w:rPr>
-          <w:rFonts w:ascii="微软雅黑" w:eastAsia="微软雅黑" w:hAnsi="微软雅黑"/>
-          <w:b/>
-        </w:rPr>
-      </w:pPr>
-      <w:r>
-        <w:rPr>
-          <w:rFonts w:ascii="微软雅黑" w:eastAsia="微软雅黑" w:hAnsi="微软雅黑" w:hint="eastAsia"/>
-          <w:b/>
-          <w:noProof/>
-        </w:rPr>
-        <mc:AlternateContent>
-          <mc:Choice Requires="wps">
-            <w:drawing>
-              <wp:anchor distT="0" distB="0" distL="114300" distR="114300" simplePos="0" relativeHeight="251663360" behindDoc="1" locked="0" layoutInCell="1" allowOverlap="1" wp14:anchorId="49E49BBD" wp14:editId="1C174D44">
-                <wp:simplePos x="0" y="0"/>
-                <wp:positionH relativeFrom="column">
-                  <wp:posOffset>90170</wp:posOffset>
-                </wp:positionH>
-                <wp:positionV relativeFrom="paragraph">
-                  <wp:posOffset>23758525</wp:posOffset>
-                </wp:positionV>
-                <wp:extent cx="5983605" cy="285750"/>
-                <wp:effectExtent l="1270" t="0" r="0" b="0"/>
-                <wp:wrapNone/>
-                <wp:docPr id="3" name="AutoShape 4"/>
-                <wp:cNvGraphicFramePr>
-                  <a:graphicFrameLocks xmlns:a="http://schemas.openxmlformats.org/drawingml/2006/main"/>
-                </wp:cNvGraphicFramePr>
-                <a:graphic xmlns:a="http://schemas.openxmlformats.org/drawingml/2006/main">
-                  <a:graphicData uri="http://schemas.microsoft.com/office/word/2010/wordprocessingShape">
-                    <wps:wsp>
-                      <wps:cNvSpPr>
-                        <a:spLocks noChangeArrowheads="1"/>
-                      </wps:cNvSpPr>
-                      <wps:spPr bwMode="auto">
-                        <a:xfrm>
-                          <a:off x="0" y="0"/>
-                          <a:ext cx="5983605" cy="285750"/>
-                        </a:xfrm>
-                        <a:prstGeom prst="roundRect">
-                          <a:avLst>
-                            <a:gd name="adj" fmla="val 16667"/>
-                          </a:avLst>
-                        </a:prstGeom>
-                        <a:solidFill>
-                          <a:srgbClr val="C0C0C0">
-                            <a:alpha val="42999"/>
-                          </a:srgbClr>
-                        </a:solidFill>
-                        <a:ln>
-                          <a:noFill/>
-                        </a:ln>
-                        <a:extLst>
-                          <a:ext uri="{91240B29-F687-4f45-9708-019B960494DF}">
-                            <a14:hiddenLine xmlns:a14="http://schemas.microsoft.com/office/drawing/2010/main" xmlns:w="http://schemas.openxmlformats.org/wordprocessingml/2006/main" xmlns:w10="urn:schemas-microsoft-com:office:word" xmlns:v="urn:schemas-microsoft-com:vml" xmlns:o="urn:schemas-microsoft-com:office:office" xmlns="" w="9525">
-                              <a:solidFill>
-                                <a:srgbClr val="000000"/>
-                              </a:solidFill>
-                              <a:round/>
-                              <a:headEnd/>
-                              <a:tailEnd/>
-                            </a14:hiddenLine>
-                          </a:ext>
-                        </a:extLst>
-                      </wps:spPr>
-                      <wps:bodyPr rot="0" vert="horz" wrap="square" lIns="91440" tIns="45720" rIns="91440" bIns="45720" anchor="t" anchorCtr="0" upright="1">
-                        <a:noAutofit/>
-                      </wps:bodyPr>
-                    </wps:wsp>
-                  </a:graphicData>
-                </a:graphic>
-                <wp14:sizeRelH relativeFrom="page">
-                  <wp14:pctWidth>0</wp14:pctWidth>
-                </wp14:sizeRelH>
-                <wp14:sizeRelV relativeFrom="page">
-                  <wp14:pctHeight>0</wp14:pctHeight>
-                </wp14:sizeRelV>
-              </wp:anchor>
-            </w:drawing>
-          </mc:Choice>
-          <mc:Fallback>
-            <w:pict>
-              <v:roundrect id="AutoShape 4" o:spid="_x0000_s1026" style="position:absolute;left:0;text-align:left;margin-left:7.1pt;margin-top:1870.75pt;width:471.15pt;height:22.5pt;z-index:-251653120;visibility:visible;mso-wrap-style:square;mso-width-percent:0;mso-height-percent:0;mso-wrap-distance-left:9pt;mso-wrap-distance-top:0;mso-wrap-distance-right:9pt;mso-wrap-distance-bottom:0;mso-position-horizontal:absolute;mso-position-horizontal-relative:text;mso-position-vertical:absolute;mso-position-vertical-relative:text;mso-width-percent:0;mso-height-percent:0;mso-width-relative:page;mso-height-relative:page;v-text-anchor:top" arcsize="10923f" o:gfxdata="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" fillcolor="silver" stroked="f">
-                <v:fill opacity="28270f"/>
-              </v:roundrect>
-            </w:pict>
-          </mc:Fallback>
-        </mc:AlternateContent>
-      </w:r>
-      <w:r>
-        <w:rPr>
-          <w:rFonts w:ascii="微软雅黑" w:eastAsia="微软雅黑" w:hAnsi="微软雅黑" w:hint="eastAsia"/>
-          <w:b/>
-        </w:rPr>
-        <w:t>职责描述：</w:t>
-      </w:r>
-    </w:p>
-    <w:p>
-      <w:pPr>
-        <w:pStyle w:val="a3"/>
-        <w:numPr>
-          <w:ilvl w:val="0"/>
-          <w:numId w:val="2"/>
-        </w:numPr>
-        <w:rPr>
-          <w:rFonts w:ascii="微软雅黑" w:eastAsia="微软雅黑" w:hAnsi="微软雅黑"/>
-          <w:sz w:val="18"/>
-          <w:szCs w:val="18"/>
-        </w:rPr>
-      </w:pPr>
-      <w:r>
-        <w:rPr>
-          <w:rFonts w:ascii="微软雅黑" w:eastAsia="微软雅黑" w:hAnsi="微软雅黑" w:hint="eastAsia"/>
-          <w:sz w:val="18"/>
-          <w:szCs w:val="18"/>
-        </w:rPr>
-        <w:t>协助项目经理对产品进行构架</w:t>
-      </w:r>
-    </w:p>
-    <w:p>
-      <w:pPr>
-        <w:pStyle w:val="a3"/>
-        <w:numPr>
-          <w:ilvl w:val="0"/>
-          <w:numId w:val="2"/>
-        </w:numPr>
-        <w:rPr>
-          <w:rFonts w:ascii="微软雅黑" w:eastAsia="微软雅黑" w:hAnsi="微软雅黑"/>
-          <w:sz w:val="18"/>
-          <w:szCs w:val="18"/>
-        </w:rPr>
-      </w:pPr>
-      <w:r>
-        <w:rPr>
-          <w:rFonts w:ascii="微软雅黑" w:eastAsia="微软雅黑" w:hAnsi="微软雅黑" w:hint="eastAsia"/>
-          <w:sz w:val="18"/>
-          <w:szCs w:val="18"/>
-        </w:rPr>
-        <w:t>负责核心模块代码编写</w:t>
-      </w:r>
-    </w:p>
-    <w:p>
-      <w:pPr>
-        <w:pStyle w:val="a3"/>
-        <w:numPr>
-          <w:ilvl w:val="0"/>
-          <w:numId w:val="2"/>
-        </w:numPr>
-        <w:rPr>
-          <w:rFonts w:ascii="微软雅黑" w:eastAsia="微软雅黑" w:hAnsi="微软雅黑"/>
-          <w:sz w:val="18"/>
-          <w:szCs w:val="18"/>
-        </w:rPr>
-      </w:pPr>
-      <w:r>
-        <w:rPr>
-          <w:rFonts w:ascii="微软雅黑" w:eastAsia="微软雅黑" w:hAnsi="微软雅黑" w:hint="eastAsia"/>
-          <w:sz w:val="18"/>
-          <w:szCs w:val="18"/>
-        </w:rPr>
-        <w:t>指导新人完成界面逻辑布局模型数据显示</w:t>
-      </w:r>
-    </w:p>
-    <w:p>
-      <w:pPr>
-        <w:spacing w:line="400" w:lineRule="exact"/>
-        <w:rPr>
-          <w:rFonts w:ascii="微软雅黑" w:eastAsia="微软雅黑" w:hAnsi="微软雅黑"/>
-          <w:sz w:val="18"/>
-          <w:szCs w:val="18"/>
-        </w:rPr>
-      </w:pPr>
-      <w:r>
-        <w:rPr>
-          <w:rFonts w:ascii="微软雅黑" w:eastAsia="微软雅黑" w:hAnsi="微软雅黑" w:hint="eastAsia"/>
-          <w:b/>
-        </w:rPr>
-        <w:t>重点工作</w:t>
-      </w:r>
-      <w:r>
-        <w:rPr>
-          <w:rFonts w:ascii="微软雅黑" w:eastAsia="微软雅黑" w:hAnsi="微软雅黑" w:hint="eastAsia"/>
-          <w:b/>
-        </w:rPr>
-        <w:t>：</w:t>
-      </w:r>
-    </w:p>
-    <w:p>
-      <w:pPr>
-        <w:pStyle w:val="a3"/>
-        <w:numPr>
-          <w:ilvl w:val="0"/>
-          <w:numId w:val="2"/>
-        </w:numPr>
-        <w:rPr>
-          <w:rFonts w:ascii="微软雅黑" w:eastAsia="微软雅黑" w:hAnsi="微软雅黑"/>
-          <w:sz w:val="18"/>
-          <w:szCs w:val="18"/>
-        </w:rPr>
-      </w:pPr>
-      <w:r>
-        <w:rPr>
-          <w:rFonts w:ascii="微软雅黑" w:eastAsia="微软雅黑" w:hAnsi="微软雅黑" w:hint="eastAsia"/>
-          <w:sz w:val="18"/>
-          <w:szCs w:val="18"/>
-        </w:rPr>
-        <w:t>完成项目的主要UI框架搭建</w:t>
+        <w:t>相</w:t>
       </w:r>
     </w:p>
     <w:p>
@@ -3860,55 +4290,7 @@
           <w:sz w:val="18"/>
           <w:szCs w:val="18"/>
         </w:rPr>
-        <w:t>探究</w:t>
-      </w:r>
-      <w:r>
-        <w:rPr>
-          <w:rFonts w:ascii="微软雅黑" w:eastAsia="微软雅黑" w:hAnsi="微软雅黑" w:hint="eastAsia"/>
-          <w:sz w:val="18"/>
-          <w:szCs w:val="18"/>
-        </w:rPr>
-        <w:t>MVVM</w:t>
-      </w:r>
-      <w:r>
-        <w:rPr>
-          <w:rFonts w:ascii="微软雅黑" w:eastAsia="微软雅黑" w:hAnsi="微软雅黑" w:hint="eastAsia"/>
-          <w:sz w:val="18"/>
-          <w:szCs w:val="18"/>
-        </w:rPr>
-        <w:t>新设计模式与经典MVC结合</w:t>
-      </w:r>
-      <w:r>
-        <w:rPr>
-          <w:rFonts w:ascii="微软雅黑" w:eastAsia="微软雅黑" w:hAnsi="微软雅黑" w:hint="eastAsia"/>
-          <w:sz w:val="18"/>
-          <w:szCs w:val="18"/>
-        </w:rPr>
-        <w:t>，使用FrameModel模型</w:t>
-      </w:r>
-      <w:r>
-        <w:rPr>
-          <w:rFonts w:ascii="微软雅黑" w:eastAsia="微软雅黑" w:hAnsi="微软雅黑" w:hint="eastAsia"/>
-          <w:sz w:val="18"/>
-          <w:szCs w:val="18"/>
-        </w:rPr>
-        <w:t>搭建</w:t>
-      </w:r>
-      <w:r>
-        <w:rPr>
-          <w:rFonts w:ascii="微软雅黑" w:eastAsia="微软雅黑" w:hAnsi="微软雅黑" w:hint="eastAsia"/>
-          <w:sz w:val="18"/>
-          <w:szCs w:val="18"/>
-        </w:rPr>
-        <w:t>复杂的TabelViewCell</w:t>
-      </w:r>
-      <w:r>
-        <w:rPr>
-          <w:rFonts w:ascii="微软雅黑" w:eastAsia="微软雅黑" w:hAnsi="微软雅黑" w:hint="eastAsia"/>
-          <w:sz w:val="18"/>
-          <w:szCs w:val="18"/>
-        </w:rPr>
-        <w:t>界面</w:t>
+        <w:t>瀑</w:t>
       </w:r>
     </w:p>
     <w:p>
@@ -3932,1307 +4314,72 @@
           <w:sz w:val="18"/>
           <w:szCs w:val="18"/>
         </w:rPr>
-        <w:t>利用</w:t>
-      </w:r>
-      <w:r>
-        <w:rPr>
-          <w:rFonts w:ascii="微软雅黑" w:eastAsia="微软雅黑" w:hAnsi="微软雅黑" w:hint="eastAsia"/>
-          <w:sz w:val="18"/>
-          <w:szCs w:val="18"/>
-        </w:rPr>
-        <w:t>Quartz2D</w:t>
-      </w:r>
-      <w:r>
-        <w:rPr>
-          <w:rFonts w:ascii="微软雅黑" w:eastAsia="微软雅黑" w:hAnsi="微软雅黑" w:hint="eastAsia"/>
-          <w:sz w:val="18"/>
-          <w:szCs w:val="18"/>
-        </w:rPr>
-        <w:t>解决一些</w:t>
-      </w:r>
-      <w:r>
-        <w:rPr>
-          <w:rFonts w:ascii="微软雅黑" w:eastAsia="微软雅黑" w:hAnsi="微软雅黑" w:hint="eastAsia"/>
-          <w:sz w:val="18"/>
-          <w:szCs w:val="18"/>
-        </w:rPr>
-        <w:t>UI细节（圆形裁剪</w:t>
-      </w:r>
-      <w:r>
-        <w:rPr>
-          <w:rFonts w:ascii="微软雅黑" w:eastAsia="微软雅黑" w:hAnsi="微软雅黑" w:hint="eastAsia"/>
-          <w:sz w:val="18"/>
-          <w:szCs w:val="18"/>
-        </w:rPr>
-        <w:t>，线条</w:t>
-      </w:r>
-      <w:r>
-        <w:rPr>
-          <w:rFonts w:ascii="微软雅黑" w:eastAsia="微软雅黑" w:hAnsi="微软雅黑" w:hint="eastAsia"/>
-          <w:sz w:val="18"/>
-          <w:szCs w:val="18"/>
-        </w:rPr>
-        <w:t>等</w:t>
-      </w:r>
-      <w:r>
-        <w:rPr>
-          <w:rFonts w:ascii="微软雅黑" w:eastAsia="微软雅黑" w:hAnsi="微软雅黑" w:hint="eastAsia"/>
-          <w:sz w:val="18"/>
-          <w:szCs w:val="18"/>
-        </w:rPr>
-        <w:t>）</w:t>
-      </w:r>
-    </w:p>
-    <w:p>
-      <w:pPr>
-        <w:pStyle w:val="a3"/>
-        <w:numPr>
-          <w:ilvl w:val="0"/>
-          <w:numId w:val="2"/>
-        </w:numPr>
-        <w:ind w:rightChars="380" w:right="836"/>
-        <w:outlineLvl w:val="0"/>
-        <w:rPr>
-          <w:rFonts w:ascii="微软雅黑" w:eastAsia="微软雅黑" w:hAnsi="微软雅黑"/>
-          <w:sz w:val="18"/>
-          <w:szCs w:val="18"/>
-        </w:rPr>
-      </w:pPr>
-      <w:r>
-        <w:rPr>
-          <w:rFonts w:ascii="微软雅黑" w:eastAsia="微软雅黑" w:hAnsi="微软雅黑" w:hint="eastAsia"/>
-          <w:sz w:val="18"/>
-          <w:szCs w:val="18"/>
-        </w:rPr>
-        <w:t>展示</w:t>
-      </w:r>
-      <w:r>
-        <w:rPr>
-          <w:rFonts w:ascii="微软雅黑" w:eastAsia="微软雅黑" w:hAnsi="微软雅黑" w:hint="eastAsia"/>
-          <w:sz w:val="18"/>
-          <w:szCs w:val="18"/>
-        </w:rPr>
-        <w:t>时尚达人晒宝贝</w:t>
-      </w:r>
-      <w:r>
-        <w:rPr>
-          <w:rFonts w:ascii="微软雅黑" w:eastAsia="微软雅黑" w:hAnsi="微软雅黑" w:hint="eastAsia"/>
-          <w:sz w:val="18"/>
-          <w:szCs w:val="18"/>
-        </w:rPr>
-        <w:t>页面采用瀑布流方案；</w:t>
-      </w:r>
-    </w:p>
-    <w:p>
-      <w:pPr>
-        <w:pStyle w:val="a3"/>
-        <w:numPr>
-          <w:ilvl w:val="0"/>
-          <w:numId w:val="2"/>
-        </w:numPr>
-        <w:rPr>
-          <w:rFonts w:ascii="微软雅黑" w:eastAsia="微软雅黑" w:hAnsi="微软雅黑"/>
-          <w:sz w:val="18"/>
-          <w:szCs w:val="18"/>
-        </w:rPr>
-      </w:pPr>
-      <w:r>
-        <w:rPr>
-          <w:rFonts w:ascii="微软雅黑" w:eastAsia="微软雅黑" w:hAnsi="微软雅黑" w:hint="eastAsia"/>
-          <w:sz w:val="18"/>
-          <w:szCs w:val="18"/>
-        </w:rPr>
-        <w:t>不重新提包审核</w:t>
-      </w:r>
-      <w:r>
-        <w:rPr>
-          <w:rFonts w:ascii="微软雅黑" w:eastAsia="微软雅黑" w:hAnsi="微软雅黑" w:hint="eastAsia"/>
-          <w:sz w:val="18"/>
-          <w:szCs w:val="18"/>
-        </w:rPr>
-        <w:t>APP</w:t>
-      </w:r>
-      <w:r>
-        <w:rPr>
-          <w:rFonts w:ascii="微软雅黑" w:eastAsia="微软雅黑" w:hAnsi="微软雅黑" w:hint="eastAsia"/>
-          <w:sz w:val="18"/>
-          <w:szCs w:val="18"/>
-        </w:rPr>
-        <w:t>的情况下</w:t>
-      </w:r>
-      <w:r>
-        <w:rPr>
-          <w:rFonts w:ascii="微软雅黑" w:eastAsia="微软雅黑" w:hAnsi="微软雅黑" w:hint="eastAsia"/>
-          <w:sz w:val="18"/>
-          <w:szCs w:val="18"/>
-        </w:rPr>
-        <w:t>灵活控制</w:t>
-      </w:r>
-      <w:r>
-        <w:rPr>
-          <w:rFonts w:ascii="微软雅黑" w:eastAsia="微软雅黑" w:hAnsi="微软雅黑" w:hint="eastAsia"/>
-          <w:sz w:val="18"/>
-          <w:szCs w:val="18"/>
-        </w:rPr>
-        <w:t>变换</w:t>
-      </w:r>
-      <w:r>
-        <w:rPr>
-          <w:rFonts w:ascii="微软雅黑" w:eastAsia="微软雅黑" w:hAnsi="微软雅黑" w:hint="eastAsia"/>
-          <w:sz w:val="18"/>
-          <w:szCs w:val="18"/>
-        </w:rPr>
-        <w:t>启动页面广告</w:t>
-      </w:r>
-      <w:r>
-        <w:rPr>
-          <w:rFonts w:ascii="微软雅黑" w:eastAsia="微软雅黑" w:hAnsi="微软雅黑" w:hint="eastAsia"/>
-          <w:sz w:val="18"/>
-          <w:szCs w:val="18"/>
-        </w:rPr>
-        <w:t>图片</w:t>
-      </w:r>
-    </w:p>
-    <w:p>
-      <w:pPr>
-        <w:pStyle w:val="a3"/>
-        <w:numPr>
-          <w:ilvl w:val="0"/>
-          <w:numId w:val="2"/>
-        </w:numPr>
-        <w:rPr>
-          <w:rFonts w:ascii="微软雅黑" w:eastAsia="微软雅黑" w:hAnsi="微软雅黑"/>
-          <w:sz w:val="18"/>
-          <w:szCs w:val="18"/>
-        </w:rPr>
-      </w:pPr>
-      <w:r>
-        <w:rPr>
-          <w:rFonts w:ascii="微软雅黑" w:eastAsia="微软雅黑" w:hAnsi="微软雅黑" w:hint="eastAsia"/>
-          <w:sz w:val="18"/>
-          <w:szCs w:val="18"/>
-        </w:rPr>
-        <w:t>配合项目经理确定开发周期和计划</w:t>
-      </w:r>
-    </w:p>
-    <w:p>
-      <w:pPr>
-        <w:rPr>
-          <w:rFonts w:ascii="微软雅黑" w:eastAsia="微软雅黑" w:hAnsi="微软雅黑"/>
+        <w:t>C</w:t>
+      </w:r>
+    </w:p>
+    <w:p>
+      <w:pPr>
+        <w:spacing w:line="400" w:lineRule="exact"/>
+        <w:rPr>
+          <w:rFonts w:ascii="微软雅黑" w:eastAsia="微软雅黑" w:hAnsi="微软雅黑" w:hint="eastAsia"/>
           <w:b/>
         </w:rPr>
       </w:pPr>
-      <w:r>
+    </w:p>
+    <w:p>
+      <w:pPr>
+        <w:spacing w:line="400" w:lineRule="exact"/>
         <w:rPr>
           <w:rFonts w:ascii="微软雅黑" w:eastAsia="微软雅黑" w:hAnsi="微软雅黑" w:hint="eastAsia"/>
           <w:b/>
         </w:rPr>
-        <w:t>开发项目（3）——趣味悬赏 (</w:t>
-      </w:r>
+      </w:pPr>
       <w:r>
         <w:rPr>
           <w:rFonts w:ascii="微软雅黑" w:eastAsia="微软雅黑" w:hAnsi="微软雅黑" w:hint="eastAsia"/>
           <w:b/>
         </w:rPr>
-        <w:t>2014/03</w:t>
+        <w:t>开发项目（</w:t>
       </w:r>
       <w:r>
         <w:rPr>
           <w:rFonts w:ascii="微软雅黑" w:eastAsia="微软雅黑" w:hAnsi="微软雅黑" w:hint="eastAsia"/>
           <w:b/>
         </w:rPr>
-        <w:t xml:space="preserve"> –</w:t>
+        <w:t>4</w:t>
       </w:r>
       <w:r>
         <w:rPr>
           <w:rFonts w:ascii="微软雅黑" w:eastAsia="微软雅黑" w:hAnsi="微软雅黑" w:hint="eastAsia"/>
           <w:b/>
         </w:rPr>
-        <w:t xml:space="preserve"> 2014/10</w:t>
+        <w:t>）——HAN心理测试</w:t>
       </w:r>
       <w:r>
         <w:rPr>
           <w:rFonts w:ascii="微软雅黑" w:eastAsia="微软雅黑" w:hAnsi="微软雅黑" w:hint="eastAsia"/>
           <w:b/>
         </w:rPr>
-        <w:t>)</w:t>
-      </w:r>
-    </w:p>
-    <w:p>
-      <w:pPr>
-        <w:rPr>
-          <w:rFonts w:ascii="微软雅黑" w:eastAsia="微软雅黑" w:hAnsi="微软雅黑"/>
+        <w:t>（</w:t>
+      </w:r>
+      <w:r>
+        <w:rPr>
+          <w:rFonts w:ascii="微软雅黑" w:eastAsia="微软雅黑" w:hAnsi="微软雅黑" w:hint="eastAsia"/>
           <w:b/>
         </w:rPr>
-      </w:pPr>
+        <w:t>个人开发</w:t>
+      </w:r>
       <w:r>
         <w:rPr>
           <w:rFonts w:ascii="微软雅黑" w:eastAsia="微软雅黑" w:hAnsi="微软雅黑" w:hint="eastAsia"/>
           <w:b/>
         </w:rPr>
-        <w:t>项目描述</w:t>
-      </w:r>
-    </w:p>
-    <w:p>
-      <w:pPr>
-        <w:ind w:firstLine="420"/>
-        <w:rPr>
-          <w:rFonts w:ascii="微软雅黑" w:eastAsia="微软雅黑" w:hAnsi="微软雅黑"/>
-          <w:sz w:val="18"/>
-          <w:szCs w:val="18"/>
-        </w:rPr>
-      </w:pPr>
-      <w:r>
-        <w:rPr>
-          <w:rFonts w:ascii="微软雅黑" w:eastAsia="微软雅黑" w:hAnsi="微软雅黑" w:hint="eastAsia"/>
-          <w:sz w:val="18"/>
-          <w:szCs w:val="18"/>
-        </w:rPr>
-        <w:t>基于</w:t>
-      </w:r>
-      <w:r>
-        <w:rPr>
-          <w:rFonts w:ascii="微软雅黑" w:eastAsia="微软雅黑" w:hAnsi="微软雅黑" w:hint="eastAsia"/>
-          <w:sz w:val="18"/>
-          <w:szCs w:val="18"/>
-        </w:rPr>
-        <w:t>众包思想，完成任务，获取相应的赏金（虚拟），任务可以是app好友之间的，也可以是系统同城随机匹配，任务的内容可以使帮忙解决一个问题，寻求专业人士帮忙，共享好玩的东西等等。</w:t>
-      </w:r>
-      <w:r>
-        <w:rPr>
-          <w:rFonts w:ascii="微软雅黑" w:eastAsia="微软雅黑" w:hAnsi="微软雅黑"/>
-          <w:sz w:val="18"/>
-          <w:szCs w:val="18"/>
-        </w:rPr>
-        <w:t>有需要的朋友和有能力的朋友通过你而建立联系，实现了他们的愿望，悬赏令给你成就感，还有意外惊喜</w:t>
-      </w:r>
-      <w:r>
-        <w:rPr>
-          <w:rFonts w:ascii="微软雅黑" w:eastAsia="微软雅黑" w:hAnsi="微软雅黑" w:hint="eastAsia"/>
-          <w:sz w:val="18"/>
-          <w:szCs w:val="18"/>
-        </w:rPr>
-        <w:t>。</w:t>
-      </w:r>
-      <w:r>
-        <w:rPr>
-          <w:rFonts w:ascii="微软雅黑" w:eastAsia="微软雅黑" w:hAnsi="微软雅黑"/>
-          <w:sz w:val="18"/>
-          <w:szCs w:val="18"/>
-        </w:rPr>
-        <w:t>告别荷尔蒙型手机社交应用了，开启一段健康、真实、有趣的互联网社交之旅</w:t>
-      </w:r>
-      <w:r>
-        <w:rPr>
-          <w:rFonts w:ascii="微软雅黑" w:eastAsia="微软雅黑" w:hAnsi="微软雅黑" w:hint="eastAsia"/>
-          <w:sz w:val="18"/>
-          <w:szCs w:val="18"/>
-        </w:rPr>
-        <w:t>。</w:t>
-      </w:r>
-    </w:p>
-    <w:p>
-      <w:pPr>
-        <w:rPr>
-          <w:rFonts w:ascii="微软雅黑" w:eastAsia="微软雅黑" w:hAnsi="微软雅黑"/>
+        <w:t>项目</w:t>
+      </w:r>
+      <w:r>
+        <w:rPr>
+          <w:rFonts w:ascii="微软雅黑" w:eastAsia="微软雅黑" w:hAnsi="微软雅黑" w:hint="eastAsia"/>
           <w:b/>
-        </w:rPr>
-      </w:pPr>
-      <w:r>
-        <w:rPr>
-          <w:rFonts w:ascii="微软雅黑" w:eastAsia="微软雅黑" w:hAnsi="微软雅黑" w:hint="eastAsia"/>
-          <w:b/>
-        </w:rPr>
-        <w:t>职责描述</w:t>
-      </w:r>
-      <w:r>
-        <w:rPr>
-          <w:rFonts w:ascii="微软雅黑" w:eastAsia="微软雅黑" w:hAnsi="微软雅黑" w:hint="eastAsia"/>
-          <w:b/>
-        </w:rPr>
-        <w:t>：</w:t>
-      </w:r>
-    </w:p>
-    <w:p>
-      <w:pPr>
-        <w:pStyle w:val="a3"/>
-        <w:numPr>
-          <w:ilvl w:val="0"/>
-          <w:numId w:val="2"/>
-        </w:numPr>
-        <w:rPr>
-          <w:rFonts w:ascii="微软雅黑" w:eastAsia="微软雅黑" w:hAnsi="微软雅黑"/>
-          <w:sz w:val="18"/>
-          <w:szCs w:val="18"/>
-        </w:rPr>
-      </w:pPr>
-      <w:r>
-        <w:rPr>
-          <w:rFonts w:ascii="微软雅黑" w:eastAsia="微软雅黑" w:hAnsi="微软雅黑" w:hint="eastAsia"/>
-          <w:sz w:val="18"/>
-          <w:szCs w:val="18"/>
-        </w:rPr>
-        <w:t>主题页面</w:t>
-      </w:r>
-      <w:bookmarkStart w:id="1" w:name="OLE_LINK21"/>
-      <w:bookmarkStart w:id="2" w:name="OLE_LINK22"/>
-      <w:r>
-        <w:rPr>
-          <w:rFonts w:ascii="微软雅黑" w:eastAsia="微软雅黑" w:hAnsi="微软雅黑" w:hint="eastAsia"/>
-          <w:sz w:val="18"/>
-          <w:szCs w:val="18"/>
-        </w:rPr>
-        <w:t>UI</w:t>
-      </w:r>
-      <w:r>
-        <w:rPr>
-          <w:rFonts w:ascii="微软雅黑" w:eastAsia="微软雅黑" w:hAnsi="微软雅黑" w:hint="eastAsia"/>
-          <w:sz w:val="18"/>
-          <w:szCs w:val="18"/>
-        </w:rPr>
-        <w:t>框架</w:t>
-      </w:r>
-      <w:r>
-        <w:rPr>
-          <w:rFonts w:ascii="微软雅黑" w:eastAsia="微软雅黑" w:hAnsi="微软雅黑" w:hint="eastAsia"/>
-          <w:sz w:val="18"/>
-          <w:szCs w:val="18"/>
-        </w:rPr>
-        <w:t>的搭建</w:t>
-      </w:r>
-      <w:bookmarkEnd w:id="1"/>
-      <w:bookmarkEnd w:id="2"/>
-    </w:p>
-    <w:p>
-      <w:pPr>
-        <w:pStyle w:val="a3"/>
-        <w:numPr>
-          <w:ilvl w:val="0"/>
-          <w:numId w:val="2"/>
-        </w:numPr>
-        <w:rPr>
-          <w:rFonts w:ascii="微软雅黑" w:eastAsia="微软雅黑" w:hAnsi="微软雅黑"/>
-          <w:sz w:val="18"/>
-          <w:szCs w:val="18"/>
-        </w:rPr>
-      </w:pPr>
-      <w:r>
-        <w:rPr>
-          <w:rFonts w:ascii="微软雅黑" w:eastAsia="微软雅黑" w:hAnsi="微软雅黑" w:hint="eastAsia"/>
-          <w:sz w:val="18"/>
-          <w:szCs w:val="18"/>
-        </w:rPr>
-        <w:t>任务消息上传</w:t>
-      </w:r>
-    </w:p>
-    <w:p>
-      <w:pPr>
-        <w:pStyle w:val="a3"/>
-        <w:numPr>
-          <w:ilvl w:val="0"/>
-          <w:numId w:val="2"/>
-        </w:numPr>
-        <w:rPr>
-          <w:rFonts w:ascii="微软雅黑" w:eastAsia="微软雅黑" w:hAnsi="微软雅黑"/>
-          <w:sz w:val="18"/>
-          <w:szCs w:val="18"/>
-        </w:rPr>
-      </w:pPr>
-      <w:r>
-        <w:rPr>
-          <w:rFonts w:ascii="微软雅黑" w:eastAsia="微软雅黑" w:hAnsi="微软雅黑" w:hint="eastAsia"/>
-          <w:sz w:val="18"/>
-          <w:szCs w:val="18"/>
-        </w:rPr>
-        <w:t>本地数据缓存优化</w:t>
-      </w:r>
-    </w:p>
-    <w:p>
-      <w:pPr>
-        <w:rPr>
-          <w:rFonts w:ascii="微软雅黑" w:eastAsia="微软雅黑" w:hAnsi="微软雅黑"/>
-          <w:sz w:val="18"/>
-          <w:szCs w:val="18"/>
-        </w:rPr>
-      </w:pPr>
-      <w:r>
-        <w:rPr>
-          <w:rFonts w:ascii="微软雅黑" w:eastAsia="微软雅黑" w:hAnsi="微软雅黑" w:hint="eastAsia"/>
-          <w:b/>
-        </w:rPr>
-        <w:t>重点工作</w:t>
-      </w:r>
-      <w:r>
-        <w:rPr>
-          <w:rFonts w:ascii="微软雅黑" w:eastAsia="微软雅黑" w:hAnsi="微软雅黑" w:hint="eastAsia"/>
-          <w:b/>
-        </w:rPr>
-        <w:t>：</w:t>
-      </w:r>
-    </w:p>
-    <w:p>
-      <w:pPr>
-        <w:pStyle w:val="a3"/>
-        <w:numPr>
-          <w:ilvl w:val="0"/>
-          <w:numId w:val="2"/>
-        </w:numPr>
-        <w:spacing w:line="269" w:lineRule="auto"/>
-        <w:rPr>
-          <w:rFonts w:ascii="微软雅黑" w:eastAsia="微软雅黑" w:hAnsi="微软雅黑"/>
-          <w:sz w:val="18"/>
-          <w:szCs w:val="18"/>
-        </w:rPr>
-      </w:pPr>
-      <w:r>
-        <w:rPr>
-          <w:rFonts w:ascii="微软雅黑" w:eastAsia="微软雅黑" w:hAnsi="微软雅黑" w:hint="eastAsia"/>
-          <w:sz w:val="18"/>
-          <w:szCs w:val="18"/>
-        </w:rPr>
-        <w:t>使用</w:t>
-      </w:r>
-      <w:r>
-        <w:rPr>
-          <w:rFonts w:ascii="微软雅黑" w:eastAsia="微软雅黑" w:hAnsi="微软雅黑"/>
-          <w:sz w:val="18"/>
-          <w:szCs w:val="18"/>
-        </w:rPr>
-        <w:t>Popover</w:t>
-      </w:r>
-      <w:r>
-        <w:rPr>
-          <w:rFonts w:ascii="微软雅黑" w:eastAsia="微软雅黑" w:hAnsi="微软雅黑" w:hint="eastAsia"/>
-          <w:sz w:val="18"/>
-          <w:szCs w:val="18"/>
-        </w:rPr>
-        <w:t>弹出城市搜索与选择界面</w:t>
-      </w:r>
-    </w:p>
-    <w:p>
-      <w:pPr>
-        <w:pStyle w:val="a3"/>
-        <w:numPr>
-          <w:ilvl w:val="0"/>
-          <w:numId w:val="2"/>
-        </w:numPr>
-        <w:spacing w:line="269" w:lineRule="auto"/>
-        <w:rPr>
-          <w:rFonts w:ascii="微软雅黑" w:eastAsia="微软雅黑" w:hAnsi="微软雅黑"/>
-          <w:sz w:val="18"/>
-          <w:szCs w:val="18"/>
-        </w:rPr>
-      </w:pPr>
-      <w:r>
-        <w:rPr>
-          <w:rFonts w:ascii="微软雅黑" w:eastAsia="微软雅黑" w:hAnsi="微软雅黑" w:hint="eastAsia"/>
-          <w:sz w:val="18"/>
-          <w:szCs w:val="18"/>
-        </w:rPr>
-        <w:t>深入</w:t>
-      </w:r>
-      <w:r>
-        <w:rPr>
-          <w:rFonts w:ascii="微软雅黑" w:eastAsia="微软雅黑" w:hAnsi="微软雅黑" w:hint="eastAsia"/>
-          <w:sz w:val="18"/>
-          <w:szCs w:val="18"/>
-        </w:rPr>
-        <w:t>探究M</w:t>
-      </w:r>
-      <w:r>
-        <w:rPr>
-          <w:rFonts w:ascii="微软雅黑" w:eastAsia="微软雅黑" w:hAnsi="微软雅黑"/>
-          <w:sz w:val="18"/>
-          <w:szCs w:val="18"/>
-        </w:rPr>
-        <w:t>j</w:t>
-      </w:r>
-      <w:r>
-        <w:rPr>
-          <w:rFonts w:ascii="微软雅黑" w:eastAsia="微软雅黑" w:hAnsi="微软雅黑" w:hint="eastAsia"/>
-          <w:sz w:val="18"/>
-          <w:szCs w:val="18"/>
-        </w:rPr>
-        <w:t>Extenion</w:t>
-      </w:r>
-      <w:r>
-        <w:rPr>
-          <w:rFonts w:ascii="微软雅黑" w:eastAsia="微软雅黑" w:hAnsi="微软雅黑" w:hint="eastAsia"/>
-          <w:sz w:val="18"/>
-          <w:szCs w:val="18"/>
-        </w:rPr>
-        <w:t>框架实现机制</w:t>
-      </w:r>
-      <w:r>
-        <w:rPr>
-          <w:rFonts w:ascii="微软雅黑" w:eastAsia="微软雅黑" w:hAnsi="微软雅黑" w:hint="eastAsia"/>
-          <w:sz w:val="18"/>
-          <w:szCs w:val="18"/>
-        </w:rPr>
-        <w:t>，在项目中灵活运用</w:t>
-      </w:r>
-      <w:r>
-        <w:rPr>
-          <w:rFonts w:ascii="微软雅黑" w:eastAsia="微软雅黑" w:hAnsi="微软雅黑" w:hint="eastAsia"/>
-          <w:sz w:val="18"/>
-          <w:szCs w:val="18"/>
-        </w:rPr>
-        <w:t>，</w:t>
-      </w:r>
-      <w:r>
-        <w:rPr>
-          <w:rFonts w:ascii="微软雅黑" w:eastAsia="微软雅黑" w:hAnsi="微软雅黑" w:hint="eastAsia"/>
-          <w:sz w:val="18"/>
-          <w:szCs w:val="18"/>
-        </w:rPr>
-        <w:t>达到高性能</w:t>
-      </w:r>
-      <w:r>
-        <w:rPr>
-          <w:rFonts w:ascii="微软雅黑" w:eastAsia="微软雅黑" w:hAnsi="微软雅黑" w:hint="eastAsia"/>
-          <w:sz w:val="18"/>
-          <w:szCs w:val="18"/>
-        </w:rPr>
-        <w:t>字典转模型</w:t>
-      </w:r>
-    </w:p>
-    <w:p>
-      <w:pPr>
-        <w:pStyle w:val="a3"/>
-        <w:numPr>
-          <w:ilvl w:val="0"/>
-          <w:numId w:val="2"/>
-        </w:numPr>
-        <w:spacing w:line="269" w:lineRule="auto"/>
-        <w:rPr>
-          <w:rFonts w:ascii="微软雅黑" w:eastAsia="微软雅黑" w:hAnsi="微软雅黑"/>
-          <w:sz w:val="18"/>
-          <w:szCs w:val="18"/>
-        </w:rPr>
-      </w:pPr>
-      <w:r>
-        <w:rPr>
-          <w:rFonts w:ascii="微软雅黑" w:eastAsia="微软雅黑" w:hAnsi="微软雅黑" w:hint="eastAsia"/>
-          <w:sz w:val="18"/>
-          <w:szCs w:val="18"/>
-        </w:rPr>
-        <w:t>KVO、通知中心的使用</w:t>
-      </w:r>
-    </w:p>
-    <w:p>
-      <w:pPr>
-        <w:pStyle w:val="a3"/>
-        <w:numPr>
-          <w:ilvl w:val="0"/>
-          <w:numId w:val="2"/>
-        </w:numPr>
-        <w:rPr>
-          <w:rFonts w:ascii="微软雅黑" w:eastAsia="微软雅黑" w:hAnsi="微软雅黑"/>
-          <w:sz w:val="18"/>
-          <w:szCs w:val="18"/>
-        </w:rPr>
-      </w:pPr>
-      <w:r>
-        <w:rPr>
-          <w:rFonts w:ascii="微软雅黑" w:eastAsia="微软雅黑" w:hAnsi="微软雅黑" w:hint="eastAsia"/>
-          <w:sz w:val="18"/>
-          <w:szCs w:val="18"/>
-        </w:rPr>
-        <w:t>配合项目经理确定开发周期和计划</w:t>
-      </w:r>
-    </w:p>
-    <w:p>
-      <w:pPr>
-        <w:pStyle w:val="a3"/>
-        <w:numPr>
-          <w:ilvl w:val="0"/>
-          <w:numId w:val="2"/>
-        </w:numPr>
-        <w:rPr>
-          <w:rFonts w:ascii="微软雅黑" w:eastAsia="微软雅黑" w:hAnsi="微软雅黑"/>
-          <w:sz w:val="18"/>
-          <w:szCs w:val="18"/>
-        </w:rPr>
-      </w:pPr>
-      <w:r>
-        <w:rPr>
-          <w:rFonts w:ascii="微软雅黑" w:eastAsia="微软雅黑" w:hAnsi="微软雅黑" w:hint="eastAsia"/>
-          <w:sz w:val="18"/>
-          <w:szCs w:val="18"/>
-        </w:rPr>
-        <w:t>与策划人员沟通系统模块设计的表现模式，并编写代码测试相关的技术点，明确技术解决方案</w:t>
-      </w:r>
-    </w:p>
-    <w:p>
-      <w:pPr>
-        <w:rPr>
-          <w:rFonts w:ascii="微软雅黑" w:eastAsia="微软雅黑" w:hAnsi="微软雅黑"/>
-          <w:sz w:val="18"/>
-          <w:szCs w:val="18"/>
-        </w:rPr>
-      </w:pPr>
-    </w:p>
-    <w:p>
-      <w:pPr>
-        <w:spacing w:line="400" w:lineRule="exact"/>
-        <w:rPr>
-          <w:rFonts w:ascii="微软雅黑" w:eastAsia="微软雅黑" w:hAnsi="微软雅黑"/>
-          <w:b/>
-        </w:rPr>
-      </w:pPr>
-      <w:r>
-        <w:rPr>
-          <w:rFonts w:ascii="微软雅黑" w:eastAsia="微软雅黑" w:hAnsi="微软雅黑" w:hint="eastAsia"/>
-          <w:b/>
-        </w:rPr>
-        <w:t>开发项目（</w:t>
-      </w:r>
-      <w:r>
-        <w:rPr>
-          <w:rFonts w:ascii="微软雅黑" w:eastAsia="微软雅黑" w:hAnsi="微软雅黑" w:hint="eastAsia"/>
-          <w:b/>
-        </w:rPr>
-        <w:t>4</w:t>
-      </w:r>
-      <w:r>
-        <w:rPr>
-          <w:rFonts w:ascii="微软雅黑" w:eastAsia="微软雅黑" w:hAnsi="微软雅黑" w:hint="eastAsia"/>
-          <w:b/>
-        </w:rPr>
-        <w:t>）——</w:t>
-      </w:r>
-      <w:r>
-        <w:rPr>
-          <w:rFonts w:ascii="微软雅黑" w:eastAsia="微软雅黑" w:hAnsi="微软雅黑" w:hint="eastAsia"/>
-          <w:b/>
-        </w:rPr>
-        <w:t>智慧小区</w:t>
-      </w:r>
-      <w:r>
-        <w:rPr>
-          <w:rFonts w:ascii="微软雅黑" w:eastAsia="微软雅黑" w:hAnsi="微软雅黑" w:hint="eastAsia"/>
-          <w:b/>
-        </w:rPr>
-        <w:t>(</w:t>
-      </w:r>
-      <w:r>
-        <w:rPr>
-          <w:rFonts w:ascii="微软雅黑" w:eastAsia="微软雅黑" w:hAnsi="微软雅黑" w:hint="eastAsia"/>
-          <w:b/>
-        </w:rPr>
-        <w:t>2013/08</w:t>
-      </w:r>
-      <w:r>
-        <w:rPr>
-          <w:rFonts w:ascii="微软雅黑" w:eastAsia="微软雅黑" w:hAnsi="微软雅黑" w:hint="eastAsia"/>
-          <w:b/>
-        </w:rPr>
-        <w:t xml:space="preserve"> –</w:t>
-      </w:r>
-      <w:r>
-        <w:rPr>
-          <w:rFonts w:ascii="微软雅黑" w:eastAsia="微软雅黑" w:hAnsi="微软雅黑" w:hint="eastAsia"/>
-          <w:b/>
-        </w:rPr>
-        <w:t xml:space="preserve"> 201</w:t>
-      </w:r>
-      <w:r>
-        <w:rPr>
-          <w:rFonts w:ascii="微软雅黑" w:eastAsia="微软雅黑" w:hAnsi="微软雅黑" w:hint="eastAsia"/>
-          <w:b/>
-        </w:rPr>
-        <w:t>4</w:t>
-      </w:r>
-      <w:r>
-        <w:rPr>
-          <w:rFonts w:ascii="微软雅黑" w:eastAsia="微软雅黑" w:hAnsi="微软雅黑" w:hint="eastAsia"/>
-          <w:b/>
-        </w:rPr>
-        <w:t>/</w:t>
-      </w:r>
-      <w:r>
-        <w:rPr>
-          <w:rFonts w:ascii="微软雅黑" w:eastAsia="微软雅黑" w:hAnsi="微软雅黑" w:hint="eastAsia"/>
-          <w:b/>
-        </w:rPr>
-        <w:t>1</w:t>
-      </w:r>
-      <w:r>
-        <w:rPr>
-          <w:rFonts w:ascii="微软雅黑" w:eastAsia="微软雅黑" w:hAnsi="微软雅黑" w:hint="eastAsia"/>
-          <w:b/>
-        </w:rPr>
-        <w:t>)</w:t>
-      </w:r>
-    </w:p>
-    <w:p>
-      <w:pPr>
-        <w:spacing w:line="400" w:lineRule="exact"/>
-        <w:rPr>
-          <w:rFonts w:ascii="微软雅黑" w:eastAsia="微软雅黑" w:hAnsi="微软雅黑"/>
-          <w:b/>
-        </w:rPr>
-      </w:pPr>
-      <w:r>
-        <w:rPr>
-          <w:rFonts w:ascii="微软雅黑" w:eastAsia="微软雅黑" w:hAnsi="微软雅黑" w:hint="eastAsia"/>
-          <w:b/>
-        </w:rPr>
-        <w:t xml:space="preserve">项目描述： </w:t>
-      </w:r>
-    </w:p>
-    <w:p>
-      <w:pPr>
-        <w:ind w:rightChars="380" w:right="836"/>
-        <w:outlineLvl w:val="0"/>
-        <w:rPr>
-          <w:rFonts w:ascii="Times New Roman" w:hAnsi="Times New Roman"/>
-          <w:color w:val="404040"/>
-          <w:sz w:val="18"/>
-          <w:szCs w:val="18"/>
-        </w:rPr>
-      </w:pPr>
-      <w:r>
-        <w:rPr>
-          <w:rFonts w:ascii="微软雅黑" w:eastAsia="微软雅黑" w:hAnsi="微软雅黑" w:hint="eastAsia"/>
-          <w:sz w:val="18"/>
-          <w:szCs w:val="18"/>
-        </w:rPr>
-        <w:t xml:space="preserve">    </w:t>
-      </w:r>
-      <w:r>
-        <w:rPr>
-          <w:rFonts w:ascii="微软雅黑" w:eastAsia="微软雅黑" w:hAnsi="微软雅黑"/>
-          <w:sz w:val="18"/>
-          <w:szCs w:val="18"/>
-        </w:rPr>
-        <w:t>智慧小区”是一款深度构建化定制的社区App，它将物业服务、信息通知、物业缴费、周边商铺、社区活动、社区圈子等诸多生活帮助信息及服务整合在一部小小的手机里，并为社区住户提供互联网金融服务，为社区住户带来便捷与实惠。</w:t>
-      </w:r>
-    </w:p>
-    <w:p>
-      <w:pPr>
-        <w:spacing w:line="400" w:lineRule="exact"/>
-        <w:rPr>
-          <w:rFonts w:ascii="微软雅黑" w:eastAsia="微软雅黑" w:hAnsi="微软雅黑"/>
-          <w:b/>
-        </w:rPr>
-      </w:pPr>
-      <w:r>
-        <w:rPr>
-          <w:rFonts w:ascii="微软雅黑" w:eastAsia="微软雅黑" w:hAnsi="微软雅黑" w:hint="eastAsia"/>
-          <w:b/>
-          <w:noProof/>
-        </w:rPr>
-        <mc:AlternateContent>
-          <mc:Choice Requires="wps">
-            <w:drawing>
-              <wp:anchor distT="0" distB="0" distL="114300" distR="114300" simplePos="0" relativeHeight="251669504" behindDoc="1" locked="0" layoutInCell="1" allowOverlap="1" wp14:anchorId="280E6F36" wp14:editId="4CCD2476">
-                <wp:simplePos x="0" y="0"/>
-                <wp:positionH relativeFrom="column">
-                  <wp:posOffset>90170</wp:posOffset>
-                </wp:positionH>
-                <wp:positionV relativeFrom="paragraph">
-                  <wp:posOffset>23758525</wp:posOffset>
-                </wp:positionV>
-                <wp:extent cx="5983605" cy="285750"/>
-                <wp:effectExtent l="1270" t="0" r="0" b="0"/>
-                <wp:wrapNone/>
-                <wp:docPr id="9" name="AutoShape 2"/>
-                <wp:cNvGraphicFramePr>
-                  <a:graphicFrameLocks xmlns:a="http://schemas.openxmlformats.org/drawingml/2006/main"/>
-                </wp:cNvGraphicFramePr>
-                <a:graphic xmlns:a="http://schemas.openxmlformats.org/drawingml/2006/main">
-                  <a:graphicData uri="http://schemas.microsoft.com/office/word/2010/wordprocessingShape">
-                    <wps:wsp>
-                      <wps:cNvSpPr>
-                        <a:spLocks noChangeArrowheads="1"/>
-                      </wps:cNvSpPr>
-                      <wps:spPr bwMode="auto">
-                        <a:xfrm>
-                          <a:off x="0" y="0"/>
-                          <a:ext cx="5983605" cy="285750"/>
-                        </a:xfrm>
-                        <a:prstGeom prst="roundRect">
-                          <a:avLst>
-                            <a:gd name="adj" fmla="val 16667"/>
-                          </a:avLst>
-                        </a:prstGeom>
-                        <a:solidFill>
-                          <a:srgbClr val="C0C0C0">
-                            <a:alpha val="42999"/>
-                          </a:srgbClr>
-                        </a:solidFill>
-                        <a:ln>
-                          <a:noFill/>
-                        </a:ln>
-                        <a:extLst>
-                          <a:ext uri="{91240B29-F687-4f45-9708-019B960494DF}">
-                            <a14:hiddenLine xmlns:a14="http://schemas.microsoft.com/office/drawing/2010/main" xmlns:w="http://schemas.openxmlformats.org/wordprocessingml/2006/main" xmlns:w10="urn:schemas-microsoft-com:office:word" xmlns:v="urn:schemas-microsoft-com:vml" xmlns:o="urn:schemas-microsoft-com:office:office" xmlns="" w="9525">
-                              <a:solidFill>
-                                <a:srgbClr val="000000"/>
-                              </a:solidFill>
-                              <a:round/>
-                              <a:headEnd/>
-                              <a:tailEnd/>
-                            </a14:hiddenLine>
-                          </a:ext>
-                        </a:extLst>
-                      </wps:spPr>
-                      <wps:bodyPr rot="0" vert="horz" wrap="square" lIns="91440" tIns="45720" rIns="91440" bIns="45720" anchor="t" anchorCtr="0" upright="1">
-                        <a:noAutofit/>
-                      </wps:bodyPr>
-                    </wps:wsp>
-                  </a:graphicData>
-                </a:graphic>
-                <wp14:sizeRelH relativeFrom="page">
-                  <wp14:pctWidth>0</wp14:pctWidth>
-                </wp14:sizeRelH>
-                <wp14:sizeRelV relativeFrom="page">
-                  <wp14:pctHeight>0</wp14:pctHeight>
-                </wp14:sizeRelV>
-              </wp:anchor>
-            </w:drawing>
-          </mc:Choice>
-          <mc:Fallback>
-            <w:pict>
-              <v:roundrect id="AutoShape 2" o:spid="_x0000_s1026" style="position:absolute;left:0;text-align:left;margin-left:7.1pt;margin-top:1870.75pt;width:471.15pt;height:22.5pt;z-index:-251646976;visibility:visible;mso-wrap-style:square;mso-width-percent:0;mso-height-percent:0;mso-wrap-distance-left:9pt;mso-wrap-distance-top:0;mso-wrap-distance-right:9pt;mso-wrap-distance-bottom:0;mso-position-horizontal:absolute;mso-position-horizontal-relative:text;mso-position-vertical:absolute;mso-position-vertical-relative:text;mso-width-percent:0;mso-height-percent:0;mso-width-relative:page;mso-height-relative:page;v-text-anchor:top" arcsize="10923f" o:gfxdata="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" fillcolor="silver" stroked="f">
-                <v:fill opacity="28270f"/>
-              </v:roundrect>
-            </w:pict>
-          </mc:Fallback>
-        </mc:AlternateContent>
-      </w:r>
-      <w:r>
-        <w:rPr>
-          <w:rFonts w:ascii="微软雅黑" w:eastAsia="微软雅黑" w:hAnsi="微软雅黑" w:hint="eastAsia"/>
-          <w:b/>
-        </w:rPr>
-        <w:t>职责描述：</w:t>
-      </w:r>
-    </w:p>
-    <w:p>
-      <w:pPr>
-        <w:pStyle w:val="a3"/>
-        <w:numPr>
-          <w:ilvl w:val="0"/>
-          <w:numId w:val="2"/>
-        </w:numPr>
-        <w:rPr>
-          <w:rFonts w:ascii="微软雅黑" w:eastAsia="微软雅黑" w:hAnsi="微软雅黑"/>
-          <w:sz w:val="18"/>
-          <w:szCs w:val="18"/>
-        </w:rPr>
-      </w:pPr>
-      <w:r>
-        <w:rPr>
-          <w:rFonts w:ascii="微软雅黑" w:eastAsia="微软雅黑" w:hAnsi="微软雅黑" w:hint="eastAsia"/>
-          <w:sz w:val="18"/>
-          <w:szCs w:val="18"/>
-        </w:rPr>
-        <w:t>负责界面搭建</w:t>
-      </w:r>
-      <w:r>
-        <w:rPr>
-          <w:rFonts w:ascii="微软雅黑" w:eastAsia="微软雅黑" w:hAnsi="微软雅黑" w:hint="eastAsia"/>
-          <w:sz w:val="18"/>
-          <w:szCs w:val="18"/>
-        </w:rPr>
-        <w:t>，</w:t>
-      </w:r>
-      <w:r>
-        <w:rPr>
-          <w:rFonts w:ascii="微软雅黑" w:eastAsia="微软雅黑" w:hAnsi="微软雅黑" w:hint="eastAsia"/>
-          <w:sz w:val="18"/>
-          <w:szCs w:val="18"/>
-        </w:rPr>
-        <w:t>数据显示</w:t>
-      </w:r>
-    </w:p>
-    <w:p>
-      <w:pPr>
-        <w:pStyle w:val="a3"/>
-        <w:numPr>
-          <w:ilvl w:val="0"/>
-          <w:numId w:val="2"/>
-        </w:numPr>
-        <w:rPr>
-          <w:rFonts w:ascii="微软雅黑" w:eastAsia="微软雅黑" w:hAnsi="微软雅黑"/>
-          <w:sz w:val="18"/>
-          <w:szCs w:val="18"/>
-        </w:rPr>
-      </w:pPr>
-      <w:r>
-        <w:rPr>
-          <w:rFonts w:ascii="微软雅黑" w:eastAsia="微软雅黑" w:hAnsi="微软雅黑" w:hint="eastAsia"/>
-          <w:sz w:val="18"/>
-          <w:szCs w:val="18"/>
-        </w:rPr>
-        <w:t>负责核心模块代码编写</w:t>
-      </w:r>
-    </w:p>
-    <w:p>
-      <w:pPr>
-        <w:spacing w:line="400" w:lineRule="exact"/>
-        <w:rPr>
-          <w:rFonts w:ascii="微软雅黑" w:eastAsia="微软雅黑" w:hAnsi="微软雅黑"/>
-          <w:b/>
-        </w:rPr>
-      </w:pPr>
-      <w:r>
-        <w:rPr>
-          <w:rFonts w:ascii="微软雅黑" w:eastAsia="微软雅黑" w:hAnsi="微软雅黑" w:hint="eastAsia"/>
-          <w:b/>
-        </w:rPr>
-        <w:t>重点工作</w:t>
-      </w:r>
-      <w:r>
-        <w:rPr>
-          <w:rFonts w:ascii="微软雅黑" w:eastAsia="微软雅黑" w:hAnsi="微软雅黑" w:hint="eastAsia"/>
-          <w:b/>
-        </w:rPr>
-        <w:t>：</w:t>
-      </w:r>
-    </w:p>
-    <w:p>
-      <w:pPr>
-        <w:pStyle w:val="a3"/>
-        <w:numPr>
-          <w:ilvl w:val="0"/>
-          <w:numId w:val="2"/>
-        </w:numPr>
-        <w:rPr>
-          <w:rFonts w:ascii="微软雅黑" w:eastAsia="微软雅黑" w:hAnsi="微软雅黑"/>
-          <w:sz w:val="18"/>
-          <w:szCs w:val="18"/>
-        </w:rPr>
-      </w:pPr>
-      <w:r>
-        <w:rPr>
-          <w:rFonts w:ascii="微软雅黑" w:eastAsia="微软雅黑" w:hAnsi="微软雅黑" w:hint="eastAsia"/>
-          <w:sz w:val="18"/>
-          <w:szCs w:val="18"/>
-        </w:rPr>
-        <w:t>完成项目的主要UI框架搭建</w:t>
-      </w:r>
-    </w:p>
-    <w:p>
-      <w:pPr>
-        <w:pStyle w:val="a3"/>
-        <w:numPr>
-          <w:ilvl w:val="0"/>
-          <w:numId w:val="2"/>
-        </w:numPr>
-        <w:rPr>
-          <w:rFonts w:ascii="微软雅黑" w:eastAsia="微软雅黑" w:hAnsi="微软雅黑"/>
-          <w:sz w:val="18"/>
-          <w:szCs w:val="18"/>
-        </w:rPr>
-      </w:pPr>
-      <w:r>
-        <w:rPr>
-          <w:rFonts w:ascii="微软雅黑" w:eastAsia="微软雅黑" w:hAnsi="微软雅黑" w:hint="eastAsia"/>
-          <w:sz w:val="18"/>
-          <w:szCs w:val="18"/>
-        </w:rPr>
-        <w:t>加载网络数据</w:t>
-      </w:r>
-      <w:r>
-        <w:rPr>
-          <w:rFonts w:ascii="微软雅黑" w:eastAsia="微软雅黑" w:hAnsi="微软雅黑" w:hint="eastAsia"/>
-          <w:sz w:val="18"/>
-          <w:szCs w:val="18"/>
-        </w:rPr>
-        <w:t>，</w:t>
-      </w:r>
-      <w:r>
-        <w:rPr>
-          <w:rFonts w:ascii="微软雅黑" w:eastAsia="微软雅黑" w:hAnsi="微软雅黑" w:hint="eastAsia"/>
-          <w:sz w:val="18"/>
-          <w:szCs w:val="18"/>
-        </w:rPr>
-        <w:t>对数据模型进行解析</w:t>
-      </w:r>
-    </w:p>
-    <w:p>
-      <w:pPr>
-        <w:pStyle w:val="a3"/>
-        <w:numPr>
-          <w:ilvl w:val="0"/>
-          <w:numId w:val="2"/>
-        </w:numPr>
-        <w:ind w:rightChars="380" w:right="836"/>
-        <w:outlineLvl w:val="0"/>
-        <w:rPr>
-          <w:rFonts w:ascii="微软雅黑" w:eastAsia="微软雅黑" w:hAnsi="微软雅黑"/>
-          <w:sz w:val="18"/>
-          <w:szCs w:val="18"/>
-        </w:rPr>
-      </w:pPr>
-      <w:r>
-        <w:rPr>
-          <w:rFonts w:ascii="微软雅黑" w:eastAsia="微软雅黑" w:hAnsi="微软雅黑" w:hint="eastAsia"/>
-          <w:sz w:val="18"/>
-          <w:szCs w:val="18"/>
-        </w:rPr>
-        <w:t>图片使用SdWebImage</w:t>
-      </w:r>
-      <w:r>
-        <w:rPr>
-          <w:rFonts w:ascii="微软雅黑" w:eastAsia="微软雅黑" w:hAnsi="微软雅黑" w:hint="eastAsia"/>
-          <w:sz w:val="18"/>
-          <w:szCs w:val="18"/>
-        </w:rPr>
-        <w:t>进行缓存</w:t>
-      </w:r>
-    </w:p>
-    <w:p>
-      <w:pPr>
-        <w:pStyle w:val="a3"/>
-        <w:numPr>
-          <w:ilvl w:val="0"/>
-          <w:numId w:val="2"/>
-        </w:numPr>
-        <w:ind w:rightChars="380" w:right="836"/>
-        <w:outlineLvl w:val="0"/>
-        <w:rPr>
-          <w:rFonts w:ascii="微软雅黑" w:eastAsia="微软雅黑" w:hAnsi="微软雅黑"/>
-          <w:sz w:val="18"/>
-          <w:szCs w:val="18"/>
-        </w:rPr>
-      </w:pPr>
-      <w:r>
-        <w:rPr>
-          <w:rFonts w:ascii="微软雅黑" w:eastAsia="微软雅黑" w:hAnsi="微软雅黑" w:hint="eastAsia"/>
-          <w:sz w:val="18"/>
-          <w:szCs w:val="18"/>
-        </w:rPr>
-        <w:t>相机拍照自定</w:t>
-      </w:r>
-      <w:r>
-        <w:rPr>
-          <w:rFonts w:ascii="微软雅黑" w:eastAsia="微软雅黑" w:hAnsi="微软雅黑" w:hint="eastAsia"/>
-          <w:sz w:val="18"/>
-          <w:szCs w:val="18"/>
-        </w:rPr>
-        <w:t>义截图</w:t>
-      </w:r>
-    </w:p>
-    <w:p>
-      <w:pPr>
-        <w:pStyle w:val="a3"/>
-        <w:numPr>
-          <w:ilvl w:val="0"/>
-          <w:numId w:val="2"/>
-        </w:numPr>
-        <w:ind w:rightChars="380" w:right="836"/>
-        <w:outlineLvl w:val="0"/>
-        <w:rPr>
-          <w:rFonts w:ascii="微软雅黑" w:eastAsia="微软雅黑" w:hAnsi="微软雅黑"/>
-          <w:sz w:val="18"/>
-          <w:szCs w:val="18"/>
-        </w:rPr>
-      </w:pPr>
-      <w:r>
-        <w:rPr>
-          <w:rFonts w:ascii="微软雅黑" w:eastAsia="微软雅黑" w:hAnsi="微软雅黑" w:hint="eastAsia"/>
-          <w:sz w:val="18"/>
-          <w:szCs w:val="18"/>
-        </w:rPr>
-        <w:t>瀑布流及其性能优化；</w:t>
-      </w:r>
-    </w:p>
-    <w:p>
-      <w:pPr>
-        <w:pStyle w:val="a3"/>
-        <w:numPr>
-          <w:ilvl w:val="0"/>
-          <w:numId w:val="2"/>
-        </w:numPr>
-        <w:ind w:rightChars="380" w:right="836"/>
-        <w:outlineLvl w:val="0"/>
-        <w:rPr>
-          <w:rFonts w:ascii="微软雅黑" w:eastAsia="微软雅黑" w:hAnsi="微软雅黑"/>
-          <w:sz w:val="18"/>
-          <w:szCs w:val="18"/>
-        </w:rPr>
-      </w:pPr>
-      <w:r>
-        <w:rPr>
-          <w:rFonts w:ascii="微软雅黑" w:eastAsia="微软雅黑" w:hAnsi="微软雅黑" w:hint="eastAsia"/>
-          <w:sz w:val="18"/>
-          <w:szCs w:val="18"/>
-        </w:rPr>
-        <w:t>CoreAnimation动画等技术。</w:t>
-      </w:r>
-    </w:p>
-    <w:p>
-      <w:pPr>
-        <w:pStyle w:val="a3"/>
-        <w:numPr>
-          <w:ilvl w:val="0"/>
-          <w:numId w:val="2"/>
-        </w:numPr>
-        <w:rPr>
-          <w:rFonts w:ascii="微软雅黑" w:eastAsia="微软雅黑" w:hAnsi="微软雅黑"/>
-          <w:sz w:val="18"/>
-          <w:szCs w:val="18"/>
-        </w:rPr>
-      </w:pPr>
-      <w:r>
-        <w:rPr>
-          <w:rFonts w:ascii="微软雅黑" w:eastAsia="微软雅黑" w:hAnsi="微软雅黑" w:hint="eastAsia"/>
-          <w:sz w:val="18"/>
-          <w:szCs w:val="18"/>
-        </w:rPr>
-        <w:t>配合项目经理确定开发周期和计划</w:t>
-      </w:r>
-    </w:p>
-    <w:p>
-      <w:pPr>
-        <w:spacing w:line="400" w:lineRule="exact"/>
-        <w:rPr>
-          <w:rFonts w:ascii="微软雅黑" w:eastAsia="微软雅黑" w:hAnsi="微软雅黑"/>
-          <w:b/>
-        </w:rPr>
-      </w:pPr>
-      <w:r>
-        <w:rPr>
-          <w:rFonts w:ascii="微软雅黑" w:eastAsia="微软雅黑" w:hAnsi="微软雅黑" w:hint="eastAsia"/>
-          <w:b/>
-        </w:rPr>
-        <w:t>开发项目（</w:t>
-      </w:r>
-      <w:r>
-        <w:rPr>
-          <w:rFonts w:ascii="微软雅黑" w:eastAsia="微软雅黑" w:hAnsi="微软雅黑" w:hint="eastAsia"/>
-          <w:b/>
-        </w:rPr>
-        <w:t>5</w:t>
-      </w:r>
-      <w:r>
-        <w:rPr>
-          <w:rFonts w:ascii="微软雅黑" w:eastAsia="微软雅黑" w:hAnsi="微软雅黑" w:hint="eastAsia"/>
-          <w:b/>
-        </w:rPr>
-        <w:t>）——</w:t>
-      </w:r>
-      <w:r>
-        <w:rPr>
-          <w:rFonts w:ascii="微软雅黑" w:eastAsia="微软雅黑" w:hAnsi="微软雅黑" w:hint="eastAsia"/>
-          <w:b/>
-        </w:rPr>
-        <w:t>HAN</w:t>
-      </w:r>
-      <w:r>
-        <w:rPr>
-          <w:rFonts w:ascii="微软雅黑" w:eastAsia="微软雅黑" w:hAnsi="微软雅黑" w:hint="eastAsia"/>
-          <w:b/>
-        </w:rPr>
-        <w:t>心理测试</w:t>
-      </w:r>
-      <w:r>
-        <w:rPr>
-          <w:rFonts w:ascii="微软雅黑" w:eastAsia="微软雅黑" w:hAnsi="微软雅黑" w:hint="eastAsia"/>
-          <w:b/>
-        </w:rPr>
-        <w:t xml:space="preserve"> </w:t>
-      </w:r>
-      <w:r>
-        <w:rPr>
-          <w:rFonts w:ascii="Tahoma" w:hAnsi="Tahoma" w:cs="Tahoma"/>
-          <w:color w:val="353535"/>
-          <w:sz w:val="24"/>
-          <w:szCs w:val="24"/>
-        </w:rPr>
-        <w:t>（</w:t>
-      </w:r>
-      <w:r>
-        <w:rPr>
-          <w:rFonts w:ascii="Tahoma" w:hAnsi="Tahoma" w:cs="Tahoma"/>
-          <w:color w:val="353535"/>
-          <w:sz w:val="24"/>
-          <w:szCs w:val="24"/>
-        </w:rPr>
-        <w:t>201</w:t>
-      </w:r>
-      <w:r>
-        <w:rPr>
-          <w:rFonts w:ascii="Tahoma" w:hAnsi="Tahoma" w:cs="Tahoma" w:hint="eastAsia"/>
-          <w:color w:val="353535"/>
-          <w:sz w:val="24"/>
-          <w:szCs w:val="24"/>
-        </w:rPr>
-        <w:t>3</w:t>
-      </w:r>
-      <w:r>
-        <w:rPr>
-          <w:rFonts w:ascii="Tahoma" w:hAnsi="Tahoma" w:cs="Tahoma"/>
-          <w:color w:val="353535"/>
-          <w:sz w:val="24"/>
-          <w:szCs w:val="24"/>
-        </w:rPr>
-        <w:t>/0</w:t>
-      </w:r>
-      <w:r>
-        <w:rPr>
-          <w:rFonts w:ascii="Tahoma" w:hAnsi="Tahoma" w:cs="Tahoma" w:hint="eastAsia"/>
-          <w:color w:val="353535"/>
-          <w:sz w:val="24"/>
-          <w:szCs w:val="24"/>
-        </w:rPr>
-        <w:t>1</w:t>
-      </w:r>
-      <w:r>
-        <w:rPr>
-          <w:rFonts w:ascii="Tahoma" w:hAnsi="Tahoma" w:cs="Tahoma"/>
-          <w:color w:val="353535"/>
-          <w:sz w:val="24"/>
-          <w:szCs w:val="24"/>
-        </w:rPr>
-        <w:t>–</w:t>
-      </w:r>
-      <w:r>
-        <w:rPr>
-          <w:rFonts w:ascii="Tahoma" w:hAnsi="Tahoma" w:cs="Tahoma"/>
-          <w:color w:val="353535"/>
-          <w:sz w:val="24"/>
-          <w:szCs w:val="24"/>
-        </w:rPr>
-        <w:t>201</w:t>
-      </w:r>
-      <w:r>
-        <w:rPr>
-          <w:rFonts w:ascii="Tahoma" w:hAnsi="Tahoma" w:cs="Tahoma" w:hint="eastAsia"/>
-          <w:color w:val="353535"/>
-          <w:sz w:val="24"/>
-          <w:szCs w:val="24"/>
-        </w:rPr>
-        <w:t>3</w:t>
-      </w:r>
-      <w:r>
-        <w:rPr>
-          <w:rFonts w:ascii="Tahoma" w:hAnsi="Tahoma" w:cs="Tahoma"/>
-          <w:color w:val="353535"/>
-          <w:sz w:val="24"/>
-          <w:szCs w:val="24"/>
-        </w:rPr>
-        <w:t>/0</w:t>
-      </w:r>
-      <w:r>
-        <w:rPr>
-          <w:rFonts w:ascii="Tahoma" w:hAnsi="Tahoma" w:cs="Tahoma" w:hint="eastAsia"/>
-          <w:color w:val="353535"/>
-          <w:sz w:val="24"/>
-          <w:szCs w:val="24"/>
-        </w:rPr>
-        <w:t>6</w:t>
-      </w:r>
-      <w:r>
-        <w:rPr>
-          <w:rFonts w:ascii="Tahoma" w:hAnsi="Tahoma" w:cs="Tahoma"/>
-          <w:color w:val="353535"/>
-          <w:sz w:val="24"/>
-          <w:szCs w:val="24"/>
         </w:rPr>
         <w:t>）</w:t>
       </w:r>
@@ -5343,7 +4490,7 @@
                         </a:ln>
                         <a:extLst>
                           <a:ext uri="{91240B29-F687-4f45-9708-019B960494DF}">
-                            <a14:hiddenLine xmlns:a14="http://schemas.microsoft.com/office/drawing/2010/main" xmlns:w="http://schemas.openxmlformats.org/wordprocessingml/2006/main" xmlns:w10="urn:schemas-microsoft-com:office:word" xmlns:v="urn:schemas-microsoft-com:vml" xmlns:o="urn:schemas-microsoft-com:office:office" xmlns="" w="9525">
+                            <a14:hiddenLine xmlns="" xmlns:o="urn:schemas-microsoft-com:office:office" xmlns:v="urn:schemas-microsoft-com:vml" xmlns:w10="urn:schemas-microsoft-com:office:word" xmlns:w="http://schemas.openxmlformats.org/wordprocessingml/2006/main" xmlns:a14="http://schemas.microsoft.com/office/drawing/2010/main" w="9525">
                               <a:solidFill>
                                 <a:srgbClr val="000000"/>
                               </a:solidFill>
@@ -5469,6 +4616,7 @@
         </w:rPr>
         <w:t>利用UI设计组提供的UI图片，使用</w:t>
       </w:r>
+      <w:proofErr w:type="spellStart"/>
       <w:r>
         <w:rPr>
           <w:rFonts w:ascii="微软雅黑" w:eastAsia="微软雅黑" w:hAnsi="微软雅黑"/>
@@ -5477,6 +4625,7 @@
         </w:rPr>
         <w:t>AutoLayout</w:t>
       </w:r>
+      <w:proofErr w:type="spellEnd"/>
       <w:r>
         <w:rPr>
           <w:rFonts w:ascii="微软雅黑" w:eastAsia="微软雅黑" w:hAnsi="微软雅黑" w:hint="eastAsia"/>
@@ -5552,7 +4701,25 @@
           <w:sz w:val="18"/>
           <w:szCs w:val="18"/>
         </w:rPr>
-        <w:t>采用自定义TableViewCell，实现cell高度随内容的变化自适应；</w:t>
+        <w:t>采用自定义</w:t>
+      </w:r>
+      <w:proofErr w:type="spellStart"/>
+      <w:r>
+        <w:rPr>
+          <w:rFonts w:ascii="微软雅黑" w:eastAsia="微软雅黑" w:hAnsi="微软雅黑" w:hint="eastAsia"/>
+          <w:sz w:val="18"/>
+          <w:szCs w:val="18"/>
+        </w:rPr>
+        <w:t>TableViewCell</w:t>
+      </w:r>
+      <w:proofErr w:type="spellEnd"/>
+      <w:r>
+        <w:rPr>
+          <w:rFonts w:ascii="微软雅黑" w:eastAsia="微软雅黑" w:hAnsi="微软雅黑" w:hint="eastAsia"/>
+          <w:sz w:val="18"/>
+          <w:szCs w:val="18"/>
+        </w:rPr>
+        <w:t>，实现cell高度随内容的变化自适应；</w:t>
       </w:r>
     </w:p>
     <w:p>
@@ -5576,7 +4743,25 @@
           <w:sz w:val="18"/>
           <w:szCs w:val="18"/>
         </w:rPr>
-        <w:t>利用UiTableViewCell多重循环利用原理实现性能优化，让用户滑动无阻塞；</w:t>
+        <w:t>利用</w:t>
+      </w:r>
+      <w:proofErr w:type="spellStart"/>
+      <w:r>
+        <w:rPr>
+          <w:rFonts w:ascii="微软雅黑" w:eastAsia="微软雅黑" w:hAnsi="微软雅黑" w:hint="eastAsia"/>
+          <w:sz w:val="18"/>
+          <w:szCs w:val="18"/>
+        </w:rPr>
+        <w:t>UiTableViewCell</w:t>
+      </w:r>
+      <w:proofErr w:type="spellEnd"/>
+      <w:r>
+        <w:rPr>
+          <w:rFonts w:ascii="微软雅黑" w:eastAsia="微软雅黑" w:hAnsi="微软雅黑" w:hint="eastAsia"/>
+          <w:sz w:val="18"/>
+          <w:szCs w:val="18"/>
+        </w:rPr>
+        <w:t>多重循环利用原理实现性能优化，让用户滑动无阻塞；</w:t>
       </w:r>
     </w:p>
     <w:p>
@@ -5655,6 +4840,14 @@
           <w:sz w:val="18"/>
           <w:szCs w:val="18"/>
         </w:rPr>
+        <w:t>Mac/</w:t>
+      </w:r>
+      <w:r>
+        <w:rPr>
+          <w:rFonts w:ascii="微软雅黑" w:eastAsia="微软雅黑" w:hAnsi="微软雅黑" w:hint="eastAsia"/>
+          <w:sz w:val="18"/>
+          <w:szCs w:val="18"/>
+        </w:rPr>
         <w:t>iOS</w:t>
       </w:r>
       <w:r>
@@ -5679,23 +4872,23 @@
           <w:sz w:val="18"/>
           <w:szCs w:val="18"/>
         </w:rPr>
-        <w:t>，能独立开发</w:t>
-      </w:r>
-      <w:r>
-        <w:rPr>
-          <w:rFonts w:ascii="微软雅黑" w:eastAsia="微软雅黑" w:hAnsi="微软雅黑" w:hint="eastAsia"/>
-          <w:sz w:val="18"/>
-          <w:szCs w:val="18"/>
-        </w:rPr>
-        <w:t>iOS</w:t>
-      </w:r>
-      <w:r>
-        <w:rPr>
-          <w:rFonts w:ascii="微软雅黑" w:eastAsia="微软雅黑" w:hAnsi="微软雅黑"/>
-          <w:sz w:val="18"/>
-          <w:szCs w:val="18"/>
-        </w:rPr>
-        <w:t>应用</w:t>
+        <w:t>，</w:t>
+      </w:r>
+      <w:r>
+        <w:rPr>
+          <w:rFonts w:ascii="微软雅黑" w:eastAsia="微软雅黑" w:hAnsi="微软雅黑" w:hint="eastAsia"/>
+          <w:sz w:val="18"/>
+          <w:szCs w:val="18"/>
+        </w:rPr>
+        <w:t>而且</w:t>
+      </w:r>
+      <w:r>
+        <w:rPr>
+          <w:rFonts w:ascii="微软雅黑" w:eastAsia="微软雅黑" w:hAnsi="微软雅黑" w:hint="eastAsia"/>
+          <w:sz w:val="18"/>
+          <w:szCs w:val="18"/>
+        </w:rPr>
+        <w:t>研究其源码实现以及设计思想</w:t>
       </w:r>
     </w:p>
     <w:p>
@@ -5717,23 +4910,39 @@
           <w:sz w:val="18"/>
           <w:szCs w:val="18"/>
         </w:rPr>
-        <w:t>学习能力强，</w:t>
-      </w:r>
-      <w:r>
-        <w:rPr>
-          <w:rFonts w:ascii="微软雅黑" w:eastAsia="微软雅黑" w:hAnsi="微软雅黑" w:hint="eastAsia"/>
-          <w:sz w:val="18"/>
-          <w:szCs w:val="18"/>
-        </w:rPr>
-        <w:t>喜欢探索新知识，能够在软件开发中</w:t>
-      </w:r>
-      <w:r>
-        <w:rPr>
-          <w:rFonts w:ascii="微软雅黑" w:eastAsia="微软雅黑" w:hAnsi="微软雅黑" w:hint="eastAsia"/>
-          <w:sz w:val="18"/>
-          <w:szCs w:val="18"/>
-        </w:rPr>
-        <w:t>独立解决问题，总结不足</w:t>
+        <w:t>通过开源自己的开发框架</w:t>
+      </w:r>
+      <w:r>
+        <w:rPr>
+          <w:rFonts w:ascii="微软雅黑" w:eastAsia="微软雅黑" w:hAnsi="微软雅黑" w:hint="eastAsia"/>
+          <w:sz w:val="18"/>
+          <w:szCs w:val="18"/>
+        </w:rPr>
+        <w:t>，</w:t>
+      </w:r>
+      <w:r>
+        <w:rPr>
+          <w:rFonts w:ascii="微软雅黑" w:eastAsia="微软雅黑" w:hAnsi="微软雅黑" w:hint="eastAsia"/>
+          <w:sz w:val="18"/>
+          <w:szCs w:val="18"/>
+        </w:rPr>
+        <w:t>以及跟其他框架作者交流，</w:t>
+      </w:r>
+      <w:r>
+        <w:rPr>
+          <w:rFonts w:ascii="微软雅黑" w:eastAsia="微软雅黑" w:hAnsi="微软雅黑" w:hint="eastAsia"/>
+          <w:sz w:val="18"/>
+          <w:szCs w:val="18"/>
+        </w:rPr>
+        <w:t>一起探讨解决问题方案，推动自己</w:t>
+      </w:r>
+      <w:r>
+        <w:rPr>
+          <w:rFonts w:ascii="微软雅黑" w:eastAsia="微软雅黑" w:hAnsi="微软雅黑" w:hint="eastAsia"/>
+          <w:sz w:val="18"/>
+          <w:szCs w:val="18"/>
+        </w:rPr>
+        <w:t>学习进步</w:t>
       </w:r>
     </w:p>
     <w:p>
@@ -5755,15 +4964,39 @@
           <w:sz w:val="18"/>
           <w:szCs w:val="18"/>
         </w:rPr>
-        <w:t>热爱社交，喜欢沟通，团队意识强。</w:t>
-      </w:r>
-      <w:r>
-        <w:rPr>
-          <w:rFonts w:ascii="微软雅黑" w:eastAsia="微软雅黑" w:hAnsi="微软雅黑" w:hint="eastAsia"/>
-          <w:sz w:val="18"/>
-          <w:szCs w:val="18"/>
-        </w:rPr>
-        <w:t>有较好的团队协作和沟通能力</w:t>
+        <w:t>思考总结苹果工程师设计API的精妙</w:t>
+      </w:r>
+      <w:r>
+        <w:rPr>
+          <w:rFonts w:ascii="微软雅黑" w:eastAsia="微软雅黑" w:hAnsi="微软雅黑" w:hint="eastAsia"/>
+          <w:sz w:val="18"/>
+          <w:szCs w:val="18"/>
+        </w:rPr>
+        <w:t>，</w:t>
+      </w:r>
+      <w:r>
+        <w:rPr>
+          <w:rFonts w:ascii="微软雅黑" w:eastAsia="微软雅黑" w:hAnsi="微软雅黑" w:hint="eastAsia"/>
+          <w:sz w:val="18"/>
+          <w:szCs w:val="18"/>
+        </w:rPr>
+        <w:t>并在自己写代码过程中</w:t>
+      </w:r>
+      <w:r>
+        <w:rPr>
+          <w:rFonts w:ascii="微软雅黑" w:eastAsia="微软雅黑" w:hAnsi="微软雅黑" w:hint="eastAsia"/>
+          <w:sz w:val="18"/>
+          <w:szCs w:val="18"/>
+        </w:rPr>
+        <w:t>参照</w:t>
+      </w:r>
+      <w:r>
+        <w:rPr>
+          <w:rFonts w:ascii="微软雅黑" w:eastAsia="微软雅黑" w:hAnsi="微软雅黑" w:hint="eastAsia"/>
+          <w:sz w:val="18"/>
+          <w:szCs w:val="18"/>
+        </w:rPr>
+        <w:t>领悟</w:t>
       </w:r>
     </w:p>
     <w:p>
@@ -5785,62 +5018,8 @@
           <w:sz w:val="18"/>
           <w:szCs w:val="18"/>
         </w:rPr>
-        <w:t>喜欢探究新技术</w:t>
-      </w:r>
-      <w:r>
-        <w:rPr>
-          <w:rFonts w:ascii="微软雅黑" w:eastAsia="微软雅黑" w:hAnsi="微软雅黑" w:hint="eastAsia"/>
-          <w:sz w:val="18"/>
-          <w:szCs w:val="18"/>
-        </w:rPr>
-        <w:t>，</w:t>
-      </w:r>
-      <w:r>
-        <w:rPr>
-          <w:rFonts w:ascii="微软雅黑" w:eastAsia="微软雅黑" w:hAnsi="微软雅黑" w:hint="eastAsia"/>
-          <w:sz w:val="18"/>
-          <w:szCs w:val="18"/>
-        </w:rPr>
-        <w:t>不局限与ios的世界</w:t>
-      </w:r>
-      <w:r>
-        <w:rPr>
-          <w:rFonts w:ascii="微软雅黑" w:eastAsia="微软雅黑" w:hAnsi="微软雅黑" w:hint="eastAsia"/>
-          <w:sz w:val="18"/>
-          <w:szCs w:val="18"/>
-        </w:rPr>
-        <w:t>，</w:t>
-      </w:r>
-      <w:r>
-        <w:rPr>
-          <w:rFonts w:ascii="微软雅黑" w:eastAsia="微软雅黑" w:hAnsi="微软雅黑" w:hint="eastAsia"/>
-          <w:sz w:val="18"/>
-          <w:szCs w:val="18"/>
-        </w:rPr>
-        <w:t>不满足</w:t>
-      </w:r>
-      <w:r>
-        <w:rPr>
-          <w:rFonts w:ascii="微软雅黑" w:eastAsia="微软雅黑" w:hAnsi="微软雅黑" w:hint="eastAsia"/>
-          <w:sz w:val="18"/>
-          <w:szCs w:val="18"/>
-        </w:rPr>
-        <w:t>自身的技术现状，想不断进步</w:t>
-      </w:r>
-    </w:p>
-    <w:p>
-      <w:pPr>
-        <w:pStyle w:val="a3"/>
-        <w:numPr>
-          <w:ilvl w:val="0"/>
-          <w:numId w:val="3"/>
-        </w:numPr>
-        <w:rPr>
-          <w:rFonts w:ascii="微软雅黑" w:eastAsia="微软雅黑" w:hAnsi="微软雅黑"/>
-          <w:sz w:val="18"/>
-          <w:szCs w:val="18"/>
-        </w:rPr>
-      </w:pPr>
+        <w:t>内心</w:t>
+      </w:r>
       <w:r>
         <w:rPr>
           <w:rFonts w:ascii="微软雅黑" w:eastAsia="微软雅黑" w:hAnsi="微软雅黑" w:hint="eastAsia"/>
@@ -8844,7 +8023,7 @@
 </file>
 
 <file path=customXml/itemProps1.xml><?xml version="1.0" encoding="utf-8"?>
-<ds:datastoreItem xmlns:ds="http://schemas.openxmlformats.org/officeDocument/2006/customXml" ds:itemID="{173ACDF6-DB01-2240-B34E-1DB402CE7E9E}">
+<ds:datastoreItem xmlns:ds="http://schemas.openxmlformats.org/officeDocument/2006/customXml" ds:itemID="{D36412B1-1DA0-D049-B7C9-9F7DF249FA2A}">
   <ds:schemaRefs>
     <ds:schemaRef ds:uri="http://schemas.openxmlformats.org/officeDocument/2006/bibliography"/>
   </ds:schemaRefs>

--- a/韩小青Mac简历.docx
+++ b/韩小青Mac简历.docx
@@ -751,7 +751,31 @@
           <w:sz w:val="18"/>
           <w:szCs w:val="18"/>
         </w:rPr>
-        <w:t>，在Mac OS下实现一套</w:t>
+        <w:t>，在</w:t>
+      </w:r>
+      <w:r>
+        <w:rPr>
+          <w:rFonts w:ascii="微软雅黑" w:eastAsia="微软雅黑" w:hAnsi="微软雅黑"/>
+          <w:sz w:val="18"/>
+          <w:szCs w:val="18"/>
+        </w:rPr>
+        <w:t>Mac</w:t>
+      </w:r>
+      <w:r>
+        <w:rPr>
+          <w:rFonts w:ascii="微软雅黑" w:eastAsia="微软雅黑" w:hAnsi="微软雅黑" w:hint="eastAsia"/>
+          <w:sz w:val="18"/>
+          <w:szCs w:val="18"/>
+        </w:rPr>
+        <w:t>上</w:t>
+      </w:r>
+      <w:r>
+        <w:rPr>
+          <w:rFonts w:ascii="微软雅黑" w:eastAsia="微软雅黑" w:hAnsi="微软雅黑"/>
+          <w:sz w:val="18"/>
+          <w:szCs w:val="18"/>
+        </w:rPr>
+        <w:t>实现一套</w:t>
       </w:r>
       <w:r>
         <w:rPr>
@@ -803,7 +827,33 @@
           <w:sz w:val="18"/>
           <w:szCs w:val="18"/>
         </w:rPr>
-        <w:t>.且API的命名以及使用跟</w:t>
+        <w:t>。</w:t>
+      </w:r>
+      <w:r>
+        <w:rPr>
+          <w:rFonts w:ascii="微软雅黑" w:eastAsia="微软雅黑" w:hAnsi="微软雅黑" w:hint="eastAsia"/>
+          <w:sz w:val="18"/>
+          <w:szCs w:val="18"/>
+        </w:rPr>
+        <w:t>接口</w:t>
+      </w:r>
+      <w:r>
+        <w:rPr>
+          <w:rFonts w:ascii="微软雅黑" w:eastAsia="微软雅黑" w:hAnsi="微软雅黑" w:hint="eastAsia"/>
+          <w:sz w:val="18"/>
+          <w:szCs w:val="18"/>
+        </w:rPr>
+        <w:t>于</w:t>
+      </w:r>
+      <w:bookmarkStart w:id="0" w:name="_GoBack"/>
+      <w:bookmarkEnd w:id="0"/>
+      <w:r>
+        <w:rPr>
+          <w:rFonts w:ascii="微软雅黑" w:eastAsia="微软雅黑" w:hAnsi="微软雅黑" w:hint="eastAsia"/>
+          <w:sz w:val="18"/>
+          <w:szCs w:val="18"/>
+        </w:rPr>
+        <w:t xml:space="preserve"> </w:t>
       </w:r>
       <w:proofErr w:type="spellStart"/>
       <w:r>
@@ -817,11 +867,53 @@
       <w:proofErr w:type="spellEnd"/>
       <w:r>
         <w:rPr>
-          <w:rFonts w:ascii="微软雅黑" w:eastAsia="微软雅黑" w:hAnsi="微软雅黑"/>
-          <w:sz w:val="18"/>
-          <w:szCs w:val="18"/>
-        </w:rPr>
-        <w:t>完全一致.</w:t>
+          <w:rFonts w:ascii="微软雅黑" w:eastAsia="微软雅黑" w:hAnsi="微软雅黑" w:hint="eastAsia"/>
+          <w:sz w:val="18"/>
+          <w:szCs w:val="18"/>
+        </w:rPr>
+        <w:t xml:space="preserve"> </w:t>
+      </w:r>
+      <w:r>
+        <w:rPr>
+          <w:rFonts w:ascii="微软雅黑" w:eastAsia="微软雅黑" w:hAnsi="微软雅黑"/>
+          <w:sz w:val="18"/>
+          <w:szCs w:val="18"/>
+        </w:rPr>
+        <w:t>完全一致</w:t>
+      </w:r>
+      <w:r>
+        <w:rPr>
+          <w:rFonts w:ascii="微软雅黑" w:eastAsia="微软雅黑" w:hAnsi="微软雅黑"/>
+          <w:sz w:val="18"/>
+          <w:szCs w:val="18"/>
+        </w:rPr>
+        <w:t>，</w:t>
+      </w:r>
+      <w:r>
+        <w:rPr>
+          <w:rFonts w:ascii="微软雅黑" w:eastAsia="微软雅黑" w:hAnsi="微软雅黑" w:hint="eastAsia"/>
+          <w:sz w:val="18"/>
+          <w:szCs w:val="18"/>
+        </w:rPr>
+        <w:t>相当于自己写了一个</w:t>
+      </w:r>
+      <w:proofErr w:type="spellStart"/>
+      <w:r>
+        <w:rPr>
+          <w:rFonts w:ascii="微软雅黑" w:eastAsia="微软雅黑" w:hAnsi="微软雅黑"/>
+          <w:sz w:val="18"/>
+          <w:szCs w:val="18"/>
+        </w:rPr>
+        <w:t>UITableView</w:t>
+      </w:r>
+      <w:proofErr w:type="spellEnd"/>
+      <w:r>
+        <w:rPr>
+          <w:rFonts w:ascii="微软雅黑" w:eastAsia="微软雅黑" w:hAnsi="微软雅黑" w:hint="eastAsia"/>
+          <w:sz w:val="18"/>
+          <w:szCs w:val="18"/>
+        </w:rPr>
+        <w:t>。</w:t>
       </w:r>
     </w:p>
     <w:p>
@@ -1756,7 +1848,7 @@
         <w:ind w:rightChars="380" w:right="836" w:firstLine="360"/>
         <w:outlineLvl w:val="0"/>
         <w:rPr>
-          <w:rFonts w:ascii="微软雅黑" w:eastAsia="微软雅黑" w:hAnsi="微软雅黑" w:hint="eastAsia"/>
+          <w:rFonts w:ascii="微软雅黑" w:eastAsia="微软雅黑" w:hAnsi="微软雅黑"/>
           <w:sz w:val="18"/>
           <w:szCs w:val="18"/>
         </w:rPr>
@@ -3003,13 +3095,11 @@
         <w:ind w:left="480" w:rightChars="380" w:right="836"/>
         <w:outlineLvl w:val="0"/>
         <w:rPr>
-          <w:rFonts w:ascii="微软雅黑" w:eastAsia="微软雅黑" w:hAnsi="微软雅黑" w:hint="eastAsia"/>
-          <w:sz w:val="18"/>
-          <w:szCs w:val="18"/>
-        </w:rPr>
-      </w:pPr>
-      <w:bookmarkStart w:id="0" w:name="_GoBack"/>
-      <w:bookmarkEnd w:id="0"/>
+          <w:rFonts w:ascii="微软雅黑" w:eastAsia="微软雅黑" w:hAnsi="微软雅黑"/>
+          <w:sz w:val="18"/>
+          <w:szCs w:val="18"/>
+        </w:rPr>
+      </w:pPr>
     </w:p>
     <w:p>
       <w:pPr>
@@ -3489,7 +3579,7 @@
           <w:numId w:val="2"/>
         </w:numPr>
         <w:rPr>
-          <w:rFonts w:ascii="微软雅黑" w:eastAsia="微软雅黑" w:hAnsi="微软雅黑" w:hint="eastAsia"/>
+          <w:rFonts w:ascii="微软雅黑" w:eastAsia="微软雅黑" w:hAnsi="微软雅黑"/>
           <w:sz w:val="18"/>
           <w:szCs w:val="18"/>
         </w:rPr>
@@ -3585,7 +3675,7 @@
           <w:numId w:val="2"/>
         </w:numPr>
         <w:rPr>
-          <w:rFonts w:ascii="微软雅黑" w:eastAsia="微软雅黑" w:hAnsi="微软雅黑" w:hint="eastAsia"/>
+          <w:rFonts w:ascii="微软雅黑" w:eastAsia="微软雅黑" w:hAnsi="微软雅黑"/>
           <w:sz w:val="18"/>
           <w:szCs w:val="18"/>
         </w:rPr>
@@ -3684,7 +3774,7 @@
         <w:pStyle w:val="a3"/>
         <w:ind w:left="480"/>
         <w:rPr>
-          <w:rFonts w:ascii="微软雅黑" w:eastAsia="微软雅黑" w:hAnsi="微软雅黑" w:hint="eastAsia"/>
+          <w:rFonts w:ascii="微软雅黑" w:eastAsia="微软雅黑" w:hAnsi="微软雅黑"/>
           <w:sz w:val="18"/>
           <w:szCs w:val="18"/>
         </w:rPr>
@@ -3714,7 +3804,7 @@
           <w:numId w:val="2"/>
         </w:numPr>
         <w:rPr>
-          <w:rFonts w:ascii="微软雅黑" w:eastAsia="微软雅黑" w:hAnsi="微软雅黑" w:hint="eastAsia"/>
+          <w:rFonts w:ascii="微软雅黑" w:eastAsia="微软雅黑" w:hAnsi="微软雅黑"/>
           <w:sz w:val="18"/>
           <w:szCs w:val="18"/>
         </w:rPr>
@@ -3793,7 +3883,7 @@
         <w:pStyle w:val="a3"/>
         <w:ind w:left="480"/>
         <w:rPr>
-          <w:rFonts w:ascii="微软雅黑" w:eastAsia="微软雅黑" w:hAnsi="微软雅黑" w:hint="eastAsia"/>
+          <w:rFonts w:ascii="微软雅黑" w:eastAsia="微软雅黑" w:hAnsi="微软雅黑"/>
           <w:sz w:val="18"/>
           <w:szCs w:val="18"/>
         </w:rPr>
@@ -3803,7 +3893,7 @@
       <w:pPr>
         <w:spacing w:line="400" w:lineRule="exact"/>
         <w:rPr>
-          <w:rFonts w:ascii="微软雅黑" w:eastAsia="微软雅黑" w:hAnsi="微软雅黑" w:hint="eastAsia"/>
+          <w:rFonts w:ascii="微软雅黑" w:eastAsia="微软雅黑" w:hAnsi="微软雅黑"/>
           <w:b/>
         </w:rPr>
       </w:pPr>
@@ -3847,7 +3937,7 @@
       <w:pPr>
         <w:spacing w:line="400" w:lineRule="exact"/>
         <w:rPr>
-          <w:rFonts w:ascii="微软雅黑" w:eastAsia="微软雅黑" w:hAnsi="微软雅黑" w:hint="eastAsia"/>
+          <w:rFonts w:ascii="微软雅黑" w:eastAsia="微软雅黑" w:hAnsi="微软雅黑"/>
           <w:b/>
         </w:rPr>
       </w:pPr>
@@ -4069,7 +4159,7 @@
       <w:pPr>
         <w:spacing w:line="400" w:lineRule="exact"/>
         <w:rPr>
-          <w:rFonts w:ascii="微软雅黑" w:eastAsia="微软雅黑" w:hAnsi="微软雅黑" w:hint="eastAsia"/>
+          <w:rFonts w:ascii="微软雅黑" w:eastAsia="微软雅黑" w:hAnsi="微软雅黑"/>
           <w:b/>
         </w:rPr>
       </w:pPr>
@@ -4321,7 +4411,7 @@
       <w:pPr>
         <w:spacing w:line="400" w:lineRule="exact"/>
         <w:rPr>
-          <w:rFonts w:ascii="微软雅黑" w:eastAsia="微软雅黑" w:hAnsi="微软雅黑" w:hint="eastAsia"/>
+          <w:rFonts w:ascii="微软雅黑" w:eastAsia="微软雅黑" w:hAnsi="微软雅黑"/>
           <w:b/>
         </w:rPr>
       </w:pPr>
@@ -4330,7 +4420,7 @@
       <w:pPr>
         <w:spacing w:line="400" w:lineRule="exact"/>
         <w:rPr>
-          <w:rFonts w:ascii="微软雅黑" w:eastAsia="微软雅黑" w:hAnsi="微软雅黑" w:hint="eastAsia"/>
+          <w:rFonts w:ascii="微软雅黑" w:eastAsia="微软雅黑" w:hAnsi="微软雅黑"/>
           <w:b/>
         </w:rPr>
       </w:pPr>
@@ -4490,7 +4580,7 @@
                         </a:ln>
                         <a:extLst>
                           <a:ext uri="{91240B29-F687-4f45-9708-019B960494DF}">
-                            <a14:hiddenLine xmlns="" xmlns:o="urn:schemas-microsoft-com:office:office" xmlns:v="urn:schemas-microsoft-com:vml" xmlns:w10="urn:schemas-microsoft-com:office:word" xmlns:w="http://schemas.openxmlformats.org/wordprocessingml/2006/main" xmlns:a14="http://schemas.microsoft.com/office/drawing/2010/main" w="9525">
+                            <a14:hiddenLine xmlns:a14="http://schemas.microsoft.com/office/drawing/2010/main" xmlns:w="http://schemas.openxmlformats.org/wordprocessingml/2006/main" xmlns:w10="urn:schemas-microsoft-com:office:word" xmlns:v="urn:schemas-microsoft-com:vml" xmlns:o="urn:schemas-microsoft-com:office:office" xmlns="" w="9525">
                               <a:solidFill>
                                 <a:srgbClr val="000000"/>
                               </a:solidFill>
@@ -8023,7 +8113,7 @@
 </file>
 
 <file path=customXml/itemProps1.xml><?xml version="1.0" encoding="utf-8"?>
-<ds:datastoreItem xmlns:ds="http://schemas.openxmlformats.org/officeDocument/2006/customXml" ds:itemID="{D36412B1-1DA0-D049-B7C9-9F7DF249FA2A}">
+<ds:datastoreItem xmlns:ds="http://schemas.openxmlformats.org/officeDocument/2006/customXml" ds:itemID="{63594F3B-5E34-5C4C-AB50-F7055114BE8A}">
   <ds:schemaRefs>
     <ds:schemaRef ds:uri="http://schemas.openxmlformats.org/officeDocument/2006/bibliography"/>
   </ds:schemaRefs>

--- a/韩小青Mac简历.docx
+++ b/韩小青Mac简历.docx
@@ -709,9 +709,112 @@
           <w:sz w:val="18"/>
           <w:szCs w:val="18"/>
         </w:rPr>
-        <w:t xml:space="preserve">耐心探究iOS </w:t>
-      </w:r>
-      <w:proofErr w:type="spellStart"/>
+        <w:t>耐心探究iOS UITableView</w:t>
+      </w:r>
+      <w:r>
+        <w:rPr>
+          <w:rFonts w:ascii="微软雅黑" w:eastAsia="微软雅黑" w:hAnsi="微软雅黑"/>
+          <w:sz w:val="18"/>
+          <w:szCs w:val="18"/>
+        </w:rPr>
+        <w:t>底层</w:t>
+      </w:r>
+      <w:r>
+        <w:rPr>
+          <w:rFonts w:ascii="微软雅黑" w:eastAsia="微软雅黑" w:hAnsi="微软雅黑"/>
+          <w:sz w:val="18"/>
+          <w:szCs w:val="18"/>
+        </w:rPr>
+        <w:t>实</w:t>
+      </w:r>
+      <w:r>
+        <w:rPr>
+          <w:rFonts w:ascii="微软雅黑" w:eastAsia="微软雅黑" w:hAnsi="微软雅黑" w:hint="eastAsia"/>
+          <w:sz w:val="18"/>
+          <w:szCs w:val="18"/>
+        </w:rPr>
+        <w:t>机制</w:t>
+      </w:r>
+      <w:r>
+        <w:rPr>
+          <w:rFonts w:ascii="微软雅黑" w:eastAsia="微软雅黑" w:hAnsi="微软雅黑"/>
+          <w:sz w:val="18"/>
+          <w:szCs w:val="18"/>
+        </w:rPr>
+        <w:t>，在</w:t>
+      </w:r>
+      <w:r>
+        <w:rPr>
+          <w:rFonts w:ascii="微软雅黑" w:eastAsia="微软雅黑" w:hAnsi="微软雅黑"/>
+          <w:sz w:val="18"/>
+          <w:szCs w:val="18"/>
+        </w:rPr>
+        <w:t>Mac</w:t>
+      </w:r>
+      <w:r>
+        <w:rPr>
+          <w:rFonts w:ascii="微软雅黑" w:eastAsia="微软雅黑" w:hAnsi="微软雅黑" w:hint="eastAsia"/>
+          <w:sz w:val="18"/>
+          <w:szCs w:val="18"/>
+        </w:rPr>
+        <w:t>上</w:t>
+      </w:r>
+      <w:r>
+        <w:rPr>
+          <w:rFonts w:ascii="微软雅黑" w:eastAsia="微软雅黑" w:hAnsi="微软雅黑"/>
+          <w:sz w:val="18"/>
+          <w:szCs w:val="18"/>
+        </w:rPr>
+        <w:t>实现一套</w:t>
+      </w:r>
+      <w:r>
+        <w:rPr>
+          <w:rFonts w:ascii="微软雅黑" w:eastAsia="微软雅黑" w:hAnsi="微软雅黑" w:hint="eastAsia"/>
+          <w:sz w:val="18"/>
+          <w:szCs w:val="18"/>
+        </w:rPr>
+        <w:t>可重用/分组</w:t>
+      </w:r>
+      <w:r>
+        <w:rPr>
+          <w:rFonts w:ascii="微软雅黑" w:eastAsia="微软雅黑" w:hAnsi="微软雅黑" w:hint="eastAsia"/>
+          <w:sz w:val="18"/>
+          <w:szCs w:val="18"/>
+        </w:rPr>
+        <w:t>等功能的</w:t>
+      </w:r>
+      <w:r>
+        <w:rPr>
+          <w:rFonts w:ascii="微软雅黑" w:eastAsia="微软雅黑" w:hAnsi="微软雅黑"/>
+          <w:sz w:val="18"/>
+          <w:szCs w:val="18"/>
+        </w:rPr>
+        <w:t>TableView/TableViewCell。</w:t>
+      </w:r>
+      <w:r>
+        <w:rPr>
+          <w:rFonts w:ascii="微软雅黑" w:eastAsia="微软雅黑" w:hAnsi="微软雅黑" w:hint="eastAsia"/>
+          <w:sz w:val="18"/>
+          <w:szCs w:val="18"/>
+        </w:rPr>
+        <w:t>接口</w:t>
+      </w:r>
+      <w:r>
+        <w:rPr>
+          <w:rFonts w:ascii="微软雅黑" w:eastAsia="微软雅黑" w:hAnsi="微软雅黑" w:hint="eastAsia"/>
+          <w:sz w:val="18"/>
+          <w:szCs w:val="18"/>
+        </w:rPr>
+        <w:t>于</w:t>
+      </w:r>
+      <w:r>
+        <w:rPr>
+          <w:rFonts w:ascii="微软雅黑" w:eastAsia="微软雅黑" w:hAnsi="微软雅黑" w:hint="eastAsia"/>
+          <w:sz w:val="18"/>
+          <w:szCs w:val="18"/>
+        </w:rPr>
+        <w:t xml:space="preserve"> </w:t>
+      </w:r>
       <w:r>
         <w:rPr>
           <w:rFonts w:ascii="微软雅黑" w:eastAsia="微软雅黑" w:hAnsi="微软雅黑"/>
@@ -720,133 +823,6 @@
         </w:rPr>
         <w:t>UITableView</w:t>
       </w:r>
-      <w:proofErr w:type="spellEnd"/>
-      <w:r>
-        <w:rPr>
-          <w:rFonts w:ascii="微软雅黑" w:eastAsia="微软雅黑" w:hAnsi="微软雅黑"/>
-          <w:sz w:val="18"/>
-          <w:szCs w:val="18"/>
-        </w:rPr>
-        <w:t>底层</w:t>
-      </w:r>
-      <w:r>
-        <w:rPr>
-          <w:rFonts w:ascii="微软雅黑" w:eastAsia="微软雅黑" w:hAnsi="微软雅黑"/>
-          <w:sz w:val="18"/>
-          <w:szCs w:val="18"/>
-        </w:rPr>
-        <w:t>实</w:t>
-      </w:r>
-      <w:r>
-        <w:rPr>
-          <w:rFonts w:ascii="微软雅黑" w:eastAsia="微软雅黑" w:hAnsi="微软雅黑" w:hint="eastAsia"/>
-          <w:sz w:val="18"/>
-          <w:szCs w:val="18"/>
-        </w:rPr>
-        <w:t>机制</w:t>
-      </w:r>
-      <w:r>
-        <w:rPr>
-          <w:rFonts w:ascii="微软雅黑" w:eastAsia="微软雅黑" w:hAnsi="微软雅黑"/>
-          <w:sz w:val="18"/>
-          <w:szCs w:val="18"/>
-        </w:rPr>
-        <w:t>，在</w:t>
-      </w:r>
-      <w:r>
-        <w:rPr>
-          <w:rFonts w:ascii="微软雅黑" w:eastAsia="微软雅黑" w:hAnsi="微软雅黑"/>
-          <w:sz w:val="18"/>
-          <w:szCs w:val="18"/>
-        </w:rPr>
-        <w:t>Mac</w:t>
-      </w:r>
-      <w:r>
-        <w:rPr>
-          <w:rFonts w:ascii="微软雅黑" w:eastAsia="微软雅黑" w:hAnsi="微软雅黑" w:hint="eastAsia"/>
-          <w:sz w:val="18"/>
-          <w:szCs w:val="18"/>
-        </w:rPr>
-        <w:t>上</w:t>
-      </w:r>
-      <w:r>
-        <w:rPr>
-          <w:rFonts w:ascii="微软雅黑" w:eastAsia="微软雅黑" w:hAnsi="微软雅黑"/>
-          <w:sz w:val="18"/>
-          <w:szCs w:val="18"/>
-        </w:rPr>
-        <w:t>实现一套</w:t>
-      </w:r>
-      <w:r>
-        <w:rPr>
-          <w:rFonts w:ascii="微软雅黑" w:eastAsia="微软雅黑" w:hAnsi="微软雅黑" w:hint="eastAsia"/>
-          <w:sz w:val="18"/>
-          <w:szCs w:val="18"/>
-        </w:rPr>
-        <w:t>可重用/分组</w:t>
-      </w:r>
-      <w:r>
-        <w:rPr>
-          <w:rFonts w:ascii="微软雅黑" w:eastAsia="微软雅黑" w:hAnsi="微软雅黑" w:hint="eastAsia"/>
-          <w:sz w:val="18"/>
-          <w:szCs w:val="18"/>
-        </w:rPr>
-        <w:t>等功能的</w:t>
-      </w:r>
-      <w:proofErr w:type="spellStart"/>
-      <w:r>
-        <w:rPr>
-          <w:rFonts w:ascii="微软雅黑" w:eastAsia="微软雅黑" w:hAnsi="微软雅黑"/>
-          <w:sz w:val="18"/>
-          <w:szCs w:val="18"/>
-        </w:rPr>
-        <w:t>TableView</w:t>
-      </w:r>
-      <w:proofErr w:type="spellEnd"/>
-      <w:r>
-        <w:rPr>
-          <w:rFonts w:ascii="微软雅黑" w:eastAsia="微软雅黑" w:hAnsi="微软雅黑"/>
-          <w:sz w:val="18"/>
-          <w:szCs w:val="18"/>
-        </w:rPr>
-        <w:t>/</w:t>
-      </w:r>
-      <w:proofErr w:type="spellStart"/>
-      <w:r>
-        <w:rPr>
-          <w:rFonts w:ascii="微软雅黑" w:eastAsia="微软雅黑" w:hAnsi="微软雅黑"/>
-          <w:sz w:val="18"/>
-          <w:szCs w:val="18"/>
-        </w:rPr>
-        <w:t>TableViewCell</w:t>
-      </w:r>
-      <w:proofErr w:type="spellEnd"/>
-      <w:r>
-        <w:rPr>
-          <w:rFonts w:ascii="微软雅黑" w:eastAsia="微软雅黑" w:hAnsi="微软雅黑"/>
-          <w:sz w:val="18"/>
-          <w:szCs w:val="18"/>
-        </w:rPr>
-        <w:t>。</w:t>
-      </w:r>
-      <w:r>
-        <w:rPr>
-          <w:rFonts w:ascii="微软雅黑" w:eastAsia="微软雅黑" w:hAnsi="微软雅黑" w:hint="eastAsia"/>
-          <w:sz w:val="18"/>
-          <w:szCs w:val="18"/>
-        </w:rPr>
-        <w:t>接口</w:t>
-      </w:r>
-      <w:r>
-        <w:rPr>
-          <w:rFonts w:ascii="微软雅黑" w:eastAsia="微软雅黑" w:hAnsi="微软雅黑" w:hint="eastAsia"/>
-          <w:sz w:val="18"/>
-          <w:szCs w:val="18"/>
-        </w:rPr>
-        <w:t>于</w:t>
-      </w:r>
-      <w:bookmarkStart w:id="0" w:name="_GoBack"/>
-      <w:bookmarkEnd w:id="0"/>
       <w:r>
         <w:rPr>
           <w:rFonts w:ascii="微软雅黑" w:eastAsia="微软雅黑" w:hAnsi="微软雅黑" w:hint="eastAsia"/>
@@ -855,7 +831,30 @@
         </w:rPr>
         <w:t xml:space="preserve"> </w:t>
       </w:r>
-      <w:proofErr w:type="spellStart"/>
+      <w:r>
+        <w:rPr>
+          <w:rFonts w:ascii="微软雅黑" w:eastAsia="微软雅黑" w:hAnsi="微软雅黑"/>
+          <w:sz w:val="18"/>
+          <w:szCs w:val="18"/>
+        </w:rPr>
+        <w:t>完全一致</w:t>
+      </w:r>
+      <w:r>
+        <w:rPr>
+          <w:rFonts w:ascii="微软雅黑" w:eastAsia="微软雅黑" w:hAnsi="微软雅黑"/>
+          <w:sz w:val="18"/>
+          <w:szCs w:val="18"/>
+        </w:rPr>
+        <w:t>，</w:t>
+      </w:r>
+      <w:r>
+        <w:rPr>
+          <w:rFonts w:ascii="微软雅黑" w:eastAsia="微软雅黑" w:hAnsi="微软雅黑" w:hint="eastAsia"/>
+          <w:sz w:val="18"/>
+          <w:szCs w:val="18"/>
+        </w:rPr>
+        <w:t>相当于自己写了一个</w:t>
+      </w:r>
       <w:r>
         <w:rPr>
           <w:rFonts w:ascii="微软雅黑" w:eastAsia="微软雅黑" w:hAnsi="微软雅黑"/>
@@ -864,49 +863,6 @@
         </w:rPr>
         <w:t>UITableView</w:t>
       </w:r>
-      <w:proofErr w:type="spellEnd"/>
-      <w:r>
-        <w:rPr>
-          <w:rFonts w:ascii="微软雅黑" w:eastAsia="微软雅黑" w:hAnsi="微软雅黑" w:hint="eastAsia"/>
-          <w:sz w:val="18"/>
-          <w:szCs w:val="18"/>
-        </w:rPr>
-        <w:t xml:space="preserve"> </w:t>
-      </w:r>
-      <w:r>
-        <w:rPr>
-          <w:rFonts w:ascii="微软雅黑" w:eastAsia="微软雅黑" w:hAnsi="微软雅黑"/>
-          <w:sz w:val="18"/>
-          <w:szCs w:val="18"/>
-        </w:rPr>
-        <w:t>完全一致</w:t>
-      </w:r>
-      <w:r>
-        <w:rPr>
-          <w:rFonts w:ascii="微软雅黑" w:eastAsia="微软雅黑" w:hAnsi="微软雅黑"/>
-          <w:sz w:val="18"/>
-          <w:szCs w:val="18"/>
-        </w:rPr>
-        <w:t>，</w:t>
-      </w:r>
-      <w:r>
-        <w:rPr>
-          <w:rFonts w:ascii="微软雅黑" w:eastAsia="微软雅黑" w:hAnsi="微软雅黑" w:hint="eastAsia"/>
-          <w:sz w:val="18"/>
-          <w:szCs w:val="18"/>
-        </w:rPr>
-        <w:t>相当于自己写了一个</w:t>
-      </w:r>
-      <w:proofErr w:type="spellStart"/>
-      <w:r>
-        <w:rPr>
-          <w:rFonts w:ascii="微软雅黑" w:eastAsia="微软雅黑" w:hAnsi="微软雅黑"/>
-          <w:sz w:val="18"/>
-          <w:szCs w:val="18"/>
-        </w:rPr>
-        <w:t>UITableView</w:t>
-      </w:r>
-      <w:proofErr w:type="spellEnd"/>
       <w:r>
         <w:rPr>
           <w:rFonts w:ascii="微软雅黑" w:eastAsia="微软雅黑" w:hAnsi="微软雅黑" w:hint="eastAsia"/>
@@ -944,25 +900,7 @@
           <w:sz w:val="18"/>
           <w:szCs w:val="18"/>
         </w:rPr>
-        <w:t>研究iOS下的图片下载</w:t>
-      </w:r>
-      <w:proofErr w:type="spellStart"/>
-      <w:r>
-        <w:rPr>
-          <w:rFonts w:ascii="微软雅黑" w:eastAsia="微软雅黑" w:hAnsi="微软雅黑"/>
-          <w:sz w:val="18"/>
-          <w:szCs w:val="18"/>
-        </w:rPr>
-        <w:t>SDWebImage</w:t>
-      </w:r>
-      <w:proofErr w:type="spellEnd"/>
-      <w:r>
-        <w:rPr>
-          <w:rFonts w:ascii="微软雅黑" w:eastAsia="微软雅黑" w:hAnsi="微软雅黑"/>
-          <w:sz w:val="18"/>
-          <w:szCs w:val="18"/>
-        </w:rPr>
-        <w:t>框架源码以及内部实现，并将其移植到Mac OS下,作为Mac应用开发的图片下载缓存工具类</w:t>
+        <w:t>研究iOS下的图片下载SDWebImage框架源码以及内部实现，并将其移植到Mac OS下,作为Mac应用开发的图片下载缓存工具类</w:t>
       </w:r>
       <w:r>
         <w:rPr>
@@ -1025,25 +963,7 @@
           <w:sz w:val="18"/>
           <w:szCs w:val="18"/>
         </w:rPr>
-        <w:t>利用</w:t>
-      </w:r>
-      <w:proofErr w:type="spellStart"/>
-      <w:r>
-        <w:rPr>
-          <w:rFonts w:ascii="微软雅黑" w:eastAsia="微软雅黑" w:hAnsi="微软雅黑"/>
-          <w:sz w:val="18"/>
-          <w:szCs w:val="18"/>
-        </w:rPr>
-        <w:t>NSAttributedString</w:t>
-      </w:r>
-      <w:proofErr w:type="spellEnd"/>
-      <w:r>
-        <w:rPr>
-          <w:rFonts w:ascii="微软雅黑" w:eastAsia="微软雅黑" w:hAnsi="微软雅黑"/>
-          <w:sz w:val="18"/>
-          <w:szCs w:val="18"/>
-        </w:rPr>
-        <w:t>处理图文</w:t>
+        <w:t>利用NSAttributedString处理图文</w:t>
       </w:r>
       <w:r>
         <w:rPr>
@@ -1174,25 +1094,7 @@
           <w:sz w:val="18"/>
           <w:szCs w:val="18"/>
         </w:rPr>
-        <w:t>（</w:t>
-      </w:r>
-      <w:proofErr w:type="spellStart"/>
-      <w:r>
-        <w:rPr>
-          <w:rFonts w:ascii="微软雅黑" w:eastAsia="微软雅黑" w:hAnsi="微软雅黑" w:hint="eastAsia"/>
-          <w:sz w:val="18"/>
-          <w:szCs w:val="18"/>
-        </w:rPr>
-        <w:t>HXRefresh</w:t>
-      </w:r>
-      <w:proofErr w:type="spellEnd"/>
-      <w:r>
-        <w:rPr>
-          <w:rFonts w:ascii="微软雅黑" w:eastAsia="微软雅黑" w:hAnsi="微软雅黑" w:hint="eastAsia"/>
-          <w:sz w:val="18"/>
-          <w:szCs w:val="18"/>
-        </w:rPr>
-        <w:t>），外部使用几行代码搞定刷新需求</w:t>
+        <w:t>（HXRefresh），外部使用几行代码搞定刷新需求</w:t>
       </w:r>
       <w:r>
         <w:rPr>
@@ -1226,7 +1128,6 @@
         </w:rPr>
         <w:t>著名的（</w:t>
       </w:r>
-      <w:proofErr w:type="spellStart"/>
       <w:r>
         <w:rPr>
           <w:rFonts w:ascii="微软雅黑" w:eastAsia="微软雅黑" w:hAnsi="微软雅黑" w:hint="eastAsia"/>
@@ -1235,7 +1136,6 @@
         </w:rPr>
         <w:t>MJRefresh</w:t>
       </w:r>
-      <w:proofErr w:type="spellEnd"/>
       <w:r>
         <w:rPr>
           <w:rFonts w:ascii="微软雅黑" w:eastAsia="微软雅黑" w:hAnsi="微软雅黑" w:hint="eastAsia"/>
@@ -1417,25 +1317,14 @@
         </w:rPr>
         <w:t>，</w:t>
       </w:r>
-      <w:proofErr w:type="spellStart"/>
-      <w:r>
-        <w:rPr>
-          <w:rFonts w:ascii="微软雅黑" w:eastAsia="微软雅黑" w:hAnsi="微软雅黑" w:hint="eastAsia"/>
-          <w:sz w:val="18"/>
-          <w:szCs w:val="18"/>
-        </w:rPr>
-        <w:t>UIkit</w:t>
-      </w:r>
-      <w:proofErr w:type="spellEnd"/>
-      <w:r>
-        <w:rPr>
-          <w:rFonts w:ascii="微软雅黑" w:eastAsia="微软雅黑" w:hAnsi="微软雅黑" w:hint="eastAsia"/>
-          <w:sz w:val="18"/>
-          <w:szCs w:val="18"/>
-        </w:rPr>
-        <w:t>/</w:t>
-      </w:r>
-      <w:proofErr w:type="spellStart"/>
+      <w:r>
+        <w:rPr>
+          <w:rFonts w:ascii="微软雅黑" w:eastAsia="微软雅黑" w:hAnsi="微软雅黑" w:hint="eastAsia"/>
+          <w:sz w:val="18"/>
+          <w:szCs w:val="18"/>
+        </w:rPr>
+        <w:t>UIkit/</w:t>
+      </w:r>
       <w:r>
         <w:rPr>
           <w:rFonts w:ascii="微软雅黑" w:eastAsia="微软雅黑" w:hAnsi="微软雅黑"/>
@@ -1444,7 +1333,6 @@
         </w:rPr>
         <w:t>AppKit</w:t>
       </w:r>
-      <w:proofErr w:type="spellEnd"/>
       <w:r>
         <w:rPr>
           <w:rFonts w:ascii="微软雅黑" w:eastAsia="微软雅黑" w:hAnsi="微软雅黑"/>
@@ -1491,36 +1379,8 @@
           <w:sz w:val="18"/>
           <w:szCs w:val="18"/>
         </w:rPr>
-        <w:t>深入理解</w:t>
-      </w:r>
-      <w:proofErr w:type="spellStart"/>
-      <w:r>
-        <w:rPr>
-          <w:rFonts w:ascii="微软雅黑" w:eastAsia="微软雅黑" w:hAnsi="微软雅黑" w:hint="eastAsia"/>
-          <w:sz w:val="18"/>
-          <w:szCs w:val="18"/>
-        </w:rPr>
-        <w:t>NSView</w:t>
-      </w:r>
-      <w:proofErr w:type="spellEnd"/>
-      <w:r>
-        <w:rPr>
-          <w:rFonts w:ascii="微软雅黑" w:eastAsia="微软雅黑" w:hAnsi="微软雅黑" w:hint="eastAsia"/>
-          <w:sz w:val="18"/>
-          <w:szCs w:val="18"/>
-        </w:rPr>
-        <w:t>/</w:t>
-      </w:r>
-      <w:proofErr w:type="spellStart"/>
-      <w:r>
-        <w:rPr>
-          <w:rFonts w:ascii="微软雅黑" w:eastAsia="微软雅黑" w:hAnsi="微软雅黑" w:hint="eastAsia"/>
-          <w:sz w:val="18"/>
-          <w:szCs w:val="18"/>
-        </w:rPr>
-        <w:t>UIView</w:t>
-      </w:r>
-      <w:proofErr w:type="spellEnd"/>
+        <w:t>深入理解NSView/UIView</w:t>
+      </w:r>
       <w:r>
         <w:rPr>
           <w:rFonts w:ascii="微软雅黑" w:eastAsia="微软雅黑" w:hAnsi="微软雅黑" w:hint="eastAsia"/>
@@ -2118,25 +1978,7 @@
           <w:sz w:val="18"/>
           <w:szCs w:val="18"/>
         </w:rPr>
-        <w:t xml:space="preserve"> </w:t>
-      </w:r>
-      <w:proofErr w:type="spellStart"/>
-      <w:r>
-        <w:rPr>
-          <w:rFonts w:ascii="微软雅黑" w:eastAsia="微软雅黑" w:hAnsi="微软雅黑" w:hint="eastAsia"/>
-          <w:sz w:val="18"/>
-          <w:szCs w:val="18"/>
-        </w:rPr>
-        <w:t>Tabbar</w:t>
-      </w:r>
-      <w:proofErr w:type="spellEnd"/>
-      <w:r>
-        <w:rPr>
-          <w:rFonts w:ascii="微软雅黑" w:eastAsia="微软雅黑" w:hAnsi="微软雅黑" w:hint="eastAsia"/>
-          <w:sz w:val="18"/>
-          <w:szCs w:val="18"/>
-        </w:rPr>
-        <w:t>选项卡</w:t>
+        <w:t xml:space="preserve"> Tabbar选项卡</w:t>
       </w:r>
       <w:r>
         <w:rPr>
@@ -2226,7 +2068,6 @@
         </w:rPr>
         <w:t>控制器</w:t>
       </w:r>
-      <w:proofErr w:type="spellStart"/>
       <w:r>
         <w:rPr>
           <w:rFonts w:ascii="微软雅黑" w:eastAsia="微软雅黑" w:hAnsi="微软雅黑" w:hint="eastAsia"/>
@@ -2235,7 +2076,6 @@
         </w:rPr>
         <w:t>NSViewController</w:t>
       </w:r>
-      <w:proofErr w:type="spellEnd"/>
       <w:r>
         <w:rPr>
           <w:rFonts w:ascii="微软雅黑" w:eastAsia="微软雅黑" w:hAnsi="微软雅黑" w:hint="eastAsia"/>
@@ -2290,25 +2130,7 @@
           <w:sz w:val="18"/>
           <w:szCs w:val="18"/>
         </w:rPr>
-        <w:t>（</w:t>
-      </w:r>
-      <w:proofErr w:type="spellStart"/>
-      <w:r>
-        <w:rPr>
-          <w:rFonts w:ascii="微软雅黑" w:eastAsia="微软雅黑" w:hAnsi="微软雅黑" w:hint="eastAsia"/>
-          <w:sz w:val="18"/>
-          <w:szCs w:val="18"/>
-        </w:rPr>
-        <w:t>NSWindow</w:t>
-      </w:r>
-      <w:proofErr w:type="spellEnd"/>
-      <w:r>
-        <w:rPr>
-          <w:rFonts w:ascii="微软雅黑" w:eastAsia="微软雅黑" w:hAnsi="微软雅黑" w:hint="eastAsia"/>
-          <w:sz w:val="18"/>
-          <w:szCs w:val="18"/>
-        </w:rPr>
-        <w:t>）</w:t>
+        <w:t>（NSWindow）</w:t>
       </w:r>
       <w:r>
         <w:rPr>
@@ -2962,7 +2784,47 @@
           <w:sz w:val="18"/>
           <w:szCs w:val="18"/>
         </w:rPr>
+        <w:t>实现像iOS的UINavigation</w:t>
+      </w:r>
+      <w:r>
+        <w:rPr>
+          <w:rFonts w:ascii="微软雅黑" w:eastAsia="微软雅黑" w:hAnsi="微软雅黑" w:hint="eastAsia"/>
+          <w:sz w:val="18"/>
+          <w:szCs w:val="18"/>
+        </w:rPr>
         <w:t>导航控制器</w:t>
+      </w:r>
+      <w:r>
+        <w:rPr>
+          <w:rFonts w:ascii="微软雅黑" w:eastAsia="微软雅黑" w:hAnsi="微软雅黑" w:hint="eastAsia"/>
+          <w:sz w:val="18"/>
+          <w:szCs w:val="18"/>
+        </w:rPr>
+        <w:t>管理和</w:t>
+      </w:r>
+      <w:r>
+        <w:rPr>
+          <w:rFonts w:ascii="微软雅黑" w:eastAsia="微软雅黑" w:hAnsi="微软雅黑" w:hint="eastAsia"/>
+          <w:sz w:val="18"/>
+          <w:szCs w:val="18"/>
+        </w:rPr>
+        <w:t>切换控制器</w:t>
+      </w:r>
+      <w:r>
+        <w:rPr>
+          <w:rFonts w:ascii="微软雅黑" w:eastAsia="微软雅黑" w:hAnsi="微软雅黑" w:hint="eastAsia"/>
+          <w:sz w:val="18"/>
+          <w:szCs w:val="18"/>
+        </w:rPr>
+        <w:t>的类</w:t>
+      </w:r>
+      <w:r>
+        <w:rPr>
+          <w:rFonts w:ascii="微软雅黑" w:eastAsia="微软雅黑" w:hAnsi="微软雅黑" w:hint="eastAsia"/>
+          <w:sz w:val="18"/>
+          <w:szCs w:val="18"/>
+        </w:rPr>
+        <w:t>，以便于在Mac上也能对控制器进行push/pop</w:t>
       </w:r>
     </w:p>
     <w:p>
@@ -2986,7 +2848,23 @@
           <w:sz w:val="18"/>
           <w:szCs w:val="18"/>
         </w:rPr>
-        <w:t>图片浏览器</w:t>
+        <w:t>实现了一个简约的图片相册浏览器，</w:t>
+      </w:r>
+      <w:r>
+        <w:rPr>
+          <w:rFonts w:ascii="微软雅黑" w:eastAsia="微软雅黑" w:hAnsi="微软雅黑" w:hint="eastAsia"/>
+          <w:sz w:val="18"/>
+          <w:szCs w:val="18"/>
+        </w:rPr>
+        <w:t>可展示静态图与GIF图</w:t>
+      </w:r>
+      <w:r>
+        <w:rPr>
+          <w:rFonts w:ascii="微软雅黑" w:eastAsia="微软雅黑" w:hAnsi="微软雅黑" w:hint="eastAsia"/>
+          <w:sz w:val="18"/>
+          <w:szCs w:val="18"/>
+        </w:rPr>
+        <w:t>，可用键盘左右方向键进行翻页</w:t>
       </w:r>
     </w:p>
     <w:p>
@@ -3010,6 +2888,14 @@
           <w:sz w:val="18"/>
           <w:szCs w:val="18"/>
         </w:rPr>
+        <w:t>不同微博数据展示到列表中</w:t>
+      </w:r>
+      <w:r>
+        <w:rPr>
+          <w:rFonts w:ascii="微软雅黑" w:eastAsia="微软雅黑" w:hAnsi="微软雅黑" w:hint="eastAsia"/>
+          <w:sz w:val="18"/>
+          <w:szCs w:val="18"/>
+        </w:rPr>
         <w:t>复杂cell的设计</w:t>
       </w:r>
     </w:p>
@@ -3023,21 +2909,19 @@
         <w:ind w:rightChars="380" w:right="836"/>
         <w:outlineLvl w:val="0"/>
         <w:rPr>
-          <w:rFonts w:ascii="微软雅黑" w:eastAsia="微软雅黑" w:hAnsi="微软雅黑"/>
-          <w:sz w:val="18"/>
-          <w:szCs w:val="18"/>
-        </w:rPr>
-      </w:pPr>
-      <w:proofErr w:type="spellStart"/>
-      <w:r>
-        <w:rPr>
-          <w:rFonts w:ascii="微软雅黑" w:eastAsia="微软雅黑" w:hAnsi="微软雅黑" w:hint="eastAsia"/>
-          <w:sz w:val="18"/>
-          <w:szCs w:val="18"/>
-        </w:rPr>
-        <w:t>xpc</w:t>
-      </w:r>
-      <w:proofErr w:type="spellEnd"/>
+          <w:rFonts w:ascii="微软雅黑" w:eastAsia="微软雅黑" w:hAnsi="微软雅黑" w:hint="eastAsia"/>
+          <w:sz w:val="18"/>
+          <w:szCs w:val="18"/>
+        </w:rPr>
+      </w:pPr>
+      <w:r>
+        <w:rPr>
+          <w:rFonts w:ascii="微软雅黑" w:eastAsia="微软雅黑" w:hAnsi="微软雅黑" w:hint="eastAsia"/>
+          <w:sz w:val="18"/>
+          <w:szCs w:val="18"/>
+        </w:rPr>
+        <w:t>利用Mac XPC</w:t>
+      </w:r>
       <w:r>
         <w:rPr>
           <w:rFonts w:ascii="微软雅黑" w:eastAsia="微软雅黑" w:hAnsi="微软雅黑" w:hint="eastAsia"/>
@@ -3045,6 +2929,22 @@
           <w:szCs w:val="18"/>
         </w:rPr>
         <w:t>进程间通讯</w:t>
+      </w:r>
+      <w:r>
+        <w:rPr>
+          <w:rFonts w:ascii="微软雅黑" w:eastAsia="微软雅黑" w:hAnsi="微软雅黑" w:hint="eastAsia"/>
+          <w:sz w:val="18"/>
+          <w:szCs w:val="18"/>
+        </w:rPr>
+        <w:t>机制</w:t>
+      </w:r>
+      <w:r>
+        <w:rPr>
+          <w:rFonts w:ascii="微软雅黑" w:eastAsia="微软雅黑" w:hAnsi="微软雅黑" w:hint="eastAsia"/>
+          <w:sz w:val="18"/>
+          <w:szCs w:val="18"/>
+        </w:rPr>
+        <w:t>过滤网页里面的微博数据</w:t>
       </w:r>
     </w:p>
     <w:p>
@@ -3057,45 +2957,50 @@
         <w:ind w:rightChars="380" w:right="836"/>
         <w:outlineLvl w:val="0"/>
         <w:rPr>
-          <w:rFonts w:ascii="微软雅黑" w:eastAsia="微软雅黑" w:hAnsi="微软雅黑"/>
-          <w:sz w:val="18"/>
-          <w:szCs w:val="18"/>
-        </w:rPr>
-      </w:pPr>
-      <w:r>
-        <w:rPr>
-          <w:rFonts w:ascii="微软雅黑" w:eastAsia="微软雅黑" w:hAnsi="微软雅黑" w:hint="eastAsia"/>
-          <w:sz w:val="18"/>
-          <w:szCs w:val="18"/>
-        </w:rPr>
-        <w:t>mac开发</w:t>
-      </w:r>
-      <w:proofErr w:type="spellStart"/>
-      <w:r>
-        <w:rPr>
-          <w:rFonts w:ascii="微软雅黑" w:eastAsia="微软雅黑" w:hAnsi="微软雅黑" w:hint="eastAsia"/>
-          <w:sz w:val="18"/>
-          <w:szCs w:val="18"/>
-        </w:rPr>
-        <w:t>ui</w:t>
-      </w:r>
-      <w:proofErr w:type="spellEnd"/>
-      <w:r>
-        <w:rPr>
-          <w:rFonts w:ascii="微软雅黑" w:eastAsia="微软雅黑" w:hAnsi="微软雅黑" w:hint="eastAsia"/>
-          <w:sz w:val="18"/>
-          <w:szCs w:val="18"/>
-        </w:rPr>
-        <w:t>框架</w:t>
-      </w:r>
-    </w:p>
-    <w:p>
-      <w:pPr>
-        <w:pStyle w:val="a3"/>
-        <w:ind w:left="480" w:rightChars="380" w:right="836"/>
+          <w:rFonts w:ascii="微软雅黑" w:eastAsia="微软雅黑" w:hAnsi="微软雅黑" w:hint="eastAsia"/>
+          <w:sz w:val="18"/>
+          <w:szCs w:val="18"/>
+        </w:rPr>
+      </w:pPr>
+      <w:r>
+        <w:rPr>
+          <w:rFonts w:ascii="微软雅黑" w:eastAsia="微软雅黑" w:hAnsi="微软雅黑" w:hint="eastAsia"/>
+          <w:sz w:val="18"/>
+          <w:szCs w:val="18"/>
+        </w:rPr>
+        <w:t>实现在非事件敏感区域</w:t>
+      </w:r>
+      <w:r>
+        <w:rPr>
+          <w:rFonts w:ascii="微软雅黑" w:eastAsia="微软雅黑" w:hAnsi="微软雅黑" w:hint="eastAsia"/>
+          <w:sz w:val="18"/>
+          <w:szCs w:val="18"/>
+        </w:rPr>
+        <w:t>自由拖拽</w:t>
+      </w:r>
+      <w:r>
+        <w:rPr>
+          <w:rFonts w:ascii="微软雅黑" w:eastAsia="微软雅黑" w:hAnsi="微软雅黑" w:hint="eastAsia"/>
+          <w:sz w:val="18"/>
+          <w:szCs w:val="18"/>
+        </w:rPr>
+        <w:t>窗口</w:t>
+      </w:r>
+      <w:r>
+        <w:rPr>
+          <w:rFonts w:ascii="微软雅黑" w:eastAsia="微软雅黑" w:hAnsi="微软雅黑" w:hint="eastAsia"/>
+          <w:sz w:val="18"/>
+          <w:szCs w:val="18"/>
+        </w:rPr>
+        <w:t>的功能</w:t>
+      </w:r>
+    </w:p>
+    <w:p>
+      <w:pPr>
+        <w:ind w:rightChars="380" w:right="836"/>
         <w:outlineLvl w:val="0"/>
         <w:rPr>
-          <w:rFonts w:ascii="微软雅黑" w:eastAsia="微软雅黑" w:hAnsi="微软雅黑"/>
+          <w:rFonts w:ascii="微软雅黑" w:eastAsia="微软雅黑" w:hAnsi="微软雅黑" w:hint="eastAsia"/>
           <w:sz w:val="18"/>
           <w:szCs w:val="18"/>
         </w:rPr>
@@ -3382,25 +3287,7 @@
           <w:sz w:val="18"/>
           <w:szCs w:val="18"/>
         </w:rPr>
-        <w:t>，使用</w:t>
-      </w:r>
-      <w:proofErr w:type="spellStart"/>
-      <w:r>
-        <w:rPr>
-          <w:rFonts w:ascii="微软雅黑" w:eastAsia="微软雅黑" w:hAnsi="微软雅黑" w:hint="eastAsia"/>
-          <w:sz w:val="18"/>
-          <w:szCs w:val="18"/>
-        </w:rPr>
-        <w:t>FrameModel</w:t>
-      </w:r>
-      <w:proofErr w:type="spellEnd"/>
-      <w:r>
-        <w:rPr>
-          <w:rFonts w:ascii="微软雅黑" w:eastAsia="微软雅黑" w:hAnsi="微软雅黑" w:hint="eastAsia"/>
-          <w:sz w:val="18"/>
-          <w:szCs w:val="18"/>
-        </w:rPr>
-        <w:t>模型</w:t>
+        <w:t>，使用FrameModel模型</w:t>
       </w:r>
       <w:r>
         <w:rPr>
@@ -3416,18 +3303,8 @@
           <w:sz w:val="18"/>
           <w:szCs w:val="18"/>
         </w:rPr>
-        <w:t>复杂的</w:t>
-      </w:r>
-      <w:proofErr w:type="spellStart"/>
-      <w:r>
-        <w:rPr>
-          <w:rFonts w:ascii="微软雅黑" w:eastAsia="微软雅黑" w:hAnsi="微软雅黑" w:hint="eastAsia"/>
-          <w:sz w:val="18"/>
-          <w:szCs w:val="18"/>
-        </w:rPr>
-        <w:t>TabelViewCell</w:t>
-      </w:r>
-      <w:proofErr w:type="spellEnd"/>
+        <w:t>复杂的TabelViewCell</w:t>
+      </w:r>
       <w:r>
         <w:rPr>
           <w:rFonts w:ascii="微软雅黑" w:eastAsia="微软雅黑" w:hAnsi="微软雅黑" w:hint="eastAsia"/>
@@ -3590,25 +3467,7 @@
           <w:sz w:val="18"/>
           <w:szCs w:val="18"/>
         </w:rPr>
-        <w:t>自定义</w:t>
-      </w:r>
-      <w:proofErr w:type="spellStart"/>
-      <w:r>
-        <w:rPr>
-          <w:rFonts w:ascii="微软雅黑" w:eastAsia="微软雅黑" w:hAnsi="微软雅黑" w:hint="eastAsia"/>
-          <w:sz w:val="18"/>
-          <w:szCs w:val="18"/>
-        </w:rPr>
-        <w:t>UIWindow</w:t>
-      </w:r>
-      <w:proofErr w:type="spellEnd"/>
-      <w:r>
-        <w:rPr>
-          <w:rFonts w:ascii="微软雅黑" w:eastAsia="微软雅黑" w:hAnsi="微软雅黑" w:hint="eastAsia"/>
-          <w:sz w:val="18"/>
-          <w:szCs w:val="18"/>
-        </w:rPr>
-        <w:t>（窗口）</w:t>
+        <w:t>自定义UIWindow（窗口）</w:t>
       </w:r>
       <w:r>
         <w:rPr>
@@ -3688,7 +3547,6 @@
         </w:rPr>
         <w:t>使用</w:t>
       </w:r>
-      <w:proofErr w:type="spellStart"/>
       <w:r>
         <w:rPr>
           <w:rFonts w:ascii="微软雅黑" w:eastAsia="微软雅黑" w:hAnsi="微软雅黑"/>
@@ -3697,68 +3555,21 @@
         </w:rPr>
         <w:t>SDWebImage</w:t>
       </w:r>
-      <w:proofErr w:type="spellEnd"/>
-      <w:r>
-        <w:rPr>
-          <w:rFonts w:ascii="微软雅黑" w:eastAsia="微软雅黑" w:hAnsi="微软雅黑" w:hint="eastAsia"/>
-          <w:sz w:val="18"/>
-          <w:szCs w:val="18"/>
-        </w:rPr>
-        <w:t>，</w:t>
-      </w:r>
-      <w:proofErr w:type="spellStart"/>
-      <w:r>
-        <w:rPr>
-          <w:rFonts w:ascii="微软雅黑" w:eastAsia="微软雅黑" w:hAnsi="微软雅黑" w:hint="eastAsia"/>
-          <w:sz w:val="18"/>
-          <w:szCs w:val="18"/>
-        </w:rPr>
-        <w:t>MJRefresh</w:t>
-      </w:r>
-      <w:proofErr w:type="spellEnd"/>
-      <w:r>
-        <w:rPr>
-          <w:rFonts w:ascii="微软雅黑" w:eastAsia="微软雅黑" w:hAnsi="微软雅黑" w:hint="eastAsia"/>
-          <w:sz w:val="18"/>
-          <w:szCs w:val="18"/>
-        </w:rPr>
-        <w:t>，</w:t>
-      </w:r>
-      <w:proofErr w:type="spellStart"/>
-      <w:r>
-        <w:rPr>
-          <w:rFonts w:ascii="微软雅黑" w:eastAsia="微软雅黑" w:hAnsi="微软雅黑" w:hint="eastAsia"/>
-          <w:sz w:val="18"/>
-          <w:szCs w:val="18"/>
-        </w:rPr>
-        <w:t>MJExtention</w:t>
-      </w:r>
-      <w:proofErr w:type="spellEnd"/>
-      <w:r>
-        <w:rPr>
-          <w:rFonts w:ascii="微软雅黑" w:eastAsia="微软雅黑" w:hAnsi="微软雅黑" w:hint="eastAsia"/>
-          <w:sz w:val="18"/>
-          <w:szCs w:val="18"/>
-        </w:rPr>
-        <w:t>，</w:t>
-      </w:r>
-      <w:proofErr w:type="spellStart"/>
-      <w:r>
-        <w:rPr>
-          <w:rFonts w:ascii="微软雅黑" w:eastAsia="微软雅黑" w:hAnsi="微软雅黑" w:hint="eastAsia"/>
-          <w:sz w:val="18"/>
-          <w:szCs w:val="18"/>
-        </w:rPr>
-        <w:t>YYCache</w:t>
-      </w:r>
-      <w:proofErr w:type="spellEnd"/>
-      <w:r>
-        <w:rPr>
-          <w:rFonts w:ascii="微软雅黑" w:eastAsia="微软雅黑" w:hAnsi="微软雅黑" w:hint="eastAsia"/>
-          <w:sz w:val="18"/>
-          <w:szCs w:val="18"/>
-        </w:rPr>
-        <w:t>等第三方框架，</w:t>
+      <w:r>
+        <w:rPr>
+          <w:rFonts w:ascii="微软雅黑" w:eastAsia="微软雅黑" w:hAnsi="微软雅黑" w:hint="eastAsia"/>
+          <w:sz w:val="18"/>
+          <w:szCs w:val="18"/>
+        </w:rPr>
+        <w:t>，MJRefresh，MJExtention，</w:t>
+      </w:r>
+      <w:r>
+        <w:rPr>
+          <w:rFonts w:ascii="微软雅黑" w:eastAsia="微软雅黑" w:hAnsi="微软雅黑" w:hint="eastAsia"/>
+          <w:sz w:val="18"/>
+          <w:szCs w:val="18"/>
+        </w:rPr>
+        <w:t>YYCache等第三方框架，</w:t>
       </w:r>
       <w:r>
         <w:rPr>
@@ -3809,7 +3620,6 @@
           <w:szCs w:val="18"/>
         </w:rPr>
       </w:pPr>
-      <w:proofErr w:type="spellStart"/>
       <w:r>
         <w:rPr>
           <w:rFonts w:ascii="微软雅黑" w:eastAsia="微软雅黑" w:hAnsi="微软雅黑" w:hint="eastAsia"/>
@@ -3832,16 +3642,7 @@
           <w:sz w:val="18"/>
           <w:szCs w:val="18"/>
         </w:rPr>
-        <w:t>View</w:t>
-      </w:r>
-      <w:proofErr w:type="spellEnd"/>
-      <w:r>
-        <w:rPr>
-          <w:rFonts w:ascii="微软雅黑" w:eastAsia="微软雅黑" w:hAnsi="微软雅黑" w:hint="eastAsia"/>
-          <w:sz w:val="18"/>
-          <w:szCs w:val="18"/>
-        </w:rPr>
-        <w:t>的缓存</w:t>
+        <w:t>View的缓存</w:t>
       </w:r>
       <w:r>
         <w:rPr>
@@ -3857,25 +3658,7 @@
           <w:sz w:val="18"/>
           <w:szCs w:val="18"/>
         </w:rPr>
-        <w:t>以及新版</w:t>
-      </w:r>
-      <w:proofErr w:type="spellStart"/>
-      <w:r>
-        <w:rPr>
-          <w:rFonts w:ascii="微软雅黑" w:eastAsia="微软雅黑" w:hAnsi="微软雅黑" w:hint="eastAsia"/>
-          <w:sz w:val="18"/>
-          <w:szCs w:val="18"/>
-        </w:rPr>
-        <w:t>WKWebView</w:t>
-      </w:r>
-      <w:proofErr w:type="spellEnd"/>
-      <w:r>
-        <w:rPr>
-          <w:rFonts w:ascii="微软雅黑" w:eastAsia="微软雅黑" w:hAnsi="微软雅黑" w:hint="eastAsia"/>
-          <w:sz w:val="18"/>
-          <w:szCs w:val="18"/>
-        </w:rPr>
-        <w:t>的探究以及踩坑。</w:t>
+        <w:t>以及新版WKWebView的探究以及踩坑。</w:t>
       </w:r>
     </w:p>
     <w:p>
@@ -3951,31 +3734,60 @@
     </w:p>
     <w:p>
       <w:pPr>
-        <w:spacing w:line="400" w:lineRule="exact"/>
-        <w:ind w:firstLine="420"/>
-        <w:rPr>
-          <w:rFonts w:ascii="微软雅黑" w:eastAsia="微软雅黑" w:hAnsi="微软雅黑"/>
-          <w:b/>
-        </w:rPr>
-      </w:pPr>
-      <w:r>
-        <w:rPr>
-          <w:rFonts w:ascii="微软雅黑" w:eastAsia="微软雅黑" w:hAnsi="微软雅黑" w:hint="eastAsia"/>
-          <w:sz w:val="18"/>
-          <w:szCs w:val="18"/>
-        </w:rPr>
-        <w:t>类似talking data ，友盟统计</w:t>
-      </w:r>
-      <w:proofErr w:type="spellStart"/>
-      <w:r>
-        <w:rPr>
-          <w:rFonts w:ascii="微软雅黑" w:eastAsia="微软雅黑" w:hAnsi="微软雅黑" w:hint="eastAsia"/>
-          <w:sz w:val="18"/>
-          <w:szCs w:val="18"/>
-        </w:rPr>
-        <w:t>sdk</w:t>
-      </w:r>
-      <w:proofErr w:type="spellEnd"/>
+        <w:rPr>
+          <w:rFonts w:ascii="微软雅黑" w:eastAsia="微软雅黑" w:hAnsi="微软雅黑"/>
+          <w:sz w:val="18"/>
+          <w:szCs w:val="18"/>
+        </w:rPr>
+      </w:pPr>
+      <w:r>
+        <w:rPr>
+          <w:rFonts w:ascii="微软雅黑" w:eastAsia="微软雅黑" w:hAnsi="微软雅黑" w:hint="eastAsia"/>
+          <w:sz w:val="18"/>
+          <w:szCs w:val="18"/>
+        </w:rPr>
+        <w:t>类似</w:t>
+      </w:r>
+      <w:r>
+        <w:rPr>
+          <w:rFonts w:ascii="微软雅黑" w:eastAsia="微软雅黑" w:hAnsi="微软雅黑"/>
+          <w:sz w:val="18"/>
+          <w:szCs w:val="18"/>
+        </w:rPr>
+        <w:t>TalkingData</w:t>
+      </w:r>
+      <w:r>
+        <w:rPr>
+          <w:rFonts w:ascii="微软雅黑" w:eastAsia="微软雅黑" w:hAnsi="微软雅黑" w:hint="eastAsia"/>
+          <w:sz w:val="18"/>
+          <w:szCs w:val="18"/>
+        </w:rPr>
+        <w:t xml:space="preserve"> </w:t>
+      </w:r>
+      <w:r>
+        <w:rPr>
+          <w:rFonts w:ascii="微软雅黑" w:eastAsia="微软雅黑" w:hAnsi="微软雅黑" w:hint="eastAsia"/>
+          <w:sz w:val="18"/>
+          <w:szCs w:val="18"/>
+        </w:rPr>
+        <w:t>和</w:t>
+      </w:r>
+      <w:r>
+        <w:rPr>
+          <w:rFonts w:ascii="微软雅黑" w:eastAsia="微软雅黑" w:hAnsi="微软雅黑" w:hint="eastAsia"/>
+          <w:sz w:val="18"/>
+          <w:szCs w:val="18"/>
+        </w:rPr>
+        <w:t>友盟统计</w:t>
+      </w:r>
+      <w:r>
+        <w:rPr>
+          <w:rFonts w:ascii="微软雅黑" w:eastAsia="微软雅黑" w:hAnsi="微软雅黑" w:hint="eastAsia"/>
+          <w:sz w:val="18"/>
+          <w:szCs w:val="18"/>
+        </w:rPr>
+        <w:t>的SDK</w:t>
+      </w:r>
     </w:p>
     <w:p>
       <w:pPr>
@@ -4009,52 +3821,34 @@
         </w:numPr>
         <w:spacing w:line="269" w:lineRule="auto"/>
         <w:rPr>
-          <w:rFonts w:ascii="微软雅黑" w:eastAsia="微软雅黑" w:hAnsi="微软雅黑"/>
-          <w:sz w:val="18"/>
-          <w:szCs w:val="18"/>
-        </w:rPr>
-      </w:pPr>
-      <w:proofErr w:type="spellStart"/>
-      <w:r>
-        <w:rPr>
-          <w:rFonts w:ascii="微软雅黑" w:eastAsia="微软雅黑" w:hAnsi="微软雅黑"/>
-          <w:sz w:val="18"/>
-          <w:szCs w:val="18"/>
-        </w:rPr>
-        <w:t>R</w:t>
-      </w:r>
-      <w:r>
-        <w:rPr>
-          <w:rFonts w:ascii="微软雅黑" w:eastAsia="微软雅黑" w:hAnsi="微软雅黑" w:hint="eastAsia"/>
-          <w:sz w:val="18"/>
-          <w:szCs w:val="18"/>
-        </w:rPr>
-        <w:t>unloop</w:t>
-      </w:r>
-      <w:proofErr w:type="spellEnd"/>
-      <w:r>
-        <w:rPr>
-          <w:rFonts w:ascii="微软雅黑" w:eastAsia="微软雅黑" w:hAnsi="微软雅黑" w:hint="eastAsia"/>
-          <w:sz w:val="18"/>
-          <w:szCs w:val="18"/>
-        </w:rPr>
-        <w:t>开线程扫描</w:t>
-      </w:r>
-      <w:r>
-        <w:rPr>
-          <w:rFonts w:ascii="微软雅黑" w:eastAsia="微软雅黑" w:hAnsi="微软雅黑" w:hint="eastAsia"/>
-          <w:sz w:val="18"/>
-          <w:szCs w:val="18"/>
-        </w:rPr>
-        <w:t>UI</w:t>
-      </w:r>
-      <w:r>
-        <w:rPr>
-          <w:rFonts w:ascii="微软雅黑" w:eastAsia="微软雅黑" w:hAnsi="微软雅黑" w:hint="eastAsia"/>
-          <w:sz w:val="18"/>
-          <w:szCs w:val="18"/>
-        </w:rPr>
-        <w:t>卡顿</w:t>
+          <w:rFonts w:ascii="微软雅黑" w:eastAsia="微软雅黑" w:hAnsi="微软雅黑" w:hint="eastAsia"/>
+          <w:sz w:val="18"/>
+          <w:szCs w:val="18"/>
+        </w:rPr>
+      </w:pPr>
+      <w:r>
+        <w:rPr>
+          <w:rFonts w:ascii="微软雅黑" w:eastAsia="微软雅黑" w:hAnsi="微软雅黑" w:hint="eastAsia"/>
+          <w:sz w:val="18"/>
+          <w:szCs w:val="18"/>
+        </w:rPr>
+        <w:t>崩溃信息捕获</w:t>
+      </w:r>
+      <w:r>
+        <w:rPr>
+          <w:rFonts w:ascii="微软雅黑" w:eastAsia="微软雅黑" w:hAnsi="微软雅黑" w:hint="eastAsia"/>
+          <w:sz w:val="18"/>
+          <w:szCs w:val="18"/>
+        </w:rPr>
+        <w:t>，保存，上传日志</w:t>
+      </w:r>
+      <w:r>
+        <w:rPr>
+          <w:rFonts w:ascii="微软雅黑" w:eastAsia="微软雅黑" w:hAnsi="微软雅黑" w:hint="eastAsia"/>
+          <w:sz w:val="18"/>
+          <w:szCs w:val="18"/>
+        </w:rPr>
+        <w:t>逻辑</w:t>
       </w:r>
     </w:p>
     <w:p>
@@ -4077,7 +3871,23 @@
           <w:sz w:val="18"/>
           <w:szCs w:val="18"/>
         </w:rPr>
-        <w:t>计算页面实际加载时长（比较艰难的探索）</w:t>
+        <w:t>计算</w:t>
+      </w:r>
+      <w:r>
+        <w:rPr>
+          <w:rFonts w:ascii="微软雅黑" w:eastAsia="微软雅黑" w:hAnsi="微软雅黑" w:hint="eastAsia"/>
+          <w:sz w:val="18"/>
+          <w:szCs w:val="18"/>
+        </w:rPr>
+        <w:t>某个</w:t>
+      </w:r>
+      <w:r>
+        <w:rPr>
+          <w:rFonts w:ascii="微软雅黑" w:eastAsia="微软雅黑" w:hAnsi="微软雅黑" w:hint="eastAsia"/>
+          <w:sz w:val="18"/>
+          <w:szCs w:val="18"/>
+        </w:rPr>
+        <w:t>页面实际加载时长（比较艰难的探索）</w:t>
       </w:r>
     </w:p>
     <w:p>
@@ -4089,26 +3899,34 @@
         </w:numPr>
         <w:spacing w:line="269" w:lineRule="auto"/>
         <w:rPr>
-          <w:rFonts w:ascii="微软雅黑" w:eastAsia="微软雅黑" w:hAnsi="微软雅黑"/>
-          <w:sz w:val="18"/>
-          <w:szCs w:val="18"/>
-        </w:rPr>
-      </w:pPr>
-      <w:r>
-        <w:rPr>
-          <w:rFonts w:ascii="微软雅黑" w:eastAsia="微软雅黑" w:hAnsi="微软雅黑" w:hint="eastAsia"/>
-          <w:sz w:val="18"/>
-          <w:szCs w:val="18"/>
-        </w:rPr>
-        <w:t>K</w:t>
-      </w:r>
-      <w:r>
-        <w:rPr>
-          <w:rFonts w:ascii="微软雅黑" w:eastAsia="微软雅黑" w:hAnsi="微软雅黑"/>
-          <w:sz w:val="18"/>
-          <w:szCs w:val="18"/>
-        </w:rPr>
-        <w:t xml:space="preserve"> </w:t>
+          <w:rFonts w:ascii="微软雅黑" w:eastAsia="微软雅黑" w:hAnsi="微软雅黑" w:hint="eastAsia"/>
+          <w:sz w:val="18"/>
+          <w:szCs w:val="18"/>
+        </w:rPr>
+      </w:pPr>
+      <w:r>
+        <w:rPr>
+          <w:rFonts w:ascii="微软雅黑" w:eastAsia="微软雅黑" w:hAnsi="微软雅黑" w:hint="eastAsia"/>
+          <w:sz w:val="18"/>
+          <w:szCs w:val="18"/>
+        </w:rPr>
+        <w:t>本地数据库存储</w:t>
+      </w:r>
+      <w:r>
+        <w:rPr>
+          <w:rFonts w:ascii="微软雅黑" w:eastAsia="微软雅黑" w:hAnsi="微软雅黑" w:hint="eastAsia"/>
+          <w:sz w:val="18"/>
+          <w:szCs w:val="18"/>
+        </w:rPr>
+        <w:t>日志管理，</w:t>
+      </w:r>
+      <w:r>
+        <w:rPr>
+          <w:rFonts w:ascii="微软雅黑" w:eastAsia="微软雅黑" w:hAnsi="微软雅黑" w:hint="eastAsia"/>
+          <w:sz w:val="18"/>
+          <w:szCs w:val="18"/>
+        </w:rPr>
+        <w:t>定时上传，以及过期删除逻辑</w:t>
       </w:r>
     </w:p>
     <w:p>
@@ -4118,19 +3936,28 @@
           <w:ilvl w:val="0"/>
           <w:numId w:val="2"/>
         </w:numPr>
-        <w:rPr>
-          <w:rFonts w:ascii="微软雅黑" w:eastAsia="微软雅黑" w:hAnsi="微软雅黑"/>
-          <w:sz w:val="18"/>
-          <w:szCs w:val="18"/>
-        </w:rPr>
-      </w:pPr>
-      <w:r>
-        <w:rPr>
-          <w:rFonts w:ascii="微软雅黑" w:eastAsia="微软雅黑" w:hAnsi="微软雅黑" w:hint="eastAsia"/>
-          <w:sz w:val="18"/>
-          <w:szCs w:val="18"/>
-        </w:rPr>
-        <w:t>配</w:t>
+        <w:spacing w:line="269" w:lineRule="auto"/>
+        <w:rPr>
+          <w:rFonts w:ascii="微软雅黑" w:eastAsia="微软雅黑" w:hAnsi="微软雅黑" w:hint="eastAsia"/>
+          <w:sz w:val="18"/>
+          <w:szCs w:val="18"/>
+        </w:rPr>
+      </w:pPr>
+      <w:r>
+        <w:rPr>
+          <w:rFonts w:ascii="微软雅黑" w:eastAsia="微软雅黑" w:hAnsi="微软雅黑" w:hint="eastAsia"/>
+          <w:sz w:val="18"/>
+          <w:szCs w:val="18"/>
+        </w:rPr>
+        <w:t>页面主要业务数据展示</w:t>
+      </w:r>
+      <w:r>
+        <w:rPr>
+          <w:rFonts w:ascii="微软雅黑" w:eastAsia="微软雅黑" w:hAnsi="微软雅黑" w:hint="eastAsia"/>
+          <w:sz w:val="18"/>
+          <w:szCs w:val="18"/>
+        </w:rPr>
+        <w:t>后成果打点</w:t>
       </w:r>
     </w:p>
     <w:p>
@@ -4140,20 +3967,32 @@
           <w:ilvl w:val="0"/>
           <w:numId w:val="2"/>
         </w:numPr>
-        <w:rPr>
-          <w:rFonts w:ascii="微软雅黑" w:eastAsia="微软雅黑" w:hAnsi="微软雅黑"/>
-          <w:sz w:val="18"/>
-          <w:szCs w:val="18"/>
-        </w:rPr>
-      </w:pPr>
-      <w:r>
-        <w:rPr>
-          <w:rFonts w:ascii="微软雅黑" w:eastAsia="微软雅黑" w:hAnsi="微软雅黑" w:hint="eastAsia"/>
-          <w:sz w:val="18"/>
-          <w:szCs w:val="18"/>
-        </w:rPr>
-        <w:t>与</w:t>
-      </w:r>
+        <w:spacing w:line="269" w:lineRule="auto"/>
+        <w:rPr>
+          <w:rFonts w:ascii="微软雅黑" w:eastAsia="微软雅黑" w:hAnsi="微软雅黑"/>
+          <w:sz w:val="18"/>
+          <w:szCs w:val="18"/>
+        </w:rPr>
+      </w:pPr>
+      <w:r>
+        <w:rPr>
+          <w:rFonts w:ascii="微软雅黑" w:eastAsia="微软雅黑" w:hAnsi="微软雅黑" w:hint="eastAsia"/>
+          <w:sz w:val="18"/>
+          <w:szCs w:val="18"/>
+        </w:rPr>
+        <w:t>用户点击事件以及打开新的页面窗口的记录</w:t>
+      </w:r>
+    </w:p>
+    <w:p>
+      <w:pPr>
+        <w:pStyle w:val="a3"/>
+        <w:ind w:left="480"/>
+        <w:rPr>
+          <w:rFonts w:ascii="微软雅黑" w:eastAsia="微软雅黑" w:hAnsi="微软雅黑"/>
+          <w:sz w:val="18"/>
+          <w:szCs w:val="18"/>
+        </w:rPr>
+      </w:pPr>
     </w:p>
     <w:p>
       <w:pPr>
@@ -4233,7 +4072,25 @@
           <w:sz w:val="18"/>
           <w:szCs w:val="18"/>
         </w:rPr>
-        <w:t>集成游戏或者应用中</w:t>
+        <w:t>集成</w:t>
+      </w:r>
+      <w:r>
+        <w:rPr>
+          <w:rFonts w:ascii="微软雅黑" w:eastAsia="微软雅黑" w:hAnsi="微软雅黑" w:hint="eastAsia"/>
+          <w:sz w:val="18"/>
+          <w:szCs w:val="18"/>
+        </w:rPr>
+        <w:t>于</w:t>
+      </w:r>
+      <w:bookmarkStart w:id="0" w:name="_GoBack"/>
+      <w:bookmarkEnd w:id="0"/>
+      <w:r>
+        <w:rPr>
+          <w:rFonts w:ascii="微软雅黑" w:eastAsia="微软雅黑" w:hAnsi="微软雅黑" w:hint="eastAsia"/>
+          <w:sz w:val="18"/>
+          <w:szCs w:val="18"/>
+        </w:rPr>
+        <w:t>游戏或者应用中</w:t>
       </w:r>
       <w:r>
         <w:rPr>
@@ -4242,6 +4099,14 @@
           <w:szCs w:val="18"/>
         </w:rPr>
         <w:t>作为广告</w:t>
+      </w:r>
+      <w:r>
+        <w:rPr>
+          <w:rFonts w:ascii="微软雅黑" w:eastAsia="微软雅黑" w:hAnsi="微软雅黑" w:hint="eastAsia"/>
+          <w:sz w:val="18"/>
+          <w:szCs w:val="18"/>
+        </w:rPr>
+        <w:t>嵌入</w:t>
       </w:r>
     </w:p>
     <w:p>
@@ -4286,7 +4151,23 @@
           <w:sz w:val="18"/>
           <w:szCs w:val="18"/>
         </w:rPr>
-        <w:t>完</w:t>
+        <w:t>自定义Window</w:t>
+      </w:r>
+      <w:r>
+        <w:rPr>
+          <w:rFonts w:ascii="微软雅黑" w:eastAsia="微软雅黑" w:hAnsi="微软雅黑" w:hint="eastAsia"/>
+          <w:sz w:val="18"/>
+          <w:szCs w:val="18"/>
+        </w:rPr>
+        <w:t>以实现全局展示</w:t>
+      </w:r>
+      <w:r>
+        <w:rPr>
+          <w:rFonts w:ascii="微软雅黑" w:eastAsia="微软雅黑" w:hAnsi="微软雅黑" w:hint="eastAsia"/>
+          <w:sz w:val="18"/>
+          <w:szCs w:val="18"/>
+        </w:rPr>
+        <w:t>广告</w:t>
       </w:r>
     </w:p>
     <w:p>
@@ -4308,7 +4189,7 @@
           <w:sz w:val="18"/>
           <w:szCs w:val="18"/>
         </w:rPr>
-        <w:t>加</w:t>
+        <w:t>定制各类的图片广告风格</w:t>
       </w:r>
     </w:p>
     <w:p>
@@ -4332,80 +4213,60 @@
           <w:sz w:val="18"/>
           <w:szCs w:val="18"/>
         </w:rPr>
-        <w:t>图</w:t>
+        <w:t>根据后台配置，</w:t>
+      </w:r>
+      <w:r>
+        <w:rPr>
+          <w:rFonts w:ascii="微软雅黑" w:eastAsia="微软雅黑" w:hAnsi="微软雅黑" w:hint="eastAsia"/>
+          <w:sz w:val="18"/>
+          <w:szCs w:val="18"/>
+        </w:rPr>
+        <w:t>客户端</w:t>
+      </w:r>
+      <w:r>
+        <w:rPr>
+          <w:rFonts w:ascii="微软雅黑" w:eastAsia="微软雅黑" w:hAnsi="微软雅黑" w:hint="eastAsia"/>
+          <w:sz w:val="18"/>
+          <w:szCs w:val="18"/>
+        </w:rPr>
+        <w:t>启动时刻</w:t>
+      </w:r>
+      <w:r>
+        <w:rPr>
+          <w:rFonts w:ascii="微软雅黑" w:eastAsia="微软雅黑" w:hAnsi="微软雅黑" w:hint="eastAsia"/>
+          <w:sz w:val="18"/>
+          <w:szCs w:val="18"/>
+        </w:rPr>
+        <w:t>保存特定</w:t>
+      </w:r>
+      <w:r>
+        <w:rPr>
+          <w:rFonts w:ascii="微软雅黑" w:eastAsia="微软雅黑" w:hAnsi="微软雅黑" w:hint="eastAsia"/>
+          <w:sz w:val="18"/>
+          <w:szCs w:val="18"/>
+        </w:rPr>
+        <w:t>展示</w:t>
+      </w:r>
+      <w:r>
+        <w:rPr>
+          <w:rFonts w:ascii="微软雅黑" w:eastAsia="微软雅黑" w:hAnsi="微软雅黑" w:hint="eastAsia"/>
+          <w:sz w:val="18"/>
+          <w:szCs w:val="18"/>
+        </w:rPr>
+        <w:t>规则逻辑</w:t>
       </w:r>
     </w:p>
     <w:p>
       <w:pPr>
         <w:pStyle w:val="a3"/>
-        <w:numPr>
-          <w:ilvl w:val="0"/>
-          <w:numId w:val="2"/>
-        </w:numPr>
-        <w:ind w:rightChars="380" w:right="836"/>
+        <w:ind w:left="480" w:rightChars="380" w:right="836"/>
         <w:outlineLvl w:val="0"/>
         <w:rPr>
-          <w:rFonts w:ascii="微软雅黑" w:eastAsia="微软雅黑" w:hAnsi="微软雅黑"/>
-          <w:sz w:val="18"/>
-          <w:szCs w:val="18"/>
-        </w:rPr>
-      </w:pPr>
-      <w:r>
-        <w:rPr>
-          <w:rFonts w:ascii="微软雅黑" w:eastAsia="微软雅黑" w:hAnsi="微软雅黑" w:hint="eastAsia"/>
-          <w:sz w:val="18"/>
-          <w:szCs w:val="18"/>
-        </w:rPr>
-        <w:t>相</w:t>
-      </w:r>
-    </w:p>
-    <w:p>
-      <w:pPr>
-        <w:pStyle w:val="a3"/>
-        <w:numPr>
-          <w:ilvl w:val="0"/>
-          <w:numId w:val="2"/>
-        </w:numPr>
-        <w:ind w:rightChars="380" w:right="836"/>
-        <w:outlineLvl w:val="0"/>
-        <w:rPr>
-          <w:rFonts w:ascii="微软雅黑" w:eastAsia="微软雅黑" w:hAnsi="微软雅黑"/>
-          <w:sz w:val="18"/>
-          <w:szCs w:val="18"/>
-        </w:rPr>
-      </w:pPr>
-      <w:r>
-        <w:rPr>
-          <w:rFonts w:ascii="微软雅黑" w:eastAsia="微软雅黑" w:hAnsi="微软雅黑" w:hint="eastAsia"/>
-          <w:sz w:val="18"/>
-          <w:szCs w:val="18"/>
-        </w:rPr>
-        <w:t>瀑</w:t>
-      </w:r>
-    </w:p>
-    <w:p>
-      <w:pPr>
-        <w:pStyle w:val="a3"/>
-        <w:numPr>
-          <w:ilvl w:val="0"/>
-          <w:numId w:val="2"/>
-        </w:numPr>
-        <w:ind w:rightChars="380" w:right="836"/>
-        <w:outlineLvl w:val="0"/>
-        <w:rPr>
-          <w:rFonts w:ascii="微软雅黑" w:eastAsia="微软雅黑" w:hAnsi="微软雅黑"/>
-          <w:sz w:val="18"/>
-          <w:szCs w:val="18"/>
-        </w:rPr>
-      </w:pPr>
-      <w:r>
-        <w:rPr>
-          <w:rFonts w:ascii="微软雅黑" w:eastAsia="微软雅黑" w:hAnsi="微软雅黑" w:hint="eastAsia"/>
-          <w:sz w:val="18"/>
-          <w:szCs w:val="18"/>
-        </w:rPr>
-        <w:t>C</w:t>
-      </w:r>
+          <w:rFonts w:ascii="微软雅黑" w:eastAsia="微软雅黑" w:hAnsi="微软雅黑" w:hint="eastAsia"/>
+          <w:sz w:val="18"/>
+          <w:szCs w:val="18"/>
+        </w:rPr>
+      </w:pPr>
     </w:p>
     <w:p>
       <w:pPr>
@@ -4580,7 +4441,7 @@
                         </a:ln>
                         <a:extLst>
                           <a:ext uri="{91240B29-F687-4f45-9708-019B960494DF}">
-                            <a14:hiddenLine xmlns:a14="http://schemas.microsoft.com/office/drawing/2010/main" xmlns:w="http://schemas.openxmlformats.org/wordprocessingml/2006/main" xmlns:w10="urn:schemas-microsoft-com:office:word" xmlns:v="urn:schemas-microsoft-com:vml" xmlns:o="urn:schemas-microsoft-com:office:office" xmlns="" w="9525">
+                            <a14:hiddenLine xmlns="" xmlns:o="urn:schemas-microsoft-com:office:office" xmlns:v="urn:schemas-microsoft-com:vml" xmlns:w10="urn:schemas-microsoft-com:office:word" xmlns:w="http://schemas.openxmlformats.org/wordprocessingml/2006/main" xmlns:a14="http://schemas.microsoft.com/office/drawing/2010/main" w="9525">
                               <a:solidFill>
                                 <a:srgbClr val="000000"/>
                               </a:solidFill>
@@ -4706,7 +4567,6 @@
         </w:rPr>
         <w:t>利用UI设计组提供的UI图片，使用</w:t>
       </w:r>
-      <w:proofErr w:type="spellStart"/>
       <w:r>
         <w:rPr>
           <w:rFonts w:ascii="微软雅黑" w:eastAsia="微软雅黑" w:hAnsi="微软雅黑"/>
@@ -4715,7 +4575,6 @@
         </w:rPr>
         <w:t>AutoLayout</w:t>
       </w:r>
-      <w:proofErr w:type="spellEnd"/>
       <w:r>
         <w:rPr>
           <w:rFonts w:ascii="微软雅黑" w:eastAsia="微软雅黑" w:hAnsi="微软雅黑" w:hint="eastAsia"/>
@@ -4791,25 +4650,7 @@
           <w:sz w:val="18"/>
           <w:szCs w:val="18"/>
         </w:rPr>
-        <w:t>采用自定义</w:t>
-      </w:r>
-      <w:proofErr w:type="spellStart"/>
-      <w:r>
-        <w:rPr>
-          <w:rFonts w:ascii="微软雅黑" w:eastAsia="微软雅黑" w:hAnsi="微软雅黑" w:hint="eastAsia"/>
-          <w:sz w:val="18"/>
-          <w:szCs w:val="18"/>
-        </w:rPr>
-        <w:t>TableViewCell</w:t>
-      </w:r>
-      <w:proofErr w:type="spellEnd"/>
-      <w:r>
-        <w:rPr>
-          <w:rFonts w:ascii="微软雅黑" w:eastAsia="微软雅黑" w:hAnsi="微软雅黑" w:hint="eastAsia"/>
-          <w:sz w:val="18"/>
-          <w:szCs w:val="18"/>
-        </w:rPr>
-        <w:t>，实现cell高度随内容的变化自适应；</w:t>
+        <w:t>采用自定义TableViewCell，实现cell高度随内容的变化自适应；</w:t>
       </w:r>
     </w:p>
     <w:p>
@@ -4833,25 +4674,7 @@
           <w:sz w:val="18"/>
           <w:szCs w:val="18"/>
         </w:rPr>
-        <w:t>利用</w:t>
-      </w:r>
-      <w:proofErr w:type="spellStart"/>
-      <w:r>
-        <w:rPr>
-          <w:rFonts w:ascii="微软雅黑" w:eastAsia="微软雅黑" w:hAnsi="微软雅黑" w:hint="eastAsia"/>
-          <w:sz w:val="18"/>
-          <w:szCs w:val="18"/>
-        </w:rPr>
-        <w:t>UiTableViewCell</w:t>
-      </w:r>
-      <w:proofErr w:type="spellEnd"/>
-      <w:r>
-        <w:rPr>
-          <w:rFonts w:ascii="微软雅黑" w:eastAsia="微软雅黑" w:hAnsi="微软雅黑" w:hint="eastAsia"/>
-          <w:sz w:val="18"/>
-          <w:szCs w:val="18"/>
-        </w:rPr>
-        <w:t>多重循环利用原理实现性能优化，让用户滑动无阻塞；</w:t>
+        <w:t>利用UiTableViewCell多重循环利用原理实现性能优化，让用户滑动无阻塞；</w:t>
       </w:r>
     </w:p>
     <w:p>
@@ -8113,7 +7936,7 @@
 </file>
 
 <file path=customXml/itemProps1.xml><?xml version="1.0" encoding="utf-8"?>
-<ds:datastoreItem xmlns:ds="http://schemas.openxmlformats.org/officeDocument/2006/customXml" ds:itemID="{63594F3B-5E34-5C4C-AB50-F7055114BE8A}">
+<ds:datastoreItem xmlns:ds="http://schemas.openxmlformats.org/officeDocument/2006/customXml" ds:itemID="{8F7A8ED7-B3A2-3448-B1A3-2AB1536ECCF8}">
   <ds:schemaRefs>
     <ds:schemaRef ds:uri="http://schemas.openxmlformats.org/officeDocument/2006/bibliography"/>
   </ds:schemaRefs>

--- a/韩小青Mac简历.docx
+++ b/韩小青Mac简历.docx
@@ -1686,6 +1686,13 @@
         </w:rPr>
         <w:t>开发框架</w:t>
       </w:r>
+      <w:r>
+        <w:rPr>
+          <w:rFonts w:ascii="微软雅黑" w:eastAsia="微软雅黑" w:hAnsi="微软雅黑" w:hint="eastAsia"/>
+          <w:b/>
+        </w:rPr>
+        <w:t>（可当场运行演示）</w:t>
+      </w:r>
     </w:p>
     <w:p>
       <w:pPr>
@@ -2519,6 +2526,15 @@
         </w:rPr>
         <w:t>App</w:t>
       </w:r>
+      <w:r>
+        <w:rPr>
+          <w:rFonts w:ascii="微软雅黑" w:eastAsia="微软雅黑" w:hAnsi="微软雅黑" w:hint="eastAsia"/>
+          <w:b/>
+        </w:rPr>
+        <w:t>（可当场运行演示）</w:t>
+      </w:r>
+      <w:bookmarkStart w:id="0" w:name="_GoBack"/>
+      <w:bookmarkEnd w:id="0"/>
     </w:p>
     <w:p>
       <w:pPr>
@@ -2792,6 +2808,14 @@
           <w:sz w:val="18"/>
           <w:szCs w:val="18"/>
         </w:rPr>
+        <w:t>Controller</w:t>
+      </w:r>
+      <w:r>
+        <w:rPr>
+          <w:rFonts w:ascii="微软雅黑" w:eastAsia="微软雅黑" w:hAnsi="微软雅黑" w:hint="eastAsia"/>
+          <w:sz w:val="18"/>
+          <w:szCs w:val="18"/>
+        </w:rPr>
         <w:t>导航控制器</w:t>
       </w:r>
       <w:r>
@@ -2909,7 +2933,7 @@
         <w:ind w:rightChars="380" w:right="836"/>
         <w:outlineLvl w:val="0"/>
         <w:rPr>
-          <w:rFonts w:ascii="微软雅黑" w:eastAsia="微软雅黑" w:hAnsi="微软雅黑" w:hint="eastAsia"/>
+          <w:rFonts w:ascii="微软雅黑" w:eastAsia="微软雅黑" w:hAnsi="微软雅黑"/>
           <w:sz w:val="18"/>
           <w:szCs w:val="18"/>
         </w:rPr>
@@ -2957,7 +2981,7 @@
         <w:ind w:rightChars="380" w:right="836"/>
         <w:outlineLvl w:val="0"/>
         <w:rPr>
-          <w:rFonts w:ascii="微软雅黑" w:eastAsia="微软雅黑" w:hAnsi="微软雅黑" w:hint="eastAsia"/>
+          <w:rFonts w:ascii="微软雅黑" w:eastAsia="微软雅黑" w:hAnsi="微软雅黑"/>
           <w:sz w:val="18"/>
           <w:szCs w:val="18"/>
         </w:rPr>
@@ -2976,15 +3000,7 @@
           <w:sz w:val="18"/>
           <w:szCs w:val="18"/>
         </w:rPr>
-        <w:t>自由拖拽</w:t>
-      </w:r>
-      <w:r>
-        <w:rPr>
-          <w:rFonts w:ascii="微软雅黑" w:eastAsia="微软雅黑" w:hAnsi="微软雅黑" w:hint="eastAsia"/>
-          <w:sz w:val="18"/>
-          <w:szCs w:val="18"/>
-        </w:rPr>
-        <w:t>窗口</w:t>
+        <w:t>自由拖拽窗口</w:t>
       </w:r>
       <w:r>
         <w:rPr>
@@ -3000,7 +3016,7 @@
         <w:ind w:rightChars="380" w:right="836"/>
         <w:outlineLvl w:val="0"/>
         <w:rPr>
-          <w:rFonts w:ascii="微软雅黑" w:eastAsia="微软雅黑" w:hAnsi="微软雅黑" w:hint="eastAsia"/>
+          <w:rFonts w:ascii="微软雅黑" w:eastAsia="微软雅黑" w:hAnsi="微软雅黑"/>
           <w:sz w:val="18"/>
           <w:szCs w:val="18"/>
         </w:rPr>
@@ -3821,7 +3837,7 @@
         </w:numPr>
         <w:spacing w:line="269" w:lineRule="auto"/>
         <w:rPr>
-          <w:rFonts w:ascii="微软雅黑" w:eastAsia="微软雅黑" w:hAnsi="微软雅黑" w:hint="eastAsia"/>
+          <w:rFonts w:ascii="微软雅黑" w:eastAsia="微软雅黑" w:hAnsi="微软雅黑"/>
           <w:sz w:val="18"/>
           <w:szCs w:val="18"/>
         </w:rPr>
@@ -3899,7 +3915,7 @@
         </w:numPr>
         <w:spacing w:line="269" w:lineRule="auto"/>
         <w:rPr>
-          <w:rFonts w:ascii="微软雅黑" w:eastAsia="微软雅黑" w:hAnsi="微软雅黑" w:hint="eastAsia"/>
+          <w:rFonts w:ascii="微软雅黑" w:eastAsia="微软雅黑" w:hAnsi="微软雅黑"/>
           <w:sz w:val="18"/>
           <w:szCs w:val="18"/>
         </w:rPr>
@@ -3938,7 +3954,7 @@
         </w:numPr>
         <w:spacing w:line="269" w:lineRule="auto"/>
         <w:rPr>
-          <w:rFonts w:ascii="微软雅黑" w:eastAsia="微软雅黑" w:hAnsi="微软雅黑" w:hint="eastAsia"/>
+          <w:rFonts w:ascii="微软雅黑" w:eastAsia="微软雅黑" w:hAnsi="微软雅黑"/>
           <w:sz w:val="18"/>
           <w:szCs w:val="18"/>
         </w:rPr>
@@ -4082,8 +4098,6 @@
         </w:rPr>
         <w:t>于</w:t>
       </w:r>
-      <w:bookmarkStart w:id="0" w:name="_GoBack"/>
-      <w:bookmarkEnd w:id="0"/>
       <w:r>
         <w:rPr>
           <w:rFonts w:ascii="微软雅黑" w:eastAsia="微软雅黑" w:hAnsi="微软雅黑" w:hint="eastAsia"/>
@@ -4262,7 +4276,7 @@
         <w:ind w:left="480" w:rightChars="380" w:right="836"/>
         <w:outlineLvl w:val="0"/>
         <w:rPr>
-          <w:rFonts w:ascii="微软雅黑" w:eastAsia="微软雅黑" w:hAnsi="微软雅黑" w:hint="eastAsia"/>
+          <w:rFonts w:ascii="微软雅黑" w:eastAsia="微软雅黑" w:hAnsi="微软雅黑"/>
           <w:sz w:val="18"/>
           <w:szCs w:val="18"/>
         </w:rPr>
@@ -4441,7 +4455,7 @@
                         </a:ln>
                         <a:extLst>
                           <a:ext uri="{91240B29-F687-4f45-9708-019B960494DF}">
-                            <a14:hiddenLine xmlns="" xmlns:o="urn:schemas-microsoft-com:office:office" xmlns:v="urn:schemas-microsoft-com:vml" xmlns:w10="urn:schemas-microsoft-com:office:word" xmlns:w="http://schemas.openxmlformats.org/wordprocessingml/2006/main" xmlns:a14="http://schemas.microsoft.com/office/drawing/2010/main" w="9525">
+                            <a14:hiddenLine xmlns:a14="http://schemas.microsoft.com/office/drawing/2010/main" xmlns:w="http://schemas.openxmlformats.org/wordprocessingml/2006/main" xmlns:w10="urn:schemas-microsoft-com:office:word" xmlns:v="urn:schemas-microsoft-com:vml" xmlns:o="urn:schemas-microsoft-com:office:office" xmlns="" w="9525">
                               <a:solidFill>
                                 <a:srgbClr val="000000"/>
                               </a:solidFill>
@@ -7936,7 +7950,7 @@
 </file>
 
 <file path=customXml/itemProps1.xml><?xml version="1.0" encoding="utf-8"?>
-<ds:datastoreItem xmlns:ds="http://schemas.openxmlformats.org/officeDocument/2006/customXml" ds:itemID="{8F7A8ED7-B3A2-3448-B1A3-2AB1536ECCF8}">
+<ds:datastoreItem xmlns:ds="http://schemas.openxmlformats.org/officeDocument/2006/customXml" ds:itemID="{82374E6F-2A9F-084A-98F1-355FE9694FC1}">
   <ds:schemaRefs>
     <ds:schemaRef ds:uri="http://schemas.openxmlformats.org/officeDocument/2006/bibliography"/>
   </ds:schemaRefs>
